--- a/templates/TEMPLATE_FINAL_PADRAO.docx
+++ b/templates/TEMPLATE_FINAL_PADRAO.docx
@@ -91,7 +91,7 @@
           <w:noProof/>
         </w:rPr>
         <w:drawing>
-          <wp:anchor distT="0" distB="0" distL="114300" distR="114300" simplePos="0" relativeHeight="251663360" behindDoc="0" locked="0" layoutInCell="1" allowOverlap="1" wp14:anchorId="3653A8FE" wp14:editId="21878C7D">
+          <wp:anchor distT="0" distB="0" distL="114300" distR="114300" simplePos="0" relativeHeight="251663360" behindDoc="0" locked="0" layoutInCell="1" allowOverlap="1" wp14:anchorId="3653A8FE" wp14:editId="71AB54CF">
             <wp:simplePos x="0" y="0"/>
             <wp:positionH relativeFrom="margin">
               <wp:align>center</wp:align>
@@ -462,12 +462,53 @@
           <w:szCs w:val="32"/>
         </w:rPr>
       </w:pPr>
+      <w:proofErr w:type="gramStart"/>
       <w:r>
         <w:rPr>
           <w:sz w:val="32"/>
           <w:szCs w:val="32"/>
         </w:rPr>
-        <w:t>{{ programa.nome }}</w:t>
+        <w:t xml:space="preserve">{{ </w:t>
+      </w:r>
+      <w:proofErr w:type="spellStart"/>
+      <w:r>
+        <w:rPr>
+          <w:sz w:val="32"/>
+          <w:szCs w:val="32"/>
+        </w:rPr>
+        <w:t>programa</w:t>
+      </w:r>
+      <w:proofErr w:type="gramEnd"/>
+      <w:r>
+        <w:rPr>
+          <w:sz w:val="32"/>
+          <w:szCs w:val="32"/>
+        </w:rPr>
+        <w:t>.</w:t>
+      </w:r>
+      <w:proofErr w:type="gramStart"/>
+      <w:r>
+        <w:rPr>
+          <w:sz w:val="32"/>
+          <w:szCs w:val="32"/>
+        </w:rPr>
+        <w:t>nome</w:t>
+      </w:r>
+      <w:proofErr w:type="spellEnd"/>
+      <w:r>
+        <w:rPr>
+          <w:sz w:val="32"/>
+          <w:szCs w:val="32"/>
+        </w:rPr>
+        <w:t xml:space="preserve"> }</w:t>
+      </w:r>
+      <w:proofErr w:type="gramEnd"/>
+      <w:r>
+        <w:rPr>
+          <w:sz w:val="32"/>
+          <w:szCs w:val="32"/>
+        </w:rPr>
+        <w:t>}</w:t>
       </w:r>
     </w:p>
     <w:p>
@@ -494,12 +535,53 @@
       <w:pPr>
         <w:jc w:val="center"/>
       </w:pPr>
+      <w:proofErr w:type="gramStart"/>
       <w:r>
         <w:rPr>
           <w:sz w:val="24"/>
           <w:szCs w:val="24"/>
         </w:rPr>
-        <w:t>{{ laudo.data_extenso }}</w:t>
+        <w:t xml:space="preserve">{{ </w:t>
+      </w:r>
+      <w:proofErr w:type="spellStart"/>
+      <w:r>
+        <w:rPr>
+          <w:sz w:val="24"/>
+          <w:szCs w:val="24"/>
+        </w:rPr>
+        <w:t>laudo</w:t>
+      </w:r>
+      <w:proofErr w:type="gramEnd"/>
+      <w:r>
+        <w:rPr>
+          <w:sz w:val="24"/>
+          <w:szCs w:val="24"/>
+        </w:rPr>
+        <w:t>.data_</w:t>
+      </w:r>
+      <w:proofErr w:type="gramStart"/>
+      <w:r>
+        <w:rPr>
+          <w:sz w:val="24"/>
+          <w:szCs w:val="24"/>
+        </w:rPr>
+        <w:t>extenso</w:t>
+      </w:r>
+      <w:proofErr w:type="spellEnd"/>
+      <w:r>
+        <w:rPr>
+          <w:sz w:val="24"/>
+          <w:szCs w:val="24"/>
+        </w:rPr>
+        <w:t xml:space="preserve"> }</w:t>
+      </w:r>
+      <w:proofErr w:type="gramEnd"/>
+      <w:r>
+        <w:rPr>
+          <w:sz w:val="24"/>
+          <w:szCs w:val="24"/>
+        </w:rPr>
+        <w:t>}</w:t>
       </w:r>
     </w:p>
     <w:p>
@@ -3105,7 +3187,127 @@
       <w:bookmarkStart w:id="3" w:name="_heading=h.1fob9te" w:colFirst="0" w:colLast="0"/>
       <w:bookmarkEnd w:id="3"/>
       <w:r>
-        <w:t>Este relatório propõe a forma de reconhecimento contábil, incluindo o cálculo do valor justo, do {{ programa.nome }}, no âmbito do {{ programa.tipo_descritivo }}, outorgado pela(o) {{ empresa.nome }} a {{ programa.qtd_beneficiarios }} beneficiários em [{{ programa.data_outorga }}  em seu Plano de Incentivo de Longo Prazo.</w:t>
+        <w:t xml:space="preserve">Este relatório propõe a forma de reconhecimento contábil, incluindo o cálculo do valor justo, do </w:t>
+      </w:r>
+      <w:proofErr w:type="gramStart"/>
+      <w:r>
+        <w:t xml:space="preserve">{{ </w:t>
+      </w:r>
+      <w:proofErr w:type="spellStart"/>
+      <w:r>
+        <w:t>programa</w:t>
+      </w:r>
+      <w:proofErr w:type="gramEnd"/>
+      <w:r>
+        <w:t>.</w:t>
+      </w:r>
+      <w:proofErr w:type="gramStart"/>
+      <w:r>
+        <w:t>nome</w:t>
+      </w:r>
+      <w:proofErr w:type="spellEnd"/>
+      <w:r>
+        <w:t xml:space="preserve"> }</w:t>
+      </w:r>
+      <w:proofErr w:type="gramEnd"/>
+      <w:r>
+        <w:t xml:space="preserve">}, no âmbito do </w:t>
+      </w:r>
+      <w:proofErr w:type="gramStart"/>
+      <w:r>
+        <w:t xml:space="preserve">{{ </w:t>
+      </w:r>
+      <w:proofErr w:type="spellStart"/>
+      <w:r>
+        <w:t>programa</w:t>
+      </w:r>
+      <w:proofErr w:type="gramEnd"/>
+      <w:r>
+        <w:t>.tipo_</w:t>
+      </w:r>
+      <w:proofErr w:type="gramStart"/>
+      <w:r>
+        <w:t>descritivo</w:t>
+      </w:r>
+      <w:proofErr w:type="spellEnd"/>
+      <w:r>
+        <w:t xml:space="preserve"> }</w:t>
+      </w:r>
+      <w:proofErr w:type="gramEnd"/>
+      <w:r>
+        <w:t xml:space="preserve">}, outorgado pela(o) </w:t>
+      </w:r>
+      <w:proofErr w:type="gramStart"/>
+      <w:r>
+        <w:t xml:space="preserve">{{ </w:t>
+      </w:r>
+      <w:proofErr w:type="spellStart"/>
+      <w:r>
+        <w:t>empresa</w:t>
+      </w:r>
+      <w:proofErr w:type="gramEnd"/>
+      <w:r>
+        <w:t>.</w:t>
+      </w:r>
+      <w:proofErr w:type="gramStart"/>
+      <w:r>
+        <w:t>nome</w:t>
+      </w:r>
+      <w:proofErr w:type="spellEnd"/>
+      <w:r>
+        <w:t xml:space="preserve"> }</w:t>
+      </w:r>
+      <w:proofErr w:type="gramEnd"/>
+      <w:r>
+        <w:t xml:space="preserve">} a </w:t>
+      </w:r>
+      <w:proofErr w:type="gramStart"/>
+      <w:r>
+        <w:t xml:space="preserve">{{ </w:t>
+      </w:r>
+      <w:proofErr w:type="spellStart"/>
+      <w:r>
+        <w:t>programa.qtd</w:t>
+      </w:r>
+      <w:proofErr w:type="gramEnd"/>
+      <w:r>
+        <w:t>_</w:t>
+      </w:r>
+      <w:proofErr w:type="gramStart"/>
+      <w:r>
+        <w:t>beneficiarios</w:t>
+      </w:r>
+      <w:proofErr w:type="spellEnd"/>
+      <w:r>
+        <w:t xml:space="preserve"> }</w:t>
+      </w:r>
+      <w:proofErr w:type="gramEnd"/>
+      <w:r>
+        <w:t>} beneficiários em [</w:t>
+      </w:r>
+      <w:proofErr w:type="gramStart"/>
+      <w:r>
+        <w:t xml:space="preserve">{{ </w:t>
+      </w:r>
+      <w:proofErr w:type="spellStart"/>
+      <w:r>
+        <w:t>programa</w:t>
+      </w:r>
+      <w:proofErr w:type="gramEnd"/>
+      <w:r>
+        <w:t>.data_</w:t>
+      </w:r>
+      <w:proofErr w:type="gramStart"/>
+      <w:r>
+        <w:t>outorga</w:t>
+      </w:r>
+      <w:proofErr w:type="spellEnd"/>
+      <w:r>
+        <w:t xml:space="preserve"> }</w:t>
+      </w:r>
+      <w:proofErr w:type="gramEnd"/>
+      <w:r>
+        <w:t>}  em seu Plano de Incentivo de Longo Prazo.</w:t>
       </w:r>
     </w:p>
     <w:p>
@@ -3113,7 +3315,15 @@
         <w:spacing w:before="0" w:after="240" w:line="360" w:lineRule="auto"/>
       </w:pPr>
       <w:r>
-        <w:t xml:space="preserve">O presente relatório foi feito de acordo com as melhores práticas da norma CPC-10/IFRS 2 – Pagamento Baseado em Ações, normas que têm por objetivo “(...) estabelecer procedimentos para reconhecimento e divulgação, nas demonstrações contábeis, das transações com pagamento baseado em ações realizadas pela entidade. Especificamente, exige-se que os efeitos das transações de pagamentos baseados em ações estejam refletidos no resultado e no balanço patrimonial da entidade, incluindo despesas associadas com transações nas quais opções de ações são outorgadas a empregados.” (CPC 10, p.2 ). </w:t>
+        <w:t xml:space="preserve">O presente relatório foi feito de acordo com as melhores práticas da norma CPC-10/IFRS 2 – Pagamento Baseado em Ações, normas que têm por objetivo “(...) estabelecer procedimentos para reconhecimento e divulgação, nas demonstrações contábeis, das transações com pagamento baseado em ações realizadas pela entidade. Especificamente, exige-se que os efeitos das transações de pagamentos baseados em ações estejam refletidos no resultado e no balanço patrimonial da entidade, incluindo despesas associadas com transações nas quais opções de ações são outorgadas a empregados.” (CPC 10, </w:t>
+      </w:r>
+      <w:proofErr w:type="gramStart"/>
+      <w:r>
+        <w:t>p.2 )</w:t>
+      </w:r>
+      <w:proofErr w:type="gramEnd"/>
+      <w:r>
+        <w:t xml:space="preserve">. </w:t>
       </w:r>
     </w:p>
     <w:p>
@@ -3129,7 +3339,15 @@
         <w:spacing w:before="0" w:after="240" w:line="360" w:lineRule="auto"/>
       </w:pPr>
       <w:r>
-        <w:t>Ainda, define a norma que “(...) Se a entidade não consegue mensurar com confiabilidade o valor justo dos produtos e serviços recebidos, ela deve mensurar os seus respectivos valores justos, e o correspondente aumento no patrimônio líquido, de forma indireta, tomando como base o valor justo dos instrumentos patrimoniais outorgados.”</w:t>
+        <w:t>Ainda, define a norma que “</w:t>
+      </w:r>
+      <w:proofErr w:type="gramStart"/>
+      <w:r>
+        <w:t>(...) Se</w:t>
+      </w:r>
+      <w:proofErr w:type="gramEnd"/>
+      <w:r>
+        <w:t xml:space="preserve"> a entidade não consegue mensurar com confiabilidade o valor justo dos produtos e serviços recebidos, ela deve mensurar os seus respectivos valores justos, e o correspondente aumento no patrimônio líquido, de forma indireta, tomando como base o valor justo dos instrumentos patrimoniais outorgados.”</w:t>
       </w:r>
     </w:p>
     <w:p>
@@ -3137,11 +3355,27 @@
         <w:spacing w:before="0" w:after="240" w:line="360" w:lineRule="auto"/>
       </w:pPr>
       <w:r>
-        <w:t xml:space="preserve">No caso em questão, como não foi possível estimar diretamente o valor dos serviços prestados, optou-se por estima-los de forma indireta, a partir do valor justo dos </w:t>
+        <w:t xml:space="preserve">No caso em questão, como não foi possível estimar diretamente o valor dos serviços prestados, optou-se por </w:t>
+      </w:r>
+      <w:proofErr w:type="gramStart"/>
+      <w:r>
+        <w:t>estima-los</w:t>
+      </w:r>
+      <w:proofErr w:type="gramEnd"/>
+      <w:r>
+        <w:t xml:space="preserve"> de forma indireta, a partir do valor justo dos </w:t>
       </w:r>
       <w:r>
         <w:lastRenderedPageBreak/>
-        <w:t>instrumentos patrimoniais outorgados. Em linha com estes pontos, o laudo está dividido em duas grandes seções, o cálculo do valor justo (fair value) e o reconhecimento contábil do Plano.</w:t>
+        <w:t xml:space="preserve">instrumentos patrimoniais outorgados. Em linha com estes pontos, o laudo está dividido em duas grandes seções, o cálculo do valor justo (fair </w:t>
+      </w:r>
+      <w:proofErr w:type="spellStart"/>
+      <w:r>
+        <w:t>value</w:t>
+      </w:r>
+      <w:proofErr w:type="spellEnd"/>
+      <w:r>
+        <w:t>) e o reconhecimento contábil do Plano.</w:t>
       </w:r>
     </w:p>
     <w:p>
@@ -3180,7 +3414,31 @@
         <w:spacing w:before="0" w:after="240" w:line="360" w:lineRule="auto"/>
       </w:pPr>
       <w:r>
-        <w:t>O plano em questão trata-se de um {{ programa.tipo_detalhado }}, conforme definições estabelecidas nos documentos de formalização.</w:t>
+        <w:t xml:space="preserve">O plano em questão trata-se de um </w:t>
+      </w:r>
+      <w:proofErr w:type="gramStart"/>
+      <w:r>
+        <w:t xml:space="preserve">{{ </w:t>
+      </w:r>
+      <w:proofErr w:type="spellStart"/>
+      <w:r>
+        <w:t>programa</w:t>
+      </w:r>
+      <w:proofErr w:type="gramEnd"/>
+      <w:r>
+        <w:t>.tipo_</w:t>
+      </w:r>
+      <w:proofErr w:type="gramStart"/>
+      <w:r>
+        <w:t>detalhado</w:t>
+      </w:r>
+      <w:proofErr w:type="spellEnd"/>
+      <w:r>
+        <w:t xml:space="preserve"> }</w:t>
+      </w:r>
+      <w:proofErr w:type="gramEnd"/>
+      <w:r>
+        <w:t>}, conforme definições estabelecidas nos documentos de formalização.</w:t>
       </w:r>
     </w:p>
     <w:p>
@@ -3188,7 +3446,63 @@
         <w:spacing w:before="0" w:after="240" w:line="360" w:lineRule="auto"/>
       </w:pPr>
       <w:r>
-        <w:t>A forma de liquidação é em {{ programa.forma_liquidacao }}, e o prazo de carência (vesting) é de {{ regras.texto_vesting }}.</w:t>
+        <w:t xml:space="preserve">A forma de liquidação é em </w:t>
+      </w:r>
+      <w:proofErr w:type="gramStart"/>
+      <w:r>
+        <w:t xml:space="preserve">{{ </w:t>
+      </w:r>
+      <w:proofErr w:type="spellStart"/>
+      <w:r>
+        <w:t>programa</w:t>
+      </w:r>
+      <w:proofErr w:type="gramEnd"/>
+      <w:r>
+        <w:t>.forma_</w:t>
+      </w:r>
+      <w:proofErr w:type="gramStart"/>
+      <w:r>
+        <w:t>liquidacao</w:t>
+      </w:r>
+      <w:proofErr w:type="spellEnd"/>
+      <w:r>
+        <w:t xml:space="preserve"> }</w:t>
+      </w:r>
+      <w:proofErr w:type="gramEnd"/>
+      <w:r>
+        <w:t>}, e o prazo de carência (</w:t>
+      </w:r>
+      <w:proofErr w:type="spellStart"/>
+      <w:r>
+        <w:t>vesting</w:t>
+      </w:r>
+      <w:proofErr w:type="spellEnd"/>
+      <w:r>
+        <w:t xml:space="preserve">) é de </w:t>
+      </w:r>
+      <w:proofErr w:type="gramStart"/>
+      <w:r>
+        <w:t xml:space="preserve">{{ </w:t>
+      </w:r>
+      <w:proofErr w:type="spellStart"/>
+      <w:r>
+        <w:t>regras</w:t>
+      </w:r>
+      <w:proofErr w:type="gramEnd"/>
+      <w:r>
+        <w:t>.texto_</w:t>
+      </w:r>
+      <w:proofErr w:type="gramStart"/>
+      <w:r>
+        <w:t>vesting</w:t>
+      </w:r>
+      <w:proofErr w:type="spellEnd"/>
+      <w:r>
+        <w:t xml:space="preserve"> }</w:t>
+      </w:r>
+      <w:proofErr w:type="gramEnd"/>
+      <w:r>
+        <w:t>}.</w:t>
       </w:r>
     </w:p>
     <w:p>
@@ -3204,7 +3518,49 @@
         <w:spacing w:before="0" w:after="240" w:line="360" w:lineRule="auto"/>
       </w:pPr>
       <w:r>
-        <w:t>{% if programa.tipo == 'STOCK_OPTIONS' %} O ganho será definido pela diferença entre o valor da ação no momento do exercício da opção e o preço de exercício pré-determinado. {% else %} O ganho será definido pelo valor integral da ação (ou unit) ao final do período de carência, sujeito às condições de permanência e/ou performance. {% endif %}</w:t>
+        <w:t xml:space="preserve">{% </w:t>
+      </w:r>
+      <w:proofErr w:type="spellStart"/>
+      <w:r>
+        <w:t>if</w:t>
+      </w:r>
+      <w:proofErr w:type="spellEnd"/>
+      <w:r>
+        <w:t xml:space="preserve"> </w:t>
+      </w:r>
+      <w:proofErr w:type="spellStart"/>
+      <w:proofErr w:type="gramStart"/>
+      <w:r>
+        <w:t>programa.tipo</w:t>
+      </w:r>
+      <w:proofErr w:type="spellEnd"/>
+      <w:proofErr w:type="gramEnd"/>
+      <w:r>
+        <w:t xml:space="preserve"> == 'STOCK_OPTIONS' %} O ganho será definido pela diferença entre o valor da ação no momento do exercício da opção e o preço de exercício pré-determinado. {% </w:t>
+      </w:r>
+      <w:proofErr w:type="spellStart"/>
+      <w:r>
+        <w:t>else</w:t>
+      </w:r>
+      <w:proofErr w:type="spellEnd"/>
+      <w:r>
+        <w:t xml:space="preserve"> %} O ganho será definido pelo valor integral da ação (ou </w:t>
+      </w:r>
+      <w:proofErr w:type="spellStart"/>
+      <w:r>
+        <w:t>unit</w:t>
+      </w:r>
+      <w:proofErr w:type="spellEnd"/>
+      <w:r>
+        <w:t xml:space="preserve">) ao final do período de carência, sujeito às condições de permanência e/ou performance. {% </w:t>
+      </w:r>
+      <w:proofErr w:type="spellStart"/>
+      <w:r>
+        <w:t>endif</w:t>
+      </w:r>
+      <w:proofErr w:type="spellEnd"/>
+      <w:r>
+        <w:t xml:space="preserve"> %}</w:t>
       </w:r>
     </w:p>
     <w:p>
@@ -3212,7 +3568,63 @@
         <w:spacing w:before="0" w:after="240" w:line="360" w:lineRule="auto"/>
       </w:pPr>
       <w:r>
-        <w:t>{% if regras.tem_performance %} Adicionalmente, o programa possui as seguintes condições de performance que impactam a aquisição do direito: {{ regras.texto_performance }} {% endif %}</w:t>
+        <w:t xml:space="preserve">{% </w:t>
+      </w:r>
+      <w:proofErr w:type="spellStart"/>
+      <w:r>
+        <w:t>if</w:t>
+      </w:r>
+      <w:proofErr w:type="spellEnd"/>
+      <w:r>
+        <w:t xml:space="preserve"> </w:t>
+      </w:r>
+      <w:proofErr w:type="spellStart"/>
+      <w:r>
+        <w:t>regras.tem_performance</w:t>
+      </w:r>
+      <w:proofErr w:type="spellEnd"/>
+      <w:r>
+        <w:t xml:space="preserve"> %</w:t>
+      </w:r>
+      <w:proofErr w:type="gramStart"/>
+      <w:r>
+        <w:t>} Adicionalmente</w:t>
+      </w:r>
+      <w:proofErr w:type="gramEnd"/>
+      <w:r>
+        <w:t xml:space="preserve">, o programa possui as seguintes condições de performance que impactam a aquisição do direito: </w:t>
+      </w:r>
+      <w:proofErr w:type="gramStart"/>
+      <w:r>
+        <w:t xml:space="preserve">{{ </w:t>
+      </w:r>
+      <w:proofErr w:type="spellStart"/>
+      <w:r>
+        <w:t>regras</w:t>
+      </w:r>
+      <w:proofErr w:type="gramEnd"/>
+      <w:r>
+        <w:t>.texto_</w:t>
+      </w:r>
+      <w:proofErr w:type="gramStart"/>
+      <w:r>
+        <w:t>performance</w:t>
+      </w:r>
+      <w:proofErr w:type="spellEnd"/>
+      <w:r>
+        <w:t xml:space="preserve"> }</w:t>
+      </w:r>
+      <w:proofErr w:type="gramEnd"/>
+      <w:r>
+        <w:t xml:space="preserve">} {% </w:t>
+      </w:r>
+      <w:proofErr w:type="spellStart"/>
+      <w:r>
+        <w:t>endif</w:t>
+      </w:r>
+      <w:proofErr w:type="spellEnd"/>
+      <w:r>
+        <w:t xml:space="preserve"> %}</w:t>
       </w:r>
     </w:p>
     <w:p>
@@ -3426,8 +3838,18 @@
                 <w:sz w:val="20"/>
                 <w:szCs w:val="20"/>
               </w:rPr>
-              <w:t>Data Vesting</w:t>
-            </w:r>
+              <w:t xml:space="preserve">Data </w:t>
+            </w:r>
+            <w:proofErr w:type="spellStart"/>
+            <w:r>
+              <w:rPr>
+                <w:color w:val="FFFFFF" w:themeColor="background1"/>
+                <w:sz w:val="20"/>
+                <w:szCs w:val="20"/>
+              </w:rPr>
+              <w:t>Vesting</w:t>
+            </w:r>
+            <w:proofErr w:type="spellEnd"/>
           </w:p>
         </w:tc>
         <w:tc>
@@ -3499,7 +3921,57 @@
                 <w:b/>
                 <w:bCs/>
               </w:rPr>
-              <w:t>{% for l in tabelas.cronograma %}{{ l.nome }}</w:t>
+              <w:t xml:space="preserve">{% for l in </w:t>
+            </w:r>
+            <w:proofErr w:type="spellStart"/>
+            <w:proofErr w:type="gramStart"/>
+            <w:r>
+              <w:rPr>
+                <w:b/>
+                <w:bCs/>
+              </w:rPr>
+              <w:t>tabelas.cronograma</w:t>
+            </w:r>
+            <w:proofErr w:type="spellEnd"/>
+            <w:proofErr w:type="gramEnd"/>
+            <w:r>
+              <w:rPr>
+                <w:b/>
+                <w:bCs/>
+              </w:rPr>
+              <w:t xml:space="preserve"> </w:t>
+            </w:r>
+            <w:proofErr w:type="gramStart"/>
+            <w:r>
+              <w:rPr>
+                <w:b/>
+                <w:bCs/>
+              </w:rPr>
+              <w:t xml:space="preserve">%}{{ </w:t>
+            </w:r>
+            <w:proofErr w:type="spellStart"/>
+            <w:r>
+              <w:rPr>
+                <w:b/>
+                <w:bCs/>
+              </w:rPr>
+              <w:t>l</w:t>
+            </w:r>
+            <w:proofErr w:type="gramEnd"/>
+            <w:r>
+              <w:rPr>
+                <w:b/>
+                <w:bCs/>
+              </w:rPr>
+              <w:t>.nome</w:t>
+            </w:r>
+            <w:proofErr w:type="spellEnd"/>
+            <w:r>
+              <w:rPr>
+                <w:b/>
+                <w:bCs/>
+              </w:rPr>
+              <w:t xml:space="preserve"> }}</w:t>
             </w:r>
           </w:p>
         </w:tc>
@@ -3525,8 +3997,26 @@
             <w:pPr>
               <w:spacing w:before="0" w:after="240" w:line="360" w:lineRule="auto"/>
             </w:pPr>
-            <w:r>
-              <w:t>{{ l.numero }}</w:t>
+            <w:proofErr w:type="gramStart"/>
+            <w:r>
+              <w:t xml:space="preserve">{{ </w:t>
+            </w:r>
+            <w:proofErr w:type="spellStart"/>
+            <w:r>
+              <w:t>l</w:t>
+            </w:r>
+            <w:proofErr w:type="gramEnd"/>
+            <w:r>
+              <w:t>.</w:t>
+            </w:r>
+            <w:proofErr w:type="gramStart"/>
+            <w:r>
+              <w:t>numero</w:t>
+            </w:r>
+            <w:proofErr w:type="spellEnd"/>
+            <w:proofErr w:type="gramEnd"/>
+            <w:r>
+              <w:t xml:space="preserve"> }}</w:t>
             </w:r>
           </w:p>
         </w:tc>
@@ -3552,8 +4042,18 @@
             <w:pPr>
               <w:spacing w:before="0" w:after="240" w:line="360" w:lineRule="auto"/>
             </w:pPr>
-            <w:r>
-              <w:t>{{ l.qtd }}</w:t>
+            <w:proofErr w:type="gramStart"/>
+            <w:r>
+              <w:t xml:space="preserve">{{ </w:t>
+            </w:r>
+            <w:proofErr w:type="spellStart"/>
+            <w:r>
+              <w:t>l.qtd</w:t>
+            </w:r>
+            <w:proofErr w:type="spellEnd"/>
+            <w:proofErr w:type="gramEnd"/>
+            <w:r>
+              <w:t xml:space="preserve"> }}</w:t>
             </w:r>
           </w:p>
         </w:tc>
@@ -3579,8 +4079,21 @@
             <w:pPr>
               <w:spacing w:before="0" w:after="240" w:line="360" w:lineRule="auto"/>
             </w:pPr>
-            <w:r>
-              <w:t>{{ l.data_outorga }}</w:t>
+            <w:proofErr w:type="gramStart"/>
+            <w:r>
+              <w:t xml:space="preserve">{{ </w:t>
+            </w:r>
+            <w:proofErr w:type="spellStart"/>
+            <w:r>
+              <w:t>l</w:t>
+            </w:r>
+            <w:proofErr w:type="gramEnd"/>
+            <w:r>
+              <w:t>.data_outorga</w:t>
+            </w:r>
+            <w:proofErr w:type="spellEnd"/>
+            <w:r>
+              <w:t xml:space="preserve"> }}</w:t>
             </w:r>
           </w:p>
         </w:tc>
@@ -3606,8 +4119,21 @@
             <w:pPr>
               <w:spacing w:before="0" w:after="240" w:line="360" w:lineRule="auto"/>
             </w:pPr>
-            <w:r>
-              <w:t>{{ l.data_vesting }}</w:t>
+            <w:proofErr w:type="gramStart"/>
+            <w:r>
+              <w:t xml:space="preserve">{{ </w:t>
+            </w:r>
+            <w:proofErr w:type="spellStart"/>
+            <w:r>
+              <w:t>l</w:t>
+            </w:r>
+            <w:proofErr w:type="gramEnd"/>
+            <w:r>
+              <w:t>.data_vesting</w:t>
+            </w:r>
+            <w:proofErr w:type="spellEnd"/>
+            <w:r>
+              <w:t xml:space="preserve"> }}</w:t>
             </w:r>
           </w:p>
         </w:tc>
@@ -3633,8 +4159,21 @@
             <w:pPr>
               <w:spacing w:before="0" w:after="240" w:line="360" w:lineRule="auto"/>
             </w:pPr>
-            <w:r>
-              <w:t>{{ l.data_vencimento }}</w:t>
+            <w:proofErr w:type="gramStart"/>
+            <w:r>
+              <w:t xml:space="preserve">{{ </w:t>
+            </w:r>
+            <w:proofErr w:type="spellStart"/>
+            <w:r>
+              <w:t>l</w:t>
+            </w:r>
+            <w:proofErr w:type="gramEnd"/>
+            <w:r>
+              <w:t>.data_vencimento</w:t>
+            </w:r>
+            <w:proofErr w:type="spellEnd"/>
+            <w:r>
+              <w:t xml:space="preserve"> }}</w:t>
             </w:r>
           </w:p>
         </w:tc>
@@ -3671,9 +4210,11 @@
             <w:r>
               <w:t xml:space="preserve">{% </w:t>
             </w:r>
+            <w:proofErr w:type="spellStart"/>
             <w:r>
               <w:t>endfor</w:t>
             </w:r>
+            <w:proofErr w:type="spellEnd"/>
             <w:r>
               <w:t xml:space="preserve"> %}</w:t>
             </w:r>
@@ -3854,7 +4395,15 @@
         </w:sdtContent>
       </w:sdt>
       <w:r>
-        <w:t>Cálculo do Valor Justo (Fair Value)</w:t>
+        <w:t xml:space="preserve">Cálculo do Valor Justo (Fair </w:t>
+      </w:r>
+      <w:proofErr w:type="spellStart"/>
+      <w:r>
+        <w:t>Value</w:t>
+      </w:r>
+      <w:proofErr w:type="spellEnd"/>
+      <w:r>
+        <w:t>)</w:t>
       </w:r>
       <w:commentRangeEnd w:id="7"/>
       <w:r>
@@ -3897,13 +4446,60 @@
         </w:rPr>
       </w:pPr>
       <w:r>
-        <w:t xml:space="preserve">Vale destacar ainda a definição do momento da mensuração do valor justo. De acordo com a norma: {% if programa.forma_liquidacao == 'CAIXA' %} Como o plano é liquidado em caixa, o valor justo deverá ser </w:t>
-      </w:r>
+        <w:t xml:space="preserve">Vale destacar ainda a definição do momento da mensuração do valor justo. De acordo com a norma: {% </w:t>
+      </w:r>
+      <w:proofErr w:type="spellStart"/>
+      <w:r>
+        <w:t>if</w:t>
+      </w:r>
+      <w:proofErr w:type="spellEnd"/>
+      <w:r>
+        <w:t xml:space="preserve"> </w:t>
+      </w:r>
+      <w:proofErr w:type="spellStart"/>
+      <w:proofErr w:type="gramStart"/>
+      <w:r>
+        <w:t>programa.forma</w:t>
+      </w:r>
+      <w:proofErr w:type="gramEnd"/>
+      <w:r>
+        <w:t>_liquidacao</w:t>
+      </w:r>
+      <w:proofErr w:type="spellEnd"/>
+      <w:r>
+        <w:t xml:space="preserve"> == 'CAIXA' %} Como o plano é liquidado em caixa, o valor justo deverá ser </w:t>
+      </w:r>
+      <w:proofErr w:type="spellStart"/>
       <w:r>
         <w:t>remensurado</w:t>
       </w:r>
-      <w:r>
-        <w:t xml:space="preserve"> ao término de cada período. {% else %} Como o plano é liquidado em instrumento de patrimônio, deve ser calculado apenas no momento da outorga, e não mais revisado. {% endif %} </w:t>
+      <w:proofErr w:type="spellEnd"/>
+      <w:r>
+        <w:t xml:space="preserve"> ao término de cada período. {% </w:t>
+      </w:r>
+      <w:proofErr w:type="spellStart"/>
+      <w:r>
+        <w:t>else</w:t>
+      </w:r>
+      <w:proofErr w:type="spellEnd"/>
+      <w:r>
+        <w:t xml:space="preserve"> %</w:t>
+      </w:r>
+      <w:proofErr w:type="gramStart"/>
+      <w:r>
+        <w:t>} Como</w:t>
+      </w:r>
+      <w:proofErr w:type="gramEnd"/>
+      <w:r>
+        <w:t xml:space="preserve"> o plano é liquidado em instrumento de patrimônio, deve ser calculado apenas no momento da outorga, e não mais revisado. {% </w:t>
+      </w:r>
+      <w:proofErr w:type="spellStart"/>
+      <w:r>
+        <w:t>endif</w:t>
+      </w:r>
+      <w:proofErr w:type="spellEnd"/>
+      <w:r>
+        <w:t xml:space="preserve"> %} </w:t>
       </w:r>
     </w:p>
     <w:p>
@@ -3915,10 +4511,54 @@
         </w:rPr>
       </w:pPr>
       <w:r>
-        <w:t xml:space="preserve">No caso em questão: {% if programa.metodologia == 'COTACAO' %} Como as ações outorgadas possuem liquidez e são negociadas em bolsa, utilizou-se diretamente o valor de mercado (cotação) como Fair Value, não sendo necessário o uso de modelos matemáticos complexos. </w:t>
-      </w:r>
-      <w:r>
-        <w:t>{% elif programa.metodologia == 'BLACK_SCHOLES' %}</w:t>
+        <w:t xml:space="preserve">No caso em questão: {% </w:t>
+      </w:r>
+      <w:proofErr w:type="spellStart"/>
+      <w:r>
+        <w:t>if</w:t>
+      </w:r>
+      <w:proofErr w:type="spellEnd"/>
+      <w:r>
+        <w:t xml:space="preserve"> </w:t>
+      </w:r>
+      <w:proofErr w:type="spellStart"/>
+      <w:proofErr w:type="gramStart"/>
+      <w:r>
+        <w:t>programa.metodologia</w:t>
+      </w:r>
+      <w:proofErr w:type="spellEnd"/>
+      <w:proofErr w:type="gramEnd"/>
+      <w:r>
+        <w:t xml:space="preserve"> == 'COTACAO' %} Como as ações outorgadas possuem liquidez e são negociadas em bolsa, utilizou-se diretamente o valor de mercado (cotação) como Fair </w:t>
+      </w:r>
+      <w:proofErr w:type="spellStart"/>
+      <w:r>
+        <w:t>Value</w:t>
+      </w:r>
+      <w:proofErr w:type="spellEnd"/>
+      <w:r>
+        <w:t xml:space="preserve">, não sendo necessário o uso de modelos matemáticos complexos. </w:t>
+      </w:r>
+      <w:r>
+        <w:t xml:space="preserve">{% </w:t>
+      </w:r>
+      <w:proofErr w:type="spellStart"/>
+      <w:r>
+        <w:t>elif</w:t>
+      </w:r>
+      <w:proofErr w:type="spellEnd"/>
+      <w:r>
+        <w:t xml:space="preserve"> </w:t>
+      </w:r>
+      <w:proofErr w:type="spellStart"/>
+      <w:proofErr w:type="gramStart"/>
+      <w:r>
+        <w:t>programa.metodologia</w:t>
+      </w:r>
+      <w:proofErr w:type="spellEnd"/>
+      <w:proofErr w:type="gramEnd"/>
+      <w:r>
+        <w:t xml:space="preserve"> == 'BLACK_SCHOLES' %}</w:t>
       </w:r>
       <w:r>
         <w:t xml:space="preserve"> Não é possível utilizar diretamente o valor de mercado das opções, uma vez que não há opções negociadas em mercado organizado com as mesmas características das opções do Plano de Opção de Compra de Ações da Companhia. Dessa forma, faz-se necessário a utilização de um modelo de precificação de opções para mensurar o valor justo. Para o presente trabalho, optamos por utilizar o modelo </w:t>
@@ -3931,13 +4571,57 @@
       </w:r>
       <w:r>
         <w:lastRenderedPageBreak/>
-        <w:t xml:space="preserve">no mercado. {% elif programa.metodologia == 'BINOMIAL' %} Não é possível utilizar diretamente o valor de mercado das opções, uma vez que não há opções negociadas em mercado organizado com as mesmas características. Para o presente trabalho, optamos por utilizar o </w:t>
+        <w:t xml:space="preserve">no mercado. {% </w:t>
+      </w:r>
+      <w:proofErr w:type="spellStart"/>
+      <w:r>
+        <w:t>elif</w:t>
+      </w:r>
+      <w:proofErr w:type="spellEnd"/>
+      <w:r>
+        <w:t xml:space="preserve"> </w:t>
+      </w:r>
+      <w:proofErr w:type="spellStart"/>
+      <w:proofErr w:type="gramStart"/>
+      <w:r>
+        <w:t>programa.metodologia</w:t>
+      </w:r>
+      <w:proofErr w:type="spellEnd"/>
+      <w:proofErr w:type="gramEnd"/>
+      <w:r>
+        <w:t xml:space="preserve"> == 'BINOMIAL' %} Não é possível utilizar diretamente o valor de mercado das opções, uma vez que não há opções negociadas em mercado organizado com as mesmas características. Para o presente trabalho, optamos por utilizar o </w:t>
       </w:r>
       <w:r>
         <w:t>modelo Binomial de Hull &amp; White</w:t>
       </w:r>
       <w:r>
-        <w:t xml:space="preserve"> por, de acordo com a norma, refletir melhor condições de exercício antecipado das opções. {% elif programa.metodologia == 'MONTE_CARLO' %} Devido à existência de condições de performance de mercado, utilizou-se a Simulação de Monte Carlo. {% endif %} </w:t>
+        <w:t xml:space="preserve"> por, de acordo com a norma, refletir melhor condições de exercício antecipado das opções. {% </w:t>
+      </w:r>
+      <w:proofErr w:type="spellStart"/>
+      <w:r>
+        <w:t>elif</w:t>
+      </w:r>
+      <w:proofErr w:type="spellEnd"/>
+      <w:r>
+        <w:t xml:space="preserve"> </w:t>
+      </w:r>
+      <w:proofErr w:type="spellStart"/>
+      <w:proofErr w:type="gramStart"/>
+      <w:r>
+        <w:t>programa.metodologia</w:t>
+      </w:r>
+      <w:proofErr w:type="spellEnd"/>
+      <w:proofErr w:type="gramEnd"/>
+      <w:r>
+        <w:t xml:space="preserve"> == 'MONTE_CARLO' %} Devido à existência de condições de performance de mercado, utilizou-se a Simulação de Monte Carlo. {% </w:t>
+      </w:r>
+      <w:proofErr w:type="spellStart"/>
+      <w:r>
+        <w:t>endif</w:t>
+      </w:r>
+      <w:proofErr w:type="spellEnd"/>
+      <w:r>
+        <w:t xml:space="preserve"> %} </w:t>
       </w:r>
     </w:p>
     <w:p>
@@ -3961,7 +4645,31 @@
         </w:rPr>
       </w:pPr>
       <w:r>
-        <w:t xml:space="preserve">Ainda segundo o pronunciamento, “(...) a entidade deve reconhecer o montante relativo aos produtos ou serviços recebidos durante o período de aquisição de direito baseando-se na melhor estimativa disponível sobre a quantidade de instrumentos patrimoniais dos quais se espera a aquisição de direito (expected to vest), devendo revisar tal estimativa sempre que informações subsequentes indicarem que o número esperado de instrumentos patrimoniais que irão proporcionar a aquisição de direito será diferente da estimativa anterior.” </w:t>
+        <w:t>Ainda segundo o pronunciamento, “(...) a entidade deve reconhecer o montante relativo aos produtos ou serviços recebidos durante o período de aquisição de direito baseando-se na melhor estimativa disponível sobre a quantidade de instrumentos patrimoniais dos quais se espera a aquisição de direito (</w:t>
+      </w:r>
+      <w:proofErr w:type="spellStart"/>
+      <w:r>
+        <w:t>expected</w:t>
+      </w:r>
+      <w:proofErr w:type="spellEnd"/>
+      <w:r>
+        <w:t xml:space="preserve"> </w:t>
+      </w:r>
+      <w:proofErr w:type="spellStart"/>
+      <w:r>
+        <w:t>to</w:t>
+      </w:r>
+      <w:proofErr w:type="spellEnd"/>
+      <w:r>
+        <w:t xml:space="preserve"> </w:t>
+      </w:r>
+      <w:proofErr w:type="spellStart"/>
+      <w:r>
+        <w:t>vest</w:t>
+      </w:r>
+      <w:proofErr w:type="spellEnd"/>
+      <w:r>
+        <w:t xml:space="preserve">), devendo revisar tal estimativa sempre que informações subsequentes indicarem que o número esperado de instrumentos patrimoniais que irão proporcionar a aquisição de direito será diferente da estimativa anterior.” </w:t>
       </w:r>
     </w:p>
     <w:p>
@@ -3994,7 +4702,23 @@
         </w:rPr>
       </w:pPr>
       <w:r>
-        <w:t xml:space="preserve">Ou seja, quando as condições de aquisição não são condições de mercado, elas não devem ser consideradas no cálculo valor justo (fair value), sendo estas tratadas ajustando-se a quantidade esperada de ativos a serem entregues ao fim do período de aquisição (vesting). </w:t>
+        <w:t xml:space="preserve">Ou seja, quando as condições de aquisição não são condições de mercado, elas não devem ser consideradas no cálculo valor justo (fair </w:t>
+      </w:r>
+      <w:proofErr w:type="spellStart"/>
+      <w:r>
+        <w:t>value</w:t>
+      </w:r>
+      <w:proofErr w:type="spellEnd"/>
+      <w:r>
+        <w:t>), sendo estas tratadas ajustando-se a quantidade esperada de ativos a serem entregues ao fim do período de aquisição (</w:t>
+      </w:r>
+      <w:proofErr w:type="spellStart"/>
+      <w:r>
+        <w:t>vesting</w:t>
+      </w:r>
+      <w:proofErr w:type="spellEnd"/>
+      <w:r>
+        <w:t xml:space="preserve">). </w:t>
       </w:r>
     </w:p>
     <w:p>
@@ -4006,18 +4730,135 @@
         </w:rPr>
       </w:pPr>
       <w:r>
-        <w:t xml:space="preserve">Caso contrário, quando as condições de aquisição são condições de mercado, o efeito das condições deve ser incorporado ao próprio valor justo dos ativos outorgados, e sua atualização ou não dependerá apenas da forma de liquidação do plano (considerando que planos liquidados em instrumentos de patrimônio não têm o seu valor justo remensurado, não há remensuração de condições de performance nessa situação). </w:t>
+        <w:t xml:space="preserve">Caso contrário, quando as condições de aquisição são condições de mercado, o efeito das condições deve ser incorporado ao próprio valor justo dos ativos outorgados, e sua atualização ou não dependerá apenas da forma de liquidação do plano (considerando que planos liquidados em instrumentos de patrimônio não têm o seu valor justo </w:t>
+      </w:r>
+      <w:proofErr w:type="spellStart"/>
+      <w:r>
+        <w:t>remensurado</w:t>
+      </w:r>
+      <w:proofErr w:type="spellEnd"/>
+      <w:r>
+        <w:t xml:space="preserve">, não há </w:t>
+      </w:r>
+      <w:proofErr w:type="spellStart"/>
+      <w:r>
+        <w:t>remensuração</w:t>
+      </w:r>
+      <w:proofErr w:type="spellEnd"/>
+      <w:r>
+        <w:t xml:space="preserve"> de condições de performance nessa situação). </w:t>
       </w:r>
     </w:p>
     <w:p>
       <w:r>
         <w:lastRenderedPageBreak/>
-        <w:t xml:space="preserve">No caso em questão, como as condições de performance são {{ regras.descricao_performance }}, entende-se que elas são {{ regras.tipo_condicao }} (de mercado/não de mercado). Portanto, {{ regras.conclusao_calculo_fv }}. </w:t>
-      </w:r>
-    </w:p>
-    <w:p>
-      <w:r>
-        <w:t>{% if regras.escolha_participante %}</w:t>
+        <w:t xml:space="preserve">No caso em questão, como as condições de performance são </w:t>
+      </w:r>
+      <w:proofErr w:type="gramStart"/>
+      <w:r>
+        <w:t xml:space="preserve">{{ </w:t>
+      </w:r>
+      <w:proofErr w:type="spellStart"/>
+      <w:r>
+        <w:t>regras</w:t>
+      </w:r>
+      <w:proofErr w:type="gramEnd"/>
+      <w:r>
+        <w:t>.descricao_</w:t>
+      </w:r>
+      <w:proofErr w:type="gramStart"/>
+      <w:r>
+        <w:t>performance</w:t>
+      </w:r>
+      <w:proofErr w:type="spellEnd"/>
+      <w:r>
+        <w:t xml:space="preserve"> }</w:t>
+      </w:r>
+      <w:proofErr w:type="gramEnd"/>
+      <w:r>
+        <w:t xml:space="preserve">}, entende-se que elas são </w:t>
+      </w:r>
+      <w:proofErr w:type="gramStart"/>
+      <w:r>
+        <w:t xml:space="preserve">{{ </w:t>
+      </w:r>
+      <w:proofErr w:type="spellStart"/>
+      <w:r>
+        <w:t>regras</w:t>
+      </w:r>
+      <w:proofErr w:type="gramEnd"/>
+      <w:r>
+        <w:t>.tipo_</w:t>
+      </w:r>
+      <w:proofErr w:type="gramStart"/>
+      <w:r>
+        <w:t>condicao</w:t>
+      </w:r>
+      <w:proofErr w:type="spellEnd"/>
+      <w:r>
+        <w:t xml:space="preserve"> }</w:t>
+      </w:r>
+      <w:proofErr w:type="gramEnd"/>
+      <w:r>
+        <w:t xml:space="preserve">} (de mercado/não de mercado). Portanto, </w:t>
+      </w:r>
+      <w:proofErr w:type="gramStart"/>
+      <w:r>
+        <w:t xml:space="preserve">{{ </w:t>
+      </w:r>
+      <w:proofErr w:type="spellStart"/>
+      <w:r>
+        <w:t>regras</w:t>
+      </w:r>
+      <w:proofErr w:type="gramEnd"/>
+      <w:r>
+        <w:t>.conclusao_</w:t>
+      </w:r>
+      <w:proofErr w:type="gramStart"/>
+      <w:r>
+        <w:t>calculo</w:t>
+      </w:r>
+      <w:proofErr w:type="gramEnd"/>
+      <w:r>
+        <w:t>_</w:t>
+      </w:r>
+      <w:proofErr w:type="gramStart"/>
+      <w:r>
+        <w:t>fv</w:t>
+      </w:r>
+      <w:proofErr w:type="spellEnd"/>
+      <w:r>
+        <w:t xml:space="preserve"> }</w:t>
+      </w:r>
+      <w:proofErr w:type="gramEnd"/>
+      <w:r>
+        <w:t xml:space="preserve">}. </w:t>
+      </w:r>
+    </w:p>
+    <w:p>
+      <w:r>
+        <w:t xml:space="preserve">{% </w:t>
+      </w:r>
+      <w:proofErr w:type="spellStart"/>
+      <w:r>
+        <w:t>if</w:t>
+      </w:r>
+      <w:proofErr w:type="spellEnd"/>
+      <w:r>
+        <w:t xml:space="preserve"> </w:t>
+      </w:r>
+      <w:proofErr w:type="spellStart"/>
+      <w:proofErr w:type="gramStart"/>
+      <w:r>
+        <w:t>regras.escolha</w:t>
+      </w:r>
+      <w:proofErr w:type="gramEnd"/>
+      <w:r>
+        <w:t>_participante</w:t>
+      </w:r>
+      <w:proofErr w:type="spellEnd"/>
+      <w:r>
+        <w:t xml:space="preserve"> %}</w:t>
       </w:r>
     </w:p>
     <w:p>
@@ -4029,7 +4870,15 @@
         </w:rPr>
       </w:pPr>
       <w:r>
-        <w:t xml:space="preserve"> Vale destacar também a possibilidade do participante escolher a forma de liquidação. Neste contexto, define a norma que “Se a entidade tiver outorgado à contraparte o direito de escolher se a transação com pagamento baseado em ações será liquidada em caixa ou por meio da emissão de instrumentos patrimoniais, a entidade terá outorgado um instrumento financeiro composto, o qual apresenta um componente de dívida (ou seja, o direito de a contraparte requerer o pagamento em caixa) e um componente de patrimônio líquido (ou seja, o direito de a contraparte demandar a liquidação em instrumentos patrimoniais em vez de caixa).” e “Para outras transações, incluindo as transações com empregados, a entidade deve mensurar o valor justo do instrumento financeiro composto na data da mensuração, levando em consideração os termos e condições sob os quais os direitos ao caixa ou aos instrumentos patrimoniais foram outorgados.”. </w:t>
+        <w:t xml:space="preserve"> Vale destacar também a possibilidade </w:t>
+      </w:r>
+      <w:proofErr w:type="gramStart"/>
+      <w:r>
+        <w:t>do</w:t>
+      </w:r>
+      <w:proofErr w:type="gramEnd"/>
+      <w:r>
+        <w:t xml:space="preserve"> participante escolher a forma de liquidação. Neste contexto, define a norma que “Se a entidade tiver outorgado à contraparte o direito de escolher se a transação com pagamento baseado em ações será liquidada em caixa ou por meio da emissão de instrumentos patrimoniais, a entidade terá outorgado um instrumento financeiro composto, o qual apresenta um componente de dívida (ou seja, o direito de a contraparte requerer o pagamento em caixa) e um componente de patrimônio líquido (ou seja, o direito de a contraparte demandar a liquidação em instrumentos patrimoniais em vez de caixa).” e “Para outras transações, incluindo as transações com empregados, a entidade deve mensurar o valor justo do instrumento financeiro composto na data da mensuração, levando em consideração os termos e condições sob os quais os direitos ao caixa ou aos instrumentos patrimoniais foram outorgados.”. </w:t>
       </w:r>
     </w:p>
     <w:p>
@@ -4053,7 +4902,15 @@
         </w:rPr>
       </w:pPr>
       <w:r>
-        <w:t xml:space="preserve">A norma também traz que “Na data da liquidação, a entidade deve remensurar o passivo pelo seu valor justo. Se a entidade emitir instrumentos patrimoniais na liquidação, em vez de liquidar a operação com o pagamento em caixa, o passivo deve ser transferido diretamente para o patrimônio líquido, em contrapartida à emissão de instrumentos patrimoniais.” E “Se, no momento da liquidação, a entidade pagar em caixa em vez de emitir instrumentos patrimoniais, esse pagamento deve ser utilizado para liquidar todo o passivo. </w:t>
+        <w:t xml:space="preserve">A norma também traz que “Na data da liquidação, a entidade deve </w:t>
+      </w:r>
+      <w:proofErr w:type="spellStart"/>
+      <w:r>
+        <w:t>remensurar</w:t>
+      </w:r>
+      <w:proofErr w:type="spellEnd"/>
+      <w:r>
+        <w:t xml:space="preserve"> o passivo pelo seu valor justo. Se a entidade emitir instrumentos patrimoniais na liquidação, em vez de liquidar a operação com o pagamento em caixa, o passivo deve ser transferido diretamente para o patrimônio líquido, em contrapartida à emissão de instrumentos patrimoniais.” E “Se, no momento da liquidação, a entidade pagar em caixa em vez de emitir instrumentos patrimoniais, esse pagamento deve ser utilizado para liquidar todo o passivo. </w:t>
       </w:r>
       <w:r>
         <w:lastRenderedPageBreak/>
@@ -4071,11 +4928,24 @@
       <w:r>
         <w:t xml:space="preserve">Isso indica que a Companhia, uma vez que a prerrogativa de escolha é do participante, deve mesurar o Plano nos dois “cenários” – liquidação em caixa e em instrumentos de patrimônio. Se o valor justo da alternativa liquidada em caixa </w:t>
       </w:r>
-      <w:r>
-        <w:t xml:space="preserve">tr for </w:t>
-      </w:r>
-      <w:r>
-        <w:t xml:space="preserve">maior ou igual ao da alternativa de instrumentos de patrimônio, deve-se reconhecer o valor justo como liquidação em caixa. Caso a alternativa liquidada em instrumento de patrimônio tenha valor maior, apenas a diferença entre as alternativas (ou seja “valor do caso liquidado em instrumento de patrimônio” menos “valor do caso liquidado em caixa”) deve ser considerada no Patrimônio Líquido. </w:t>
+      <w:proofErr w:type="spellStart"/>
+      <w:r>
+        <w:t>tr</w:t>
+      </w:r>
+      <w:proofErr w:type="spellEnd"/>
+      <w:r>
+        <w:t xml:space="preserve"> for </w:t>
+      </w:r>
+      <w:r>
+        <w:t>maior ou igual ao da alternativa de instrumentos de patrimônio, deve-se reconhecer o valor justo como liquidação em caixa. Caso a alternativa liquidada em instrumento de patrimônio tenha valor maior, apenas a diferença entre as alternativas (</w:t>
+      </w:r>
+      <w:proofErr w:type="gramStart"/>
+      <w:r>
+        <w:t>ou seja</w:t>
+      </w:r>
+      <w:proofErr w:type="gramEnd"/>
+      <w:r>
+        <w:t xml:space="preserve"> “valor do caso liquidado em instrumento de patrimônio” menos “valor do caso liquidado em caixa”) deve ser considerada no Patrimônio Líquido. </w:t>
       </w:r>
     </w:p>
     <w:p>
@@ -4087,7 +4957,71 @@
         </w:rPr>
       </w:pPr>
       <w:r>
-        <w:t xml:space="preserve">No caso em questão, {{ calculo.analise_instrumento_composto }}. Portanto, entende-se que a forma adequada de reconhecimento é {{ calculo.conclusao_reconhecimento }}. {% endif %} </w:t>
+        <w:t xml:space="preserve">No caso em questão, </w:t>
+      </w:r>
+      <w:proofErr w:type="gramStart"/>
+      <w:r>
+        <w:t xml:space="preserve">{{ </w:t>
+      </w:r>
+      <w:proofErr w:type="spellStart"/>
+      <w:r>
+        <w:t>calculo</w:t>
+      </w:r>
+      <w:proofErr w:type="gramEnd"/>
+      <w:r>
+        <w:t>.</w:t>
+      </w:r>
+      <w:proofErr w:type="gramStart"/>
+      <w:r>
+        <w:t>analise</w:t>
+      </w:r>
+      <w:proofErr w:type="gramEnd"/>
+      <w:r>
+        <w:t>_instrumento_</w:t>
+      </w:r>
+      <w:proofErr w:type="gramStart"/>
+      <w:r>
+        <w:t>composto</w:t>
+      </w:r>
+      <w:proofErr w:type="spellEnd"/>
+      <w:r>
+        <w:t xml:space="preserve"> }</w:t>
+      </w:r>
+      <w:proofErr w:type="gramEnd"/>
+      <w:r>
+        <w:t xml:space="preserve">}. Portanto, entende-se que a forma adequada de reconhecimento é </w:t>
+      </w:r>
+      <w:proofErr w:type="gramStart"/>
+      <w:r>
+        <w:t xml:space="preserve">{{ </w:t>
+      </w:r>
+      <w:proofErr w:type="spellStart"/>
+      <w:r>
+        <w:t>calculo</w:t>
+      </w:r>
+      <w:proofErr w:type="gramEnd"/>
+      <w:r>
+        <w:t>.conclusao_</w:t>
+      </w:r>
+      <w:proofErr w:type="gramStart"/>
+      <w:r>
+        <w:t>reconhecimento</w:t>
+      </w:r>
+      <w:proofErr w:type="spellEnd"/>
+      <w:r>
+        <w:t xml:space="preserve"> }</w:t>
+      </w:r>
+      <w:proofErr w:type="gramEnd"/>
+      <w:r>
+        <w:t xml:space="preserve">}. {% </w:t>
+      </w:r>
+      <w:proofErr w:type="spellStart"/>
+      <w:r>
+        <w:t>endif</w:t>
+      </w:r>
+      <w:proofErr w:type="spellEnd"/>
+      <w:r>
+        <w:t xml:space="preserve"> %} </w:t>
       </w:r>
     </w:p>
     <w:p>
@@ -4099,13 +5033,66 @@
         </w:rPr>
       </w:pPr>
       <w:r>
-        <w:t xml:space="preserve">Vale destacar também que, no caso em questão, o plano é liquidado em: {% if programa.forma_liquidacao == 'CAIXA' %} </w:t>
+        <w:t xml:space="preserve">Vale destacar também que, no caso em questão, o plano é liquidado em: {% </w:t>
+      </w:r>
+      <w:proofErr w:type="spellStart"/>
+      <w:r>
+        <w:t>if</w:t>
+      </w:r>
+      <w:proofErr w:type="spellEnd"/>
+      <w:r>
+        <w:t xml:space="preserve"> </w:t>
+      </w:r>
+      <w:proofErr w:type="spellStart"/>
+      <w:proofErr w:type="gramStart"/>
+      <w:r>
+        <w:t>programa.forma</w:t>
+      </w:r>
+      <w:proofErr w:type="gramEnd"/>
+      <w:r>
+        <w:t>_liquidacao</w:t>
+      </w:r>
+      <w:proofErr w:type="spellEnd"/>
+      <w:r>
+        <w:t xml:space="preserve"> == 'CAIXA' %} </w:t>
       </w:r>
       <w:r>
         <w:t>caixa,</w:t>
       </w:r>
       <w:r>
-        <w:t xml:space="preserve"> devendo o valor justo ser remensurado a cada fechamento contábil, conforme exigido pela norma para passivos financeiros. {% else %} instrumentos de patrimônio (ações), devendo o valor justo ser calculado apenas na data de outorga, não devendo ser remensurado a cada fechamento. {% endif %} </w:t>
+        <w:t xml:space="preserve"> devendo o valor justo ser </w:t>
+      </w:r>
+      <w:proofErr w:type="spellStart"/>
+      <w:r>
+        <w:t>remensurado</w:t>
+      </w:r>
+      <w:proofErr w:type="spellEnd"/>
+      <w:r>
+        <w:t xml:space="preserve"> a cada fechamento contábil, conforme exigido pela norma para passivos financeiros. {% </w:t>
+      </w:r>
+      <w:proofErr w:type="spellStart"/>
+      <w:r>
+        <w:t>else</w:t>
+      </w:r>
+      <w:proofErr w:type="spellEnd"/>
+      <w:r>
+        <w:t xml:space="preserve"> %} instrumentos de patrimônio (ações), devendo o valor justo ser calculado apenas na data de outorga, não devendo ser </w:t>
+      </w:r>
+      <w:proofErr w:type="spellStart"/>
+      <w:r>
+        <w:t>remensurado</w:t>
+      </w:r>
+      <w:proofErr w:type="spellEnd"/>
+      <w:r>
+        <w:t xml:space="preserve"> a cada fechamento. {% </w:t>
+      </w:r>
+      <w:proofErr w:type="spellStart"/>
+      <w:r>
+        <w:t>endif</w:t>
+      </w:r>
+      <w:proofErr w:type="spellEnd"/>
+      <w:r>
+        <w:t xml:space="preserve"> %} </w:t>
       </w:r>
     </w:p>
     <w:p>
@@ -4137,7 +5124,25 @@
         <w:jc w:val="left"/>
       </w:pPr>
       <w:r>
-        <w:t>{% if programa.metodologia in ['STOCK_OPTIONS', 'BLACK_SCHOLES', 'BINOMIAL'] %}</w:t>
+        <w:t xml:space="preserve">{% </w:t>
+      </w:r>
+      <w:proofErr w:type="spellStart"/>
+      <w:r>
+        <w:t>if</w:t>
+      </w:r>
+      <w:proofErr w:type="spellEnd"/>
+      <w:r>
+        <w:t xml:space="preserve"> </w:t>
+      </w:r>
+      <w:proofErr w:type="spellStart"/>
+      <w:proofErr w:type="gramStart"/>
+      <w:r>
+        <w:t>programa.metodologia</w:t>
+      </w:r>
+      <w:proofErr w:type="spellEnd"/>
+      <w:proofErr w:type="gramEnd"/>
+      <w:r>
+        <w:t xml:space="preserve"> in ['STOCK_OPTIONS', 'BLACK_SCHOLES', 'BINOMIAL'] %}</w:t>
       </w:r>
     </w:p>
     <w:p>
@@ -4331,8 +5336,18 @@
                 <w:bCs/>
                 <w:color w:val="FFFFFF" w:themeColor="background1"/>
               </w:rPr>
-              <w:t>Fair Value</w:t>
-            </w:r>
+              <w:t xml:space="preserve">Fair </w:t>
+            </w:r>
+            <w:proofErr w:type="spellStart"/>
+            <w:r>
+              <w:rPr>
+                <w:b/>
+                <w:bCs/>
+                <w:color w:val="FFFFFF" w:themeColor="background1"/>
+              </w:rPr>
+              <w:t>Value</w:t>
+            </w:r>
+            <w:proofErr w:type="spellEnd"/>
           </w:p>
         </w:tc>
       </w:tr>
@@ -4364,7 +5379,36 @@
               <w:jc w:val="left"/>
             </w:pPr>
             <w:r>
-              <w:t>{% for r in tabelas.resultados_fair_value %}{{ programa.nome }}</w:t>
+              <w:t xml:space="preserve">{% for r in </w:t>
+            </w:r>
+            <w:proofErr w:type="spellStart"/>
+            <w:proofErr w:type="gramStart"/>
+            <w:r>
+              <w:t>tabelas.resultados</w:t>
+            </w:r>
+            <w:proofErr w:type="gramEnd"/>
+            <w:r>
+              <w:t>_fair_value</w:t>
+            </w:r>
+            <w:proofErr w:type="spellEnd"/>
+            <w:r>
+              <w:t xml:space="preserve"> </w:t>
+            </w:r>
+            <w:proofErr w:type="gramStart"/>
+            <w:r>
+              <w:t xml:space="preserve">%}{{ </w:t>
+            </w:r>
+            <w:proofErr w:type="spellStart"/>
+            <w:r>
+              <w:t>programa</w:t>
+            </w:r>
+            <w:proofErr w:type="gramEnd"/>
+            <w:r>
+              <w:t>.nome</w:t>
+            </w:r>
+            <w:proofErr w:type="spellEnd"/>
+            <w:r>
+              <w:t xml:space="preserve"> }}</w:t>
             </w:r>
           </w:p>
         </w:tc>
@@ -4391,8 +5435,21 @@
               <w:spacing w:before="0" w:after="160" w:line="259" w:lineRule="auto"/>
               <w:jc w:val="left"/>
             </w:pPr>
-            <w:r>
-              <w:t>{{ r.lote }}</w:t>
+            <w:proofErr w:type="gramStart"/>
+            <w:r>
+              <w:t xml:space="preserve">{{ </w:t>
+            </w:r>
+            <w:proofErr w:type="spellStart"/>
+            <w:r>
+              <w:t>r</w:t>
+            </w:r>
+            <w:proofErr w:type="gramEnd"/>
+            <w:r>
+              <w:t>.lote</w:t>
+            </w:r>
+            <w:proofErr w:type="spellEnd"/>
+            <w:r>
+              <w:t xml:space="preserve"> }}</w:t>
             </w:r>
           </w:p>
         </w:tc>
@@ -4419,8 +5476,21 @@
               <w:spacing w:before="0" w:after="160" w:line="259" w:lineRule="auto"/>
               <w:jc w:val="left"/>
             </w:pPr>
-            <w:r>
-              <w:t>{{ r.modelo }}</w:t>
+            <w:proofErr w:type="gramStart"/>
+            <w:r>
+              <w:t xml:space="preserve">{{ </w:t>
+            </w:r>
+            <w:proofErr w:type="spellStart"/>
+            <w:r>
+              <w:t>r</w:t>
+            </w:r>
+            <w:proofErr w:type="gramEnd"/>
+            <w:r>
+              <w:t>.modelo</w:t>
+            </w:r>
+            <w:proofErr w:type="spellEnd"/>
+            <w:r>
+              <w:t xml:space="preserve"> }}</w:t>
             </w:r>
           </w:p>
         </w:tc>
@@ -4447,8 +5517,21 @@
               <w:spacing w:before="0" w:after="160" w:line="259" w:lineRule="auto"/>
               <w:jc w:val="left"/>
             </w:pPr>
-            <w:r>
-              <w:t>{{ r.fv_final }}</w:t>
+            <w:proofErr w:type="gramStart"/>
+            <w:r>
+              <w:t xml:space="preserve">{{ </w:t>
+            </w:r>
+            <w:proofErr w:type="spellStart"/>
+            <w:r>
+              <w:t>r</w:t>
+            </w:r>
+            <w:proofErr w:type="gramEnd"/>
+            <w:r>
+              <w:t>.fv_final</w:t>
+            </w:r>
+            <w:proofErr w:type="spellEnd"/>
+            <w:r>
+              <w:t xml:space="preserve"> }}</w:t>
             </w:r>
           </w:p>
         </w:tc>
@@ -4480,7 +5563,15 @@
               <w:jc w:val="left"/>
             </w:pPr>
             <w:r>
-              <w:t>{% endfor %}</w:t>
+              <w:t xml:space="preserve">{% </w:t>
+            </w:r>
+            <w:proofErr w:type="spellStart"/>
+            <w:r>
+              <w:t>endfor</w:t>
+            </w:r>
+            <w:proofErr w:type="spellEnd"/>
+            <w:r>
+              <w:t xml:space="preserve"> %}</w:t>
             </w:r>
           </w:p>
         </w:tc>
@@ -4583,7 +5674,23 @@
       </w:pPr>
       <w:bookmarkStart w:id="10" w:name="_Toc216374397"/>
       <w:r>
-        <w:t>Valor do ativo base (subjacente)</w:t>
+        <w:t xml:space="preserve">Valor do </w:t>
+      </w:r>
+      <w:proofErr w:type="spellStart"/>
+      <w:r>
+        <w:t>ativo</w:t>
+      </w:r>
+      <w:proofErr w:type="spellEnd"/>
+      <w:r>
+        <w:t xml:space="preserve"> base (</w:t>
+      </w:r>
+      <w:proofErr w:type="spellStart"/>
+      <w:r>
+        <w:t>subjacente</w:t>
+      </w:r>
+      <w:proofErr w:type="spellEnd"/>
+      <w:r>
+        <w:t>)</w:t>
       </w:r>
       <w:bookmarkEnd w:id="10"/>
       <w:r>
@@ -4595,7 +5702,236 @@
         <w:spacing w:before="0" w:after="160" w:line="259" w:lineRule="auto"/>
       </w:pPr>
       <w:r>
-        <w:t xml:space="preserve">O valor do ativo subjacente da opção é dado pelo valor da ação na data de outorga: {{ programa.data_outorga }}. No caso em questão: {% if empresa.capital_aberto %} Foi utilizado valor da ação da {{ empresa.nome }} (Ticker: {{ empresa.ticker }}) no fechamento de {{ calculo.data_base }} na {{ calculo.bolsa }}, de {{ calculo.valor_ativo_base }}. {% else %} O valor da ação foi definido com base em {{ calculo.metodo_precificacao_privado }} (ex: evento de liquidez, laudo ou múltiplo). {% endif %} </w:t>
+        <w:t xml:space="preserve">O valor do ativo subjacente da opção é dado pelo valor da ação na data de outorga: </w:t>
+      </w:r>
+      <w:proofErr w:type="gramStart"/>
+      <w:r>
+        <w:t xml:space="preserve">{{ </w:t>
+      </w:r>
+      <w:proofErr w:type="spellStart"/>
+      <w:r>
+        <w:t>programa</w:t>
+      </w:r>
+      <w:proofErr w:type="gramEnd"/>
+      <w:r>
+        <w:t>.data_</w:t>
+      </w:r>
+      <w:proofErr w:type="gramStart"/>
+      <w:r>
+        <w:t>outorga</w:t>
+      </w:r>
+      <w:proofErr w:type="spellEnd"/>
+      <w:r>
+        <w:t xml:space="preserve"> }</w:t>
+      </w:r>
+      <w:proofErr w:type="gramEnd"/>
+      <w:r>
+        <w:t xml:space="preserve">}. No caso em questão: {% </w:t>
+      </w:r>
+      <w:proofErr w:type="spellStart"/>
+      <w:r>
+        <w:t>if</w:t>
+      </w:r>
+      <w:proofErr w:type="spellEnd"/>
+      <w:r>
+        <w:t xml:space="preserve"> </w:t>
+      </w:r>
+      <w:proofErr w:type="spellStart"/>
+      <w:proofErr w:type="gramStart"/>
+      <w:r>
+        <w:t>empresa.capital</w:t>
+      </w:r>
+      <w:proofErr w:type="gramEnd"/>
+      <w:r>
+        <w:t>_aberto</w:t>
+      </w:r>
+      <w:proofErr w:type="spellEnd"/>
+      <w:r>
+        <w:t xml:space="preserve"> %</w:t>
+      </w:r>
+      <w:proofErr w:type="gramStart"/>
+      <w:r>
+        <w:t>} Foi</w:t>
+      </w:r>
+      <w:proofErr w:type="gramEnd"/>
+      <w:r>
+        <w:t xml:space="preserve"> utilizado valor da ação da </w:t>
+      </w:r>
+      <w:proofErr w:type="gramStart"/>
+      <w:r>
+        <w:t xml:space="preserve">{{ </w:t>
+      </w:r>
+      <w:proofErr w:type="spellStart"/>
+      <w:r>
+        <w:t>empresa</w:t>
+      </w:r>
+      <w:proofErr w:type="gramEnd"/>
+      <w:r>
+        <w:t>.</w:t>
+      </w:r>
+      <w:proofErr w:type="gramStart"/>
+      <w:r>
+        <w:t>nome</w:t>
+      </w:r>
+      <w:proofErr w:type="spellEnd"/>
+      <w:r>
+        <w:t xml:space="preserve"> }</w:t>
+      </w:r>
+      <w:proofErr w:type="gramEnd"/>
+      <w:r>
+        <w:t>} (</w:t>
+      </w:r>
+      <w:proofErr w:type="spellStart"/>
+      <w:r>
+        <w:t>Ticker</w:t>
+      </w:r>
+      <w:proofErr w:type="spellEnd"/>
+      <w:r>
+        <w:t xml:space="preserve">: </w:t>
+      </w:r>
+      <w:proofErr w:type="gramStart"/>
+      <w:r>
+        <w:t xml:space="preserve">{{ </w:t>
+      </w:r>
+      <w:proofErr w:type="spellStart"/>
+      <w:r>
+        <w:t>empresa</w:t>
+      </w:r>
+      <w:proofErr w:type="gramEnd"/>
+      <w:r>
+        <w:t>.</w:t>
+      </w:r>
+      <w:proofErr w:type="gramStart"/>
+      <w:r>
+        <w:t>ticker</w:t>
+      </w:r>
+      <w:proofErr w:type="spellEnd"/>
+      <w:r>
+        <w:t xml:space="preserve"> }</w:t>
+      </w:r>
+      <w:proofErr w:type="gramEnd"/>
+      <w:r>
+        <w:t xml:space="preserve">}) no fechamento de </w:t>
+      </w:r>
+      <w:proofErr w:type="gramStart"/>
+      <w:r>
+        <w:t xml:space="preserve">{{ </w:t>
+      </w:r>
+      <w:proofErr w:type="spellStart"/>
+      <w:r>
+        <w:t>calculo</w:t>
+      </w:r>
+      <w:proofErr w:type="gramEnd"/>
+      <w:r>
+        <w:t>.data_</w:t>
+      </w:r>
+      <w:proofErr w:type="gramStart"/>
+      <w:r>
+        <w:t>base</w:t>
+      </w:r>
+      <w:proofErr w:type="spellEnd"/>
+      <w:r>
+        <w:t xml:space="preserve"> }</w:t>
+      </w:r>
+      <w:proofErr w:type="gramEnd"/>
+      <w:r>
+        <w:t xml:space="preserve">} na </w:t>
+      </w:r>
+      <w:proofErr w:type="gramStart"/>
+      <w:r>
+        <w:t xml:space="preserve">{{ </w:t>
+      </w:r>
+      <w:proofErr w:type="spellStart"/>
+      <w:r>
+        <w:t>calculo</w:t>
+      </w:r>
+      <w:proofErr w:type="gramEnd"/>
+      <w:r>
+        <w:t>.</w:t>
+      </w:r>
+      <w:proofErr w:type="gramStart"/>
+      <w:r>
+        <w:t>bolsa</w:t>
+      </w:r>
+      <w:proofErr w:type="spellEnd"/>
+      <w:r>
+        <w:t xml:space="preserve"> }</w:t>
+      </w:r>
+      <w:proofErr w:type="gramEnd"/>
+      <w:r>
+        <w:t xml:space="preserve">}, de </w:t>
+      </w:r>
+      <w:proofErr w:type="gramStart"/>
+      <w:r>
+        <w:t xml:space="preserve">{{ </w:t>
+      </w:r>
+      <w:proofErr w:type="spellStart"/>
+      <w:r>
+        <w:t>calculo</w:t>
+      </w:r>
+      <w:proofErr w:type="gramEnd"/>
+      <w:r>
+        <w:t>.valor_ativo_</w:t>
+      </w:r>
+      <w:proofErr w:type="gramStart"/>
+      <w:r>
+        <w:t>base</w:t>
+      </w:r>
+      <w:proofErr w:type="spellEnd"/>
+      <w:r>
+        <w:t xml:space="preserve"> }</w:t>
+      </w:r>
+      <w:proofErr w:type="gramEnd"/>
+      <w:r>
+        <w:t xml:space="preserve">}. {% </w:t>
+      </w:r>
+      <w:proofErr w:type="spellStart"/>
+      <w:r>
+        <w:t>else</w:t>
+      </w:r>
+      <w:proofErr w:type="spellEnd"/>
+      <w:r>
+        <w:t xml:space="preserve"> %} O valor da ação foi definido com base em </w:t>
+      </w:r>
+      <w:proofErr w:type="gramStart"/>
+      <w:r>
+        <w:t xml:space="preserve">{{ </w:t>
+      </w:r>
+      <w:proofErr w:type="spellStart"/>
+      <w:r>
+        <w:t>calculo</w:t>
+      </w:r>
+      <w:proofErr w:type="gramEnd"/>
+      <w:r>
+        <w:t>.metodo_precificacao_</w:t>
+      </w:r>
+      <w:proofErr w:type="gramStart"/>
+      <w:r>
+        <w:t>privado</w:t>
+      </w:r>
+      <w:proofErr w:type="spellEnd"/>
+      <w:r>
+        <w:t xml:space="preserve"> }</w:t>
+      </w:r>
+      <w:proofErr w:type="gramEnd"/>
+      <w:r>
+        <w:t>} (</w:t>
+      </w:r>
+      <w:proofErr w:type="spellStart"/>
+      <w:r>
+        <w:t>ex</w:t>
+      </w:r>
+      <w:proofErr w:type="spellEnd"/>
+      <w:r>
+        <w:t xml:space="preserve">: evento de liquidez, laudo ou múltiplo). {% </w:t>
+      </w:r>
+      <w:proofErr w:type="spellStart"/>
+      <w:r>
+        <w:t>endif</w:t>
+      </w:r>
+      <w:proofErr w:type="spellEnd"/>
+      <w:r>
+        <w:t xml:space="preserve"> %} </w:t>
       </w:r>
     </w:p>
     <w:p>
@@ -4607,10 +5943,20 @@
         </w:numPr>
       </w:pPr>
       <w:bookmarkStart w:id="11" w:name="_Toc216374398"/>
-      <w:r>
-        <w:t>Preço de exercício</w:t>
+      <w:proofErr w:type="spellStart"/>
+      <w:r>
+        <w:t>Preço</w:t>
+      </w:r>
+      <w:proofErr w:type="spellEnd"/>
+      <w:r>
+        <w:t xml:space="preserve"> de </w:t>
+      </w:r>
+      <w:proofErr w:type="spellStart"/>
+      <w:r>
+        <w:t>exercício</w:t>
       </w:r>
       <w:bookmarkEnd w:id="11"/>
+      <w:proofErr w:type="spellEnd"/>
       <w:r>
         <w:t xml:space="preserve"> </w:t>
       </w:r>
@@ -4635,10 +5981,10 @@
         <w:tblLook w:val="04A0" w:firstRow="1" w:lastRow="0" w:firstColumn="1" w:lastColumn="0" w:noHBand="0" w:noVBand="1"/>
       </w:tblPr>
       <w:tblGrid>
-        <w:gridCol w:w="3536"/>
-        <w:gridCol w:w="1559"/>
-        <w:gridCol w:w="2339"/>
-        <w:gridCol w:w="1481"/>
+        <w:gridCol w:w="3402"/>
+        <w:gridCol w:w="1506"/>
+        <w:gridCol w:w="2668"/>
+        <w:gridCol w:w="1339"/>
       </w:tblGrid>
       <w:tr>
         <w:trPr>
@@ -4822,7 +6168,33 @@
               <w:jc w:val="left"/>
             </w:pPr>
             <w:r>
-              <w:t>{% for r in tabelas.resultados_fair_value %}{{ programa.nome }}</w:t>
+              <w:t xml:space="preserve">{% for s in </w:t>
+            </w:r>
+            <w:proofErr w:type="spellStart"/>
+            <w:proofErr w:type="gramStart"/>
+            <w:r>
+              <w:t>tabelas.strikes</w:t>
+            </w:r>
+            <w:proofErr w:type="spellEnd"/>
+            <w:proofErr w:type="gramEnd"/>
+            <w:r>
+              <w:t xml:space="preserve"> %} </w:t>
+            </w:r>
+            <w:proofErr w:type="gramStart"/>
+            <w:r>
+              <w:t xml:space="preserve">{{ </w:t>
+            </w:r>
+            <w:proofErr w:type="spellStart"/>
+            <w:r>
+              <w:t>programa</w:t>
+            </w:r>
+            <w:proofErr w:type="gramEnd"/>
+            <w:r>
+              <w:t>.nome</w:t>
+            </w:r>
+            <w:proofErr w:type="spellEnd"/>
+            <w:r>
+              <w:t xml:space="preserve"> }}</w:t>
             </w:r>
           </w:p>
         </w:tc>
@@ -4849,8 +6221,21 @@
               <w:spacing w:before="0" w:after="160" w:line="259" w:lineRule="auto"/>
               <w:jc w:val="left"/>
             </w:pPr>
-            <w:r>
-              <w:t>{{ r.lote }}</w:t>
+            <w:proofErr w:type="gramStart"/>
+            <w:r>
+              <w:t xml:space="preserve">{{ </w:t>
+            </w:r>
+            <w:proofErr w:type="spellStart"/>
+            <w:r>
+              <w:t>s</w:t>
+            </w:r>
+            <w:proofErr w:type="gramEnd"/>
+            <w:r>
+              <w:t>.lote</w:t>
+            </w:r>
+            <w:proofErr w:type="spellEnd"/>
+            <w:r>
+              <w:t xml:space="preserve"> }}</w:t>
             </w:r>
           </w:p>
         </w:tc>
@@ -4877,8 +6262,21 @@
               <w:spacing w:before="0" w:after="160" w:line="259" w:lineRule="auto"/>
               <w:jc w:val="left"/>
             </w:pPr>
-            <w:r>
-              <w:t>{{ r.modelo }}</w:t>
+            <w:proofErr w:type="gramStart"/>
+            <w:r>
+              <w:t xml:space="preserve">{{ </w:t>
+            </w:r>
+            <w:proofErr w:type="spellStart"/>
+            <w:r>
+              <w:t>programa</w:t>
+            </w:r>
+            <w:proofErr w:type="gramEnd"/>
+            <w:r>
+              <w:t>.metodologia</w:t>
+            </w:r>
+            <w:proofErr w:type="spellEnd"/>
+            <w:r>
+              <w:t xml:space="preserve"> }}</w:t>
             </w:r>
           </w:p>
         </w:tc>
@@ -4905,8 +6303,21 @@
               <w:spacing w:before="0" w:after="160" w:line="259" w:lineRule="auto"/>
               <w:jc w:val="left"/>
             </w:pPr>
-            <w:r>
-              <w:t>{{ s.strike }}</w:t>
+            <w:proofErr w:type="gramStart"/>
+            <w:r>
+              <w:t xml:space="preserve">{{ </w:t>
+            </w:r>
+            <w:proofErr w:type="spellStart"/>
+            <w:r>
+              <w:t>s</w:t>
+            </w:r>
+            <w:proofErr w:type="gramEnd"/>
+            <w:r>
+              <w:t>.strike</w:t>
+            </w:r>
+            <w:proofErr w:type="spellEnd"/>
+            <w:r>
+              <w:t xml:space="preserve"> }}</w:t>
             </w:r>
           </w:p>
         </w:tc>
@@ -4938,7 +6349,15 @@
               <w:jc w:val="left"/>
             </w:pPr>
             <w:r>
-              <w:t>{% endfor %}</w:t>
+              <w:t xml:space="preserve">{% </w:t>
+            </w:r>
+            <w:proofErr w:type="spellStart"/>
+            <w:r>
+              <w:t>endfor</w:t>
+            </w:r>
+            <w:proofErr w:type="spellEnd"/>
+            <w:r>
+              <w:t xml:space="preserve"> %}</w:t>
             </w:r>
           </w:p>
         </w:tc>
@@ -5049,10 +6468,28 @@
         </w:numPr>
       </w:pPr>
       <w:bookmarkStart w:id="12" w:name="_Toc216374399"/>
-      <w:r>
-        <w:t>Prazos de carência e vencimento</w:t>
+      <w:proofErr w:type="spellStart"/>
+      <w:r>
+        <w:t>Prazos</w:t>
+      </w:r>
+      <w:proofErr w:type="spellEnd"/>
+      <w:r>
+        <w:t xml:space="preserve"> de </w:t>
+      </w:r>
+      <w:proofErr w:type="spellStart"/>
+      <w:r>
+        <w:t>carência</w:t>
+      </w:r>
+      <w:proofErr w:type="spellEnd"/>
+      <w:r>
+        <w:t xml:space="preserve"> e </w:t>
+      </w:r>
+      <w:proofErr w:type="spellStart"/>
+      <w:r>
+        <w:t>vencimento</w:t>
       </w:r>
       <w:bookmarkEnd w:id="12"/>
+      <w:proofErr w:type="spellEnd"/>
       <w:r>
         <w:t xml:space="preserve"> </w:t>
       </w:r>
@@ -5064,7 +6501,15 @@
       </w:pPr>
       <w:r>
         <w:lastRenderedPageBreak/>
-        <w:t xml:space="preserve">Os prazos de carência (vesting) e vencimento são definidos contratualmente e apresentados a seguir: </w:t>
+        <w:t>Os prazos de carência (</w:t>
+      </w:r>
+      <w:proofErr w:type="spellStart"/>
+      <w:r>
+        <w:t>vesting</w:t>
+      </w:r>
+      <w:proofErr w:type="spellEnd"/>
+      <w:r>
+        <w:t xml:space="preserve">) e vencimento são definidos contratualmente e apresentados a seguir: </w:t>
       </w:r>
     </w:p>
     <w:tbl>
@@ -5078,9 +6523,9 @@
         <w:tblLook w:val="04A0" w:firstRow="1" w:lastRow="0" w:firstColumn="1" w:lastColumn="0" w:noHBand="0" w:noVBand="1"/>
       </w:tblPr>
       <w:tblGrid>
-        <w:gridCol w:w="3412"/>
-        <w:gridCol w:w="1187"/>
-        <w:gridCol w:w="2042"/>
+        <w:gridCol w:w="3052"/>
+        <w:gridCol w:w="1461"/>
+        <w:gridCol w:w="2128"/>
         <w:gridCol w:w="2274"/>
       </w:tblGrid>
       <w:tr>
@@ -5195,8 +6640,18 @@
                 <w:bCs/>
                 <w:color w:val="FFFFFF" w:themeColor="background1"/>
               </w:rPr>
-              <w:t xml:space="preserve"> Vesting</w:t>
-            </w:r>
+              <w:t xml:space="preserve"> </w:t>
+            </w:r>
+            <w:proofErr w:type="spellStart"/>
+            <w:r>
+              <w:rPr>
+                <w:b/>
+                <w:bCs/>
+                <w:color w:val="FFFFFF" w:themeColor="background1"/>
+              </w:rPr>
+              <w:t>Vesting</w:t>
+            </w:r>
+            <w:proofErr w:type="spellEnd"/>
           </w:p>
         </w:tc>
         <w:tc>
@@ -5265,7 +6720,33 @@
               <w:jc w:val="left"/>
             </w:pPr>
             <w:r>
-              <w:t>{% for r in tabelas.resultados_fair_value %}{{ programa.nome }}</w:t>
+              <w:t xml:space="preserve">{% for c in </w:t>
+            </w:r>
+            <w:proofErr w:type="spellStart"/>
+            <w:proofErr w:type="gramStart"/>
+            <w:r>
+              <w:t>tabelas.cronograma</w:t>
+            </w:r>
+            <w:proofErr w:type="spellEnd"/>
+            <w:proofErr w:type="gramEnd"/>
+            <w:r>
+              <w:t xml:space="preserve"> %} </w:t>
+            </w:r>
+            <w:proofErr w:type="gramStart"/>
+            <w:r>
+              <w:t xml:space="preserve">{{ </w:t>
+            </w:r>
+            <w:proofErr w:type="spellStart"/>
+            <w:r>
+              <w:t>programa</w:t>
+            </w:r>
+            <w:proofErr w:type="gramEnd"/>
+            <w:r>
+              <w:t>.nome</w:t>
+            </w:r>
+            <w:proofErr w:type="spellEnd"/>
+            <w:r>
+              <w:t xml:space="preserve"> }}</w:t>
             </w:r>
           </w:p>
         </w:tc>
@@ -5292,8 +6773,26 @@
               <w:spacing w:before="0" w:after="160" w:line="259" w:lineRule="auto"/>
               <w:jc w:val="left"/>
             </w:pPr>
-            <w:r>
-              <w:t>{{ r.lote }}</w:t>
+            <w:proofErr w:type="gramStart"/>
+            <w:r>
+              <w:t xml:space="preserve">{{ </w:t>
+            </w:r>
+            <w:proofErr w:type="spellStart"/>
+            <w:r>
+              <w:t>c</w:t>
+            </w:r>
+            <w:proofErr w:type="gramEnd"/>
+            <w:r>
+              <w:t>.</w:t>
+            </w:r>
+            <w:proofErr w:type="gramStart"/>
+            <w:r>
+              <w:t>numero</w:t>
+            </w:r>
+            <w:proofErr w:type="spellEnd"/>
+            <w:proofErr w:type="gramEnd"/>
+            <w:r>
+              <w:t xml:space="preserve"> }}</w:t>
             </w:r>
           </w:p>
         </w:tc>
@@ -5320,8 +6819,21 @@
               <w:spacing w:before="0" w:after="160" w:line="259" w:lineRule="auto"/>
               <w:jc w:val="left"/>
             </w:pPr>
-            <w:r>
-              <w:t>{{ c.data_vesting }}</w:t>
+            <w:proofErr w:type="gramStart"/>
+            <w:r>
+              <w:t xml:space="preserve">{{ </w:t>
+            </w:r>
+            <w:proofErr w:type="spellStart"/>
+            <w:r>
+              <w:t>c</w:t>
+            </w:r>
+            <w:proofErr w:type="gramEnd"/>
+            <w:r>
+              <w:t>.data_vesting</w:t>
+            </w:r>
+            <w:proofErr w:type="spellEnd"/>
+            <w:r>
+              <w:t xml:space="preserve"> }}</w:t>
             </w:r>
           </w:p>
         </w:tc>
@@ -5348,8 +6860,21 @@
               <w:spacing w:before="0" w:after="160" w:line="259" w:lineRule="auto"/>
               <w:jc w:val="left"/>
             </w:pPr>
-            <w:r>
-              <w:t>{{ c.data_vencimento }}</w:t>
+            <w:proofErr w:type="gramStart"/>
+            <w:r>
+              <w:t xml:space="preserve">{{ </w:t>
+            </w:r>
+            <w:proofErr w:type="spellStart"/>
+            <w:r>
+              <w:t>c</w:t>
+            </w:r>
+            <w:proofErr w:type="gramEnd"/>
+            <w:r>
+              <w:t>.data_vencimento</w:t>
+            </w:r>
+            <w:proofErr w:type="spellEnd"/>
+            <w:r>
+              <w:t xml:space="preserve"> }}</w:t>
             </w:r>
           </w:p>
         </w:tc>
@@ -5381,7 +6906,15 @@
               <w:jc w:val="left"/>
             </w:pPr>
             <w:r>
-              <w:t>{% endfor %}</w:t>
+              <w:t xml:space="preserve">{% </w:t>
+            </w:r>
+            <w:proofErr w:type="spellStart"/>
+            <w:r>
+              <w:t>endfor</w:t>
+            </w:r>
+            <w:proofErr w:type="spellEnd"/>
+            <w:r>
+              <w:t xml:space="preserve"> %}</w:t>
             </w:r>
           </w:p>
         </w:tc>
@@ -5486,7 +7019,25 @@
         <w:jc w:val="left"/>
       </w:pPr>
       <w:r>
-        <w:t>{% elif programa.metodologia == 'COTACAO' %}</w:t>
+        <w:t xml:space="preserve">{% </w:t>
+      </w:r>
+      <w:proofErr w:type="spellStart"/>
+      <w:r>
+        <w:t>elif</w:t>
+      </w:r>
+      <w:proofErr w:type="spellEnd"/>
+      <w:r>
+        <w:t xml:space="preserve"> </w:t>
+      </w:r>
+      <w:proofErr w:type="spellStart"/>
+      <w:proofErr w:type="gramStart"/>
+      <w:r>
+        <w:t>programa.metodologia</w:t>
+      </w:r>
+      <w:proofErr w:type="spellEnd"/>
+      <w:proofErr w:type="gramEnd"/>
+      <w:r>
+        <w:t xml:space="preserve"> == 'COTACAO' %}</w:t>
       </w:r>
     </w:p>
     <w:p>
@@ -5498,10 +7049,20 @@
         </w:numPr>
       </w:pPr>
       <w:bookmarkStart w:id="13" w:name="_Toc216374400"/>
-      <w:r>
-        <w:t>Ações Restritas</w:t>
+      <w:proofErr w:type="spellStart"/>
+      <w:r>
+        <w:t>Ações</w:t>
+      </w:r>
+      <w:proofErr w:type="spellEnd"/>
+      <w:r>
+        <w:t xml:space="preserve"> </w:t>
+      </w:r>
+      <w:proofErr w:type="spellStart"/>
+      <w:r>
+        <w:t>Restritas</w:t>
       </w:r>
       <w:bookmarkEnd w:id="13"/>
+      <w:proofErr w:type="spellEnd"/>
     </w:p>
     <w:p>
       <w:pPr>
@@ -5677,8 +7238,18 @@
                 <w:bCs/>
                 <w:color w:val="FFFFFF" w:themeColor="background1"/>
               </w:rPr>
-              <w:t>Fair Value</w:t>
-            </w:r>
+              <w:t xml:space="preserve">Fair </w:t>
+            </w:r>
+            <w:proofErr w:type="spellStart"/>
+            <w:r>
+              <w:rPr>
+                <w:b/>
+                <w:bCs/>
+                <w:color w:val="FFFFFF" w:themeColor="background1"/>
+              </w:rPr>
+              <w:t>Value</w:t>
+            </w:r>
+            <w:proofErr w:type="spellEnd"/>
           </w:p>
         </w:tc>
       </w:tr>
@@ -5710,7 +7281,36 @@
               <w:jc w:val="left"/>
             </w:pPr>
             <w:r>
-              <w:t>{% for r in tabelas.resultados_fair_value %}{{ programa.nome }}</w:t>
+              <w:t xml:space="preserve">{% for r in </w:t>
+            </w:r>
+            <w:proofErr w:type="spellStart"/>
+            <w:proofErr w:type="gramStart"/>
+            <w:r>
+              <w:t>tabelas.resultados</w:t>
+            </w:r>
+            <w:proofErr w:type="gramEnd"/>
+            <w:r>
+              <w:t>_fair_value</w:t>
+            </w:r>
+            <w:proofErr w:type="spellEnd"/>
+            <w:r>
+              <w:t xml:space="preserve"> </w:t>
+            </w:r>
+            <w:proofErr w:type="gramStart"/>
+            <w:r>
+              <w:t xml:space="preserve">%}{{ </w:t>
+            </w:r>
+            <w:proofErr w:type="spellStart"/>
+            <w:r>
+              <w:t>programa</w:t>
+            </w:r>
+            <w:proofErr w:type="gramEnd"/>
+            <w:r>
+              <w:t>.nome</w:t>
+            </w:r>
+            <w:proofErr w:type="spellEnd"/>
+            <w:r>
+              <w:t xml:space="preserve"> }}</w:t>
             </w:r>
           </w:p>
         </w:tc>
@@ -5737,8 +7337,21 @@
               <w:spacing w:before="0" w:after="160" w:line="259" w:lineRule="auto"/>
               <w:jc w:val="left"/>
             </w:pPr>
-            <w:r>
-              <w:t>{{ r.lote }}</w:t>
+            <w:proofErr w:type="gramStart"/>
+            <w:r>
+              <w:t xml:space="preserve">{{ </w:t>
+            </w:r>
+            <w:proofErr w:type="spellStart"/>
+            <w:r>
+              <w:t>r</w:t>
+            </w:r>
+            <w:proofErr w:type="gramEnd"/>
+            <w:r>
+              <w:t>.lote</w:t>
+            </w:r>
+            <w:proofErr w:type="spellEnd"/>
+            <w:r>
+              <w:t xml:space="preserve"> }}</w:t>
             </w:r>
           </w:p>
         </w:tc>
@@ -5765,8 +7378,21 @@
               <w:spacing w:before="0" w:after="160" w:line="259" w:lineRule="auto"/>
               <w:jc w:val="left"/>
             </w:pPr>
-            <w:r>
-              <w:t>{{ r.modelo }}</w:t>
+            <w:proofErr w:type="gramStart"/>
+            <w:r>
+              <w:t xml:space="preserve">{{ </w:t>
+            </w:r>
+            <w:proofErr w:type="spellStart"/>
+            <w:r>
+              <w:t>r</w:t>
+            </w:r>
+            <w:proofErr w:type="gramEnd"/>
+            <w:r>
+              <w:t>.modelo</w:t>
+            </w:r>
+            <w:proofErr w:type="spellEnd"/>
+            <w:r>
+              <w:t xml:space="preserve"> }}</w:t>
             </w:r>
           </w:p>
         </w:tc>
@@ -5793,8 +7419,21 @@
               <w:spacing w:before="0" w:after="160" w:line="259" w:lineRule="auto"/>
               <w:jc w:val="left"/>
             </w:pPr>
-            <w:r>
-              <w:t>{{ r.fv_final }}</w:t>
+            <w:proofErr w:type="gramStart"/>
+            <w:r>
+              <w:t xml:space="preserve">{{ </w:t>
+            </w:r>
+            <w:proofErr w:type="spellStart"/>
+            <w:r>
+              <w:t>r</w:t>
+            </w:r>
+            <w:proofErr w:type="gramEnd"/>
+            <w:r>
+              <w:t>.fv_final</w:t>
+            </w:r>
+            <w:proofErr w:type="spellEnd"/>
+            <w:r>
+              <w:t xml:space="preserve"> }}</w:t>
             </w:r>
           </w:p>
         </w:tc>
@@ -5826,7 +7465,15 @@
               <w:jc w:val="left"/>
             </w:pPr>
             <w:r>
-              <w:t>{% endfor %}</w:t>
+              <w:t xml:space="preserve">{% </w:t>
+            </w:r>
+            <w:proofErr w:type="spellStart"/>
+            <w:r>
+              <w:t>endfor</w:t>
+            </w:r>
+            <w:proofErr w:type="spellEnd"/>
+            <w:r>
+              <w:t xml:space="preserve"> %}</w:t>
             </w:r>
           </w:p>
         </w:tc>
@@ -5935,7 +7582,23 @@
       </w:pPr>
       <w:bookmarkStart w:id="14" w:name="_Toc216374401"/>
       <w:r>
-        <w:t>Valor do ativo base (subjacente)</w:t>
+        <w:t xml:space="preserve">Valor do </w:t>
+      </w:r>
+      <w:proofErr w:type="spellStart"/>
+      <w:r>
+        <w:t>ativo</w:t>
+      </w:r>
+      <w:proofErr w:type="spellEnd"/>
+      <w:r>
+        <w:t xml:space="preserve"> base (</w:t>
+      </w:r>
+      <w:proofErr w:type="spellStart"/>
+      <w:r>
+        <w:t>subjacente</w:t>
+      </w:r>
+      <w:proofErr w:type="spellEnd"/>
+      <w:r>
+        <w:t>)</w:t>
       </w:r>
       <w:bookmarkEnd w:id="14"/>
       <w:r>
@@ -5955,7 +7618,52 @@
         <w:spacing w:before="0" w:after="160" w:line="259" w:lineRule="auto"/>
       </w:pPr>
       <w:r>
-        <w:t xml:space="preserve"> {{ programa.data_outorga }}. {% if empresa.capital_aberto %}</w:t>
+        <w:t xml:space="preserve"> </w:t>
+      </w:r>
+      <w:proofErr w:type="gramStart"/>
+      <w:r>
+        <w:t xml:space="preserve">{{ </w:t>
+      </w:r>
+      <w:proofErr w:type="spellStart"/>
+      <w:r>
+        <w:t>programa</w:t>
+      </w:r>
+      <w:proofErr w:type="gramEnd"/>
+      <w:r>
+        <w:t>.data_</w:t>
+      </w:r>
+      <w:proofErr w:type="gramStart"/>
+      <w:r>
+        <w:t>outorga</w:t>
+      </w:r>
+      <w:proofErr w:type="spellEnd"/>
+      <w:r>
+        <w:t xml:space="preserve"> }</w:t>
+      </w:r>
+      <w:proofErr w:type="gramEnd"/>
+      <w:r>
+        <w:t xml:space="preserve">}. {% </w:t>
+      </w:r>
+      <w:proofErr w:type="spellStart"/>
+      <w:r>
+        <w:t>if</w:t>
+      </w:r>
+      <w:proofErr w:type="spellEnd"/>
+      <w:r>
+        <w:t xml:space="preserve"> </w:t>
+      </w:r>
+      <w:proofErr w:type="spellStart"/>
+      <w:proofErr w:type="gramStart"/>
+      <w:r>
+        <w:t>empresa.capital</w:t>
+      </w:r>
+      <w:proofErr w:type="gramEnd"/>
+      <w:r>
+        <w:t>_aberto</w:t>
+      </w:r>
+      <w:proofErr w:type="spellEnd"/>
+      <w:r>
+        <w:t xml:space="preserve"> %}</w:t>
       </w:r>
     </w:p>
     <w:p>
@@ -5963,11 +7671,176 @@
         <w:spacing w:before="0" w:after="160" w:line="259" w:lineRule="auto"/>
       </w:pPr>
       <w:r>
-        <w:t xml:space="preserve"> Foi utilizado valor da ação da {{ empresa.nome }} (Ticker: {{ empresa.ticker }}) no fechamento de {{ calculo.data_base }} na {{ calculo.bolsa }}, de {{ calculo.valor_ativo_base }}. {% else %} </w:t>
+        <w:t xml:space="preserve"> Foi utilizado valor da ação da </w:t>
+      </w:r>
+      <w:proofErr w:type="gramStart"/>
+      <w:r>
+        <w:t xml:space="preserve">{{ </w:t>
+      </w:r>
+      <w:proofErr w:type="spellStart"/>
+      <w:r>
+        <w:t>empresa</w:t>
+      </w:r>
+      <w:proofErr w:type="gramEnd"/>
+      <w:r>
+        <w:t>.</w:t>
+      </w:r>
+      <w:proofErr w:type="gramStart"/>
+      <w:r>
+        <w:t>nome</w:t>
+      </w:r>
+      <w:proofErr w:type="spellEnd"/>
+      <w:r>
+        <w:t xml:space="preserve"> }</w:t>
+      </w:r>
+      <w:proofErr w:type="gramEnd"/>
+      <w:r>
+        <w:t>} (</w:t>
+      </w:r>
+      <w:proofErr w:type="spellStart"/>
+      <w:r>
+        <w:t>Ticker</w:t>
+      </w:r>
+      <w:proofErr w:type="spellEnd"/>
+      <w:r>
+        <w:t xml:space="preserve">: </w:t>
+      </w:r>
+      <w:proofErr w:type="gramStart"/>
+      <w:r>
+        <w:t xml:space="preserve">{{ </w:t>
+      </w:r>
+      <w:proofErr w:type="spellStart"/>
+      <w:r>
+        <w:t>empresa</w:t>
+      </w:r>
+      <w:proofErr w:type="gramEnd"/>
+      <w:r>
+        <w:t>.</w:t>
+      </w:r>
+      <w:proofErr w:type="gramStart"/>
+      <w:r>
+        <w:t>ticker</w:t>
+      </w:r>
+      <w:proofErr w:type="spellEnd"/>
+      <w:r>
+        <w:t xml:space="preserve"> }</w:t>
+      </w:r>
+      <w:proofErr w:type="gramEnd"/>
+      <w:r>
+        <w:t xml:space="preserve">}) no fechamento de </w:t>
+      </w:r>
+      <w:proofErr w:type="gramStart"/>
+      <w:r>
+        <w:t xml:space="preserve">{{ </w:t>
+      </w:r>
+      <w:proofErr w:type="spellStart"/>
+      <w:r>
+        <w:t>calculo</w:t>
+      </w:r>
+      <w:proofErr w:type="gramEnd"/>
+      <w:r>
+        <w:t>.data_</w:t>
+      </w:r>
+      <w:proofErr w:type="gramStart"/>
+      <w:r>
+        <w:t>base</w:t>
+      </w:r>
+      <w:proofErr w:type="spellEnd"/>
+      <w:r>
+        <w:t xml:space="preserve"> }</w:t>
+      </w:r>
+      <w:proofErr w:type="gramEnd"/>
+      <w:r>
+        <w:t xml:space="preserve">} na </w:t>
+      </w:r>
+      <w:proofErr w:type="gramStart"/>
+      <w:r>
+        <w:t xml:space="preserve">{{ </w:t>
+      </w:r>
+      <w:proofErr w:type="spellStart"/>
+      <w:r>
+        <w:t>calculo</w:t>
+      </w:r>
+      <w:proofErr w:type="gramEnd"/>
+      <w:r>
+        <w:t>.</w:t>
+      </w:r>
+      <w:proofErr w:type="gramStart"/>
+      <w:r>
+        <w:t>bolsa</w:t>
+      </w:r>
+      <w:proofErr w:type="spellEnd"/>
+      <w:r>
+        <w:t xml:space="preserve"> }</w:t>
+      </w:r>
+      <w:proofErr w:type="gramEnd"/>
+      <w:r>
+        <w:t xml:space="preserve">}, de </w:t>
+      </w:r>
+      <w:proofErr w:type="gramStart"/>
+      <w:r>
+        <w:t xml:space="preserve">{{ </w:t>
+      </w:r>
+      <w:proofErr w:type="spellStart"/>
+      <w:r>
+        <w:t>calculo</w:t>
+      </w:r>
+      <w:proofErr w:type="gramEnd"/>
+      <w:r>
+        <w:t>.valor_ativo_</w:t>
+      </w:r>
+      <w:proofErr w:type="gramStart"/>
+      <w:r>
+        <w:t>base</w:t>
+      </w:r>
+      <w:proofErr w:type="spellEnd"/>
+      <w:r>
+        <w:t xml:space="preserve"> }</w:t>
+      </w:r>
+      <w:proofErr w:type="gramEnd"/>
+      <w:r>
+        <w:t xml:space="preserve">}. {% </w:t>
+      </w:r>
+      <w:proofErr w:type="spellStart"/>
+      <w:r>
+        <w:t>else</w:t>
+      </w:r>
+      <w:proofErr w:type="spellEnd"/>
+      <w:r>
+        <w:t xml:space="preserve"> %} </w:t>
       </w:r>
       <w:r>
         <w:lastRenderedPageBreak/>
-        <w:t xml:space="preserve">O valor da ação foi definido com base em {{calculo.metodo_precificacao_privado }}. {% endif %} </w:t>
+        <w:t>O valor da ação foi definido com base em {{</w:t>
+      </w:r>
+      <w:proofErr w:type="spellStart"/>
+      <w:proofErr w:type="gramStart"/>
+      <w:r>
+        <w:t>calculo.metodo</w:t>
+      </w:r>
+      <w:proofErr w:type="gramEnd"/>
+      <w:r>
+        <w:t>_precificacao_</w:t>
+      </w:r>
+      <w:proofErr w:type="gramStart"/>
+      <w:r>
+        <w:t>privado</w:t>
+      </w:r>
+      <w:proofErr w:type="spellEnd"/>
+      <w:r>
+        <w:t xml:space="preserve"> }</w:t>
+      </w:r>
+      <w:proofErr w:type="gramEnd"/>
+      <w:r>
+        <w:t xml:space="preserve">}. {% </w:t>
+      </w:r>
+      <w:proofErr w:type="spellStart"/>
+      <w:r>
+        <w:t>endif</w:t>
+      </w:r>
+      <w:proofErr w:type="spellEnd"/>
+      <w:r>
+        <w:t xml:space="preserve"> %} </w:t>
       </w:r>
     </w:p>
     <w:p>
@@ -5979,10 +7852,20 @@
         </w:numPr>
       </w:pPr>
       <w:bookmarkStart w:id="15" w:name="_Toc216374402"/>
-      <w:r>
-        <w:t>Prazos de carência</w:t>
+      <w:proofErr w:type="spellStart"/>
+      <w:r>
+        <w:t>Prazos</w:t>
+      </w:r>
+      <w:proofErr w:type="spellEnd"/>
+      <w:r>
+        <w:t xml:space="preserve"> de </w:t>
+      </w:r>
+      <w:proofErr w:type="spellStart"/>
+      <w:r>
+        <w:t>carência</w:t>
       </w:r>
       <w:bookmarkEnd w:id="15"/>
+      <w:proofErr w:type="spellEnd"/>
       <w:r>
         <w:t xml:space="preserve"> </w:t>
       </w:r>
@@ -5993,7 +7876,15 @@
         <w:jc w:val="left"/>
       </w:pPr>
       <w:r>
-        <w:t>Os prazos de carência (vesting) são definidos contratualmente e apresentados a seguir:</w:t>
+        <w:t>Os prazos de carência (</w:t>
+      </w:r>
+      <w:proofErr w:type="spellStart"/>
+      <w:r>
+        <w:t>vesting</w:t>
+      </w:r>
+      <w:proofErr w:type="spellEnd"/>
+      <w:r>
+        <w:t>) são definidos contratualmente e apresentados a seguir:</w:t>
       </w:r>
     </w:p>
     <w:tbl>
@@ -6123,8 +8014,18 @@
                 <w:bCs/>
                 <w:color w:val="FFFFFF" w:themeColor="background1"/>
               </w:rPr>
-              <w:t xml:space="preserve"> Vesting</w:t>
-            </w:r>
+              <w:t xml:space="preserve"> </w:t>
+            </w:r>
+            <w:proofErr w:type="spellStart"/>
+            <w:r>
+              <w:rPr>
+                <w:b/>
+                <w:bCs/>
+                <w:color w:val="FFFFFF" w:themeColor="background1"/>
+              </w:rPr>
+              <w:t>Vesting</w:t>
+            </w:r>
+            <w:proofErr w:type="spellEnd"/>
           </w:p>
         </w:tc>
       </w:tr>
@@ -6156,7 +8057,33 @@
               <w:jc w:val="left"/>
             </w:pPr>
             <w:r>
-              <w:t>{% for r in tabelas.resultados_fair_value %}{{ programa.nome }}</w:t>
+              <w:t xml:space="preserve">{% for c in </w:t>
+            </w:r>
+            <w:proofErr w:type="spellStart"/>
+            <w:proofErr w:type="gramStart"/>
+            <w:r>
+              <w:t>tabelas.cronograma</w:t>
+            </w:r>
+            <w:proofErr w:type="spellEnd"/>
+            <w:proofErr w:type="gramEnd"/>
+            <w:r>
+              <w:t xml:space="preserve"> %} </w:t>
+            </w:r>
+            <w:proofErr w:type="gramStart"/>
+            <w:r>
+              <w:t xml:space="preserve">{{ </w:t>
+            </w:r>
+            <w:proofErr w:type="spellStart"/>
+            <w:r>
+              <w:t>programa</w:t>
+            </w:r>
+            <w:proofErr w:type="gramEnd"/>
+            <w:r>
+              <w:t>.nome</w:t>
+            </w:r>
+            <w:proofErr w:type="spellEnd"/>
+            <w:r>
+              <w:t xml:space="preserve"> }}</w:t>
             </w:r>
           </w:p>
         </w:tc>
@@ -6183,8 +8110,26 @@
               <w:spacing w:before="0" w:after="160" w:line="259" w:lineRule="auto"/>
               <w:jc w:val="left"/>
             </w:pPr>
-            <w:r>
-              <w:t>{{ r.lote }}</w:t>
+            <w:proofErr w:type="gramStart"/>
+            <w:r>
+              <w:t xml:space="preserve">{{ </w:t>
+            </w:r>
+            <w:proofErr w:type="spellStart"/>
+            <w:r>
+              <w:t>c</w:t>
+            </w:r>
+            <w:proofErr w:type="gramEnd"/>
+            <w:r>
+              <w:t>.</w:t>
+            </w:r>
+            <w:proofErr w:type="gramStart"/>
+            <w:r>
+              <w:t>numero</w:t>
+            </w:r>
+            <w:proofErr w:type="spellEnd"/>
+            <w:proofErr w:type="gramEnd"/>
+            <w:r>
+              <w:t xml:space="preserve"> }}</w:t>
             </w:r>
           </w:p>
         </w:tc>
@@ -6211,8 +8156,21 @@
               <w:spacing w:before="0" w:after="160" w:line="259" w:lineRule="auto"/>
               <w:jc w:val="left"/>
             </w:pPr>
-            <w:r>
-              <w:t>{{ c.data_vesting }}</w:t>
+            <w:proofErr w:type="gramStart"/>
+            <w:r>
+              <w:t xml:space="preserve">{{ </w:t>
+            </w:r>
+            <w:proofErr w:type="spellStart"/>
+            <w:r>
+              <w:t>c</w:t>
+            </w:r>
+            <w:proofErr w:type="gramEnd"/>
+            <w:r>
+              <w:t>.data_vesting</w:t>
+            </w:r>
+            <w:proofErr w:type="spellEnd"/>
+            <w:r>
+              <w:t xml:space="preserve"> }}</w:t>
             </w:r>
           </w:p>
         </w:tc>
@@ -6244,7 +8202,15 @@
               <w:jc w:val="left"/>
             </w:pPr>
             <w:r>
-              <w:t>{% endfor %}</w:t>
+              <w:t xml:space="preserve">{% </w:t>
+            </w:r>
+            <w:proofErr w:type="spellStart"/>
+            <w:r>
+              <w:t>endfor</w:t>
+            </w:r>
+            <w:proofErr w:type="spellEnd"/>
+            <w:r>
+              <w:t xml:space="preserve"> %}</w:t>
             </w:r>
           </w:p>
         </w:tc>
@@ -6319,7 +8285,25 @@
         <w:jc w:val="left"/>
       </w:pPr>
       <w:r>
-        <w:t>{% elif programa.metodologia == 'MONTE_CARLO' %}</w:t>
+        <w:t xml:space="preserve">{% </w:t>
+      </w:r>
+      <w:proofErr w:type="spellStart"/>
+      <w:r>
+        <w:t>elif</w:t>
+      </w:r>
+      <w:proofErr w:type="spellEnd"/>
+      <w:r>
+        <w:t xml:space="preserve"> </w:t>
+      </w:r>
+      <w:proofErr w:type="spellStart"/>
+      <w:proofErr w:type="gramStart"/>
+      <w:r>
+        <w:t>programa.metodologia</w:t>
+      </w:r>
+      <w:proofErr w:type="spellEnd"/>
+      <w:proofErr w:type="gramEnd"/>
+      <w:r>
+        <w:t xml:space="preserve"> == 'MONTE_CARLO' %}</w:t>
       </w:r>
     </w:p>
     <w:p>
@@ -6350,7 +8334,15 @@
         <w:spacing w:before="0" w:after="160" w:line="259" w:lineRule="auto"/>
       </w:pPr>
       <w:r>
-        <w:t xml:space="preserve"> Quando as condições de aquisição são condições de mercado, seus efeitos devem ser incorporados ao próprio valor justo. Assim, para se estimar o fair value das outorgas atreladas a condições de performance (PSU), estes efeitos foram inseridos no cálculo com a utilização de Simulação de Monte Carlo. Os valores justos obtidos são apresentados a seguir: </w:t>
+        <w:t xml:space="preserve"> Quando as condições de aquisição são condições de mercado, seus efeitos devem ser incorporados ao próprio valor justo. Assim, para se estimar o fair </w:t>
+      </w:r>
+      <w:proofErr w:type="spellStart"/>
+      <w:r>
+        <w:t>value</w:t>
+      </w:r>
+      <w:proofErr w:type="spellEnd"/>
+      <w:r>
+        <w:t xml:space="preserve"> das outorgas atreladas a condições de performance (PSU), estes efeitos foram inseridos no cálculo com a utilização de Simulação de Monte Carlo. Os valores justos obtidos são apresentados a seguir: </w:t>
       </w:r>
     </w:p>
     <w:tbl>
@@ -6518,8 +8510,18 @@
                 <w:bCs/>
                 <w:color w:val="FFFFFF" w:themeColor="background1"/>
               </w:rPr>
-              <w:t>Fair Value</w:t>
-            </w:r>
+              <w:t xml:space="preserve">Fair </w:t>
+            </w:r>
+            <w:proofErr w:type="spellStart"/>
+            <w:r>
+              <w:rPr>
+                <w:b/>
+                <w:bCs/>
+                <w:color w:val="FFFFFF" w:themeColor="background1"/>
+              </w:rPr>
+              <w:t>Value</w:t>
+            </w:r>
+            <w:proofErr w:type="spellEnd"/>
           </w:p>
         </w:tc>
       </w:tr>
@@ -6551,7 +8553,36 @@
               <w:jc w:val="left"/>
             </w:pPr>
             <w:r>
-              <w:t>{% for r in tabelas.resultados_fair_value %}{{ programa.nome }}</w:t>
+              <w:t xml:space="preserve">{% for r in </w:t>
+            </w:r>
+            <w:proofErr w:type="spellStart"/>
+            <w:proofErr w:type="gramStart"/>
+            <w:r>
+              <w:t>tabelas.resultados</w:t>
+            </w:r>
+            <w:proofErr w:type="gramEnd"/>
+            <w:r>
+              <w:t>_fair_value</w:t>
+            </w:r>
+            <w:proofErr w:type="spellEnd"/>
+            <w:r>
+              <w:t xml:space="preserve"> </w:t>
+            </w:r>
+            <w:proofErr w:type="gramStart"/>
+            <w:r>
+              <w:t xml:space="preserve">%}{{ </w:t>
+            </w:r>
+            <w:proofErr w:type="spellStart"/>
+            <w:r>
+              <w:t>programa</w:t>
+            </w:r>
+            <w:proofErr w:type="gramEnd"/>
+            <w:r>
+              <w:t>.nome</w:t>
+            </w:r>
+            <w:proofErr w:type="spellEnd"/>
+            <w:r>
+              <w:t xml:space="preserve"> }}</w:t>
             </w:r>
           </w:p>
         </w:tc>
@@ -6578,8 +8609,21 @@
               <w:spacing w:before="0" w:after="160" w:line="259" w:lineRule="auto"/>
               <w:jc w:val="left"/>
             </w:pPr>
-            <w:r>
-              <w:t>{{ r.lote }}</w:t>
+            <w:proofErr w:type="gramStart"/>
+            <w:r>
+              <w:t xml:space="preserve">{{ </w:t>
+            </w:r>
+            <w:proofErr w:type="spellStart"/>
+            <w:r>
+              <w:t>r</w:t>
+            </w:r>
+            <w:proofErr w:type="gramEnd"/>
+            <w:r>
+              <w:t>.lote</w:t>
+            </w:r>
+            <w:proofErr w:type="spellEnd"/>
+            <w:r>
+              <w:t xml:space="preserve"> }}</w:t>
             </w:r>
           </w:p>
         </w:tc>
@@ -6606,8 +8650,21 @@
               <w:spacing w:before="0" w:after="160" w:line="259" w:lineRule="auto"/>
               <w:jc w:val="left"/>
             </w:pPr>
-            <w:r>
-              <w:t>{{ r.modelo }}</w:t>
+            <w:proofErr w:type="gramStart"/>
+            <w:r>
+              <w:t xml:space="preserve">{{ </w:t>
+            </w:r>
+            <w:proofErr w:type="spellStart"/>
+            <w:r>
+              <w:t>r</w:t>
+            </w:r>
+            <w:proofErr w:type="gramEnd"/>
+            <w:r>
+              <w:t>.modelo</w:t>
+            </w:r>
+            <w:proofErr w:type="spellEnd"/>
+            <w:r>
+              <w:t xml:space="preserve"> }}</w:t>
             </w:r>
           </w:p>
         </w:tc>
@@ -6634,8 +8691,21 @@
               <w:spacing w:before="0" w:after="160" w:line="259" w:lineRule="auto"/>
               <w:jc w:val="left"/>
             </w:pPr>
-            <w:r>
-              <w:t>{{ r.fv_final }}</w:t>
+            <w:proofErr w:type="gramStart"/>
+            <w:r>
+              <w:t xml:space="preserve">{{ </w:t>
+            </w:r>
+            <w:proofErr w:type="spellStart"/>
+            <w:r>
+              <w:t>r</w:t>
+            </w:r>
+            <w:proofErr w:type="gramEnd"/>
+            <w:r>
+              <w:t>.fv_final</w:t>
+            </w:r>
+            <w:proofErr w:type="spellEnd"/>
+            <w:r>
+              <w:t xml:space="preserve"> }}</w:t>
             </w:r>
           </w:p>
         </w:tc>
@@ -6667,7 +8737,15 @@
               <w:jc w:val="left"/>
             </w:pPr>
             <w:r>
-              <w:t>{% endfor %}</w:t>
+              <w:t xml:space="preserve">{% </w:t>
+            </w:r>
+            <w:proofErr w:type="spellStart"/>
+            <w:r>
+              <w:t>endfor</w:t>
+            </w:r>
+            <w:proofErr w:type="spellEnd"/>
+            <w:r>
+              <w:t xml:space="preserve"> %}</w:t>
             </w:r>
           </w:p>
         </w:tc>
@@ -6760,8 +8838,13 @@
         </w:numPr>
       </w:pPr>
       <w:bookmarkStart w:id="17" w:name="_Toc216374404"/>
-      <w:r>
-        <w:t>Detalhamento do Modelo de Monte Carlo</w:t>
+      <w:proofErr w:type="spellStart"/>
+      <w:r>
+        <w:t>Detalhamento</w:t>
+      </w:r>
+      <w:proofErr w:type="spellEnd"/>
+      <w:r>
+        <w:t xml:space="preserve"> do Modelo de Monte Carlo</w:t>
       </w:r>
       <w:bookmarkEnd w:id="17"/>
       <w:r>
@@ -6773,8 +8856,35 @@
         <w:spacing w:before="0" w:after="160" w:line="259" w:lineRule="auto"/>
       </w:pPr>
       <w:r>
+        <w:t xml:space="preserve">No Plano em questão foi utilizada simulação de Monte Carlo, pois métodos determinísticos (Binomial e Black &amp; Scholes) não conseguem captar as variáveis de incerteza das condições </w:t>
+      </w:r>
+      <w:r>
         <w:lastRenderedPageBreak/>
-        <w:t>No Plano em questão foi utilizada simulação de Monte Carlo, pois métodos determinísticos (Binomial e Black &amp; Scholes) não conseguem captar as variáveis de incerteza das condições de mercado. O modelo segue a seguinte dinâmica, considerando {{ calculo.qtd_simulacoes }} simulações</w:t>
+        <w:t xml:space="preserve">de mercado. O modelo segue a seguinte dinâmica, considerando </w:t>
+      </w:r>
+      <w:proofErr w:type="gramStart"/>
+      <w:r>
+        <w:t xml:space="preserve">{{ </w:t>
+      </w:r>
+      <w:proofErr w:type="spellStart"/>
+      <w:r>
+        <w:t>calculo.qtd</w:t>
+      </w:r>
+      <w:proofErr w:type="gramEnd"/>
+      <w:r>
+        <w:t>_</w:t>
+      </w:r>
+      <w:proofErr w:type="gramStart"/>
+      <w:r>
+        <w:t>simulacoes</w:t>
+      </w:r>
+      <w:proofErr w:type="spellEnd"/>
+      <w:r>
+        <w:t xml:space="preserve"> }</w:t>
+      </w:r>
+      <w:proofErr w:type="gramEnd"/>
+      <w:r>
+        <w:t>} simulações</w:t>
       </w:r>
       <w:r>
         <w:t>.</w:t>
@@ -6921,7 +9031,23 @@
         <w:jc w:val="left"/>
       </w:pPr>
       <w:r>
-        <w:t xml:space="preserve">{% if calculo.tem_correlacao %} </w:t>
+        <w:t xml:space="preserve">{% </w:t>
+      </w:r>
+      <w:proofErr w:type="spellStart"/>
+      <w:r>
+        <w:t>if</w:t>
+      </w:r>
+      <w:proofErr w:type="spellEnd"/>
+      <w:r>
+        <w:t xml:space="preserve"> </w:t>
+      </w:r>
+      <w:proofErr w:type="spellStart"/>
+      <w:r>
+        <w:t>calculo.tem_correlacao</w:t>
+      </w:r>
+      <w:proofErr w:type="spellEnd"/>
+      <w:r>
+        <w:t xml:space="preserve"> %} </w:t>
       </w:r>
     </w:p>
     <w:p>
@@ -6937,7 +9063,23 @@
           <w:b/>
           <w:bCs/>
         </w:rPr>
-        <w:t xml:space="preserve"> Inclusão de correlação entre variáveis (Peers):</w:t>
+        <w:t xml:space="preserve"> Inclusão de correlação entre variáveis (</w:t>
+      </w:r>
+      <w:proofErr w:type="spellStart"/>
+      <w:r>
+        <w:rPr>
+          <w:b/>
+          <w:bCs/>
+        </w:rPr>
+        <w:t>Peers</w:t>
+      </w:r>
+      <w:proofErr w:type="spellEnd"/>
+      <w:r>
+        <w:rPr>
+          <w:b/>
+          <w:bCs/>
+        </w:rPr>
+        <w:t>):</w:t>
       </w:r>
     </w:p>
     <w:p>
@@ -6945,7 +9087,31 @@
         <w:spacing w:before="0" w:after="160" w:line="259" w:lineRule="auto"/>
       </w:pPr>
       <w:r>
-        <w:t xml:space="preserve"> Vale ressaltar que a fórmula foi adaptada para incluir a correlação do preço de ação dos ativos com o preço da ação da {{ empresa.nome }}.</w:t>
+        <w:t xml:space="preserve"> Vale ressaltar que a fórmula foi adaptada para incluir a correlação do preço de ação dos ativos com o preço da ação da </w:t>
+      </w:r>
+      <w:proofErr w:type="gramStart"/>
+      <w:r>
+        <w:t xml:space="preserve">{{ </w:t>
+      </w:r>
+      <w:proofErr w:type="spellStart"/>
+      <w:r>
+        <w:t>empresa</w:t>
+      </w:r>
+      <w:proofErr w:type="gramEnd"/>
+      <w:r>
+        <w:t>.</w:t>
+      </w:r>
+      <w:proofErr w:type="gramStart"/>
+      <w:r>
+        <w:t>nome</w:t>
+      </w:r>
+      <w:proofErr w:type="spellEnd"/>
+      <w:r>
+        <w:t xml:space="preserve"> }</w:t>
+      </w:r>
+      <w:proofErr w:type="gramEnd"/>
+      <w:r>
+        <w:t>}.</w:t>
       </w:r>
     </w:p>
     <w:p>
@@ -6953,7 +9119,15 @@
         <w:spacing w:before="0" w:after="160" w:line="259" w:lineRule="auto"/>
       </w:pPr>
       <w:r>
-        <w:t xml:space="preserve">Em cada uma das simulações o valor da ação é considerado face às regras de performance. O Fair Value é o ganho médio trazido a valor presente. </w:t>
+        <w:t xml:space="preserve">Em cada uma das simulações o valor da ação é considerado face às regras de performance. O Fair </w:t>
+      </w:r>
+      <w:proofErr w:type="spellStart"/>
+      <w:r>
+        <w:t>Value</w:t>
+      </w:r>
+      <w:proofErr w:type="spellEnd"/>
+      <w:r>
+        <w:t xml:space="preserve"> é o ganho médio trazido a valor presente. </w:t>
       </w:r>
     </w:p>
     <w:p>
@@ -6970,7 +9144,23 @@
       </w:pPr>
       <w:bookmarkStart w:id="18" w:name="_Toc216374405"/>
       <w:r>
-        <w:t>Valor do ativo base (subjacente)</w:t>
+        <w:t xml:space="preserve">Valor do </w:t>
+      </w:r>
+      <w:proofErr w:type="spellStart"/>
+      <w:r>
+        <w:t>ativo</w:t>
+      </w:r>
+      <w:proofErr w:type="spellEnd"/>
+      <w:r>
+        <w:t xml:space="preserve"> base (</w:t>
+      </w:r>
+      <w:proofErr w:type="spellStart"/>
+      <w:r>
+        <w:t>subjacente</w:t>
+      </w:r>
+      <w:proofErr w:type="spellEnd"/>
+      <w:r>
+        <w:t>)</w:t>
       </w:r>
       <w:bookmarkEnd w:id="18"/>
       <w:r>
@@ -6982,10 +9172,263 @@
         <w:spacing w:before="0" w:after="160" w:line="259" w:lineRule="auto"/>
       </w:pPr>
       <w:r>
-        <w:t>O valor do ativo subjacente da ação é dado pelo valor da ação na data de outorga: {{ programa.data_outorga }}. {% if empresa.capital_aberto %} Foi utilizado valor da ação da {{ empresa.nome }} (Ticker: {{ empresa.ticker }}) no fechamento de {{ calculo.data_base }} na {{ calculo.bolsa }}, de {{ calculo.valor_ativo_base }}. {% else %} O valor da ação foi definido com base em {{ calculo.metodo_precificacao_privado }} (ex: método de múltiplos ou laudo de avaliação). {% endif %} {% endif %}</w:t>
-      </w:r>
-      <w:r>
-        <w:t>{% endif %}</w:t>
+        <w:t xml:space="preserve">O valor do ativo subjacente da ação é dado pelo valor da ação na data de outorga: </w:t>
+      </w:r>
+      <w:proofErr w:type="gramStart"/>
+      <w:r>
+        <w:t xml:space="preserve">{{ </w:t>
+      </w:r>
+      <w:proofErr w:type="spellStart"/>
+      <w:r>
+        <w:t>programa</w:t>
+      </w:r>
+      <w:proofErr w:type="gramEnd"/>
+      <w:r>
+        <w:t>.data_</w:t>
+      </w:r>
+      <w:proofErr w:type="gramStart"/>
+      <w:r>
+        <w:t>outorga</w:t>
+      </w:r>
+      <w:proofErr w:type="spellEnd"/>
+      <w:r>
+        <w:t xml:space="preserve"> }</w:t>
+      </w:r>
+      <w:proofErr w:type="gramEnd"/>
+      <w:r>
+        <w:t xml:space="preserve">}. {% </w:t>
+      </w:r>
+      <w:proofErr w:type="spellStart"/>
+      <w:r>
+        <w:t>if</w:t>
+      </w:r>
+      <w:proofErr w:type="spellEnd"/>
+      <w:r>
+        <w:t xml:space="preserve"> </w:t>
+      </w:r>
+      <w:proofErr w:type="spellStart"/>
+      <w:proofErr w:type="gramStart"/>
+      <w:r>
+        <w:t>empresa.capital</w:t>
+      </w:r>
+      <w:proofErr w:type="gramEnd"/>
+      <w:r>
+        <w:t>_aberto</w:t>
+      </w:r>
+      <w:proofErr w:type="spellEnd"/>
+      <w:r>
+        <w:t xml:space="preserve"> %</w:t>
+      </w:r>
+      <w:proofErr w:type="gramStart"/>
+      <w:r>
+        <w:t>} Foi</w:t>
+      </w:r>
+      <w:proofErr w:type="gramEnd"/>
+      <w:r>
+        <w:t xml:space="preserve"> utilizado valor da ação da </w:t>
+      </w:r>
+      <w:proofErr w:type="gramStart"/>
+      <w:r>
+        <w:t xml:space="preserve">{{ </w:t>
+      </w:r>
+      <w:proofErr w:type="spellStart"/>
+      <w:r>
+        <w:t>empresa</w:t>
+      </w:r>
+      <w:proofErr w:type="gramEnd"/>
+      <w:r>
+        <w:t>.</w:t>
+      </w:r>
+      <w:proofErr w:type="gramStart"/>
+      <w:r>
+        <w:t>nome</w:t>
+      </w:r>
+      <w:proofErr w:type="spellEnd"/>
+      <w:r>
+        <w:t xml:space="preserve"> }</w:t>
+      </w:r>
+      <w:proofErr w:type="gramEnd"/>
+      <w:r>
+        <w:t>} (</w:t>
+      </w:r>
+      <w:proofErr w:type="spellStart"/>
+      <w:r>
+        <w:t>Ticker</w:t>
+      </w:r>
+      <w:proofErr w:type="spellEnd"/>
+      <w:r>
+        <w:t xml:space="preserve">: </w:t>
+      </w:r>
+      <w:proofErr w:type="gramStart"/>
+      <w:r>
+        <w:t xml:space="preserve">{{ </w:t>
+      </w:r>
+      <w:proofErr w:type="spellStart"/>
+      <w:r>
+        <w:t>empresa</w:t>
+      </w:r>
+      <w:proofErr w:type="gramEnd"/>
+      <w:r>
+        <w:t>.</w:t>
+      </w:r>
+      <w:proofErr w:type="gramStart"/>
+      <w:r>
+        <w:t>ticker</w:t>
+      </w:r>
+      <w:proofErr w:type="spellEnd"/>
+      <w:r>
+        <w:t xml:space="preserve"> }</w:t>
+      </w:r>
+      <w:proofErr w:type="gramEnd"/>
+      <w:r>
+        <w:t xml:space="preserve">}) no fechamento de </w:t>
+      </w:r>
+      <w:proofErr w:type="gramStart"/>
+      <w:r>
+        <w:t xml:space="preserve">{{ </w:t>
+      </w:r>
+      <w:proofErr w:type="spellStart"/>
+      <w:r>
+        <w:t>calculo</w:t>
+      </w:r>
+      <w:proofErr w:type="gramEnd"/>
+      <w:r>
+        <w:t>.data_</w:t>
+      </w:r>
+      <w:proofErr w:type="gramStart"/>
+      <w:r>
+        <w:t>base</w:t>
+      </w:r>
+      <w:proofErr w:type="spellEnd"/>
+      <w:r>
+        <w:t xml:space="preserve"> }</w:t>
+      </w:r>
+      <w:proofErr w:type="gramEnd"/>
+      <w:r>
+        <w:t xml:space="preserve">} na </w:t>
+      </w:r>
+      <w:proofErr w:type="gramStart"/>
+      <w:r>
+        <w:t xml:space="preserve">{{ </w:t>
+      </w:r>
+      <w:proofErr w:type="spellStart"/>
+      <w:r>
+        <w:t>calculo</w:t>
+      </w:r>
+      <w:proofErr w:type="gramEnd"/>
+      <w:r>
+        <w:t>.</w:t>
+      </w:r>
+      <w:proofErr w:type="gramStart"/>
+      <w:r>
+        <w:t>bolsa</w:t>
+      </w:r>
+      <w:proofErr w:type="spellEnd"/>
+      <w:r>
+        <w:t xml:space="preserve"> }</w:t>
+      </w:r>
+      <w:proofErr w:type="gramEnd"/>
+      <w:r>
+        <w:t xml:space="preserve">}, de </w:t>
+      </w:r>
+      <w:proofErr w:type="gramStart"/>
+      <w:r>
+        <w:t xml:space="preserve">{{ </w:t>
+      </w:r>
+      <w:proofErr w:type="spellStart"/>
+      <w:r>
+        <w:t>calculo</w:t>
+      </w:r>
+      <w:proofErr w:type="gramEnd"/>
+      <w:r>
+        <w:t>.valor_ativo_</w:t>
+      </w:r>
+      <w:proofErr w:type="gramStart"/>
+      <w:r>
+        <w:t>base</w:t>
+      </w:r>
+      <w:proofErr w:type="spellEnd"/>
+      <w:r>
+        <w:t xml:space="preserve"> }</w:t>
+      </w:r>
+      <w:proofErr w:type="gramEnd"/>
+      <w:r>
+        <w:t xml:space="preserve">}. {% </w:t>
+      </w:r>
+      <w:proofErr w:type="spellStart"/>
+      <w:r>
+        <w:t>else</w:t>
+      </w:r>
+      <w:proofErr w:type="spellEnd"/>
+      <w:r>
+        <w:t xml:space="preserve"> %} O valor da ação foi definido com base em </w:t>
+      </w:r>
+      <w:proofErr w:type="gramStart"/>
+      <w:r>
+        <w:t xml:space="preserve">{{ </w:t>
+      </w:r>
+      <w:proofErr w:type="spellStart"/>
+      <w:r>
+        <w:t>calculo</w:t>
+      </w:r>
+      <w:proofErr w:type="gramEnd"/>
+      <w:r>
+        <w:t>.metodo_precificacao_</w:t>
+      </w:r>
+      <w:proofErr w:type="gramStart"/>
+      <w:r>
+        <w:t>privado</w:t>
+      </w:r>
+      <w:proofErr w:type="spellEnd"/>
+      <w:r>
+        <w:t xml:space="preserve"> }</w:t>
+      </w:r>
+      <w:proofErr w:type="gramEnd"/>
+      <w:r>
+        <w:t>} (</w:t>
+      </w:r>
+      <w:proofErr w:type="spellStart"/>
+      <w:r>
+        <w:t>ex</w:t>
+      </w:r>
+      <w:proofErr w:type="spellEnd"/>
+      <w:r>
+        <w:t xml:space="preserve">: método de múltiplos ou laudo de avaliação). {% </w:t>
+      </w:r>
+      <w:proofErr w:type="spellStart"/>
+      <w:r>
+        <w:t>endif</w:t>
+      </w:r>
+      <w:proofErr w:type="spellEnd"/>
+      <w:r>
+        <w:t xml:space="preserve"> %} {% </w:t>
+      </w:r>
+      <w:proofErr w:type="spellStart"/>
+      <w:r>
+        <w:t>endif</w:t>
+      </w:r>
+      <w:proofErr w:type="spellEnd"/>
+      <w:r>
+        <w:t xml:space="preserve"> </w:t>
+      </w:r>
+      <w:proofErr w:type="gramStart"/>
+      <w:r>
+        <w:t>%}</w:t>
+      </w:r>
+      <w:r>
+        <w:t>{</w:t>
+      </w:r>
+      <w:proofErr w:type="gramEnd"/>
+      <w:r>
+        <w:t xml:space="preserve">% </w:t>
+      </w:r>
+      <w:proofErr w:type="spellStart"/>
+      <w:r>
+        <w:t>endif</w:t>
+      </w:r>
+      <w:proofErr w:type="spellEnd"/>
+      <w:r>
+        <w:t xml:space="preserve"> %}</w:t>
       </w:r>
     </w:p>
     <w:p>
@@ -7003,7 +9446,28 @@
         <w:jc w:val="left"/>
       </w:pPr>
       <w:r>
-        <w:t xml:space="preserve"> {% if programa.metodologia != 'COTACAO' %} </w:t>
+        <w:t xml:space="preserve"> {% </w:t>
+      </w:r>
+      <w:proofErr w:type="spellStart"/>
+      <w:r>
+        <w:t>if</w:t>
+      </w:r>
+      <w:proofErr w:type="spellEnd"/>
+      <w:r>
+        <w:t xml:space="preserve"> </w:t>
+      </w:r>
+      <w:proofErr w:type="spellStart"/>
+      <w:proofErr w:type="gramStart"/>
+      <w:r>
+        <w:t>programa.metodologia</w:t>
+      </w:r>
+      <w:proofErr w:type="spellEnd"/>
+      <w:r>
+        <w:t xml:space="preserve"> !=</w:t>
+      </w:r>
+      <w:proofErr w:type="gramEnd"/>
+      <w:r>
+        <w:t xml:space="preserve"> 'COTACAO' %} </w:t>
       </w:r>
     </w:p>
     <w:p>
@@ -7015,10 +9479,28 @@
         </w:numPr>
       </w:pPr>
       <w:bookmarkStart w:id="19" w:name="_Toc216374406"/>
-      <w:r>
-        <w:t>Volatilidade esperada dos retornos</w:t>
+      <w:proofErr w:type="spellStart"/>
+      <w:r>
+        <w:t>Volatilidade</w:t>
+      </w:r>
+      <w:proofErr w:type="spellEnd"/>
+      <w:r>
+        <w:t xml:space="preserve"> </w:t>
+      </w:r>
+      <w:proofErr w:type="spellStart"/>
+      <w:r>
+        <w:t>esperada</w:t>
+      </w:r>
+      <w:proofErr w:type="spellEnd"/>
+      <w:r>
+        <w:t xml:space="preserve"> dos </w:t>
+      </w:r>
+      <w:proofErr w:type="spellStart"/>
+      <w:r>
+        <w:t>retornos</w:t>
       </w:r>
       <w:bookmarkEnd w:id="19"/>
+      <w:proofErr w:type="spellEnd"/>
       <w:r>
         <w:t xml:space="preserve"> </w:t>
       </w:r>
@@ -7028,8 +9510,64 @@
         <w:spacing w:before="0" w:after="160" w:line="259" w:lineRule="auto"/>
       </w:pPr>
       <w:r>
+        <w:t xml:space="preserve">Para definir a volatilidade consideramos: {% </w:t>
+      </w:r>
+      <w:proofErr w:type="spellStart"/>
+      <w:r>
+        <w:t>if</w:t>
+      </w:r>
+      <w:proofErr w:type="spellEnd"/>
+      <w:r>
+        <w:t xml:space="preserve"> </w:t>
+      </w:r>
+      <w:proofErr w:type="spellStart"/>
+      <w:proofErr w:type="gramStart"/>
+      <w:r>
+        <w:t>empresa.capital</w:t>
+      </w:r>
+      <w:proofErr w:type="gramEnd"/>
+      <w:r>
+        <w:t>_aberto</w:t>
+      </w:r>
+      <w:proofErr w:type="spellEnd"/>
+      <w:r>
+        <w:t xml:space="preserve"> %} O histórico do valor da ação da companhia. O período escolhido foi proporcional à expectativa de exercício. </w:t>
+      </w:r>
+      <w:r>
         <w:lastRenderedPageBreak/>
-        <w:t xml:space="preserve">Para definir a volatilidade consideramos: {% if empresa.capital_aberto %} O histórico do valor da ação da companhia. O período escolhido foi proporcional à expectativa de exercício. A metodologia foi desvio padrão dos retornos diários. {% else %} Como a Companhia não possui um histórico longo o bastante, utilizamos um Peer Group definido em função da similaridade entre os negócios. A metodologia de cálculo foi "desvio padrão dos retornos diários" em detrimento de outros modelos (GARCH/EWMA), conforme previsto no CPC 10 (Item B29). {% endif %} </w:t>
+        <w:t xml:space="preserve">A metodologia foi desvio padrão dos retornos diários. {% </w:t>
+      </w:r>
+      <w:proofErr w:type="spellStart"/>
+      <w:r>
+        <w:t>else</w:t>
+      </w:r>
+      <w:proofErr w:type="spellEnd"/>
+      <w:r>
+        <w:t xml:space="preserve"> %} Como a Companhia não possui um histórico longo o bastante, utilizamos um </w:t>
+      </w:r>
+      <w:proofErr w:type="spellStart"/>
+      <w:r>
+        <w:t>Peer</w:t>
+      </w:r>
+      <w:proofErr w:type="spellEnd"/>
+      <w:r>
+        <w:t xml:space="preserve"> </w:t>
+      </w:r>
+      <w:proofErr w:type="spellStart"/>
+      <w:r>
+        <w:t>Group</w:t>
+      </w:r>
+      <w:proofErr w:type="spellEnd"/>
+      <w:r>
+        <w:t xml:space="preserve"> definido em função da similaridade entre os negócios. A metodologia de cálculo foi "desvio padrão dos retornos diários" em detrimento de outros modelos (GARCH/EWMA), conforme previsto no CPC 10 (Item B29). {% </w:t>
+      </w:r>
+      <w:proofErr w:type="spellStart"/>
+      <w:r>
+        <w:t>endif</w:t>
+      </w:r>
+      <w:proofErr w:type="spellEnd"/>
+      <w:r>
+        <w:t xml:space="preserve"> %} </w:t>
       </w:r>
     </w:p>
     <w:p>
@@ -7094,7 +9632,7 @@
                 <w:bCs/>
                 <w:color w:val="FFFFFF" w:themeColor="background1"/>
               </w:rPr>
-              <w:t>(Data Base)</w:t>
+              <w:t>Data Base</w:t>
             </w:r>
           </w:p>
         </w:tc>
@@ -7131,7 +9669,7 @@
                 <w:bCs/>
                 <w:color w:val="FFFFFF" w:themeColor="background1"/>
               </w:rPr>
-              <w:t>(Vencimento)</w:t>
+              <w:t>Vencimento</w:t>
             </w:r>
           </w:p>
         </w:tc>
@@ -7168,7 +9706,7 @@
                 <w:bCs/>
                 <w:color w:val="FFFFFF" w:themeColor="background1"/>
               </w:rPr>
-              <w:t>(Volatilidade)</w:t>
+              <w:t>Volatilidade</w:t>
             </w:r>
           </w:p>
         </w:tc>
@@ -7205,10 +9743,48 @@
                 <w:b/>
                 <w:bCs/>
               </w:rPr>
-              <w:t>{% for v in tabelas.volatilidade %}</w:t>
-            </w:r>
-            <w:r>
-              <w:t>{{ v.data_base }}</w:t>
+              <w:t xml:space="preserve">{% for v in </w:t>
+            </w:r>
+            <w:proofErr w:type="spellStart"/>
+            <w:proofErr w:type="gramStart"/>
+            <w:r>
+              <w:rPr>
+                <w:b/>
+                <w:bCs/>
+              </w:rPr>
+              <w:t>tabelas.volatilidade</w:t>
+            </w:r>
+            <w:proofErr w:type="spellEnd"/>
+            <w:proofErr w:type="gramEnd"/>
+            <w:r>
+              <w:rPr>
+                <w:b/>
+                <w:bCs/>
+              </w:rPr>
+              <w:t xml:space="preserve"> </w:t>
+            </w:r>
+            <w:proofErr w:type="gramStart"/>
+            <w:r>
+              <w:rPr>
+                <w:b/>
+                <w:bCs/>
+              </w:rPr>
+              <w:t>%}</w:t>
+            </w:r>
+            <w:r>
+              <w:t xml:space="preserve">{{ </w:t>
+            </w:r>
+            <w:proofErr w:type="spellStart"/>
+            <w:r>
+              <w:t>v</w:t>
+            </w:r>
+            <w:proofErr w:type="gramEnd"/>
+            <w:r>
+              <w:t>.data_base</w:t>
+            </w:r>
+            <w:proofErr w:type="spellEnd"/>
+            <w:r>
+              <w:t xml:space="preserve"> }}</w:t>
             </w:r>
           </w:p>
         </w:tc>
@@ -7235,8 +9811,21 @@
               <w:spacing w:before="0" w:after="160" w:line="259" w:lineRule="auto"/>
               <w:jc w:val="left"/>
             </w:pPr>
-            <w:r>
-              <w:t>{{ v.vencimento }}</w:t>
+            <w:proofErr w:type="gramStart"/>
+            <w:r>
+              <w:t xml:space="preserve">{{ </w:t>
+            </w:r>
+            <w:proofErr w:type="spellStart"/>
+            <w:r>
+              <w:t>v</w:t>
+            </w:r>
+            <w:proofErr w:type="gramEnd"/>
+            <w:r>
+              <w:t>.vencimento</w:t>
+            </w:r>
+            <w:proofErr w:type="spellEnd"/>
+            <w:r>
+              <w:t xml:space="preserve"> }}</w:t>
             </w:r>
           </w:p>
         </w:tc>
@@ -7263,8 +9852,21 @@
               <w:spacing w:before="0" w:after="160" w:line="259" w:lineRule="auto"/>
               <w:jc w:val="left"/>
             </w:pPr>
-            <w:r>
-              <w:t>{{ v.valor }}</w:t>
+            <w:proofErr w:type="gramStart"/>
+            <w:r>
+              <w:t xml:space="preserve">{{ </w:t>
+            </w:r>
+            <w:proofErr w:type="spellStart"/>
+            <w:r>
+              <w:t>v</w:t>
+            </w:r>
+            <w:proofErr w:type="gramEnd"/>
+            <w:r>
+              <w:t>.valor</w:t>
+            </w:r>
+            <w:proofErr w:type="spellEnd"/>
+            <w:r>
+              <w:t xml:space="preserve"> }}</w:t>
             </w:r>
           </w:p>
         </w:tc>
@@ -7306,12 +9908,21 @@
               </w:rPr>
               <w:t xml:space="preserve">{% </w:t>
             </w:r>
+            <w:proofErr w:type="spellStart"/>
             <w:r>
               <w:rPr>
                 <w:b/>
                 <w:bCs/>
               </w:rPr>
-              <w:t xml:space="preserve">endfor </w:t>
+              <w:t>endfor</w:t>
+            </w:r>
+            <w:proofErr w:type="spellEnd"/>
+            <w:r>
+              <w:rPr>
+                <w:b/>
+                <w:bCs/>
+              </w:rPr>
+              <w:t xml:space="preserve"> </w:t>
             </w:r>
             <w:r>
               <w:rPr>
@@ -7394,7 +10005,15 @@
       </w:pPr>
       <w:bookmarkStart w:id="20" w:name="_Toc216374407"/>
       <w:r>
-        <w:t>Taxa de Juros Livre de Risco</w:t>
+        <w:t xml:space="preserve">Taxa de </w:t>
+      </w:r>
+      <w:proofErr w:type="spellStart"/>
+      <w:r>
+        <w:t>Juros</w:t>
+      </w:r>
+      <w:proofErr w:type="spellEnd"/>
+      <w:r>
+        <w:t xml:space="preserve"> Livre de Risco</w:t>
       </w:r>
       <w:bookmarkEnd w:id="20"/>
       <w:r>
@@ -7413,7 +10032,49 @@
         <w:jc w:val="left"/>
       </w:pPr>
       <w:r>
-        <w:t>A taxa de juros livre de riscos (TJLR) é um dos inputs do modelo. {% if calculo.moeda == 'BRL' %} Utilizamos os contratos futuros de DI1 (B3), selecionando o contrato com expiração similar ao fim da carência de cada lote. {% else %} Utilizamos o Treasury Bond (T-Bond) emitido pelos Estados Unidos. {% endif %}</w:t>
+        <w:t xml:space="preserve">A taxa de juros livre de riscos (TJLR) é um dos inputs do modelo. {% </w:t>
+      </w:r>
+      <w:proofErr w:type="spellStart"/>
+      <w:r>
+        <w:t>if</w:t>
+      </w:r>
+      <w:proofErr w:type="spellEnd"/>
+      <w:r>
+        <w:t xml:space="preserve"> </w:t>
+      </w:r>
+      <w:proofErr w:type="spellStart"/>
+      <w:proofErr w:type="gramStart"/>
+      <w:r>
+        <w:t>calculo.moeda</w:t>
+      </w:r>
+      <w:proofErr w:type="spellEnd"/>
+      <w:proofErr w:type="gramEnd"/>
+      <w:r>
+        <w:t xml:space="preserve"> == 'BRL' %} Utilizamos os contratos futuros de DI1 (B3), selecionando o contrato com expiração similar ao fim da carência de cada lote. {% </w:t>
+      </w:r>
+      <w:proofErr w:type="spellStart"/>
+      <w:r>
+        <w:t>else</w:t>
+      </w:r>
+      <w:proofErr w:type="spellEnd"/>
+      <w:r>
+        <w:t xml:space="preserve"> %</w:t>
+      </w:r>
+      <w:proofErr w:type="gramStart"/>
+      <w:r>
+        <w:t>} Utilizamos</w:t>
+      </w:r>
+      <w:proofErr w:type="gramEnd"/>
+      <w:r>
+        <w:t xml:space="preserve"> o Treasury Bond (T-Bond) emitido pelos Estados Unidos. {% </w:t>
+      </w:r>
+      <w:proofErr w:type="spellStart"/>
+      <w:r>
+        <w:t>endif</w:t>
+      </w:r>
+      <w:proofErr w:type="spellEnd"/>
+      <w:r>
+        <w:t xml:space="preserve"> %}</w:t>
       </w:r>
     </w:p>
     <w:p>
@@ -7636,7 +10297,36 @@
               <w:jc w:val="left"/>
             </w:pPr>
             <w:r>
-              <w:t>{% for r in tabelas.resultados_fair_value %}{{ programa.nome }}</w:t>
+              <w:t xml:space="preserve">{% for j in </w:t>
+            </w:r>
+            <w:proofErr w:type="spellStart"/>
+            <w:proofErr w:type="gramStart"/>
+            <w:r>
+              <w:t>tabelas.taxa</w:t>
+            </w:r>
+            <w:proofErr w:type="gramEnd"/>
+            <w:r>
+              <w:t>_livre_risco</w:t>
+            </w:r>
+            <w:proofErr w:type="spellEnd"/>
+            <w:r>
+              <w:t xml:space="preserve"> %} </w:t>
+            </w:r>
+            <w:proofErr w:type="gramStart"/>
+            <w:r>
+              <w:t xml:space="preserve">{{ </w:t>
+            </w:r>
+            <w:proofErr w:type="spellStart"/>
+            <w:r>
+              <w:t>programa</w:t>
+            </w:r>
+            <w:proofErr w:type="gramEnd"/>
+            <w:r>
+              <w:t>.nome</w:t>
+            </w:r>
+            <w:proofErr w:type="spellEnd"/>
+            <w:r>
+              <w:t xml:space="preserve"> }}</w:t>
             </w:r>
           </w:p>
         </w:tc>
@@ -7663,8 +10353,21 @@
               <w:spacing w:before="0" w:after="160" w:line="259" w:lineRule="auto"/>
               <w:jc w:val="left"/>
             </w:pPr>
-            <w:r>
-              <w:t>{{ r.lote }}</w:t>
+            <w:proofErr w:type="gramStart"/>
+            <w:r>
+              <w:t xml:space="preserve">{{ </w:t>
+            </w:r>
+            <w:proofErr w:type="spellStart"/>
+            <w:r>
+              <w:t>j</w:t>
+            </w:r>
+            <w:proofErr w:type="gramEnd"/>
+            <w:r>
+              <w:t>.lote</w:t>
+            </w:r>
+            <w:proofErr w:type="spellEnd"/>
+            <w:r>
+              <w:t xml:space="preserve"> }}</w:t>
             </w:r>
           </w:p>
         </w:tc>
@@ -7691,8 +10394,21 @@
               <w:spacing w:before="0" w:after="160" w:line="259" w:lineRule="auto"/>
               <w:jc w:val="left"/>
             </w:pPr>
-            <w:r>
-              <w:t>{{ j.vencimento }}</w:t>
+            <w:proofErr w:type="gramStart"/>
+            <w:r>
+              <w:t xml:space="preserve">{{ </w:t>
+            </w:r>
+            <w:proofErr w:type="spellStart"/>
+            <w:r>
+              <w:t>j</w:t>
+            </w:r>
+            <w:proofErr w:type="gramEnd"/>
+            <w:r>
+              <w:t>.vencimento</w:t>
+            </w:r>
+            <w:proofErr w:type="spellEnd"/>
+            <w:r>
+              <w:t xml:space="preserve"> }}</w:t>
             </w:r>
           </w:p>
         </w:tc>
@@ -7719,8 +10435,21 @@
               <w:spacing w:before="0" w:after="160" w:line="259" w:lineRule="auto"/>
               <w:jc w:val="left"/>
             </w:pPr>
-            <w:r>
-              <w:t>{{ j.taxa }}</w:t>
+            <w:proofErr w:type="gramStart"/>
+            <w:r>
+              <w:t xml:space="preserve">{{ </w:t>
+            </w:r>
+            <w:proofErr w:type="spellStart"/>
+            <w:r>
+              <w:t>j</w:t>
+            </w:r>
+            <w:proofErr w:type="gramEnd"/>
+            <w:r>
+              <w:t>.taxa</w:t>
+            </w:r>
+            <w:proofErr w:type="spellEnd"/>
+            <w:r>
+              <w:t xml:space="preserve"> }}</w:t>
             </w:r>
           </w:p>
         </w:tc>
@@ -7752,7 +10481,15 @@
               <w:jc w:val="left"/>
             </w:pPr>
             <w:r>
-              <w:t>{% endfor %}</w:t>
+              <w:t xml:space="preserve">{% </w:t>
+            </w:r>
+            <w:proofErr w:type="spellStart"/>
+            <w:r>
+              <w:t>endfor</w:t>
+            </w:r>
+            <w:proofErr w:type="spellEnd"/>
+            <w:r>
+              <w:t xml:space="preserve"> %}</w:t>
             </w:r>
           </w:p>
         </w:tc>
@@ -7857,21 +10594,92 @@
         </w:numPr>
       </w:pPr>
       <w:bookmarkStart w:id="21" w:name="_Toc216374408"/>
+      <w:proofErr w:type="spellStart"/>
+      <w:r>
+        <w:t>Expectativa</w:t>
+      </w:r>
+      <w:proofErr w:type="spellEnd"/>
+      <w:r>
+        <w:t xml:space="preserve"> do </w:t>
+      </w:r>
+      <w:proofErr w:type="spellStart"/>
+      <w:r>
+        <w:t>impacto</w:t>
+      </w:r>
+      <w:proofErr w:type="spellEnd"/>
+      <w:r>
+        <w:t xml:space="preserve"> de </w:t>
+      </w:r>
+      <w:proofErr w:type="spellStart"/>
+      <w:r>
+        <w:t>dividendos</w:t>
+      </w:r>
+      <w:proofErr w:type="spellEnd"/>
+      <w:r>
+        <w:t xml:space="preserve"> (Dividend Yield)</w:t>
+      </w:r>
+      <w:bookmarkEnd w:id="21"/>
+      <w:r>
+        <w:t xml:space="preserve"> </w:t>
+      </w:r>
+    </w:p>
+    <w:p>
+      <w:pPr>
+        <w:spacing w:before="0" w:after="160" w:line="259" w:lineRule="auto"/>
+      </w:pPr>
       <w:r>
         <w:lastRenderedPageBreak/>
-        <w:t>Expectativa do impacto de dividendos (Dividend Yield)</w:t>
-      </w:r>
-      <w:bookmarkEnd w:id="21"/>
+        <w:t xml:space="preserve">{% </w:t>
+      </w:r>
+      <w:proofErr w:type="spellStart"/>
+      <w:r>
+        <w:t>if</w:t>
+      </w:r>
+      <w:proofErr w:type="spellEnd"/>
       <w:r>
         <w:t xml:space="preserve"> </w:t>
       </w:r>
+      <w:proofErr w:type="spellStart"/>
+      <w:proofErr w:type="gramStart"/>
+      <w:r>
+        <w:t>calculo.cenario</w:t>
+      </w:r>
+      <w:proofErr w:type="gramEnd"/>
+      <w:r>
+        <w:t>_dividendos</w:t>
+      </w:r>
+      <w:proofErr w:type="spellEnd"/>
+      <w:r>
+        <w:t xml:space="preserve"> == 'PAGO' %} </w:t>
+      </w:r>
     </w:p>
     <w:p>
       <w:pPr>
         <w:spacing w:before="0" w:after="160" w:line="259" w:lineRule="auto"/>
       </w:pPr>
       <w:r>
-        <w:t xml:space="preserve">{% if calculo.cenario_dividendos == 'PAGO' %} </w:t>
+        <w:t xml:space="preserve">Como o contrato corrige o ganho do participante em função da distribuição de dividendos durante a carência, não é necessário fazer qualquer ajuste no valor do ativo. {% </w:t>
+      </w:r>
+      <w:proofErr w:type="spellStart"/>
+      <w:r>
+        <w:t>elif</w:t>
+      </w:r>
+      <w:proofErr w:type="spellEnd"/>
+      <w:r>
+        <w:t xml:space="preserve"> </w:t>
+      </w:r>
+      <w:proofErr w:type="spellStart"/>
+      <w:proofErr w:type="gramStart"/>
+      <w:r>
+        <w:t>calculo.cenario</w:t>
+      </w:r>
+      <w:proofErr w:type="gramEnd"/>
+      <w:r>
+        <w:t>_dividendos</w:t>
+      </w:r>
+      <w:proofErr w:type="spellEnd"/>
+      <w:r>
+        <w:t xml:space="preserve"> == 'ZERO' %} </w:t>
       </w:r>
     </w:p>
     <w:p>
@@ -7879,7 +10687,79 @@
         <w:spacing w:before="0" w:after="160" w:line="259" w:lineRule="auto"/>
       </w:pPr>
       <w:r>
-        <w:t xml:space="preserve">Como o contrato corrige o ganho do participante em função da distribuição de dividendos durante a carência, não é necessário fazer qualquer ajuste no valor do ativo. {% elif calculo.cenario_dividendos == 'ZERO' %} </w:t>
+        <w:t xml:space="preserve">A Companhia não possui expectativa de distribuição de dividendos, por isso foi considerado </w:t>
+      </w:r>
+      <w:proofErr w:type="spellStart"/>
+      <w:r>
+        <w:t>dividend</w:t>
+      </w:r>
+      <w:proofErr w:type="spellEnd"/>
+      <w:r>
+        <w:t xml:space="preserve"> </w:t>
+      </w:r>
+      <w:proofErr w:type="spellStart"/>
+      <w:r>
+        <w:t>yield</w:t>
+      </w:r>
+      <w:proofErr w:type="spellEnd"/>
+      <w:r>
+        <w:t xml:space="preserve"> igual a zero. {% </w:t>
+      </w:r>
+      <w:proofErr w:type="spellStart"/>
+      <w:r>
+        <w:t>else</w:t>
+      </w:r>
+      <w:proofErr w:type="spellEnd"/>
+      <w:r>
+        <w:t xml:space="preserve"> %} Como o contrato não dá ao participante o benefício de dividendos, é necessário penalizar o valor do ativo com a expectativa de </w:t>
+      </w:r>
+      <w:proofErr w:type="spellStart"/>
+      <w:r>
+        <w:t>dividend</w:t>
+      </w:r>
+      <w:proofErr w:type="spellEnd"/>
+      <w:r>
+        <w:t xml:space="preserve"> </w:t>
+      </w:r>
+      <w:proofErr w:type="spellStart"/>
+      <w:r>
+        <w:t>yield</w:t>
+      </w:r>
+      <w:proofErr w:type="spellEnd"/>
+      <w:r>
+        <w:t xml:space="preserve"> estimada em </w:t>
+      </w:r>
+      <w:proofErr w:type="gramStart"/>
+      <w:r>
+        <w:t xml:space="preserve">{{ </w:t>
+      </w:r>
+      <w:proofErr w:type="spellStart"/>
+      <w:r>
+        <w:t>calculo</w:t>
+      </w:r>
+      <w:proofErr w:type="gramEnd"/>
+      <w:r>
+        <w:t>.dividend_</w:t>
+      </w:r>
+      <w:proofErr w:type="gramStart"/>
+      <w:r>
+        <w:t>yield</w:t>
+      </w:r>
+      <w:proofErr w:type="spellEnd"/>
+      <w:r>
+        <w:t xml:space="preserve"> }</w:t>
+      </w:r>
+      <w:proofErr w:type="gramEnd"/>
+      <w:r>
+        <w:t xml:space="preserve">} a.a. {% </w:t>
+      </w:r>
+      <w:proofErr w:type="spellStart"/>
+      <w:r>
+        <w:t>endif</w:t>
+      </w:r>
+      <w:proofErr w:type="spellEnd"/>
+      <w:r>
+        <w:t xml:space="preserve"> %} </w:t>
       </w:r>
     </w:p>
     <w:p>
@@ -7887,7 +10767,7 @@
         <w:spacing w:before="0" w:after="160" w:line="259" w:lineRule="auto"/>
       </w:pPr>
       <w:r>
-        <w:t xml:space="preserve">A Companhia não possui expectativa de distribuição de dividendos, por isso foi considerado dividend yield igual a zero. {% else %} Como o contrato não dá ao participante o benefício de dividendos, é necessário penalizar o valor do ativo com a expectativa de dividend yield estimada em {{ calculo.dividend_yield }} a.a. {% endif %} </w:t>
+        <w:t>{# --- SEÇÕES ESPECÍFICAS DE SOP E LOCKUP --- #}</w:t>
       </w:r>
     </w:p>
     <w:p>
@@ -7895,15 +10775,25 @@
         <w:spacing w:before="0" w:after="160" w:line="259" w:lineRule="auto"/>
       </w:pPr>
       <w:r>
-        <w:t>{# --- SEÇÕES ESPECÍFICAS DE SOP E LOCKUP --- #}</w:t>
-      </w:r>
-    </w:p>
-    <w:p>
-      <w:pPr>
-        <w:spacing w:before="0" w:after="160" w:line="259" w:lineRule="auto"/>
-      </w:pPr>
-      <w:r>
-        <w:t xml:space="preserve"> {% if programa.metodologia == 'STOCK_OPTIONS' %} </w:t>
+        <w:t xml:space="preserve"> {% </w:t>
+      </w:r>
+      <w:proofErr w:type="spellStart"/>
+      <w:r>
+        <w:t>if</w:t>
+      </w:r>
+      <w:proofErr w:type="spellEnd"/>
+      <w:r>
+        <w:t xml:space="preserve"> </w:t>
+      </w:r>
+      <w:proofErr w:type="spellStart"/>
+      <w:proofErr w:type="gramStart"/>
+      <w:r>
+        <w:t>programa.metodologia</w:t>
+      </w:r>
+      <w:proofErr w:type="spellEnd"/>
+      <w:proofErr w:type="gramEnd"/>
+      <w:r>
+        <w:t xml:space="preserve"> == 'STOCK_OPTIONS' %} </w:t>
       </w:r>
     </w:p>
     <w:p>
@@ -7915,17 +10805,75 @@
         </w:numPr>
       </w:pPr>
       <w:bookmarkStart w:id="22" w:name="_Toc216374409"/>
-      <w:r>
-        <w:t>Correção do Preço de Exercício</w:t>
+      <w:proofErr w:type="spellStart"/>
+      <w:r>
+        <w:t>Correção</w:t>
+      </w:r>
+      <w:proofErr w:type="spellEnd"/>
+      <w:r>
+        <w:t xml:space="preserve"> do </w:t>
+      </w:r>
+      <w:proofErr w:type="spellStart"/>
+      <w:r>
+        <w:t>Preço</w:t>
+      </w:r>
+      <w:proofErr w:type="spellEnd"/>
+      <w:r>
+        <w:t xml:space="preserve"> de </w:t>
+      </w:r>
+      <w:proofErr w:type="spellStart"/>
+      <w:r>
+        <w:t>Exercício</w:t>
       </w:r>
       <w:bookmarkEnd w:id="22"/>
+      <w:proofErr w:type="spellEnd"/>
     </w:p>
     <w:p>
       <w:pPr>
         <w:spacing w:before="0" w:after="160" w:line="259" w:lineRule="auto"/>
       </w:pPr>
       <w:r>
-        <w:t xml:space="preserve"> {% if calculo.tem_correcao_strike %} O contrato prevê correção do preço de exercício pelo índice {{ calculo.indice_correcao }}.</w:t>
+        <w:t xml:space="preserve"> {% </w:t>
+      </w:r>
+      <w:proofErr w:type="spellStart"/>
+      <w:r>
+        <w:t>if</w:t>
+      </w:r>
+      <w:proofErr w:type="spellEnd"/>
+      <w:r>
+        <w:t xml:space="preserve"> </w:t>
+      </w:r>
+      <w:proofErr w:type="spellStart"/>
+      <w:r>
+        <w:t>calculo.tem_correcao_strike</w:t>
+      </w:r>
+      <w:proofErr w:type="spellEnd"/>
+      <w:r>
+        <w:t xml:space="preserve"> %} O contrato prevê correção do preço de exercício pelo índice </w:t>
+      </w:r>
+      <w:proofErr w:type="gramStart"/>
+      <w:r>
+        <w:t xml:space="preserve">{{ </w:t>
+      </w:r>
+      <w:proofErr w:type="spellStart"/>
+      <w:r>
+        <w:t>calculo</w:t>
+      </w:r>
+      <w:proofErr w:type="gramEnd"/>
+      <w:r>
+        <w:t>.indice_</w:t>
+      </w:r>
+      <w:proofErr w:type="gramStart"/>
+      <w:r>
+        <w:t>correcao</w:t>
+      </w:r>
+      <w:proofErr w:type="spellEnd"/>
+      <w:r>
+        <w:t xml:space="preserve"> }</w:t>
+      </w:r>
+      <w:proofErr w:type="gramEnd"/>
+      <w:r>
+        <w:t>}.</w:t>
       </w:r>
     </w:p>
     <w:p>
@@ -7933,7 +10881,31 @@
         <w:spacing w:before="0" w:after="160" w:line="259" w:lineRule="auto"/>
       </w:pPr>
       <w:r>
-        <w:t xml:space="preserve"> Utilizamos projeções de mercado para estimar o valor futuro do strike na data de vencimento. {% else %} Como o contrato não prevê correção do preço de exercício por indicadores de mercado, não foi necessário nenhum ajuste. {% endif %} {% endif %} </w:t>
+        <w:t xml:space="preserve"> Utilizamos projeções de mercado para estimar o valor futuro do strike na data de vencimento. {% </w:t>
+      </w:r>
+      <w:proofErr w:type="spellStart"/>
+      <w:r>
+        <w:t>else</w:t>
+      </w:r>
+      <w:proofErr w:type="spellEnd"/>
+      <w:r>
+        <w:t xml:space="preserve"> %} Como o contrato não prevê correção do preço de exercício por indicadores de mercado, não foi necessário nenhum ajuste. {% </w:t>
+      </w:r>
+      <w:proofErr w:type="spellStart"/>
+      <w:r>
+        <w:t>endif</w:t>
+      </w:r>
+      <w:proofErr w:type="spellEnd"/>
+      <w:r>
+        <w:t xml:space="preserve"> %} {% </w:t>
+      </w:r>
+      <w:proofErr w:type="spellStart"/>
+      <w:r>
+        <w:t>endif</w:t>
+      </w:r>
+      <w:proofErr w:type="spellEnd"/>
+      <w:r>
+        <w:t xml:space="preserve"> %} </w:t>
       </w:r>
     </w:p>
     <w:p>
@@ -7949,18 +10921,199 @@
           <w:numId w:val="7"/>
         </w:numPr>
       </w:pPr>
-      <w:r>
-        <w:t>Efeito do Lockup</w:t>
-      </w:r>
-    </w:p>
-    <w:p>
-      <w:r>
-        <w:t xml:space="preserve"> {% if regras.tem_lockup %} </w:t>
-      </w:r>
-    </w:p>
-    <w:p>
-      <w:r>
-        <w:t>Contratualmente há lockup de {{ regras.prazo_lockup }} pós-vesting. Para tratar este efeito, utilizamos o modelo Protective Put de Finnerty ("An Average-Strike Put Option Model of the Marketability Discount"), calculando o custo de manter o ganho esperado durante o período de restrição. {% else %} Não há cláusulas referente ao lockup de ações, portanto o efeito não foi considerado. {% endif %}</w:t>
+      <w:proofErr w:type="spellStart"/>
+      <w:r>
+        <w:t>Efeito</w:t>
+      </w:r>
+      <w:proofErr w:type="spellEnd"/>
+      <w:r>
+        <w:t xml:space="preserve"> do Lockup</w:t>
+      </w:r>
+    </w:p>
+    <w:p>
+      <w:r>
+        <w:t xml:space="preserve"> {% </w:t>
+      </w:r>
+      <w:proofErr w:type="spellStart"/>
+      <w:r>
+        <w:t>if</w:t>
+      </w:r>
+      <w:proofErr w:type="spellEnd"/>
+      <w:r>
+        <w:t xml:space="preserve"> </w:t>
+      </w:r>
+      <w:proofErr w:type="spellStart"/>
+      <w:r>
+        <w:t>regras.tem_lockup</w:t>
+      </w:r>
+      <w:proofErr w:type="spellEnd"/>
+      <w:r>
+        <w:t xml:space="preserve"> %} </w:t>
+      </w:r>
+    </w:p>
+    <w:p>
+      <w:r>
+        <w:t xml:space="preserve">Contratualmente há </w:t>
+      </w:r>
+      <w:proofErr w:type="spellStart"/>
+      <w:r>
+        <w:t>lockup</w:t>
+      </w:r>
+      <w:proofErr w:type="spellEnd"/>
+      <w:r>
+        <w:t xml:space="preserve"> de </w:t>
+      </w:r>
+      <w:proofErr w:type="gramStart"/>
+      <w:r>
+        <w:t xml:space="preserve">{{ </w:t>
+      </w:r>
+      <w:proofErr w:type="spellStart"/>
+      <w:r>
+        <w:t>regras</w:t>
+      </w:r>
+      <w:proofErr w:type="gramEnd"/>
+      <w:r>
+        <w:t>.prazo_</w:t>
+      </w:r>
+      <w:proofErr w:type="gramStart"/>
+      <w:r>
+        <w:t>lockup</w:t>
+      </w:r>
+      <w:proofErr w:type="spellEnd"/>
+      <w:r>
+        <w:t xml:space="preserve"> }</w:t>
+      </w:r>
+      <w:proofErr w:type="gramEnd"/>
+      <w:r>
+        <w:t>} pós-</w:t>
+      </w:r>
+      <w:proofErr w:type="spellStart"/>
+      <w:r>
+        <w:t>vesting</w:t>
+      </w:r>
+      <w:proofErr w:type="spellEnd"/>
+      <w:r>
+        <w:t xml:space="preserve">. Para tratar este efeito, utilizamos o modelo </w:t>
+      </w:r>
+      <w:proofErr w:type="spellStart"/>
+      <w:r>
+        <w:t>Protective</w:t>
+      </w:r>
+      <w:proofErr w:type="spellEnd"/>
+      <w:r>
+        <w:t xml:space="preserve"> </w:t>
+      </w:r>
+      <w:proofErr w:type="spellStart"/>
+      <w:r>
+        <w:t>Put</w:t>
+      </w:r>
+      <w:proofErr w:type="spellEnd"/>
+      <w:r>
+        <w:t xml:space="preserve"> de </w:t>
+      </w:r>
+      <w:proofErr w:type="spellStart"/>
+      <w:r>
+        <w:t>Finnerty</w:t>
+      </w:r>
+      <w:proofErr w:type="spellEnd"/>
+      <w:r>
+        <w:t xml:space="preserve"> ("</w:t>
+      </w:r>
+      <w:proofErr w:type="spellStart"/>
+      <w:r>
+        <w:t>An</w:t>
+      </w:r>
+      <w:proofErr w:type="spellEnd"/>
+      <w:r>
+        <w:t xml:space="preserve"> </w:t>
+      </w:r>
+      <w:proofErr w:type="spellStart"/>
+      <w:r>
+        <w:t>Average</w:t>
+      </w:r>
+      <w:proofErr w:type="spellEnd"/>
+      <w:r>
+        <w:t xml:space="preserve">-Strike </w:t>
+      </w:r>
+      <w:proofErr w:type="spellStart"/>
+      <w:r>
+        <w:t>Put</w:t>
+      </w:r>
+      <w:proofErr w:type="spellEnd"/>
+      <w:r>
+        <w:t xml:space="preserve"> </w:t>
+      </w:r>
+      <w:proofErr w:type="spellStart"/>
+      <w:r>
+        <w:t>Option</w:t>
+      </w:r>
+      <w:proofErr w:type="spellEnd"/>
+      <w:r>
+        <w:t xml:space="preserve"> Model </w:t>
+      </w:r>
+      <w:proofErr w:type="spellStart"/>
+      <w:r>
+        <w:t>of</w:t>
+      </w:r>
+      <w:proofErr w:type="spellEnd"/>
+      <w:r>
+        <w:t xml:space="preserve"> </w:t>
+      </w:r>
+      <w:proofErr w:type="spellStart"/>
+      <w:r>
+        <w:t>the</w:t>
+      </w:r>
+      <w:proofErr w:type="spellEnd"/>
+      <w:r>
+        <w:t xml:space="preserve"> </w:t>
+      </w:r>
+      <w:proofErr w:type="spellStart"/>
+      <w:r>
+        <w:t>Marketability</w:t>
+      </w:r>
+      <w:proofErr w:type="spellEnd"/>
+      <w:r>
+        <w:t xml:space="preserve"> </w:t>
+      </w:r>
+      <w:proofErr w:type="spellStart"/>
+      <w:r>
+        <w:t>Discount</w:t>
+      </w:r>
+      <w:proofErr w:type="spellEnd"/>
+      <w:r>
+        <w:t xml:space="preserve">"), calculando o custo de manter o ganho esperado durante o período de restrição. {% </w:t>
+      </w:r>
+      <w:proofErr w:type="spellStart"/>
+      <w:r>
+        <w:t>else</w:t>
+      </w:r>
+      <w:proofErr w:type="spellEnd"/>
+      <w:r>
+        <w:t xml:space="preserve"> %</w:t>
+      </w:r>
+      <w:proofErr w:type="gramStart"/>
+      <w:r>
+        <w:t>} Não</w:t>
+      </w:r>
+      <w:proofErr w:type="gramEnd"/>
+      <w:r>
+        <w:t xml:space="preserve"> há cláusulas referente ao </w:t>
+      </w:r>
+      <w:proofErr w:type="spellStart"/>
+      <w:r>
+        <w:t>lockup</w:t>
+      </w:r>
+      <w:proofErr w:type="spellEnd"/>
+      <w:r>
+        <w:t xml:space="preserve"> de ações, portanto o efeito não foi considerado. {% </w:t>
+      </w:r>
+      <w:proofErr w:type="spellStart"/>
+      <w:r>
+        <w:t>endif</w:t>
+      </w:r>
+      <w:proofErr w:type="spellEnd"/>
+      <w:r>
+        <w:t xml:space="preserve"> %}</w:t>
       </w:r>
     </w:p>
     <w:p>
@@ -7968,7 +11121,28 @@
         <w:spacing w:before="0" w:after="160" w:line="259" w:lineRule="auto"/>
       </w:pPr>
       <w:r>
-        <w:t xml:space="preserve"> {% if calculo.modelo_precificacao == 'BINOMIAL' %} </w:t>
+        <w:t xml:space="preserve"> {% </w:t>
+      </w:r>
+      <w:proofErr w:type="spellStart"/>
+      <w:r>
+        <w:t>if</w:t>
+      </w:r>
+      <w:proofErr w:type="spellEnd"/>
+      <w:r>
+        <w:t xml:space="preserve"> </w:t>
+      </w:r>
+      <w:proofErr w:type="spellStart"/>
+      <w:proofErr w:type="gramStart"/>
+      <w:r>
+        <w:t>calculo.modelo</w:t>
+      </w:r>
+      <w:proofErr w:type="gramEnd"/>
+      <w:r>
+        <w:t>_precificacao</w:t>
+      </w:r>
+      <w:proofErr w:type="spellEnd"/>
+      <w:r>
+        <w:t xml:space="preserve"> == 'BINOMIAL' %} </w:t>
       </w:r>
     </w:p>
     <w:p>
@@ -7980,8 +11154,21 @@
         </w:numPr>
       </w:pPr>
       <w:bookmarkStart w:id="23" w:name="_Toc216374410"/>
-      <w:r>
-        <w:t>Comportamento de Exercício (Binomial)</w:t>
+      <w:proofErr w:type="spellStart"/>
+      <w:r>
+        <w:t>Comportamento</w:t>
+      </w:r>
+      <w:proofErr w:type="spellEnd"/>
+      <w:r>
+        <w:t xml:space="preserve"> de </w:t>
+      </w:r>
+      <w:proofErr w:type="spellStart"/>
+      <w:r>
+        <w:t>Exercício</w:t>
+      </w:r>
+      <w:proofErr w:type="spellEnd"/>
+      <w:r>
+        <w:t xml:space="preserve"> (Binomial)</w:t>
       </w:r>
       <w:bookmarkEnd w:id="23"/>
       <w:r>
@@ -7993,7 +11180,47 @@
         <w:spacing w:before="0" w:after="160" w:line="259" w:lineRule="auto"/>
       </w:pPr>
       <w:r>
-        <w:t xml:space="preserve">Como prevê a norma, modelos de árvore permitem representar o exercício antecipado. Assumimos que os empregados exercem suas opções quando o preço da ação é igual ou maior do que {{ calculo.multiplo_exercicio }}x o preço de exercício (Suboptimal Exercise Factor). </w:t>
+        <w:t xml:space="preserve">Como prevê a norma, modelos de árvore permitem representar o exercício antecipado. Assumimos que os empregados exercem suas opções quando o preço da ação é igual ou maior do que </w:t>
+      </w:r>
+      <w:proofErr w:type="gramStart"/>
+      <w:r>
+        <w:t xml:space="preserve">{{ </w:t>
+      </w:r>
+      <w:proofErr w:type="spellStart"/>
+      <w:r>
+        <w:t>calculo</w:t>
+      </w:r>
+      <w:proofErr w:type="gramEnd"/>
+      <w:r>
+        <w:t>.multiplo_</w:t>
+      </w:r>
+      <w:proofErr w:type="gramStart"/>
+      <w:r>
+        <w:t>exercicio</w:t>
+      </w:r>
+      <w:proofErr w:type="spellEnd"/>
+      <w:r>
+        <w:t xml:space="preserve"> }}x</w:t>
+      </w:r>
+      <w:proofErr w:type="gramEnd"/>
+      <w:r>
+        <w:t xml:space="preserve"> o preço de exercício (</w:t>
+      </w:r>
+      <w:proofErr w:type="spellStart"/>
+      <w:r>
+        <w:t>Suboptimal</w:t>
+      </w:r>
+      <w:proofErr w:type="spellEnd"/>
+      <w:r>
+        <w:t xml:space="preserve"> </w:t>
+      </w:r>
+      <w:proofErr w:type="spellStart"/>
+      <w:r>
+        <w:t>Exercise</w:t>
+      </w:r>
+      <w:proofErr w:type="spellEnd"/>
+      <w:r>
+        <w:t xml:space="preserve"> Factor). </w:t>
       </w:r>
     </w:p>
     <w:p>
@@ -8006,23 +11233,100 @@
       </w:pPr>
       <w:bookmarkStart w:id="24" w:name="_Toc216374411"/>
       <w:r>
+        <w:t xml:space="preserve">Turnover </w:t>
+      </w:r>
+      <w:proofErr w:type="spellStart"/>
+      <w:r>
+        <w:t>pós</w:t>
+      </w:r>
+      <w:proofErr w:type="spellEnd"/>
+      <w:r>
+        <w:t xml:space="preserve"> </w:t>
+      </w:r>
+      <w:proofErr w:type="spellStart"/>
+      <w:r>
+        <w:t>aquisição</w:t>
+      </w:r>
+      <w:proofErr w:type="spellEnd"/>
+      <w:r>
+        <w:t xml:space="preserve"> de </w:t>
+      </w:r>
+      <w:proofErr w:type="spellStart"/>
+      <w:r>
+        <w:t>direito</w:t>
+      </w:r>
+      <w:bookmarkEnd w:id="24"/>
+      <w:proofErr w:type="spellEnd"/>
+      <w:r>
+        <w:t xml:space="preserve"> </w:t>
+      </w:r>
+    </w:p>
+    <w:p>
+      <w:pPr>
+        <w:spacing w:before="0" w:after="160" w:line="259" w:lineRule="auto"/>
+      </w:pPr>
+      <w:r>
         <w:lastRenderedPageBreak/>
-        <w:t>Turnover pós aquisição de direito</w:t>
-      </w:r>
-      <w:bookmarkEnd w:id="24"/>
+        <w:t>Para refletir a cláusula que reduz o prazo de vencimento quando o participante deixa a companhia (Post-</w:t>
+      </w:r>
+      <w:proofErr w:type="spellStart"/>
+      <w:r>
+        <w:t>Vesting</w:t>
+      </w:r>
+      <w:proofErr w:type="spellEnd"/>
+      <w:r>
+        <w:t xml:space="preserve"> Turnover), utilizamos uma taxa estimada de </w:t>
+      </w:r>
+      <w:proofErr w:type="gramStart"/>
+      <w:r>
+        <w:t xml:space="preserve">{{ </w:t>
+      </w:r>
+      <w:proofErr w:type="spellStart"/>
+      <w:r>
+        <w:t>calculo</w:t>
+      </w:r>
+      <w:proofErr w:type="gramEnd"/>
+      <w:r>
+        <w:t>.taxa_turnover_</w:t>
+      </w:r>
+      <w:proofErr w:type="gramStart"/>
+      <w:r>
+        <w:t>pos</w:t>
+      </w:r>
+      <w:proofErr w:type="spellEnd"/>
+      <w:r>
+        <w:t xml:space="preserve"> }</w:t>
+      </w:r>
+      <w:proofErr w:type="gramEnd"/>
+      <w:r>
+        <w:t xml:space="preserve">}, baseada no histórico da Companhia. {% </w:t>
+      </w:r>
+      <w:proofErr w:type="spellStart"/>
+      <w:r>
+        <w:t>endif</w:t>
+      </w:r>
+      <w:proofErr w:type="spellEnd"/>
       <w:r>
         <w:t xml:space="preserve"> </w:t>
       </w:r>
-    </w:p>
-    <w:p>
-      <w:pPr>
-        <w:spacing w:before="0" w:after="160" w:line="259" w:lineRule="auto"/>
-      </w:pPr>
-      <w:r>
-        <w:t>Para refletir a cláusula que reduz o prazo de vencimento quando o participante deixa a companhia (Post-Vesting Turnover), utilizamos uma taxa estimada de {{ calculo.taxa_turnover_pos }}, baseada no histórico da Companhia. {% endif %}</w:t>
-      </w:r>
-      <w:r>
-        <w:t>{% endif %}</w:t>
+      <w:proofErr w:type="gramStart"/>
+      <w:r>
+        <w:t>%}</w:t>
+      </w:r>
+      <w:r>
+        <w:t>{</w:t>
+      </w:r>
+      <w:proofErr w:type="gramEnd"/>
+      <w:r>
+        <w:t xml:space="preserve">% </w:t>
+      </w:r>
+      <w:proofErr w:type="spellStart"/>
+      <w:r>
+        <w:t>endif</w:t>
+      </w:r>
+      <w:proofErr w:type="spellEnd"/>
+      <w:r>
+        <w:t xml:space="preserve"> %}</w:t>
       </w:r>
     </w:p>
     <w:p>
@@ -8059,7 +11363,15 @@
         <w:spacing w:before="0" w:after="160" w:line="259" w:lineRule="auto"/>
       </w:pPr>
       <w:r>
-        <w:t xml:space="preserve">De acordo com a norma contábil vigente, o reconhecimento dos planos baseados em ações é calculado em função do valor justo dos instrumentos outorgados e do prazo de carência (*vesting*). </w:t>
+        <w:t>De acordo com a norma contábil vigente, o reconhecimento dos planos baseados em ações é calculado em função do valor justo dos instrumentos outorgados e do prazo de carência (*</w:t>
+      </w:r>
+      <w:proofErr w:type="spellStart"/>
+      <w:r>
+        <w:t>vesting</w:t>
+      </w:r>
+      <w:proofErr w:type="spellEnd"/>
+      <w:r>
+        <w:t xml:space="preserve">*). </w:t>
       </w:r>
     </w:p>
     <w:p>
@@ -8071,10 +11383,28 @@
         </w:numPr>
       </w:pPr>
       <w:bookmarkStart w:id="26" w:name="_Toc216374413"/>
-      <w:r>
-        <w:t>Tratamento dos Encargos e Liquidação</w:t>
+      <w:proofErr w:type="spellStart"/>
+      <w:r>
+        <w:t>Tratamento</w:t>
+      </w:r>
+      <w:proofErr w:type="spellEnd"/>
+      <w:r>
+        <w:t xml:space="preserve"> dos </w:t>
+      </w:r>
+      <w:proofErr w:type="spellStart"/>
+      <w:r>
+        <w:t>Encargos</w:t>
+      </w:r>
+      <w:proofErr w:type="spellEnd"/>
+      <w:r>
+        <w:t xml:space="preserve"> e </w:t>
+      </w:r>
+      <w:proofErr w:type="spellStart"/>
+      <w:r>
+        <w:t>Liquidação</w:t>
       </w:r>
       <w:bookmarkEnd w:id="26"/>
+      <w:proofErr w:type="spellEnd"/>
       <w:r>
         <w:t xml:space="preserve"> </w:t>
       </w:r>
@@ -8092,7 +11422,23 @@
         <w:spacing w:before="0" w:after="160" w:line="259" w:lineRule="auto"/>
       </w:pPr>
       <w:r>
-        <w:t xml:space="preserve">{% if contab.tem_encargos %} </w:t>
+        <w:t xml:space="preserve">{% </w:t>
+      </w:r>
+      <w:proofErr w:type="spellStart"/>
+      <w:r>
+        <w:t>if</w:t>
+      </w:r>
+      <w:proofErr w:type="spellEnd"/>
+      <w:r>
+        <w:t xml:space="preserve"> </w:t>
+      </w:r>
+      <w:proofErr w:type="spellStart"/>
+      <w:r>
+        <w:t>contab.tem_encargos</w:t>
+      </w:r>
+      <w:proofErr w:type="spellEnd"/>
+      <w:r>
+        <w:t xml:space="preserve"> %} </w:t>
       </w:r>
     </w:p>
     <w:p>
@@ -8228,10 +11574,48 @@
                 <w:b/>
                 <w:bCs/>
               </w:rPr>
-              <w:t>{% for e in tabelas.encargos %}</w:t>
-            </w:r>
-            <w:r>
-              <w:t>{{ e.nome }}</w:t>
+              <w:t xml:space="preserve">{% for e in </w:t>
+            </w:r>
+            <w:proofErr w:type="spellStart"/>
+            <w:proofErr w:type="gramStart"/>
+            <w:r>
+              <w:rPr>
+                <w:b/>
+                <w:bCs/>
+              </w:rPr>
+              <w:t>tabelas.encargos</w:t>
+            </w:r>
+            <w:proofErr w:type="spellEnd"/>
+            <w:proofErr w:type="gramEnd"/>
+            <w:r>
+              <w:rPr>
+                <w:b/>
+                <w:bCs/>
+              </w:rPr>
+              <w:t xml:space="preserve"> </w:t>
+            </w:r>
+            <w:proofErr w:type="gramStart"/>
+            <w:r>
+              <w:rPr>
+                <w:b/>
+                <w:bCs/>
+              </w:rPr>
+              <w:t>%}</w:t>
+            </w:r>
+            <w:r>
+              <w:t xml:space="preserve">{{ </w:t>
+            </w:r>
+            <w:proofErr w:type="spellStart"/>
+            <w:r>
+              <w:t>e</w:t>
+            </w:r>
+            <w:proofErr w:type="gramEnd"/>
+            <w:r>
+              <w:t>.nome</w:t>
+            </w:r>
+            <w:proofErr w:type="spellEnd"/>
+            <w:r>
+              <w:t xml:space="preserve"> }}</w:t>
             </w:r>
           </w:p>
         </w:tc>
@@ -8257,8 +11641,21 @@
             <w:pPr>
               <w:spacing w:before="0" w:after="160" w:line="259" w:lineRule="auto"/>
             </w:pPr>
-            <w:r>
-              <w:t>{{ e.valor }}</w:t>
+            <w:proofErr w:type="gramStart"/>
+            <w:r>
+              <w:t xml:space="preserve">{{ </w:t>
+            </w:r>
+            <w:proofErr w:type="spellStart"/>
+            <w:r>
+              <w:t>e</w:t>
+            </w:r>
+            <w:proofErr w:type="gramEnd"/>
+            <w:r>
+              <w:t>.valor</w:t>
+            </w:r>
+            <w:proofErr w:type="spellEnd"/>
+            <w:r>
+              <w:t xml:space="preserve"> }}</w:t>
             </w:r>
           </w:p>
         </w:tc>
@@ -8300,12 +11697,21 @@
               </w:rPr>
               <w:t xml:space="preserve">{% </w:t>
             </w:r>
+            <w:proofErr w:type="spellStart"/>
             <w:r>
               <w:rPr>
                 <w:b/>
                 <w:bCs/>
               </w:rPr>
-              <w:t xml:space="preserve">endfor </w:t>
+              <w:t>endfor</w:t>
+            </w:r>
+            <w:proofErr w:type="spellEnd"/>
+            <w:r>
+              <w:rPr>
+                <w:b/>
+                <w:bCs/>
+              </w:rPr>
+              <w:t xml:space="preserve"> </w:t>
             </w:r>
             <w:r>
               <w:rPr>
@@ -8346,7 +11752,15 @@
         <w:spacing w:before="0" w:after="160" w:line="259" w:lineRule="auto"/>
       </w:pPr>
       <w:r>
-        <w:t>{% else %}</w:t>
+        <w:t xml:space="preserve">{% </w:t>
+      </w:r>
+      <w:proofErr w:type="spellStart"/>
+      <w:r>
+        <w:t>else</w:t>
+      </w:r>
+      <w:proofErr w:type="spellEnd"/>
+      <w:r>
+        <w:t xml:space="preserve"> %}</w:t>
       </w:r>
     </w:p>
     <w:p>
@@ -8354,7 +11768,15 @@
         <w:spacing w:before="0" w:after="160" w:line="259" w:lineRule="auto"/>
       </w:pPr>
       <w:r>
-        <w:t xml:space="preserve"> Não tratar como remuneração, portanto não há custos adicionais de encargos na provisão. {% endif %}</w:t>
+        <w:t xml:space="preserve"> Não tratar como remuneração, portanto não há custos adicionais de encargos na provisão. {% </w:t>
+      </w:r>
+      <w:proofErr w:type="spellStart"/>
+      <w:r>
+        <w:t>endif</w:t>
+      </w:r>
+      <w:proofErr w:type="spellEnd"/>
+      <w:r>
+        <w:t xml:space="preserve"> %}</w:t>
       </w:r>
     </w:p>
     <w:p>
@@ -8367,9 +11789,22 @@
       </w:pPr>
       <w:bookmarkStart w:id="27" w:name="_Toc216374414"/>
       <w:r>
-        <w:t>Turnover e Quantidade Esperada</w:t>
+        <w:t xml:space="preserve">Turnover e </w:t>
+      </w:r>
+      <w:proofErr w:type="spellStart"/>
+      <w:r>
+        <w:t>Quantidade</w:t>
+      </w:r>
+      <w:proofErr w:type="spellEnd"/>
+      <w:r>
+        <w:t xml:space="preserve"> </w:t>
+      </w:r>
+      <w:proofErr w:type="spellStart"/>
+      <w:r>
+        <w:t>Esperada</w:t>
       </w:r>
       <w:bookmarkEnd w:id="27"/>
+      <w:proofErr w:type="spellEnd"/>
       <w:r>
         <w:t xml:space="preserve"> </w:t>
       </w:r>
@@ -8379,7 +11814,119 @@
         <w:spacing w:before="0" w:after="160" w:line="259" w:lineRule="auto"/>
       </w:pPr>
       <w:r>
-        <w:t xml:space="preserve">A expectativa de turnover utilizada foi de {{ contab.taxa_turnover }}, conforme melhor estimativa da Companhia para realizar uma provisão realista. {% if regras.tem_performance_nao_mercado %} Adicionalmente, como há condições de performance não de mercado (ex: EBITDA/Metas), foi estimado um percentual de atingimento de {{ contab.percentual_atingimento }} para ajustar a quantidade de ativos esperada (*expected to vest*). {% endif %} </w:t>
+        <w:t xml:space="preserve">A expectativa de turnover utilizada foi de </w:t>
+      </w:r>
+      <w:proofErr w:type="gramStart"/>
+      <w:r>
+        <w:t xml:space="preserve">{{ </w:t>
+      </w:r>
+      <w:proofErr w:type="spellStart"/>
+      <w:r>
+        <w:t>contab</w:t>
+      </w:r>
+      <w:proofErr w:type="gramEnd"/>
+      <w:r>
+        <w:t>.taxa_</w:t>
+      </w:r>
+      <w:proofErr w:type="gramStart"/>
+      <w:r>
+        <w:t>turnover</w:t>
+      </w:r>
+      <w:proofErr w:type="spellEnd"/>
+      <w:r>
+        <w:t xml:space="preserve"> }</w:t>
+      </w:r>
+      <w:proofErr w:type="gramEnd"/>
+      <w:r>
+        <w:t xml:space="preserve">}, conforme melhor estimativa da Companhia para realizar uma provisão realista. {% </w:t>
+      </w:r>
+      <w:proofErr w:type="spellStart"/>
+      <w:r>
+        <w:t>if</w:t>
+      </w:r>
+      <w:proofErr w:type="spellEnd"/>
+      <w:r>
+        <w:t xml:space="preserve"> </w:t>
+      </w:r>
+      <w:proofErr w:type="spellStart"/>
+      <w:r>
+        <w:t>regras.tem_performance_nao_mercado</w:t>
+      </w:r>
+      <w:proofErr w:type="spellEnd"/>
+      <w:r>
+        <w:t xml:space="preserve"> %</w:t>
+      </w:r>
+      <w:proofErr w:type="gramStart"/>
+      <w:r>
+        <w:t>} Adicionalmente</w:t>
+      </w:r>
+      <w:proofErr w:type="gramEnd"/>
+      <w:r>
+        <w:t>, como há condições de performance não de mercado (</w:t>
+      </w:r>
+      <w:proofErr w:type="spellStart"/>
+      <w:r>
+        <w:t>ex</w:t>
+      </w:r>
+      <w:proofErr w:type="spellEnd"/>
+      <w:r>
+        <w:t xml:space="preserve">: EBITDA/Metas), foi estimado um percentual de atingimento de </w:t>
+      </w:r>
+      <w:proofErr w:type="gramStart"/>
+      <w:r>
+        <w:t xml:space="preserve">{{ </w:t>
+      </w:r>
+      <w:proofErr w:type="spellStart"/>
+      <w:r>
+        <w:t>contab</w:t>
+      </w:r>
+      <w:proofErr w:type="gramEnd"/>
+      <w:r>
+        <w:t>.percentual_</w:t>
+      </w:r>
+      <w:proofErr w:type="gramStart"/>
+      <w:r>
+        <w:t>atingimento</w:t>
+      </w:r>
+      <w:proofErr w:type="spellEnd"/>
+      <w:r>
+        <w:t xml:space="preserve"> }</w:t>
+      </w:r>
+      <w:proofErr w:type="gramEnd"/>
+      <w:r>
+        <w:t>} para ajustar a quantidade de ativos esperada (*</w:t>
+      </w:r>
+      <w:proofErr w:type="spellStart"/>
+      <w:r>
+        <w:t>expected</w:t>
+      </w:r>
+      <w:proofErr w:type="spellEnd"/>
+      <w:r>
+        <w:t xml:space="preserve"> </w:t>
+      </w:r>
+      <w:proofErr w:type="spellStart"/>
+      <w:r>
+        <w:t>to</w:t>
+      </w:r>
+      <w:proofErr w:type="spellEnd"/>
+      <w:r>
+        <w:t xml:space="preserve"> </w:t>
+      </w:r>
+      <w:proofErr w:type="spellStart"/>
+      <w:r>
+        <w:t>vest</w:t>
+      </w:r>
+      <w:proofErr w:type="spellEnd"/>
+      <w:r>
+        <w:t xml:space="preserve">*). {% </w:t>
+      </w:r>
+      <w:proofErr w:type="spellStart"/>
+      <w:r>
+        <w:t>endif</w:t>
+      </w:r>
+      <w:proofErr w:type="spellEnd"/>
+      <w:r>
+        <w:t xml:space="preserve"> %} </w:t>
       </w:r>
     </w:p>
     <w:p>
@@ -8391,8 +11938,13 @@
         </w:numPr>
       </w:pPr>
       <w:bookmarkStart w:id="28" w:name="_Toc216374415"/>
-      <w:r>
-        <w:t>Resumo dos Valores</w:t>
+      <w:proofErr w:type="spellStart"/>
+      <w:r>
+        <w:t>Resumo</w:t>
+      </w:r>
+      <w:proofErr w:type="spellEnd"/>
+      <w:r>
+        <w:t xml:space="preserve"> dos Valores</w:t>
       </w:r>
       <w:bookmarkEnd w:id="28"/>
     </w:p>
@@ -8402,7 +11954,31 @@
       </w:pPr>
       <w:r>
         <w:lastRenderedPageBreak/>
-        <w:t xml:space="preserve"> A memória de cálculo detalhada está disponível no arquivo: "{{ laudo.arquivo_excel }}". Abaixo, o resumo da projeção das despesas: </w:t>
+        <w:t xml:space="preserve"> A memória de cálculo detalhada está disponível no arquivo: "</w:t>
+      </w:r>
+      <w:proofErr w:type="gramStart"/>
+      <w:r>
+        <w:t xml:space="preserve">{{ </w:t>
+      </w:r>
+      <w:proofErr w:type="spellStart"/>
+      <w:r>
+        <w:t>laudo</w:t>
+      </w:r>
+      <w:proofErr w:type="gramEnd"/>
+      <w:r>
+        <w:t>.arquivo_</w:t>
+      </w:r>
+      <w:proofErr w:type="gramStart"/>
+      <w:r>
+        <w:t>excel</w:t>
+      </w:r>
+      <w:proofErr w:type="spellEnd"/>
+      <w:r>
+        <w:t xml:space="preserve"> }}"</w:t>
+      </w:r>
+      <w:proofErr w:type="gramEnd"/>
+      <w:r>
+        <w:t xml:space="preserve">. Abaixo, o resumo da projeção das despesas: </w:t>
       </w:r>
     </w:p>
     <w:tbl>
@@ -8603,10 +12179,68 @@
                 <w:b/>
                 <w:bCs/>
               </w:rPr>
-              <w:t>{% for p in tabelas.projecao_despesas %}</w:t>
-            </w:r>
-            <w:r>
-              <w:t>{{ p.ano }}</w:t>
+              <w:t xml:space="preserve">{% for </w:t>
+            </w:r>
+            <w:proofErr w:type="gramStart"/>
+            <w:r>
+              <w:rPr>
+                <w:b/>
+                <w:bCs/>
+              </w:rPr>
+              <w:t>p in</w:t>
+            </w:r>
+            <w:proofErr w:type="gramEnd"/>
+            <w:r>
+              <w:rPr>
+                <w:b/>
+                <w:bCs/>
+              </w:rPr>
+              <w:t xml:space="preserve"> </w:t>
+            </w:r>
+            <w:proofErr w:type="spellStart"/>
+            <w:proofErr w:type="gramStart"/>
+            <w:r>
+              <w:rPr>
+                <w:b/>
+                <w:bCs/>
+              </w:rPr>
+              <w:t>tabelas.projecao</w:t>
+            </w:r>
+            <w:proofErr w:type="gramEnd"/>
+            <w:r>
+              <w:rPr>
+                <w:b/>
+                <w:bCs/>
+              </w:rPr>
+              <w:t>_despesas</w:t>
+            </w:r>
+            <w:proofErr w:type="spellEnd"/>
+            <w:r>
+              <w:rPr>
+                <w:b/>
+                <w:bCs/>
+              </w:rPr>
+              <w:t xml:space="preserve"> </w:t>
+            </w:r>
+            <w:proofErr w:type="gramStart"/>
+            <w:r>
+              <w:rPr>
+                <w:b/>
+                <w:bCs/>
+              </w:rPr>
+              <w:t>%}</w:t>
+            </w:r>
+            <w:r>
+              <w:t xml:space="preserve">{{ </w:t>
+            </w:r>
+            <w:proofErr w:type="spellStart"/>
+            <w:r>
+              <w:t>p.ano</w:t>
+            </w:r>
+            <w:proofErr w:type="spellEnd"/>
+            <w:proofErr w:type="gramEnd"/>
+            <w:r>
+              <w:t xml:space="preserve"> }}</w:t>
             </w:r>
           </w:p>
         </w:tc>
@@ -8632,8 +12266,21 @@
             <w:pPr>
               <w:spacing w:before="0" w:after="160" w:line="259" w:lineRule="auto"/>
             </w:pPr>
-            <w:r>
-              <w:t>{{ p.custo_ilp }}</w:t>
+            <w:proofErr w:type="gramStart"/>
+            <w:r>
+              <w:t xml:space="preserve">{{ </w:t>
+            </w:r>
+            <w:proofErr w:type="spellStart"/>
+            <w:r>
+              <w:t>p</w:t>
+            </w:r>
+            <w:proofErr w:type="gramEnd"/>
+            <w:r>
+              <w:t>.custo_ilp</w:t>
+            </w:r>
+            <w:proofErr w:type="spellEnd"/>
+            <w:r>
+              <w:t xml:space="preserve"> }}</w:t>
             </w:r>
           </w:p>
         </w:tc>
@@ -8659,8 +12306,21 @@
             <w:pPr>
               <w:spacing w:before="0" w:after="160" w:line="259" w:lineRule="auto"/>
             </w:pPr>
-            <w:r>
-              <w:t>{{ p.custo_encargos }}</w:t>
+            <w:proofErr w:type="gramStart"/>
+            <w:r>
+              <w:t xml:space="preserve">{{ </w:t>
+            </w:r>
+            <w:proofErr w:type="spellStart"/>
+            <w:r>
+              <w:t>p</w:t>
+            </w:r>
+            <w:proofErr w:type="gramEnd"/>
+            <w:r>
+              <w:t>.custo_encargos</w:t>
+            </w:r>
+            <w:proofErr w:type="spellEnd"/>
+            <w:r>
+              <w:t xml:space="preserve"> }}</w:t>
             </w:r>
           </w:p>
         </w:tc>
@@ -8686,8 +12346,21 @@
             <w:pPr>
               <w:spacing w:before="0" w:after="160" w:line="259" w:lineRule="auto"/>
             </w:pPr>
-            <w:r>
-              <w:t>{{ p.total }}</w:t>
+            <w:proofErr w:type="gramStart"/>
+            <w:r>
+              <w:t xml:space="preserve">{{ </w:t>
+            </w:r>
+            <w:proofErr w:type="spellStart"/>
+            <w:r>
+              <w:t>p</w:t>
+            </w:r>
+            <w:proofErr w:type="gramEnd"/>
+            <w:r>
+              <w:t>.total</w:t>
+            </w:r>
+            <w:proofErr w:type="spellEnd"/>
+            <w:r>
+              <w:t xml:space="preserve"> }}</w:t>
             </w:r>
           </w:p>
         </w:tc>
@@ -8728,12 +12401,21 @@
               </w:rPr>
               <w:t xml:space="preserve">{% </w:t>
             </w:r>
+            <w:proofErr w:type="spellStart"/>
             <w:r>
               <w:rPr>
                 <w:b/>
                 <w:bCs/>
               </w:rPr>
-              <w:t xml:space="preserve">endfor </w:t>
+              <w:t>endfor</w:t>
+            </w:r>
+            <w:proofErr w:type="spellEnd"/>
+            <w:r>
+              <w:rPr>
+                <w:b/>
+                <w:bCs/>
+              </w:rPr>
+              <w:t xml:space="preserve"> </w:t>
             </w:r>
             <w:r>
               <w:rPr>
@@ -8834,20 +12516,83 @@
       <w:r>
         <w:t xml:space="preserve">Este relatório e seus cálculos foram fornecidos para auxiliar a </w:t>
       </w:r>
-      <w:r>
-        <w:t>{{ empresa.nome }}</w:t>
+      <w:proofErr w:type="gramStart"/>
+      <w:r>
+        <w:t xml:space="preserve">{{ </w:t>
+      </w:r>
+      <w:proofErr w:type="spellStart"/>
+      <w:r>
+        <w:t>empresa</w:t>
+      </w:r>
+      <w:proofErr w:type="gramEnd"/>
+      <w:r>
+        <w:t>.</w:t>
+      </w:r>
+      <w:proofErr w:type="gramStart"/>
+      <w:r>
+        <w:t>nome</w:t>
+      </w:r>
+      <w:proofErr w:type="spellEnd"/>
+      <w:r>
+        <w:t xml:space="preserve"> }</w:t>
+      </w:r>
+      <w:proofErr w:type="gramEnd"/>
+      <w:r>
+        <w:t>}</w:t>
       </w:r>
       <w:r>
         <w:t xml:space="preserve"> a reconhecer as despesas do </w:t>
       </w:r>
-      <w:r>
-        <w:t>{{ programa.nome }},</w:t>
+      <w:proofErr w:type="gramStart"/>
+      <w:r>
+        <w:t xml:space="preserve">{{ </w:t>
+      </w:r>
+      <w:proofErr w:type="spellStart"/>
+      <w:r>
+        <w:t>programa</w:t>
+      </w:r>
+      <w:proofErr w:type="gramEnd"/>
+      <w:r>
+        <w:t>.</w:t>
+      </w:r>
+      <w:proofErr w:type="gramStart"/>
+      <w:r>
+        <w:t>nome</w:t>
+      </w:r>
+      <w:proofErr w:type="spellEnd"/>
+      <w:r>
+        <w:t xml:space="preserve"> }</w:t>
+      </w:r>
+      <w:proofErr w:type="gramEnd"/>
+      <w:r>
+        <w:t>},</w:t>
       </w:r>
       <w:r>
         <w:t xml:space="preserve"> outorgado em </w:t>
       </w:r>
-      <w:r>
-        <w:t xml:space="preserve">{{ programa.data_outorga }}, </w:t>
+      <w:proofErr w:type="gramStart"/>
+      <w:r>
+        <w:t xml:space="preserve">{{ </w:t>
+      </w:r>
+      <w:proofErr w:type="spellStart"/>
+      <w:r>
+        <w:t>programa</w:t>
+      </w:r>
+      <w:proofErr w:type="gramEnd"/>
+      <w:r>
+        <w:t>.data_</w:t>
+      </w:r>
+      <w:proofErr w:type="gramStart"/>
+      <w:r>
+        <w:t>outorga</w:t>
+      </w:r>
+      <w:proofErr w:type="spellEnd"/>
+      <w:r>
+        <w:t xml:space="preserve"> }</w:t>
+      </w:r>
+      <w:proofErr w:type="gramEnd"/>
+      <w:r>
+        <w:t xml:space="preserve">}, </w:t>
       </w:r>
       <w:r>
         <w:t>nas suas demonstrações financeiras.</w:t>
@@ -8864,8 +12609,29 @@
       <w:r>
         <w:t xml:space="preserve">Os cálculos dos valores justos foram baseados em informações disponíveis no mercado e informações fornecidas pela </w:t>
       </w:r>
-      <w:r>
-        <w:t>{{ empresa.nome }}.</w:t>
+      <w:proofErr w:type="gramStart"/>
+      <w:r>
+        <w:t xml:space="preserve">{{ </w:t>
+      </w:r>
+      <w:proofErr w:type="spellStart"/>
+      <w:r>
+        <w:t>empresa</w:t>
+      </w:r>
+      <w:proofErr w:type="gramEnd"/>
+      <w:r>
+        <w:t>.</w:t>
+      </w:r>
+      <w:proofErr w:type="gramStart"/>
+      <w:r>
+        <w:t>nome</w:t>
+      </w:r>
+      <w:proofErr w:type="spellEnd"/>
+      <w:r>
+        <w:t xml:space="preserve"> }</w:t>
+      </w:r>
+      <w:proofErr w:type="gramEnd"/>
+      <w:r>
+        <w:t>}.</w:t>
       </w:r>
     </w:p>
     <w:p>
@@ -8894,8 +12660,29 @@
       <w:r>
         <w:t xml:space="preserve">Belo Horizonte, </w:t>
       </w:r>
-      <w:r>
-        <w:t>{{ laudo.data_extenso }}</w:t>
+      <w:proofErr w:type="gramStart"/>
+      <w:r>
+        <w:t xml:space="preserve">{{ </w:t>
+      </w:r>
+      <w:proofErr w:type="spellStart"/>
+      <w:r>
+        <w:t>laudo</w:t>
+      </w:r>
+      <w:proofErr w:type="gramEnd"/>
+      <w:r>
+        <w:t>.data_</w:t>
+      </w:r>
+      <w:proofErr w:type="gramStart"/>
+      <w:r>
+        <w:t>extenso</w:t>
+      </w:r>
+      <w:proofErr w:type="spellEnd"/>
+      <w:r>
+        <w:t xml:space="preserve"> }</w:t>
+      </w:r>
+      <w:proofErr w:type="gramEnd"/>
+      <w:r>
+        <w:t>}</w:t>
       </w:r>
     </w:p>
     <w:p>
@@ -8938,8 +12725,29 @@
           <w:smallCaps/>
         </w:rPr>
       </w:pPr>
-      <w:r>
-        <w:t>{{ responsavel.nome }}</w:t>
+      <w:proofErr w:type="gramStart"/>
+      <w:r>
+        <w:t xml:space="preserve">{{ </w:t>
+      </w:r>
+      <w:proofErr w:type="spellStart"/>
+      <w:r>
+        <w:t>responsavel</w:t>
+      </w:r>
+      <w:proofErr w:type="gramEnd"/>
+      <w:r>
+        <w:t>.</w:t>
+      </w:r>
+      <w:proofErr w:type="gramStart"/>
+      <w:r>
+        <w:t>nome</w:t>
+      </w:r>
+      <w:proofErr w:type="spellEnd"/>
+      <w:r>
+        <w:t xml:space="preserve"> }</w:t>
+      </w:r>
+      <w:proofErr w:type="gramEnd"/>
+      <w:r>
+        <w:t>}</w:t>
       </w:r>
     </w:p>
     <w:p>
@@ -8951,8 +12759,29 @@
           <w:smallCaps/>
         </w:rPr>
       </w:pPr>
-      <w:r>
-        <w:t>{{ responsavel.cargo }}</w:t>
+      <w:proofErr w:type="gramStart"/>
+      <w:r>
+        <w:t xml:space="preserve">{{ </w:t>
+      </w:r>
+      <w:proofErr w:type="spellStart"/>
+      <w:r>
+        <w:t>responsavel</w:t>
+      </w:r>
+      <w:proofErr w:type="gramEnd"/>
+      <w:r>
+        <w:t>.</w:t>
+      </w:r>
+      <w:proofErr w:type="gramStart"/>
+      <w:r>
+        <w:t>cargo</w:t>
+      </w:r>
+      <w:proofErr w:type="spellEnd"/>
+      <w:r>
+        <w:t xml:space="preserve"> }</w:t>
+      </w:r>
+      <w:proofErr w:type="gramEnd"/>
+      <w:r>
+        <w:t>}</w:t>
       </w:r>
     </w:p>
     <w:p>
@@ -8964,8 +12793,13 @@
           <w:smallCaps/>
         </w:rPr>
       </w:pPr>
-      <w:r>
-        <w:t>Tel: +55 31 2526-6040</w:t>
+      <w:proofErr w:type="spellStart"/>
+      <w:r>
+        <w:t>Tel</w:t>
+      </w:r>
+      <w:proofErr w:type="spellEnd"/>
+      <w:r>
+        <w:t>: +55 31 2526-6040</w:t>
       </w:r>
     </w:p>
     <w:p>
@@ -8976,7 +12810,31 @@
         </w:rPr>
       </w:pPr>
       <w:r>
-        <w:t>e-mail: {{ responsavel.email }}</w:t>
+        <w:t xml:space="preserve">e-mail: </w:t>
+      </w:r>
+      <w:proofErr w:type="gramStart"/>
+      <w:r>
+        <w:t xml:space="preserve">{{ </w:t>
+      </w:r>
+      <w:proofErr w:type="spellStart"/>
+      <w:r>
+        <w:t>responsavel</w:t>
+      </w:r>
+      <w:proofErr w:type="gramEnd"/>
+      <w:r>
+        <w:t>.</w:t>
+      </w:r>
+      <w:proofErr w:type="gramStart"/>
+      <w:r>
+        <w:t>email</w:t>
+      </w:r>
+      <w:proofErr w:type="spellEnd"/>
+      <w:r>
+        <w:t xml:space="preserve"> }</w:t>
+      </w:r>
+      <w:proofErr w:type="gramEnd"/>
+      <w:r>
+        <w:t>}</w:t>
       </w:r>
     </w:p>
     <w:p>
@@ -11631,7 +15489,6 @@
   <w:style w:type="character" w:default="1" w:styleId="Fontepargpadro">
     <w:name w:val="Default Paragraph Font"/>
     <w:uiPriority w:val="1"/>
-    <w:semiHidden/>
     <w:unhideWhenUsed/>
   </w:style>
   <w:style w:type="table" w:default="1" w:styleId="Tabelanormal">
@@ -12739,10 +16596,26 @@
 </file>
 
 <file path=customXml/item2.xml><?xml version="1.0" encoding="utf-8"?>
-<b:Sources xmlns:b="http://schemas.openxmlformats.org/officeDocument/2006/bibliography" xmlns="http://schemas.openxmlformats.org/officeDocument/2006/bibliography" SelectedStyle="\APASixthEditionOfficeOnline.xsl" StyleName="APA" Version="6"/>
+<p:properties xmlns:p="http://schemas.microsoft.com/office/2006/metadata/properties" xmlns:xsi="http://www.w3.org/2001/XMLSchema-instance" xmlns:pc="http://schemas.microsoft.com/office/infopath/2007/PartnerControls">
+  <documentManagement>
+    <TaxCatchAll xmlns="b4d11ded-7542-409e-9448-cc08eeae9f3e" xsi:nil="true"/>
+    <lcf76f155ced4ddcb4097134ff3c332f xmlns="de64f176-5b3e-4abf-8fae-2dafba8ad03a">
+      <Terms xmlns="http://schemas.microsoft.com/office/infopath/2007/PartnerControls"/>
+    </lcf76f155ced4ddcb4097134ff3c332f>
+  </documentManagement>
+</p:properties>
 </file>
 
 <file path=customXml/item3.xml><?xml version="1.0" encoding="utf-8"?>
+<?mso-contentType ?>
+<FormTemplates xmlns="http://schemas.microsoft.com/sharepoint/v3/contenttype/forms">
+  <Display>DocumentLibraryForm</Display>
+  <Edit>DocumentLibraryForm</Edit>
+  <New>DocumentLibraryForm</New>
+</FormTemplates>
+</file>
+
+<file path=customXml/item4.xml><?xml version="1.0" encoding="utf-8"?>
 <ct:contentTypeSchema xmlns:ct="http://schemas.microsoft.com/office/2006/metadata/contentType" xmlns:ma="http://schemas.microsoft.com/office/2006/metadata/properties/metaAttributes" ct:_="" ma:_="" ma:contentTypeName="Documento" ma:contentTypeID="0x01010074A0278CE3FDE245B2BEC3C145540074" ma:contentTypeVersion="13" ma:contentTypeDescription="Crie um novo documento." ma:contentTypeScope="" ma:versionID="e181ae78c8724781f226a6a109ddefb5">
   <xsd:schema xmlns:xsd="http://www.w3.org/2001/XMLSchema" xmlns:xs="http://www.w3.org/2001/XMLSchema" xmlns:p="http://schemas.microsoft.com/office/2006/metadata/properties" xmlns:ns2="de64f176-5b3e-4abf-8fae-2dafba8ad03a" xmlns:ns3="b4d11ded-7542-409e-9448-cc08eeae9f3e" targetNamespace="http://schemas.microsoft.com/office/2006/metadata/properties" ma:root="true" ma:fieldsID="cb6794f8127861bbf2adb7027524c9ce" ns2:_="" ns3:_="">
     <xsd:import namespace="de64f176-5b3e-4abf-8fae-2dafba8ad03a"/>
@@ -12949,24 +16822,8 @@
 </ct:contentTypeSchema>
 </file>
 
-<file path=customXml/item4.xml><?xml version="1.0" encoding="utf-8"?>
-<?mso-contentType ?>
-<FormTemplates xmlns="http://schemas.microsoft.com/sharepoint/v3/contenttype/forms">
-  <Display>DocumentLibraryForm</Display>
-  <Edit>DocumentLibraryForm</Edit>
-  <New>DocumentLibraryForm</New>
-</FormTemplates>
-</file>
-
 <file path=customXml/item5.xml><?xml version="1.0" encoding="utf-8"?>
-<p:properties xmlns:p="http://schemas.microsoft.com/office/2006/metadata/properties" xmlns:xsi="http://www.w3.org/2001/XMLSchema-instance" xmlns:pc="http://schemas.microsoft.com/office/infopath/2007/PartnerControls">
-  <documentManagement>
-    <TaxCatchAll xmlns="b4d11ded-7542-409e-9448-cc08eeae9f3e" xsi:nil="true"/>
-    <lcf76f155ced4ddcb4097134ff3c332f xmlns="de64f176-5b3e-4abf-8fae-2dafba8ad03a">
-      <Terms xmlns="http://schemas.microsoft.com/office/infopath/2007/PartnerControls"/>
-    </lcf76f155ced4ddcb4097134ff3c332f>
-  </documentManagement>
-</p:properties>
+<b:Sources xmlns:b="http://schemas.openxmlformats.org/officeDocument/2006/bibliography" xmlns="http://schemas.openxmlformats.org/officeDocument/2006/bibliography" SelectedStyle="\APASixthEditionOfficeOnline.xsl" StyleName="APA" Version="6"/>
 </file>
 
 <file path=customXml/itemProps1.xml><?xml version="1.0" encoding="utf-8"?>
@@ -12979,14 +16836,25 @@
 </file>
 
 <file path=customXml/itemProps2.xml><?xml version="1.0" encoding="utf-8"?>
-<ds:datastoreItem xmlns:ds="http://schemas.openxmlformats.org/officeDocument/2006/customXml" ds:itemID="{FF421B2C-2ED8-44AE-A361-245A07DA4858}">
+<ds:datastoreItem xmlns:ds="http://schemas.openxmlformats.org/officeDocument/2006/customXml" ds:itemID="{108B19B2-35C4-46DA-9CDD-E24A6461EB43}">
   <ds:schemaRefs>
-    <ds:schemaRef ds:uri="http://schemas.openxmlformats.org/officeDocument/2006/bibliography"/>
+    <ds:schemaRef ds:uri="http://schemas.microsoft.com/office/2006/metadata/properties"/>
+    <ds:schemaRef ds:uri="http://schemas.microsoft.com/office/infopath/2007/PartnerControls"/>
+    <ds:schemaRef ds:uri="b4d11ded-7542-409e-9448-cc08eeae9f3e"/>
+    <ds:schemaRef ds:uri="de64f176-5b3e-4abf-8fae-2dafba8ad03a"/>
   </ds:schemaRefs>
 </ds:datastoreItem>
 </file>
 
 <file path=customXml/itemProps3.xml><?xml version="1.0" encoding="utf-8"?>
+<ds:datastoreItem xmlns:ds="http://schemas.openxmlformats.org/officeDocument/2006/customXml" ds:itemID="{531A18A6-A235-4C0B-A5D1-1EA809F90F42}">
+  <ds:schemaRefs>
+    <ds:schemaRef ds:uri="http://schemas.microsoft.com/sharepoint/v3/contenttype/forms"/>
+  </ds:schemaRefs>
+</ds:datastoreItem>
+</file>
+
+<file path=customXml/itemProps4.xml><?xml version="1.0" encoding="utf-8"?>
 <ds:datastoreItem xmlns:ds="http://schemas.openxmlformats.org/officeDocument/2006/customXml" ds:itemID="{C850B76F-C7F6-4FB6-9D30-CFE9F45936E0}">
   <ds:schemaRefs>
     <ds:schemaRef ds:uri="http://schemas.microsoft.com/office/2006/metadata/contentType"/>
@@ -13005,21 +16873,10 @@
 </ds:datastoreItem>
 </file>
 
-<file path=customXml/itemProps4.xml><?xml version="1.0" encoding="utf-8"?>
-<ds:datastoreItem xmlns:ds="http://schemas.openxmlformats.org/officeDocument/2006/customXml" ds:itemID="{531A18A6-A235-4C0B-A5D1-1EA809F90F42}">
+<file path=customXml/itemProps5.xml><?xml version="1.0" encoding="utf-8"?>
+<ds:datastoreItem xmlns:ds="http://schemas.openxmlformats.org/officeDocument/2006/customXml" ds:itemID="{FF421B2C-2ED8-44AE-A361-245A07DA4858}">
   <ds:schemaRefs>
-    <ds:schemaRef ds:uri="http://schemas.microsoft.com/sharepoint/v3/contenttype/forms"/>
-  </ds:schemaRefs>
-</ds:datastoreItem>
-</file>
-
-<file path=customXml/itemProps5.xml><?xml version="1.0" encoding="utf-8"?>
-<ds:datastoreItem xmlns:ds="http://schemas.openxmlformats.org/officeDocument/2006/customXml" ds:itemID="{108B19B2-35C4-46DA-9CDD-E24A6461EB43}">
-  <ds:schemaRefs>
-    <ds:schemaRef ds:uri="http://schemas.microsoft.com/office/2006/metadata/properties"/>
-    <ds:schemaRef ds:uri="http://schemas.microsoft.com/office/infopath/2007/PartnerControls"/>
-    <ds:schemaRef ds:uri="b4d11ded-7542-409e-9448-cc08eeae9f3e"/>
-    <ds:schemaRef ds:uri="de64f176-5b3e-4abf-8fae-2dafba8ad03a"/>
+    <ds:schemaRef ds:uri="http://schemas.openxmlformats.org/officeDocument/2006/bibliography"/>
   </ds:schemaRefs>
 </ds:datastoreItem>
 </file>
--- a/templates/TEMPLATE_FINAL_PADRAO.docx
+++ b/templates/TEMPLATE_FINAL_PADRAO.docx
@@ -91,7 +91,7 @@
           <w:noProof/>
         </w:rPr>
         <w:drawing>
-          <wp:anchor distT="0" distB="0" distL="114300" distR="114300" simplePos="0" relativeHeight="251663360" behindDoc="0" locked="0" layoutInCell="1" allowOverlap="1" wp14:anchorId="3653A8FE" wp14:editId="5200A75D">
+          <wp:anchor distT="0" distB="0" distL="114300" distR="114300" simplePos="0" relativeHeight="251663360" behindDoc="0" locked="0" layoutInCell="1" allowOverlap="1" wp14:anchorId="3653A8FE" wp14:editId="011C1658">
             <wp:simplePos x="0" y="0"/>
             <wp:positionH relativeFrom="margin">
               <wp:align>center</wp:align>
@@ -462,12 +462,53 @@
           <w:szCs w:val="32"/>
         </w:rPr>
       </w:pPr>
+      <w:proofErr w:type="gramStart"/>
       <w:r>
         <w:rPr>
           <w:sz w:val="32"/>
           <w:szCs w:val="32"/>
         </w:rPr>
-        <w:t>{{ programa.nome }}</w:t>
+        <w:t xml:space="preserve">{{ </w:t>
+      </w:r>
+      <w:proofErr w:type="spellStart"/>
+      <w:r>
+        <w:rPr>
+          <w:sz w:val="32"/>
+          <w:szCs w:val="32"/>
+        </w:rPr>
+        <w:t>programa</w:t>
+      </w:r>
+      <w:proofErr w:type="gramEnd"/>
+      <w:r>
+        <w:rPr>
+          <w:sz w:val="32"/>
+          <w:szCs w:val="32"/>
+        </w:rPr>
+        <w:t>.</w:t>
+      </w:r>
+      <w:proofErr w:type="gramStart"/>
+      <w:r>
+        <w:rPr>
+          <w:sz w:val="32"/>
+          <w:szCs w:val="32"/>
+        </w:rPr>
+        <w:t>nome</w:t>
+      </w:r>
+      <w:proofErr w:type="spellEnd"/>
+      <w:r>
+        <w:rPr>
+          <w:sz w:val="32"/>
+          <w:szCs w:val="32"/>
+        </w:rPr>
+        <w:t xml:space="preserve"> }</w:t>
+      </w:r>
+      <w:proofErr w:type="gramEnd"/>
+      <w:r>
+        <w:rPr>
+          <w:sz w:val="32"/>
+          <w:szCs w:val="32"/>
+        </w:rPr>
+        <w:t>}</w:t>
       </w:r>
     </w:p>
     <w:p>
@@ -494,12 +535,53 @@
       <w:pPr>
         <w:jc w:val="center"/>
       </w:pPr>
+      <w:proofErr w:type="gramStart"/>
       <w:r>
         <w:rPr>
           <w:sz w:val="24"/>
           <w:szCs w:val="24"/>
         </w:rPr>
-        <w:t>{{ laudo.data_extenso }}</w:t>
+        <w:t xml:space="preserve">{{ </w:t>
+      </w:r>
+      <w:proofErr w:type="spellStart"/>
+      <w:r>
+        <w:rPr>
+          <w:sz w:val="24"/>
+          <w:szCs w:val="24"/>
+        </w:rPr>
+        <w:t>laudo</w:t>
+      </w:r>
+      <w:proofErr w:type="gramEnd"/>
+      <w:r>
+        <w:rPr>
+          <w:sz w:val="24"/>
+          <w:szCs w:val="24"/>
+        </w:rPr>
+        <w:t>.data_</w:t>
+      </w:r>
+      <w:proofErr w:type="gramStart"/>
+      <w:r>
+        <w:rPr>
+          <w:sz w:val="24"/>
+          <w:szCs w:val="24"/>
+        </w:rPr>
+        <w:t>extenso</w:t>
+      </w:r>
+      <w:proofErr w:type="spellEnd"/>
+      <w:r>
+        <w:rPr>
+          <w:sz w:val="24"/>
+          <w:szCs w:val="24"/>
+        </w:rPr>
+        <w:t xml:space="preserve"> }</w:t>
+      </w:r>
+      <w:proofErr w:type="gramEnd"/>
+      <w:r>
+        <w:rPr>
+          <w:sz w:val="24"/>
+          <w:szCs w:val="24"/>
+        </w:rPr>
+        <w:t>}</w:t>
       </w:r>
     </w:p>
     <w:p>
@@ -3105,7 +3187,127 @@
       <w:bookmarkStart w:id="3" w:name="_heading=h.1fob9te" w:colFirst="0" w:colLast="0"/>
       <w:bookmarkEnd w:id="3"/>
       <w:r>
-        <w:t>Este relatório propõe a forma de reconhecimento contábil, incluindo o cálculo do valor justo, do {{ programa.nome }}, no âmbito do {{ programa.tipo_descritivo }}, outorgado pela(o) {{ empresa.nome }} a {{ programa.qtd_beneficiarios }} beneficiários em [{{ programa.data_outorga }}  em seu Plano de Incentivo de Longo Prazo.</w:t>
+        <w:t xml:space="preserve">Este relatório propõe a forma de reconhecimento contábil, incluindo o cálculo do valor justo, do </w:t>
+      </w:r>
+      <w:proofErr w:type="gramStart"/>
+      <w:r>
+        <w:t xml:space="preserve">{{ </w:t>
+      </w:r>
+      <w:proofErr w:type="spellStart"/>
+      <w:r>
+        <w:t>programa</w:t>
+      </w:r>
+      <w:proofErr w:type="gramEnd"/>
+      <w:r>
+        <w:t>.</w:t>
+      </w:r>
+      <w:proofErr w:type="gramStart"/>
+      <w:r>
+        <w:t>nome</w:t>
+      </w:r>
+      <w:proofErr w:type="spellEnd"/>
+      <w:r>
+        <w:t xml:space="preserve"> }</w:t>
+      </w:r>
+      <w:proofErr w:type="gramEnd"/>
+      <w:r>
+        <w:t xml:space="preserve">}, no âmbito do </w:t>
+      </w:r>
+      <w:proofErr w:type="gramStart"/>
+      <w:r>
+        <w:t xml:space="preserve">{{ </w:t>
+      </w:r>
+      <w:proofErr w:type="spellStart"/>
+      <w:r>
+        <w:t>programa</w:t>
+      </w:r>
+      <w:proofErr w:type="gramEnd"/>
+      <w:r>
+        <w:t>.tipo_</w:t>
+      </w:r>
+      <w:proofErr w:type="gramStart"/>
+      <w:r>
+        <w:t>descritivo</w:t>
+      </w:r>
+      <w:proofErr w:type="spellEnd"/>
+      <w:r>
+        <w:t xml:space="preserve"> }</w:t>
+      </w:r>
+      <w:proofErr w:type="gramEnd"/>
+      <w:r>
+        <w:t xml:space="preserve">}, outorgado pela(o) </w:t>
+      </w:r>
+      <w:proofErr w:type="gramStart"/>
+      <w:r>
+        <w:t xml:space="preserve">{{ </w:t>
+      </w:r>
+      <w:proofErr w:type="spellStart"/>
+      <w:r>
+        <w:t>empresa</w:t>
+      </w:r>
+      <w:proofErr w:type="gramEnd"/>
+      <w:r>
+        <w:t>.</w:t>
+      </w:r>
+      <w:proofErr w:type="gramStart"/>
+      <w:r>
+        <w:t>nome</w:t>
+      </w:r>
+      <w:proofErr w:type="spellEnd"/>
+      <w:r>
+        <w:t xml:space="preserve"> }</w:t>
+      </w:r>
+      <w:proofErr w:type="gramEnd"/>
+      <w:r>
+        <w:t xml:space="preserve">} a </w:t>
+      </w:r>
+      <w:proofErr w:type="gramStart"/>
+      <w:r>
+        <w:t xml:space="preserve">{{ </w:t>
+      </w:r>
+      <w:proofErr w:type="spellStart"/>
+      <w:r>
+        <w:t>programa.qtd</w:t>
+      </w:r>
+      <w:proofErr w:type="gramEnd"/>
+      <w:r>
+        <w:t>_</w:t>
+      </w:r>
+      <w:proofErr w:type="gramStart"/>
+      <w:r>
+        <w:t>beneficiarios</w:t>
+      </w:r>
+      <w:proofErr w:type="spellEnd"/>
+      <w:r>
+        <w:t xml:space="preserve"> }</w:t>
+      </w:r>
+      <w:proofErr w:type="gramEnd"/>
+      <w:r>
+        <w:t>} beneficiários em [</w:t>
+      </w:r>
+      <w:proofErr w:type="gramStart"/>
+      <w:r>
+        <w:t xml:space="preserve">{{ </w:t>
+      </w:r>
+      <w:proofErr w:type="spellStart"/>
+      <w:r>
+        <w:t>programa</w:t>
+      </w:r>
+      <w:proofErr w:type="gramEnd"/>
+      <w:r>
+        <w:t>.data_</w:t>
+      </w:r>
+      <w:proofErr w:type="gramStart"/>
+      <w:r>
+        <w:t>outorga</w:t>
+      </w:r>
+      <w:proofErr w:type="spellEnd"/>
+      <w:r>
+        <w:t xml:space="preserve"> }</w:t>
+      </w:r>
+      <w:proofErr w:type="gramEnd"/>
+      <w:r>
+        <w:t>}  em seu Plano de Incentivo de Longo Prazo.</w:t>
       </w:r>
     </w:p>
     <w:p>
@@ -3113,7 +3315,15 @@
         <w:spacing w:before="0" w:after="240" w:line="360" w:lineRule="auto"/>
       </w:pPr>
       <w:r>
-        <w:t xml:space="preserve">O presente relatório foi feito de acordo com as melhores práticas da norma CPC-10/IFRS 2 – Pagamento Baseado em Ações, normas que têm por objetivo “(...) estabelecer procedimentos para reconhecimento e divulgação, nas demonstrações contábeis, das transações com pagamento baseado em ações realizadas pela entidade. Especificamente, exige-se que os efeitos das transações de pagamentos baseados em ações estejam refletidos no resultado e no balanço patrimonial da entidade, incluindo despesas associadas com transações nas quais opções de ações são outorgadas a empregados.” (CPC 10, p.2 ). </w:t>
+        <w:t xml:space="preserve">O presente relatório foi feito de acordo com as melhores práticas da norma CPC-10/IFRS 2 – Pagamento Baseado em Ações, normas que têm por objetivo “(...) estabelecer procedimentos para reconhecimento e divulgação, nas demonstrações contábeis, das transações com pagamento baseado em ações realizadas pela entidade. Especificamente, exige-se que os efeitos das transações de pagamentos baseados em ações estejam refletidos no resultado e no balanço patrimonial da entidade, incluindo despesas associadas com transações nas quais opções de ações são outorgadas a empregados.” (CPC 10, </w:t>
+      </w:r>
+      <w:proofErr w:type="gramStart"/>
+      <w:r>
+        <w:t>p.2 )</w:t>
+      </w:r>
+      <w:proofErr w:type="gramEnd"/>
+      <w:r>
+        <w:t xml:space="preserve">. </w:t>
       </w:r>
     </w:p>
     <w:p>
@@ -3129,7 +3339,15 @@
         <w:spacing w:before="0" w:after="240" w:line="360" w:lineRule="auto"/>
       </w:pPr>
       <w:r>
-        <w:t>Ainda, define a norma que “(...) Se a entidade não consegue mensurar com confiabilidade o valor justo dos produtos e serviços recebidos, ela deve mensurar os seus respectivos valores justos, e o correspondente aumento no patrimônio líquido, de forma indireta, tomando como base o valor justo dos instrumentos patrimoniais outorgados.”</w:t>
+        <w:t>Ainda, define a norma que “</w:t>
+      </w:r>
+      <w:proofErr w:type="gramStart"/>
+      <w:r>
+        <w:t>(...) Se</w:t>
+      </w:r>
+      <w:proofErr w:type="gramEnd"/>
+      <w:r>
+        <w:t xml:space="preserve"> a entidade não consegue mensurar com confiabilidade o valor justo dos produtos e serviços recebidos, ela deve mensurar os seus respectivos valores justos, e o correspondente aumento no patrimônio líquido, de forma indireta, tomando como base o valor justo dos instrumentos patrimoniais outorgados.”</w:t>
       </w:r>
     </w:p>
     <w:p>
@@ -3137,11 +3355,27 @@
         <w:spacing w:before="0" w:after="240" w:line="360" w:lineRule="auto"/>
       </w:pPr>
       <w:r>
-        <w:t xml:space="preserve">No caso em questão, como não foi possível estimar diretamente o valor dos serviços prestados, optou-se por estima-los de forma indireta, a partir do valor justo dos </w:t>
+        <w:t xml:space="preserve">No caso em questão, como não foi possível estimar diretamente o valor dos serviços prestados, optou-se por </w:t>
+      </w:r>
+      <w:proofErr w:type="gramStart"/>
+      <w:r>
+        <w:t>estima-los</w:t>
+      </w:r>
+      <w:proofErr w:type="gramEnd"/>
+      <w:r>
+        <w:t xml:space="preserve"> de forma indireta, a partir do valor justo dos </w:t>
       </w:r>
       <w:r>
         <w:lastRenderedPageBreak/>
-        <w:t>instrumentos patrimoniais outorgados. Em linha com estes pontos, o laudo está dividido em duas grandes seções, o cálculo do valor justo (fair value) e o reconhecimento contábil do Plano.</w:t>
+        <w:t xml:space="preserve">instrumentos patrimoniais outorgados. Em linha com estes pontos, o laudo está dividido em duas grandes seções, o cálculo do valor justo (fair </w:t>
+      </w:r>
+      <w:proofErr w:type="spellStart"/>
+      <w:r>
+        <w:t>value</w:t>
+      </w:r>
+      <w:proofErr w:type="spellEnd"/>
+      <w:r>
+        <w:t>) e o reconhecimento contábil do Plano.</w:t>
       </w:r>
     </w:p>
     <w:p>
@@ -3180,7 +3414,31 @@
         <w:spacing w:before="0" w:after="240" w:line="360" w:lineRule="auto"/>
       </w:pPr>
       <w:r>
-        <w:t>O plano em questão trata-se de um {{ programa.tipo_detalhado }}, conforme definições estabelecidas nos documentos de formalização.</w:t>
+        <w:t xml:space="preserve">O plano em questão trata-se de um </w:t>
+      </w:r>
+      <w:proofErr w:type="gramStart"/>
+      <w:r>
+        <w:t xml:space="preserve">{{ </w:t>
+      </w:r>
+      <w:proofErr w:type="spellStart"/>
+      <w:r>
+        <w:t>programa</w:t>
+      </w:r>
+      <w:proofErr w:type="gramEnd"/>
+      <w:r>
+        <w:t>.tipo_</w:t>
+      </w:r>
+      <w:proofErr w:type="gramStart"/>
+      <w:r>
+        <w:t>detalhado</w:t>
+      </w:r>
+      <w:proofErr w:type="spellEnd"/>
+      <w:r>
+        <w:t xml:space="preserve"> }</w:t>
+      </w:r>
+      <w:proofErr w:type="gramEnd"/>
+      <w:r>
+        <w:t>}, conforme definições estabelecidas nos documentos de formalização.</w:t>
       </w:r>
     </w:p>
     <w:p>
@@ -3188,7 +3446,63 @@
         <w:spacing w:before="0" w:after="240" w:line="360" w:lineRule="auto"/>
       </w:pPr>
       <w:r>
-        <w:t>A forma de liquidação é em {{ programa.forma_liquidacao }}, e o prazo de carência (vesting) é de {{ regras.texto_vesting }}.</w:t>
+        <w:t xml:space="preserve">A forma de liquidação é em </w:t>
+      </w:r>
+      <w:proofErr w:type="gramStart"/>
+      <w:r>
+        <w:t xml:space="preserve">{{ </w:t>
+      </w:r>
+      <w:proofErr w:type="spellStart"/>
+      <w:r>
+        <w:t>programa</w:t>
+      </w:r>
+      <w:proofErr w:type="gramEnd"/>
+      <w:r>
+        <w:t>.forma_</w:t>
+      </w:r>
+      <w:proofErr w:type="gramStart"/>
+      <w:r>
+        <w:t>liquidacao</w:t>
+      </w:r>
+      <w:proofErr w:type="spellEnd"/>
+      <w:r>
+        <w:t xml:space="preserve"> }</w:t>
+      </w:r>
+      <w:proofErr w:type="gramEnd"/>
+      <w:r>
+        <w:t>}, e o prazo de carência (</w:t>
+      </w:r>
+      <w:proofErr w:type="spellStart"/>
+      <w:r>
+        <w:t>vesting</w:t>
+      </w:r>
+      <w:proofErr w:type="spellEnd"/>
+      <w:r>
+        <w:t xml:space="preserve">) é de </w:t>
+      </w:r>
+      <w:proofErr w:type="gramStart"/>
+      <w:r>
+        <w:t xml:space="preserve">{{ </w:t>
+      </w:r>
+      <w:proofErr w:type="spellStart"/>
+      <w:r>
+        <w:t>regras</w:t>
+      </w:r>
+      <w:proofErr w:type="gramEnd"/>
+      <w:r>
+        <w:t>.texto_</w:t>
+      </w:r>
+      <w:proofErr w:type="gramStart"/>
+      <w:r>
+        <w:t>vesting</w:t>
+      </w:r>
+      <w:proofErr w:type="spellEnd"/>
+      <w:r>
+        <w:t xml:space="preserve"> }</w:t>
+      </w:r>
+      <w:proofErr w:type="gramEnd"/>
+      <w:r>
+        <w:t>}.</w:t>
       </w:r>
     </w:p>
     <w:p>
@@ -3204,7 +3518,49 @@
         <w:spacing w:before="0" w:after="240" w:line="360" w:lineRule="auto"/>
       </w:pPr>
       <w:r>
-        <w:t>{% if programa.tipo == 'STOCK_OPTIONS' %} O ganho será definido pela diferença entre o valor da ação no momento do exercício da opção e o preço de exercício pré-determinado. {% else %} O ganho será definido pelo valor integral da ação (ou unit) ao final do período de carência, sujeito às condições de permanência e/ou performance. {% endif %}</w:t>
+        <w:t xml:space="preserve">{% </w:t>
+      </w:r>
+      <w:proofErr w:type="spellStart"/>
+      <w:r>
+        <w:t>if</w:t>
+      </w:r>
+      <w:proofErr w:type="spellEnd"/>
+      <w:r>
+        <w:t xml:space="preserve"> </w:t>
+      </w:r>
+      <w:proofErr w:type="spellStart"/>
+      <w:proofErr w:type="gramStart"/>
+      <w:r>
+        <w:t>programa.tipo</w:t>
+      </w:r>
+      <w:proofErr w:type="spellEnd"/>
+      <w:proofErr w:type="gramEnd"/>
+      <w:r>
+        <w:t xml:space="preserve"> == 'STOCK_OPTIONS' %} O ganho será definido pela diferença entre o valor da ação no momento do exercício da opção e o preço de exercício pré-determinado. {% </w:t>
+      </w:r>
+      <w:proofErr w:type="spellStart"/>
+      <w:r>
+        <w:t>else</w:t>
+      </w:r>
+      <w:proofErr w:type="spellEnd"/>
+      <w:r>
+        <w:t xml:space="preserve"> %} O ganho será definido pelo valor integral da ação (ou </w:t>
+      </w:r>
+      <w:proofErr w:type="spellStart"/>
+      <w:r>
+        <w:t>unit</w:t>
+      </w:r>
+      <w:proofErr w:type="spellEnd"/>
+      <w:r>
+        <w:t xml:space="preserve">) ao final do período de carência, sujeito às condições de permanência e/ou performance. {% </w:t>
+      </w:r>
+      <w:proofErr w:type="spellStart"/>
+      <w:r>
+        <w:t>endif</w:t>
+      </w:r>
+      <w:proofErr w:type="spellEnd"/>
+      <w:r>
+        <w:t xml:space="preserve"> %}</w:t>
       </w:r>
     </w:p>
     <w:p>
@@ -3212,7 +3568,63 @@
         <w:spacing w:before="0" w:after="240" w:line="360" w:lineRule="auto"/>
       </w:pPr>
       <w:r>
-        <w:t>{% if regras.tem_performance %} Adicionalmente, o programa possui as seguintes condições de performance que impactam a aquisição do direito: {{ regras.texto_performance }} {% endif %}</w:t>
+        <w:t xml:space="preserve">{% </w:t>
+      </w:r>
+      <w:proofErr w:type="spellStart"/>
+      <w:r>
+        <w:t>if</w:t>
+      </w:r>
+      <w:proofErr w:type="spellEnd"/>
+      <w:r>
+        <w:t xml:space="preserve"> </w:t>
+      </w:r>
+      <w:proofErr w:type="spellStart"/>
+      <w:r>
+        <w:t>regras.tem_performance</w:t>
+      </w:r>
+      <w:proofErr w:type="spellEnd"/>
+      <w:r>
+        <w:t xml:space="preserve"> %</w:t>
+      </w:r>
+      <w:proofErr w:type="gramStart"/>
+      <w:r>
+        <w:t>} Adicionalmente</w:t>
+      </w:r>
+      <w:proofErr w:type="gramEnd"/>
+      <w:r>
+        <w:t xml:space="preserve">, o programa possui as seguintes condições de performance que impactam a aquisição do direito: </w:t>
+      </w:r>
+      <w:proofErr w:type="gramStart"/>
+      <w:r>
+        <w:t xml:space="preserve">{{ </w:t>
+      </w:r>
+      <w:proofErr w:type="spellStart"/>
+      <w:r>
+        <w:t>regras</w:t>
+      </w:r>
+      <w:proofErr w:type="gramEnd"/>
+      <w:r>
+        <w:t>.texto_</w:t>
+      </w:r>
+      <w:proofErr w:type="gramStart"/>
+      <w:r>
+        <w:t>performance</w:t>
+      </w:r>
+      <w:proofErr w:type="spellEnd"/>
+      <w:r>
+        <w:t xml:space="preserve"> }</w:t>
+      </w:r>
+      <w:proofErr w:type="gramEnd"/>
+      <w:r>
+        <w:t xml:space="preserve">} {% </w:t>
+      </w:r>
+      <w:proofErr w:type="spellStart"/>
+      <w:r>
+        <w:t>endif</w:t>
+      </w:r>
+      <w:proofErr w:type="spellEnd"/>
+      <w:r>
+        <w:t xml:space="preserve"> %}</w:t>
       </w:r>
     </w:p>
     <w:p>
@@ -3426,8 +3838,18 @@
                 <w:sz w:val="20"/>
                 <w:szCs w:val="20"/>
               </w:rPr>
-              <w:t>Data Vesting</w:t>
-            </w:r>
+              <w:t xml:space="preserve">Data </w:t>
+            </w:r>
+            <w:proofErr w:type="spellStart"/>
+            <w:r>
+              <w:rPr>
+                <w:color w:val="FFFFFF" w:themeColor="background1"/>
+                <w:sz w:val="20"/>
+                <w:szCs w:val="20"/>
+              </w:rPr>
+              <w:t>Vesting</w:t>
+            </w:r>
+            <w:proofErr w:type="spellEnd"/>
           </w:p>
         </w:tc>
         <w:tc>
@@ -3499,7 +3921,57 @@
                 <w:b/>
                 <w:bCs/>
               </w:rPr>
-              <w:t>{% for l in tabelas.cronograma %}{{ l.nome }}</w:t>
+              <w:t xml:space="preserve">{% for l in </w:t>
+            </w:r>
+            <w:proofErr w:type="spellStart"/>
+            <w:proofErr w:type="gramStart"/>
+            <w:r>
+              <w:rPr>
+                <w:b/>
+                <w:bCs/>
+              </w:rPr>
+              <w:t>tabelas.cronograma</w:t>
+            </w:r>
+            <w:proofErr w:type="spellEnd"/>
+            <w:proofErr w:type="gramEnd"/>
+            <w:r>
+              <w:rPr>
+                <w:b/>
+                <w:bCs/>
+              </w:rPr>
+              <w:t xml:space="preserve"> </w:t>
+            </w:r>
+            <w:proofErr w:type="gramStart"/>
+            <w:r>
+              <w:rPr>
+                <w:b/>
+                <w:bCs/>
+              </w:rPr>
+              <w:t xml:space="preserve">%}{{ </w:t>
+            </w:r>
+            <w:proofErr w:type="spellStart"/>
+            <w:r>
+              <w:rPr>
+                <w:b/>
+                <w:bCs/>
+              </w:rPr>
+              <w:t>l</w:t>
+            </w:r>
+            <w:proofErr w:type="gramEnd"/>
+            <w:r>
+              <w:rPr>
+                <w:b/>
+                <w:bCs/>
+              </w:rPr>
+              <w:t>.nome</w:t>
+            </w:r>
+            <w:proofErr w:type="spellEnd"/>
+            <w:r>
+              <w:rPr>
+                <w:b/>
+                <w:bCs/>
+              </w:rPr>
+              <w:t xml:space="preserve"> }}</w:t>
             </w:r>
           </w:p>
         </w:tc>
@@ -3525,8 +3997,26 @@
             <w:pPr>
               <w:spacing w:before="0" w:after="240" w:line="360" w:lineRule="auto"/>
             </w:pPr>
-            <w:r>
-              <w:t>{{ l.numero }}</w:t>
+            <w:proofErr w:type="gramStart"/>
+            <w:r>
+              <w:t xml:space="preserve">{{ </w:t>
+            </w:r>
+            <w:proofErr w:type="spellStart"/>
+            <w:r>
+              <w:t>l</w:t>
+            </w:r>
+            <w:proofErr w:type="gramEnd"/>
+            <w:r>
+              <w:t>.</w:t>
+            </w:r>
+            <w:proofErr w:type="gramStart"/>
+            <w:r>
+              <w:t>numero</w:t>
+            </w:r>
+            <w:proofErr w:type="spellEnd"/>
+            <w:proofErr w:type="gramEnd"/>
+            <w:r>
+              <w:t xml:space="preserve"> }}</w:t>
             </w:r>
           </w:p>
         </w:tc>
@@ -3552,8 +4042,18 @@
             <w:pPr>
               <w:spacing w:before="0" w:after="240" w:line="360" w:lineRule="auto"/>
             </w:pPr>
-            <w:r>
-              <w:t>{{ l.qtd }}</w:t>
+            <w:proofErr w:type="gramStart"/>
+            <w:r>
+              <w:t xml:space="preserve">{{ </w:t>
+            </w:r>
+            <w:proofErr w:type="spellStart"/>
+            <w:r>
+              <w:t>l.qtd</w:t>
+            </w:r>
+            <w:proofErr w:type="spellEnd"/>
+            <w:proofErr w:type="gramEnd"/>
+            <w:r>
+              <w:t xml:space="preserve"> }}</w:t>
             </w:r>
           </w:p>
         </w:tc>
@@ -3579,8 +4079,21 @@
             <w:pPr>
               <w:spacing w:before="0" w:after="240" w:line="360" w:lineRule="auto"/>
             </w:pPr>
-            <w:r>
-              <w:t>{{ l.data_outorga }}</w:t>
+            <w:proofErr w:type="gramStart"/>
+            <w:r>
+              <w:t xml:space="preserve">{{ </w:t>
+            </w:r>
+            <w:proofErr w:type="spellStart"/>
+            <w:r>
+              <w:t>l</w:t>
+            </w:r>
+            <w:proofErr w:type="gramEnd"/>
+            <w:r>
+              <w:t>.data_outorga</w:t>
+            </w:r>
+            <w:proofErr w:type="spellEnd"/>
+            <w:r>
+              <w:t xml:space="preserve"> }}</w:t>
             </w:r>
           </w:p>
         </w:tc>
@@ -3606,8 +4119,21 @@
             <w:pPr>
               <w:spacing w:before="0" w:after="240" w:line="360" w:lineRule="auto"/>
             </w:pPr>
-            <w:r>
-              <w:t>{{ l.data_vesting }}</w:t>
+            <w:proofErr w:type="gramStart"/>
+            <w:r>
+              <w:t xml:space="preserve">{{ </w:t>
+            </w:r>
+            <w:proofErr w:type="spellStart"/>
+            <w:r>
+              <w:t>l</w:t>
+            </w:r>
+            <w:proofErr w:type="gramEnd"/>
+            <w:r>
+              <w:t>.data_vesting</w:t>
+            </w:r>
+            <w:proofErr w:type="spellEnd"/>
+            <w:r>
+              <w:t xml:space="preserve"> }}</w:t>
             </w:r>
           </w:p>
         </w:tc>
@@ -3633,8 +4159,21 @@
             <w:pPr>
               <w:spacing w:before="0" w:after="240" w:line="360" w:lineRule="auto"/>
             </w:pPr>
-            <w:r>
-              <w:t>{{ l.data_vencimento }}</w:t>
+            <w:proofErr w:type="gramStart"/>
+            <w:r>
+              <w:t xml:space="preserve">{{ </w:t>
+            </w:r>
+            <w:proofErr w:type="spellStart"/>
+            <w:r>
+              <w:t>l</w:t>
+            </w:r>
+            <w:proofErr w:type="gramEnd"/>
+            <w:r>
+              <w:t>.data_vencimento</w:t>
+            </w:r>
+            <w:proofErr w:type="spellEnd"/>
+            <w:r>
+              <w:t xml:space="preserve"> }}</w:t>
             </w:r>
           </w:p>
         </w:tc>
@@ -3671,9 +4210,11 @@
             <w:r>
               <w:t xml:space="preserve">{% </w:t>
             </w:r>
+            <w:proofErr w:type="spellStart"/>
             <w:r>
               <w:t>endfor</w:t>
             </w:r>
+            <w:proofErr w:type="spellEnd"/>
             <w:r>
               <w:t xml:space="preserve"> %}</w:t>
             </w:r>
@@ -3854,7 +4395,15 @@
         </w:sdtContent>
       </w:sdt>
       <w:r>
-        <w:t>Cálculo do Valor Justo (Fair Value)</w:t>
+        <w:t xml:space="preserve">Cálculo do Valor Justo (Fair </w:t>
+      </w:r>
+      <w:proofErr w:type="spellStart"/>
+      <w:r>
+        <w:t>Value</w:t>
+      </w:r>
+      <w:proofErr w:type="spellEnd"/>
+      <w:r>
+        <w:t>)</w:t>
       </w:r>
       <w:commentRangeEnd w:id="7"/>
       <w:r>
@@ -3897,13 +4446,60 @@
         </w:rPr>
       </w:pPr>
       <w:r>
-        <w:t xml:space="preserve">Vale destacar ainda a definição do momento da mensuração do valor justo. De acordo com a norma: {% if programa.forma_liquidacao == 'CAIXA' %} Como o plano é liquidado em caixa, o valor justo deverá ser </w:t>
-      </w:r>
+        <w:t xml:space="preserve">Vale destacar ainda a definição do momento da mensuração do valor justo. De acordo com a norma: {% </w:t>
+      </w:r>
+      <w:proofErr w:type="spellStart"/>
+      <w:r>
+        <w:t>if</w:t>
+      </w:r>
+      <w:proofErr w:type="spellEnd"/>
+      <w:r>
+        <w:t xml:space="preserve"> </w:t>
+      </w:r>
+      <w:proofErr w:type="spellStart"/>
+      <w:proofErr w:type="gramStart"/>
+      <w:r>
+        <w:t>programa.forma</w:t>
+      </w:r>
+      <w:proofErr w:type="gramEnd"/>
+      <w:r>
+        <w:t>_liquidacao</w:t>
+      </w:r>
+      <w:proofErr w:type="spellEnd"/>
+      <w:r>
+        <w:t xml:space="preserve"> == 'CAIXA' %} Como o plano é liquidado em caixa, o valor justo deverá ser </w:t>
+      </w:r>
+      <w:proofErr w:type="spellStart"/>
       <w:r>
         <w:t>remensurado</w:t>
       </w:r>
-      <w:r>
-        <w:t xml:space="preserve"> ao término de cada período. {% else %} Como o plano é liquidado em instrumento de patrimônio, deve ser calculado apenas no momento da outorga, e não mais revisado. {% endif %} </w:t>
+      <w:proofErr w:type="spellEnd"/>
+      <w:r>
+        <w:t xml:space="preserve"> ao término de cada período. {% </w:t>
+      </w:r>
+      <w:proofErr w:type="spellStart"/>
+      <w:r>
+        <w:t>else</w:t>
+      </w:r>
+      <w:proofErr w:type="spellEnd"/>
+      <w:r>
+        <w:t xml:space="preserve"> %</w:t>
+      </w:r>
+      <w:proofErr w:type="gramStart"/>
+      <w:r>
+        <w:t>} Como</w:t>
+      </w:r>
+      <w:proofErr w:type="gramEnd"/>
+      <w:r>
+        <w:t xml:space="preserve"> o plano é liquidado em instrumento de patrimônio, deve ser calculado apenas no momento da outorga, e não mais revisado. {% </w:t>
+      </w:r>
+      <w:proofErr w:type="spellStart"/>
+      <w:r>
+        <w:t>endif</w:t>
+      </w:r>
+      <w:proofErr w:type="spellEnd"/>
+      <w:r>
+        <w:t xml:space="preserve"> %} </w:t>
       </w:r>
     </w:p>
     <w:p>
@@ -3915,10 +4511,54 @@
         </w:rPr>
       </w:pPr>
       <w:r>
-        <w:t xml:space="preserve">No caso em questão: {% if programa.metodologia == 'COTACAO' %} Como as ações outorgadas possuem liquidez e são negociadas em bolsa, utilizou-se diretamente o valor de mercado (cotação) como Fair Value, não sendo necessário o uso de modelos matemáticos complexos. </w:t>
-      </w:r>
-      <w:r>
-        <w:t>{% elif programa.metodologia == 'BLACK_SCHOLES' %}</w:t>
+        <w:t xml:space="preserve">No caso em questão: {% </w:t>
+      </w:r>
+      <w:proofErr w:type="spellStart"/>
+      <w:r>
+        <w:t>if</w:t>
+      </w:r>
+      <w:proofErr w:type="spellEnd"/>
+      <w:r>
+        <w:t xml:space="preserve"> </w:t>
+      </w:r>
+      <w:proofErr w:type="spellStart"/>
+      <w:proofErr w:type="gramStart"/>
+      <w:r>
+        <w:t>programa.metodologia</w:t>
+      </w:r>
+      <w:proofErr w:type="spellEnd"/>
+      <w:proofErr w:type="gramEnd"/>
+      <w:r>
+        <w:t xml:space="preserve"> == 'COTACAO' %} Como as ações outorgadas possuem liquidez e são negociadas em bolsa, utilizou-se diretamente o valor de mercado (cotação) como Fair </w:t>
+      </w:r>
+      <w:proofErr w:type="spellStart"/>
+      <w:r>
+        <w:t>Value</w:t>
+      </w:r>
+      <w:proofErr w:type="spellEnd"/>
+      <w:r>
+        <w:t xml:space="preserve">, não sendo necessário o uso de modelos matemáticos complexos. </w:t>
+      </w:r>
+      <w:r>
+        <w:t xml:space="preserve">{% </w:t>
+      </w:r>
+      <w:proofErr w:type="spellStart"/>
+      <w:r>
+        <w:t>elif</w:t>
+      </w:r>
+      <w:proofErr w:type="spellEnd"/>
+      <w:r>
+        <w:t xml:space="preserve"> </w:t>
+      </w:r>
+      <w:proofErr w:type="spellStart"/>
+      <w:proofErr w:type="gramStart"/>
+      <w:r>
+        <w:t>programa.metodologia</w:t>
+      </w:r>
+      <w:proofErr w:type="spellEnd"/>
+      <w:proofErr w:type="gramEnd"/>
+      <w:r>
+        <w:t xml:space="preserve"> == 'BLACK_SCHOLES' %}</w:t>
       </w:r>
       <w:r>
         <w:t xml:space="preserve"> Não é possível utilizar diretamente o valor de mercado das opções, uma vez que não há opções negociadas em mercado organizado com as mesmas características das opções do Plano de Opção de Compra de Ações da Companhia. Dessa forma, faz-se necessário a utilização de um modelo de precificação de opções para mensurar o valor justo. Para o presente trabalho, optamos por utilizar o modelo </w:t>
@@ -3931,13 +4571,57 @@
       </w:r>
       <w:r>
         <w:lastRenderedPageBreak/>
-        <w:t xml:space="preserve">no mercado. {% elif programa.metodologia == 'BINOMIAL' %} Não é possível utilizar diretamente o valor de mercado das opções, uma vez que não há opções negociadas em mercado organizado com as mesmas características. Para o presente trabalho, optamos por utilizar o </w:t>
+        <w:t xml:space="preserve">no mercado. {% </w:t>
+      </w:r>
+      <w:proofErr w:type="spellStart"/>
+      <w:r>
+        <w:t>elif</w:t>
+      </w:r>
+      <w:proofErr w:type="spellEnd"/>
+      <w:r>
+        <w:t xml:space="preserve"> </w:t>
+      </w:r>
+      <w:proofErr w:type="spellStart"/>
+      <w:proofErr w:type="gramStart"/>
+      <w:r>
+        <w:t>programa.metodologia</w:t>
+      </w:r>
+      <w:proofErr w:type="spellEnd"/>
+      <w:proofErr w:type="gramEnd"/>
+      <w:r>
+        <w:t xml:space="preserve"> == 'BINOMIAL' %} Não é possível utilizar diretamente o valor de mercado das opções, uma vez que não há opções negociadas em mercado organizado com as mesmas características. Para o presente trabalho, optamos por utilizar o </w:t>
       </w:r>
       <w:r>
         <w:t>modelo Binomial de Hull &amp; White</w:t>
       </w:r>
       <w:r>
-        <w:t xml:space="preserve"> por, de acordo com a norma, refletir melhor condições de exercício antecipado das opções. {% elif programa.metodologia == 'MONTE_CARLO' %} Devido à existência de condições de performance de mercado, utilizou-se a Simulação de Monte Carlo. {% endif %} </w:t>
+        <w:t xml:space="preserve"> por, de acordo com a norma, refletir melhor condições de exercício antecipado das opções. {% </w:t>
+      </w:r>
+      <w:proofErr w:type="spellStart"/>
+      <w:r>
+        <w:t>elif</w:t>
+      </w:r>
+      <w:proofErr w:type="spellEnd"/>
+      <w:r>
+        <w:t xml:space="preserve"> </w:t>
+      </w:r>
+      <w:proofErr w:type="spellStart"/>
+      <w:proofErr w:type="gramStart"/>
+      <w:r>
+        <w:t>programa.metodologia</w:t>
+      </w:r>
+      <w:proofErr w:type="spellEnd"/>
+      <w:proofErr w:type="gramEnd"/>
+      <w:r>
+        <w:t xml:space="preserve"> == 'MONTE_CARLO' %} Devido à existência de condições de performance de mercado, utilizou-se a Simulação de Monte Carlo. {% </w:t>
+      </w:r>
+      <w:proofErr w:type="spellStart"/>
+      <w:r>
+        <w:t>endif</w:t>
+      </w:r>
+      <w:proofErr w:type="spellEnd"/>
+      <w:r>
+        <w:t xml:space="preserve"> %} </w:t>
       </w:r>
     </w:p>
     <w:p>
@@ -3961,7 +4645,31 @@
         </w:rPr>
       </w:pPr>
       <w:r>
-        <w:t xml:space="preserve">Ainda segundo o pronunciamento, “(...) a entidade deve reconhecer o montante relativo aos produtos ou serviços recebidos durante o período de aquisição de direito baseando-se na melhor estimativa disponível sobre a quantidade de instrumentos patrimoniais dos quais se espera a aquisição de direito (expected to vest), devendo revisar tal estimativa sempre que informações subsequentes indicarem que o número esperado de instrumentos patrimoniais que irão proporcionar a aquisição de direito será diferente da estimativa anterior.” </w:t>
+        <w:t>Ainda segundo o pronunciamento, “(...) a entidade deve reconhecer o montante relativo aos produtos ou serviços recebidos durante o período de aquisição de direito baseando-se na melhor estimativa disponível sobre a quantidade de instrumentos patrimoniais dos quais se espera a aquisição de direito (</w:t>
+      </w:r>
+      <w:proofErr w:type="spellStart"/>
+      <w:r>
+        <w:t>expected</w:t>
+      </w:r>
+      <w:proofErr w:type="spellEnd"/>
+      <w:r>
+        <w:t xml:space="preserve"> </w:t>
+      </w:r>
+      <w:proofErr w:type="spellStart"/>
+      <w:r>
+        <w:t>to</w:t>
+      </w:r>
+      <w:proofErr w:type="spellEnd"/>
+      <w:r>
+        <w:t xml:space="preserve"> </w:t>
+      </w:r>
+      <w:proofErr w:type="spellStart"/>
+      <w:r>
+        <w:t>vest</w:t>
+      </w:r>
+      <w:proofErr w:type="spellEnd"/>
+      <w:r>
+        <w:t xml:space="preserve">), devendo revisar tal estimativa sempre que informações subsequentes indicarem que o número esperado de instrumentos patrimoniais que irão proporcionar a aquisição de direito será diferente da estimativa anterior.” </w:t>
       </w:r>
     </w:p>
     <w:p>
@@ -3994,7 +4702,23 @@
         </w:rPr>
       </w:pPr>
       <w:r>
-        <w:t xml:space="preserve">Ou seja, quando as condições de aquisição não são condições de mercado, elas não devem ser consideradas no cálculo valor justo (fair value), sendo estas tratadas ajustando-se a quantidade esperada de ativos a serem entregues ao fim do período de aquisição (vesting). </w:t>
+        <w:t xml:space="preserve">Ou seja, quando as condições de aquisição não são condições de mercado, elas não devem ser consideradas no cálculo valor justo (fair </w:t>
+      </w:r>
+      <w:proofErr w:type="spellStart"/>
+      <w:r>
+        <w:t>value</w:t>
+      </w:r>
+      <w:proofErr w:type="spellEnd"/>
+      <w:r>
+        <w:t>), sendo estas tratadas ajustando-se a quantidade esperada de ativos a serem entregues ao fim do período de aquisição (</w:t>
+      </w:r>
+      <w:proofErr w:type="spellStart"/>
+      <w:r>
+        <w:t>vesting</w:t>
+      </w:r>
+      <w:proofErr w:type="spellEnd"/>
+      <w:r>
+        <w:t xml:space="preserve">). </w:t>
       </w:r>
     </w:p>
     <w:p>
@@ -4006,18 +4730,135 @@
         </w:rPr>
       </w:pPr>
       <w:r>
-        <w:t xml:space="preserve">Caso contrário, quando as condições de aquisição são condições de mercado, o efeito das condições deve ser incorporado ao próprio valor justo dos ativos outorgados, e sua atualização ou não dependerá apenas da forma de liquidação do plano (considerando que planos liquidados em instrumentos de patrimônio não têm o seu valor justo remensurado, não há remensuração de condições de performance nessa situação). </w:t>
+        <w:t xml:space="preserve">Caso contrário, quando as condições de aquisição são condições de mercado, o efeito das condições deve ser incorporado ao próprio valor justo dos ativos outorgados, e sua atualização ou não dependerá apenas da forma de liquidação do plano (considerando que planos liquidados em instrumentos de patrimônio não têm o seu valor justo </w:t>
+      </w:r>
+      <w:proofErr w:type="spellStart"/>
+      <w:r>
+        <w:t>remensurado</w:t>
+      </w:r>
+      <w:proofErr w:type="spellEnd"/>
+      <w:r>
+        <w:t xml:space="preserve">, não há </w:t>
+      </w:r>
+      <w:proofErr w:type="spellStart"/>
+      <w:r>
+        <w:t>remensuração</w:t>
+      </w:r>
+      <w:proofErr w:type="spellEnd"/>
+      <w:r>
+        <w:t xml:space="preserve"> de condições de performance nessa situação). </w:t>
       </w:r>
     </w:p>
     <w:p>
       <w:r>
         <w:lastRenderedPageBreak/>
-        <w:t xml:space="preserve">No caso em questão, como as condições de performance são {{ regras.descricao_performance }}, entende-se que elas são {{ regras.tipo_condicao }} (de mercado/não de mercado). Portanto, {{ regras.conclusao_calculo_fv }}. </w:t>
-      </w:r>
-    </w:p>
-    <w:p>
-      <w:r>
-        <w:t>{% if regras.escolha_participante %}</w:t>
+        <w:t xml:space="preserve">No caso em questão, como as condições de performance são </w:t>
+      </w:r>
+      <w:proofErr w:type="gramStart"/>
+      <w:r>
+        <w:t xml:space="preserve">{{ </w:t>
+      </w:r>
+      <w:proofErr w:type="spellStart"/>
+      <w:r>
+        <w:t>regras</w:t>
+      </w:r>
+      <w:proofErr w:type="gramEnd"/>
+      <w:r>
+        <w:t>.descricao_</w:t>
+      </w:r>
+      <w:proofErr w:type="gramStart"/>
+      <w:r>
+        <w:t>performance</w:t>
+      </w:r>
+      <w:proofErr w:type="spellEnd"/>
+      <w:r>
+        <w:t xml:space="preserve"> }</w:t>
+      </w:r>
+      <w:proofErr w:type="gramEnd"/>
+      <w:r>
+        <w:t xml:space="preserve">}, entende-se que elas são </w:t>
+      </w:r>
+      <w:proofErr w:type="gramStart"/>
+      <w:r>
+        <w:t xml:space="preserve">{{ </w:t>
+      </w:r>
+      <w:proofErr w:type="spellStart"/>
+      <w:r>
+        <w:t>regras</w:t>
+      </w:r>
+      <w:proofErr w:type="gramEnd"/>
+      <w:r>
+        <w:t>.tipo_</w:t>
+      </w:r>
+      <w:proofErr w:type="gramStart"/>
+      <w:r>
+        <w:t>condicao</w:t>
+      </w:r>
+      <w:proofErr w:type="spellEnd"/>
+      <w:r>
+        <w:t xml:space="preserve"> }</w:t>
+      </w:r>
+      <w:proofErr w:type="gramEnd"/>
+      <w:r>
+        <w:t xml:space="preserve">} (de mercado/não de mercado). Portanto, </w:t>
+      </w:r>
+      <w:proofErr w:type="gramStart"/>
+      <w:r>
+        <w:t xml:space="preserve">{{ </w:t>
+      </w:r>
+      <w:proofErr w:type="spellStart"/>
+      <w:r>
+        <w:t>regras</w:t>
+      </w:r>
+      <w:proofErr w:type="gramEnd"/>
+      <w:r>
+        <w:t>.conclusao_</w:t>
+      </w:r>
+      <w:proofErr w:type="gramStart"/>
+      <w:r>
+        <w:t>calculo</w:t>
+      </w:r>
+      <w:proofErr w:type="gramEnd"/>
+      <w:r>
+        <w:t>_</w:t>
+      </w:r>
+      <w:proofErr w:type="gramStart"/>
+      <w:r>
+        <w:t>fv</w:t>
+      </w:r>
+      <w:proofErr w:type="spellEnd"/>
+      <w:r>
+        <w:t xml:space="preserve"> }</w:t>
+      </w:r>
+      <w:proofErr w:type="gramEnd"/>
+      <w:r>
+        <w:t xml:space="preserve">}. </w:t>
+      </w:r>
+    </w:p>
+    <w:p>
+      <w:r>
+        <w:t xml:space="preserve">{% </w:t>
+      </w:r>
+      <w:proofErr w:type="spellStart"/>
+      <w:r>
+        <w:t>if</w:t>
+      </w:r>
+      <w:proofErr w:type="spellEnd"/>
+      <w:r>
+        <w:t xml:space="preserve"> </w:t>
+      </w:r>
+      <w:proofErr w:type="spellStart"/>
+      <w:proofErr w:type="gramStart"/>
+      <w:r>
+        <w:t>regras.escolha</w:t>
+      </w:r>
+      <w:proofErr w:type="gramEnd"/>
+      <w:r>
+        <w:t>_participante</w:t>
+      </w:r>
+      <w:proofErr w:type="spellEnd"/>
+      <w:r>
+        <w:t xml:space="preserve"> %}</w:t>
       </w:r>
     </w:p>
     <w:p>
@@ -4029,7 +4870,15 @@
         </w:rPr>
       </w:pPr>
       <w:r>
-        <w:t xml:space="preserve"> Vale destacar também a possibilidade do participante escolher a forma de liquidação. Neste contexto, define a norma que “Se a entidade tiver outorgado à contraparte o direito de escolher se a transação com pagamento baseado em ações será liquidada em caixa ou por meio da emissão de instrumentos patrimoniais, a entidade terá outorgado um instrumento financeiro composto, o qual apresenta um componente de dívida (ou seja, o direito de a contraparte requerer o pagamento em caixa) e um componente de patrimônio líquido (ou seja, o direito de a contraparte demandar a liquidação em instrumentos patrimoniais em vez de caixa).” e “Para outras transações, incluindo as transações com empregados, a entidade deve mensurar o valor justo do instrumento financeiro composto na data da mensuração, levando em consideração os termos e condições sob os quais os direitos ao caixa ou aos instrumentos patrimoniais foram outorgados.”. </w:t>
+        <w:t xml:space="preserve"> Vale destacar também a possibilidade </w:t>
+      </w:r>
+      <w:proofErr w:type="gramStart"/>
+      <w:r>
+        <w:t>do</w:t>
+      </w:r>
+      <w:proofErr w:type="gramEnd"/>
+      <w:r>
+        <w:t xml:space="preserve"> participante escolher a forma de liquidação. Neste contexto, define a norma que “Se a entidade tiver outorgado à contraparte o direito de escolher se a transação com pagamento baseado em ações será liquidada em caixa ou por meio da emissão de instrumentos patrimoniais, a entidade terá outorgado um instrumento financeiro composto, o qual apresenta um componente de dívida (ou seja, o direito de a contraparte requerer o pagamento em caixa) e um componente de patrimônio líquido (ou seja, o direito de a contraparte demandar a liquidação em instrumentos patrimoniais em vez de caixa).” e “Para outras transações, incluindo as transações com empregados, a entidade deve mensurar o valor justo do instrumento financeiro composto na data da mensuração, levando em consideração os termos e condições sob os quais os direitos ao caixa ou aos instrumentos patrimoniais foram outorgados.”. </w:t>
       </w:r>
     </w:p>
     <w:p>
@@ -4053,7 +4902,15 @@
         </w:rPr>
       </w:pPr>
       <w:r>
-        <w:t xml:space="preserve">A norma também traz que “Na data da liquidação, a entidade deve remensurar o passivo pelo seu valor justo. Se a entidade emitir instrumentos patrimoniais na liquidação, em vez de liquidar a operação com o pagamento em caixa, o passivo deve ser transferido diretamente para o patrimônio líquido, em contrapartida à emissão de instrumentos patrimoniais.” E “Se, no momento da liquidação, a entidade pagar em caixa em vez de emitir instrumentos patrimoniais, esse pagamento deve ser utilizado para liquidar todo o passivo. </w:t>
+        <w:t xml:space="preserve">A norma também traz que “Na data da liquidação, a entidade deve </w:t>
+      </w:r>
+      <w:proofErr w:type="spellStart"/>
+      <w:r>
+        <w:t>remensurar</w:t>
+      </w:r>
+      <w:proofErr w:type="spellEnd"/>
+      <w:r>
+        <w:t xml:space="preserve"> o passivo pelo seu valor justo. Se a entidade emitir instrumentos patrimoniais na liquidação, em vez de liquidar a operação com o pagamento em caixa, o passivo deve ser transferido diretamente para o patrimônio líquido, em contrapartida à emissão de instrumentos patrimoniais.” E “Se, no momento da liquidação, a entidade pagar em caixa em vez de emitir instrumentos patrimoniais, esse pagamento deve ser utilizado para liquidar todo o passivo. </w:t>
       </w:r>
       <w:r>
         <w:lastRenderedPageBreak/>
@@ -4071,11 +4928,24 @@
       <w:r>
         <w:t xml:space="preserve">Isso indica que a Companhia, uma vez que a prerrogativa de escolha é do participante, deve mesurar o Plano nos dois “cenários” – liquidação em caixa e em instrumentos de patrimônio. Se o valor justo da alternativa liquidada em caixa </w:t>
       </w:r>
-      <w:r>
-        <w:t xml:space="preserve">tr for </w:t>
-      </w:r>
-      <w:r>
-        <w:t xml:space="preserve">maior ou igual ao da alternativa de instrumentos de patrimônio, deve-se reconhecer o valor justo como liquidação em caixa. Caso a alternativa liquidada em instrumento de patrimônio tenha valor maior, apenas a diferença entre as alternativas (ou seja “valor do caso liquidado em instrumento de patrimônio” menos “valor do caso liquidado em caixa”) deve ser considerada no Patrimônio Líquido. </w:t>
+      <w:proofErr w:type="spellStart"/>
+      <w:r>
+        <w:t>tr</w:t>
+      </w:r>
+      <w:proofErr w:type="spellEnd"/>
+      <w:r>
+        <w:t xml:space="preserve"> for </w:t>
+      </w:r>
+      <w:r>
+        <w:t>maior ou igual ao da alternativa de instrumentos de patrimônio, deve-se reconhecer o valor justo como liquidação em caixa. Caso a alternativa liquidada em instrumento de patrimônio tenha valor maior, apenas a diferença entre as alternativas (</w:t>
+      </w:r>
+      <w:proofErr w:type="gramStart"/>
+      <w:r>
+        <w:t>ou seja</w:t>
+      </w:r>
+      <w:proofErr w:type="gramEnd"/>
+      <w:r>
+        <w:t xml:space="preserve"> “valor do caso liquidado em instrumento de patrimônio” menos “valor do caso liquidado em caixa”) deve ser considerada no Patrimônio Líquido. </w:t>
       </w:r>
     </w:p>
     <w:p>
@@ -4087,7 +4957,71 @@
         </w:rPr>
       </w:pPr>
       <w:r>
-        <w:t xml:space="preserve">No caso em questão, {{ calculo.analise_instrumento_composto }}. Portanto, entende-se que a forma adequada de reconhecimento é {{ calculo.conclusao_reconhecimento }}. {% endif %} </w:t>
+        <w:t xml:space="preserve">No caso em questão, </w:t>
+      </w:r>
+      <w:proofErr w:type="gramStart"/>
+      <w:r>
+        <w:t xml:space="preserve">{{ </w:t>
+      </w:r>
+      <w:proofErr w:type="spellStart"/>
+      <w:r>
+        <w:t>calculo</w:t>
+      </w:r>
+      <w:proofErr w:type="gramEnd"/>
+      <w:r>
+        <w:t>.</w:t>
+      </w:r>
+      <w:proofErr w:type="gramStart"/>
+      <w:r>
+        <w:t>analise</w:t>
+      </w:r>
+      <w:proofErr w:type="gramEnd"/>
+      <w:r>
+        <w:t>_instrumento_</w:t>
+      </w:r>
+      <w:proofErr w:type="gramStart"/>
+      <w:r>
+        <w:t>composto</w:t>
+      </w:r>
+      <w:proofErr w:type="spellEnd"/>
+      <w:r>
+        <w:t xml:space="preserve"> }</w:t>
+      </w:r>
+      <w:proofErr w:type="gramEnd"/>
+      <w:r>
+        <w:t xml:space="preserve">}. Portanto, entende-se que a forma adequada de reconhecimento é </w:t>
+      </w:r>
+      <w:proofErr w:type="gramStart"/>
+      <w:r>
+        <w:t xml:space="preserve">{{ </w:t>
+      </w:r>
+      <w:proofErr w:type="spellStart"/>
+      <w:r>
+        <w:t>calculo</w:t>
+      </w:r>
+      <w:proofErr w:type="gramEnd"/>
+      <w:r>
+        <w:t>.conclusao_</w:t>
+      </w:r>
+      <w:proofErr w:type="gramStart"/>
+      <w:r>
+        <w:t>reconhecimento</w:t>
+      </w:r>
+      <w:proofErr w:type="spellEnd"/>
+      <w:r>
+        <w:t xml:space="preserve"> }</w:t>
+      </w:r>
+      <w:proofErr w:type="gramEnd"/>
+      <w:r>
+        <w:t xml:space="preserve">}. {% </w:t>
+      </w:r>
+      <w:proofErr w:type="spellStart"/>
+      <w:r>
+        <w:t>endif</w:t>
+      </w:r>
+      <w:proofErr w:type="spellEnd"/>
+      <w:r>
+        <w:t xml:space="preserve"> %} </w:t>
       </w:r>
     </w:p>
     <w:p>
@@ -4099,13 +5033,66 @@
         </w:rPr>
       </w:pPr>
       <w:r>
-        <w:t xml:space="preserve">Vale destacar também que, no caso em questão, o plano é liquidado em: {% if programa.forma_liquidacao == 'CAIXA' %} </w:t>
+        <w:t xml:space="preserve">Vale destacar também que, no caso em questão, o plano é liquidado em: {% </w:t>
+      </w:r>
+      <w:proofErr w:type="spellStart"/>
+      <w:r>
+        <w:t>if</w:t>
+      </w:r>
+      <w:proofErr w:type="spellEnd"/>
+      <w:r>
+        <w:t xml:space="preserve"> </w:t>
+      </w:r>
+      <w:proofErr w:type="spellStart"/>
+      <w:proofErr w:type="gramStart"/>
+      <w:r>
+        <w:t>programa.forma</w:t>
+      </w:r>
+      <w:proofErr w:type="gramEnd"/>
+      <w:r>
+        <w:t>_liquidacao</w:t>
+      </w:r>
+      <w:proofErr w:type="spellEnd"/>
+      <w:r>
+        <w:t xml:space="preserve"> == 'CAIXA' %} </w:t>
       </w:r>
       <w:r>
         <w:t>caixa,</w:t>
       </w:r>
       <w:r>
-        <w:t xml:space="preserve"> devendo o valor justo ser remensurado a cada fechamento contábil, conforme exigido pela norma para passivos financeiros. {% else %} instrumentos de patrimônio (ações), devendo o valor justo ser calculado apenas na data de outorga, não devendo ser remensurado a cada fechamento. {% endif %} </w:t>
+        <w:t xml:space="preserve"> devendo o valor justo ser </w:t>
+      </w:r>
+      <w:proofErr w:type="spellStart"/>
+      <w:r>
+        <w:t>remensurado</w:t>
+      </w:r>
+      <w:proofErr w:type="spellEnd"/>
+      <w:r>
+        <w:t xml:space="preserve"> a cada fechamento contábil, conforme exigido pela norma para passivos financeiros. {% </w:t>
+      </w:r>
+      <w:proofErr w:type="spellStart"/>
+      <w:r>
+        <w:t>else</w:t>
+      </w:r>
+      <w:proofErr w:type="spellEnd"/>
+      <w:r>
+        <w:t xml:space="preserve"> %} instrumentos de patrimônio (ações), devendo o valor justo ser calculado apenas na data de outorga, não devendo ser </w:t>
+      </w:r>
+      <w:proofErr w:type="spellStart"/>
+      <w:r>
+        <w:t>remensurado</w:t>
+      </w:r>
+      <w:proofErr w:type="spellEnd"/>
+      <w:r>
+        <w:t xml:space="preserve"> a cada fechamento. {% </w:t>
+      </w:r>
+      <w:proofErr w:type="spellStart"/>
+      <w:r>
+        <w:t>endif</w:t>
+      </w:r>
+      <w:proofErr w:type="spellEnd"/>
+      <w:r>
+        <w:t xml:space="preserve"> %} </w:t>
       </w:r>
     </w:p>
     <w:p>
@@ -4137,7 +5124,50 @@
         <w:jc w:val="left"/>
       </w:pPr>
       <w:r>
-        <w:t>{% if programa.metodologia in ['STOCK_OPTIONS', 'BLACK_SCHOLES', 'BINOMIAL'] %}</w:t>
+        <w:t xml:space="preserve">{% </w:t>
+      </w:r>
+      <w:proofErr w:type="spellStart"/>
+      <w:r>
+        <w:t>if</w:t>
+      </w:r>
+      <w:proofErr w:type="spellEnd"/>
+      <w:r>
+        <w:t xml:space="preserve"> </w:t>
+      </w:r>
+      <w:proofErr w:type="spellStart"/>
+      <w:r>
+        <w:t>regras.is_stock_option</w:t>
+      </w:r>
+      <w:proofErr w:type="spellEnd"/>
+      <w:r>
+        <w:t xml:space="preserve"> %}</w:t>
+      </w:r>
+    </w:p>
+    <w:p>
+      <w:pPr>
+        <w:spacing w:before="0" w:after="160" w:line="259" w:lineRule="auto"/>
+        <w:jc w:val="left"/>
+      </w:pPr>
+      <w:r>
+        <w:t xml:space="preserve">{% </w:t>
+      </w:r>
+      <w:proofErr w:type="spellStart"/>
+      <w:r>
+        <w:t>if</w:t>
+      </w:r>
+      <w:proofErr w:type="spellEnd"/>
+      <w:r>
+        <w:t xml:space="preserve"> </w:t>
+      </w:r>
+      <w:proofErr w:type="spellStart"/>
+      <w:proofErr w:type="gramStart"/>
+      <w:r>
+        <w:t>programa.metodologia</w:t>
+      </w:r>
+      <w:proofErr w:type="spellEnd"/>
+      <w:proofErr w:type="gramEnd"/>
+      <w:r>
+        <w:t xml:space="preserve"> in ['STOCK_OPTIONS', 'BLACK_SCHOLES', 'BINOMIAL'] %}</w:t>
       </w:r>
     </w:p>
     <w:p>
@@ -4323,8 +5353,18 @@
                 <w:bCs/>
                 <w:color w:val="FFFFFF" w:themeColor="background1"/>
               </w:rPr>
-              <w:t>Fair Value</w:t>
-            </w:r>
+              <w:t xml:space="preserve">Fair </w:t>
+            </w:r>
+            <w:proofErr w:type="spellStart"/>
+            <w:r>
+              <w:rPr>
+                <w:b/>
+                <w:bCs/>
+                <w:color w:val="FFFFFF" w:themeColor="background1"/>
+              </w:rPr>
+              <w:t>Value</w:t>
+            </w:r>
+            <w:proofErr w:type="spellEnd"/>
           </w:p>
         </w:tc>
       </w:tr>
@@ -4352,7 +5392,36 @@
           </w:tcPr>
           <w:p>
             <w:r>
-              <w:t>{% for r in tabelas.resultados_fair_value %}{{ programa.nome }}</w:t>
+              <w:t xml:space="preserve">{% for r in </w:t>
+            </w:r>
+            <w:proofErr w:type="spellStart"/>
+            <w:proofErr w:type="gramStart"/>
+            <w:r>
+              <w:t>tabelas.resultados</w:t>
+            </w:r>
+            <w:proofErr w:type="gramEnd"/>
+            <w:r>
+              <w:t>_fair_value</w:t>
+            </w:r>
+            <w:proofErr w:type="spellEnd"/>
+            <w:r>
+              <w:t xml:space="preserve"> </w:t>
+            </w:r>
+            <w:proofErr w:type="gramStart"/>
+            <w:r>
+              <w:t xml:space="preserve">%}{{ </w:t>
+            </w:r>
+            <w:proofErr w:type="spellStart"/>
+            <w:r>
+              <w:t>programa</w:t>
+            </w:r>
+            <w:proofErr w:type="gramEnd"/>
+            <w:r>
+              <w:t>.nome</w:t>
+            </w:r>
+            <w:proofErr w:type="spellEnd"/>
+            <w:r>
+              <w:t xml:space="preserve"> }}</w:t>
             </w:r>
           </w:p>
         </w:tc>
@@ -4375,8 +5444,21 @@
             <w:hideMark/>
           </w:tcPr>
           <w:p>
-            <w:r>
-              <w:t>{{ r.lote }}</w:t>
+            <w:proofErr w:type="gramStart"/>
+            <w:r>
+              <w:t xml:space="preserve">{{ </w:t>
+            </w:r>
+            <w:proofErr w:type="spellStart"/>
+            <w:r>
+              <w:t>r</w:t>
+            </w:r>
+            <w:proofErr w:type="gramEnd"/>
+            <w:r>
+              <w:t>.lote</w:t>
+            </w:r>
+            <w:proofErr w:type="spellEnd"/>
+            <w:r>
+              <w:t xml:space="preserve"> }}</w:t>
             </w:r>
           </w:p>
         </w:tc>
@@ -4399,8 +5481,21 @@
             <w:hideMark/>
           </w:tcPr>
           <w:p>
-            <w:r>
-              <w:t>{{ r.modelo }}</w:t>
+            <w:proofErr w:type="gramStart"/>
+            <w:r>
+              <w:t xml:space="preserve">{{ </w:t>
+            </w:r>
+            <w:proofErr w:type="spellStart"/>
+            <w:r>
+              <w:t>r</w:t>
+            </w:r>
+            <w:proofErr w:type="gramEnd"/>
+            <w:r>
+              <w:t>.modelo</w:t>
+            </w:r>
+            <w:proofErr w:type="spellEnd"/>
+            <w:r>
+              <w:t xml:space="preserve"> }}</w:t>
             </w:r>
           </w:p>
         </w:tc>
@@ -4423,8 +5518,21 @@
             <w:hideMark/>
           </w:tcPr>
           <w:p>
-            <w:r>
-              <w:t>{{ r.fv_final }}</w:t>
+            <w:proofErr w:type="gramStart"/>
+            <w:r>
+              <w:t xml:space="preserve">{{ </w:t>
+            </w:r>
+            <w:proofErr w:type="spellStart"/>
+            <w:r>
+              <w:t>r</w:t>
+            </w:r>
+            <w:proofErr w:type="gramEnd"/>
+            <w:r>
+              <w:t>.fv_final</w:t>
+            </w:r>
+            <w:proofErr w:type="spellEnd"/>
+            <w:r>
+              <w:t xml:space="preserve"> }}</w:t>
             </w:r>
           </w:p>
         </w:tc>
@@ -4452,7 +5560,15 @@
           </w:tcPr>
           <w:p>
             <w:r>
-              <w:t>{% endfor %}</w:t>
+              <w:t xml:space="preserve">{% </w:t>
+            </w:r>
+            <w:proofErr w:type="spellStart"/>
+            <w:r>
+              <w:t>endfor</w:t>
+            </w:r>
+            <w:proofErr w:type="spellEnd"/>
+            <w:r>
+              <w:t xml:space="preserve"> %}</w:t>
             </w:r>
           </w:p>
         </w:tc>
@@ -4540,7 +5656,23 @@
       </w:pPr>
       <w:bookmarkStart w:id="10" w:name="_Toc216374397"/>
       <w:r>
-        <w:t>Valor do ativo base (subjacente)</w:t>
+        <w:t xml:space="preserve">Valor do </w:t>
+      </w:r>
+      <w:proofErr w:type="spellStart"/>
+      <w:r>
+        <w:t>ativo</w:t>
+      </w:r>
+      <w:proofErr w:type="spellEnd"/>
+      <w:r>
+        <w:t xml:space="preserve"> base (</w:t>
+      </w:r>
+      <w:proofErr w:type="spellStart"/>
+      <w:r>
+        <w:t>subjacente</w:t>
+      </w:r>
+      <w:proofErr w:type="spellEnd"/>
+      <w:r>
+        <w:t>)</w:t>
       </w:r>
       <w:bookmarkEnd w:id="10"/>
       <w:r>
@@ -4552,7 +5684,236 @@
         <w:spacing w:before="0" w:after="160" w:line="259" w:lineRule="auto"/>
       </w:pPr>
       <w:r>
-        <w:t xml:space="preserve">O valor do ativo subjacente da opção é dado pelo valor da ação na data de outorga: {{ programa.data_outorga }}. No caso em questão: {% if empresa.capital_aberto %} Foi utilizado valor da ação da {{ empresa.nome }} (Ticker: {{ empresa.ticker }}) no fechamento de {{ calculo.data_base }} na {{ calculo.bolsa }}, de {{ calculo.valor_ativo_base }}. {% else %} O valor da ação foi definido com base em {{ calculo.metodo_precificacao_privado }} (ex: evento de liquidez, laudo ou múltiplo). {% endif %} </w:t>
+        <w:t xml:space="preserve">O valor do ativo subjacente da opção é dado pelo valor da ação na data de outorga: </w:t>
+      </w:r>
+      <w:proofErr w:type="gramStart"/>
+      <w:r>
+        <w:t xml:space="preserve">{{ </w:t>
+      </w:r>
+      <w:proofErr w:type="spellStart"/>
+      <w:r>
+        <w:t>programa</w:t>
+      </w:r>
+      <w:proofErr w:type="gramEnd"/>
+      <w:r>
+        <w:t>.data_</w:t>
+      </w:r>
+      <w:proofErr w:type="gramStart"/>
+      <w:r>
+        <w:t>outorga</w:t>
+      </w:r>
+      <w:proofErr w:type="spellEnd"/>
+      <w:r>
+        <w:t xml:space="preserve"> }</w:t>
+      </w:r>
+      <w:proofErr w:type="gramEnd"/>
+      <w:r>
+        <w:t xml:space="preserve">}. No caso em questão: {% </w:t>
+      </w:r>
+      <w:proofErr w:type="spellStart"/>
+      <w:r>
+        <w:t>if</w:t>
+      </w:r>
+      <w:proofErr w:type="spellEnd"/>
+      <w:r>
+        <w:t xml:space="preserve"> </w:t>
+      </w:r>
+      <w:proofErr w:type="spellStart"/>
+      <w:proofErr w:type="gramStart"/>
+      <w:r>
+        <w:t>empresa.capital</w:t>
+      </w:r>
+      <w:proofErr w:type="gramEnd"/>
+      <w:r>
+        <w:t>_aberto</w:t>
+      </w:r>
+      <w:proofErr w:type="spellEnd"/>
+      <w:r>
+        <w:t xml:space="preserve"> %</w:t>
+      </w:r>
+      <w:proofErr w:type="gramStart"/>
+      <w:r>
+        <w:t>} Foi</w:t>
+      </w:r>
+      <w:proofErr w:type="gramEnd"/>
+      <w:r>
+        <w:t xml:space="preserve"> utilizado valor da ação da </w:t>
+      </w:r>
+      <w:proofErr w:type="gramStart"/>
+      <w:r>
+        <w:t xml:space="preserve">{{ </w:t>
+      </w:r>
+      <w:proofErr w:type="spellStart"/>
+      <w:r>
+        <w:t>empresa</w:t>
+      </w:r>
+      <w:proofErr w:type="gramEnd"/>
+      <w:r>
+        <w:t>.</w:t>
+      </w:r>
+      <w:proofErr w:type="gramStart"/>
+      <w:r>
+        <w:t>nome</w:t>
+      </w:r>
+      <w:proofErr w:type="spellEnd"/>
+      <w:r>
+        <w:t xml:space="preserve"> }</w:t>
+      </w:r>
+      <w:proofErr w:type="gramEnd"/>
+      <w:r>
+        <w:t>} (</w:t>
+      </w:r>
+      <w:proofErr w:type="spellStart"/>
+      <w:r>
+        <w:t>Ticker</w:t>
+      </w:r>
+      <w:proofErr w:type="spellEnd"/>
+      <w:r>
+        <w:t xml:space="preserve">: </w:t>
+      </w:r>
+      <w:proofErr w:type="gramStart"/>
+      <w:r>
+        <w:t xml:space="preserve">{{ </w:t>
+      </w:r>
+      <w:proofErr w:type="spellStart"/>
+      <w:r>
+        <w:t>empresa</w:t>
+      </w:r>
+      <w:proofErr w:type="gramEnd"/>
+      <w:r>
+        <w:t>.</w:t>
+      </w:r>
+      <w:proofErr w:type="gramStart"/>
+      <w:r>
+        <w:t>ticker</w:t>
+      </w:r>
+      <w:proofErr w:type="spellEnd"/>
+      <w:r>
+        <w:t xml:space="preserve"> }</w:t>
+      </w:r>
+      <w:proofErr w:type="gramEnd"/>
+      <w:r>
+        <w:t xml:space="preserve">}) no fechamento de </w:t>
+      </w:r>
+      <w:proofErr w:type="gramStart"/>
+      <w:r>
+        <w:t xml:space="preserve">{{ </w:t>
+      </w:r>
+      <w:proofErr w:type="spellStart"/>
+      <w:r>
+        <w:t>calculo</w:t>
+      </w:r>
+      <w:proofErr w:type="gramEnd"/>
+      <w:r>
+        <w:t>.data_</w:t>
+      </w:r>
+      <w:proofErr w:type="gramStart"/>
+      <w:r>
+        <w:t>base</w:t>
+      </w:r>
+      <w:proofErr w:type="spellEnd"/>
+      <w:r>
+        <w:t xml:space="preserve"> }</w:t>
+      </w:r>
+      <w:proofErr w:type="gramEnd"/>
+      <w:r>
+        <w:t xml:space="preserve">} na </w:t>
+      </w:r>
+      <w:proofErr w:type="gramStart"/>
+      <w:r>
+        <w:t xml:space="preserve">{{ </w:t>
+      </w:r>
+      <w:proofErr w:type="spellStart"/>
+      <w:r>
+        <w:t>calculo</w:t>
+      </w:r>
+      <w:proofErr w:type="gramEnd"/>
+      <w:r>
+        <w:t>.</w:t>
+      </w:r>
+      <w:proofErr w:type="gramStart"/>
+      <w:r>
+        <w:t>bolsa</w:t>
+      </w:r>
+      <w:proofErr w:type="spellEnd"/>
+      <w:r>
+        <w:t xml:space="preserve"> }</w:t>
+      </w:r>
+      <w:proofErr w:type="gramEnd"/>
+      <w:r>
+        <w:t xml:space="preserve">}, de </w:t>
+      </w:r>
+      <w:proofErr w:type="gramStart"/>
+      <w:r>
+        <w:t xml:space="preserve">{{ </w:t>
+      </w:r>
+      <w:proofErr w:type="spellStart"/>
+      <w:r>
+        <w:t>calculo</w:t>
+      </w:r>
+      <w:proofErr w:type="gramEnd"/>
+      <w:r>
+        <w:t>.valor_ativo_</w:t>
+      </w:r>
+      <w:proofErr w:type="gramStart"/>
+      <w:r>
+        <w:t>base</w:t>
+      </w:r>
+      <w:proofErr w:type="spellEnd"/>
+      <w:r>
+        <w:t xml:space="preserve"> }</w:t>
+      </w:r>
+      <w:proofErr w:type="gramEnd"/>
+      <w:r>
+        <w:t xml:space="preserve">}. {% </w:t>
+      </w:r>
+      <w:proofErr w:type="spellStart"/>
+      <w:r>
+        <w:t>else</w:t>
+      </w:r>
+      <w:proofErr w:type="spellEnd"/>
+      <w:r>
+        <w:t xml:space="preserve"> %} O valor da ação foi definido com base em </w:t>
+      </w:r>
+      <w:proofErr w:type="gramStart"/>
+      <w:r>
+        <w:t xml:space="preserve">{{ </w:t>
+      </w:r>
+      <w:proofErr w:type="spellStart"/>
+      <w:r>
+        <w:t>calculo</w:t>
+      </w:r>
+      <w:proofErr w:type="gramEnd"/>
+      <w:r>
+        <w:t>.metodo_precificacao_</w:t>
+      </w:r>
+      <w:proofErr w:type="gramStart"/>
+      <w:r>
+        <w:t>privado</w:t>
+      </w:r>
+      <w:proofErr w:type="spellEnd"/>
+      <w:r>
+        <w:t xml:space="preserve"> }</w:t>
+      </w:r>
+      <w:proofErr w:type="gramEnd"/>
+      <w:r>
+        <w:t>} (</w:t>
+      </w:r>
+      <w:proofErr w:type="spellStart"/>
+      <w:r>
+        <w:t>ex</w:t>
+      </w:r>
+      <w:proofErr w:type="spellEnd"/>
+      <w:r>
+        <w:t xml:space="preserve">: evento de liquidez, laudo ou múltiplo). {% </w:t>
+      </w:r>
+      <w:proofErr w:type="spellStart"/>
+      <w:r>
+        <w:t>endif</w:t>
+      </w:r>
+      <w:proofErr w:type="spellEnd"/>
+      <w:r>
+        <w:t xml:space="preserve"> %} </w:t>
       </w:r>
     </w:p>
     <w:p>
@@ -4564,10 +5925,20 @@
         </w:numPr>
       </w:pPr>
       <w:bookmarkStart w:id="11" w:name="_Toc216374398"/>
-      <w:r>
-        <w:t>Preço de exercício</w:t>
+      <w:proofErr w:type="spellStart"/>
+      <w:r>
+        <w:t>Preço</w:t>
+      </w:r>
+      <w:proofErr w:type="spellEnd"/>
+      <w:r>
+        <w:t xml:space="preserve"> de </w:t>
+      </w:r>
+      <w:proofErr w:type="spellStart"/>
+      <w:r>
+        <w:t>exercício</w:t>
       </w:r>
       <w:bookmarkEnd w:id="11"/>
+      <w:proofErr w:type="spellEnd"/>
       <w:r>
         <w:t xml:space="preserve"> </w:t>
       </w:r>
@@ -4779,7 +6150,33 @@
               <w:jc w:val="left"/>
             </w:pPr>
             <w:r>
-              <w:t>{% for s in tabelas.strikes %} {{ programa.nome }}</w:t>
+              <w:t xml:space="preserve">{% for s in </w:t>
+            </w:r>
+            <w:proofErr w:type="spellStart"/>
+            <w:proofErr w:type="gramStart"/>
+            <w:r>
+              <w:t>tabelas.strikes</w:t>
+            </w:r>
+            <w:proofErr w:type="spellEnd"/>
+            <w:proofErr w:type="gramEnd"/>
+            <w:r>
+              <w:t xml:space="preserve"> %} </w:t>
+            </w:r>
+            <w:proofErr w:type="gramStart"/>
+            <w:r>
+              <w:t xml:space="preserve">{{ </w:t>
+            </w:r>
+            <w:proofErr w:type="spellStart"/>
+            <w:r>
+              <w:t>programa</w:t>
+            </w:r>
+            <w:proofErr w:type="gramEnd"/>
+            <w:r>
+              <w:t>.nome</w:t>
+            </w:r>
+            <w:proofErr w:type="spellEnd"/>
+            <w:r>
+              <w:t xml:space="preserve"> }}</w:t>
             </w:r>
           </w:p>
         </w:tc>
@@ -4806,14 +6203,21 @@
               <w:spacing w:before="0" w:after="160" w:line="259" w:lineRule="auto"/>
               <w:jc w:val="left"/>
             </w:pPr>
+            <w:proofErr w:type="gramStart"/>
             <w:r>
               <w:t xml:space="preserve">{{ </w:t>
             </w:r>
+            <w:proofErr w:type="spellStart"/>
             <w:r>
               <w:t>s</w:t>
             </w:r>
-            <w:r>
-              <w:t>.lote }}</w:t>
+            <w:proofErr w:type="gramEnd"/>
+            <w:r>
+              <w:t>.lote</w:t>
+            </w:r>
+            <w:proofErr w:type="spellEnd"/>
+            <w:r>
+              <w:t xml:space="preserve"> }}</w:t>
             </w:r>
           </w:p>
         </w:tc>
@@ -4840,8 +6244,21 @@
               <w:spacing w:before="0" w:after="160" w:line="259" w:lineRule="auto"/>
               <w:jc w:val="left"/>
             </w:pPr>
-            <w:r>
-              <w:t>{{ programa.metodologia }}</w:t>
+            <w:proofErr w:type="gramStart"/>
+            <w:r>
+              <w:t xml:space="preserve">{{ </w:t>
+            </w:r>
+            <w:proofErr w:type="spellStart"/>
+            <w:r>
+              <w:t>programa</w:t>
+            </w:r>
+            <w:proofErr w:type="gramEnd"/>
+            <w:r>
+              <w:t>.metodologia</w:t>
+            </w:r>
+            <w:proofErr w:type="spellEnd"/>
+            <w:r>
+              <w:t xml:space="preserve"> }}</w:t>
             </w:r>
           </w:p>
         </w:tc>
@@ -4868,8 +6285,21 @@
               <w:spacing w:before="0" w:after="160" w:line="259" w:lineRule="auto"/>
               <w:jc w:val="left"/>
             </w:pPr>
-            <w:r>
-              <w:t>{{ s.strike }}</w:t>
+            <w:proofErr w:type="gramStart"/>
+            <w:r>
+              <w:t xml:space="preserve">{{ </w:t>
+            </w:r>
+            <w:proofErr w:type="spellStart"/>
+            <w:r>
+              <w:t>s</w:t>
+            </w:r>
+            <w:proofErr w:type="gramEnd"/>
+            <w:r>
+              <w:t>.strike</w:t>
+            </w:r>
+            <w:proofErr w:type="spellEnd"/>
+            <w:r>
+              <w:t xml:space="preserve"> }}</w:t>
             </w:r>
           </w:p>
         </w:tc>
@@ -4901,7 +6331,15 @@
               <w:jc w:val="left"/>
             </w:pPr>
             <w:r>
-              <w:t>{% endfor %}</w:t>
+              <w:t xml:space="preserve">{% </w:t>
+            </w:r>
+            <w:proofErr w:type="spellStart"/>
+            <w:r>
+              <w:t>endfor</w:t>
+            </w:r>
+            <w:proofErr w:type="spellEnd"/>
+            <w:r>
+              <w:t xml:space="preserve"> %}</w:t>
             </w:r>
           </w:p>
         </w:tc>
@@ -5012,11 +6450,29 @@
         </w:numPr>
       </w:pPr>
       <w:bookmarkStart w:id="12" w:name="_Toc216374399"/>
+      <w:proofErr w:type="spellStart"/>
       <w:r>
         <w:lastRenderedPageBreak/>
-        <w:t>Prazos de carência e vencimento</w:t>
+        <w:t>Prazos</w:t>
+      </w:r>
+      <w:proofErr w:type="spellEnd"/>
+      <w:r>
+        <w:t xml:space="preserve"> de </w:t>
+      </w:r>
+      <w:proofErr w:type="spellStart"/>
+      <w:r>
+        <w:t>carência</w:t>
+      </w:r>
+      <w:proofErr w:type="spellEnd"/>
+      <w:r>
+        <w:t xml:space="preserve"> e </w:t>
+      </w:r>
+      <w:proofErr w:type="spellStart"/>
+      <w:r>
+        <w:t>vencimento</w:t>
       </w:r>
       <w:bookmarkEnd w:id="12"/>
+      <w:proofErr w:type="spellEnd"/>
       <w:r>
         <w:t xml:space="preserve"> </w:t>
       </w:r>
@@ -5027,7 +6483,15 @@
         <w:jc w:val="left"/>
       </w:pPr>
       <w:r>
-        <w:t xml:space="preserve">Os prazos de carência (vesting) e vencimento são definidos contratualmente e apresentados a seguir: </w:t>
+        <w:t>Os prazos de carência (</w:t>
+      </w:r>
+      <w:proofErr w:type="spellStart"/>
+      <w:r>
+        <w:t>vesting</w:t>
+      </w:r>
+      <w:proofErr w:type="spellEnd"/>
+      <w:r>
+        <w:t xml:space="preserve">) e vencimento são definidos contratualmente e apresentados a seguir: </w:t>
       </w:r>
     </w:p>
     <w:tbl>
@@ -5045,6 +6509,597 @@
         <w:gridCol w:w="1461"/>
         <w:gridCol w:w="2128"/>
         <w:gridCol w:w="2274"/>
+      </w:tblGrid>
+      <w:tr>
+        <w:trPr>
+          <w:tblHeader/>
+          <w:tblCellSpacing w:w="15" w:type="dxa"/>
+        </w:trPr>
+        <w:tc>
+          <w:tcPr>
+            <w:tcW w:w="3007" w:type="dxa"/>
+            <w:tcBorders>
+              <w:top w:val="single" w:sz="6" w:space="0" w:color="auto"/>
+              <w:left w:val="single" w:sz="6" w:space="0" w:color="auto"/>
+              <w:bottom w:val="single" w:sz="6" w:space="0" w:color="auto"/>
+              <w:right w:val="single" w:sz="6" w:space="0" w:color="auto"/>
+            </w:tcBorders>
+            <w:shd w:val="clear" w:color="auto" w:fill="44546A" w:themeFill="text2"/>
+            <w:tcMar>
+              <w:top w:w="120" w:type="dxa"/>
+              <w:left w:w="180" w:type="dxa"/>
+              <w:bottom w:w="120" w:type="dxa"/>
+              <w:right w:w="180" w:type="dxa"/>
+            </w:tcMar>
+            <w:vAlign w:val="center"/>
+            <w:hideMark/>
+          </w:tcPr>
+          <w:p>
+            <w:pPr>
+              <w:spacing w:before="0" w:after="160" w:line="259" w:lineRule="auto"/>
+              <w:jc w:val="center"/>
+              <w:rPr>
+                <w:color w:val="FFFFFF" w:themeColor="background1"/>
+              </w:rPr>
+            </w:pPr>
+            <w:r>
+              <w:rPr>
+                <w:b/>
+                <w:bCs/>
+                <w:color w:val="FFFFFF" w:themeColor="background1"/>
+              </w:rPr>
+              <w:t>Programa</w:t>
+            </w:r>
+          </w:p>
+        </w:tc>
+        <w:tc>
+          <w:tcPr>
+            <w:tcW w:w="1431" w:type="dxa"/>
+            <w:tcBorders>
+              <w:top w:val="single" w:sz="6" w:space="0" w:color="auto"/>
+              <w:left w:val="single" w:sz="6" w:space="0" w:color="auto"/>
+              <w:bottom w:val="single" w:sz="6" w:space="0" w:color="auto"/>
+              <w:right w:val="single" w:sz="6" w:space="0" w:color="auto"/>
+            </w:tcBorders>
+            <w:shd w:val="clear" w:color="auto" w:fill="44546A" w:themeFill="text2"/>
+            <w:tcMar>
+              <w:top w:w="120" w:type="dxa"/>
+              <w:left w:w="180" w:type="dxa"/>
+              <w:bottom w:w="120" w:type="dxa"/>
+              <w:right w:w="180" w:type="dxa"/>
+            </w:tcMar>
+            <w:vAlign w:val="center"/>
+            <w:hideMark/>
+          </w:tcPr>
+          <w:p>
+            <w:pPr>
+              <w:spacing w:before="0" w:after="160" w:line="259" w:lineRule="auto"/>
+              <w:jc w:val="center"/>
+              <w:rPr>
+                <w:color w:val="FFFFFF" w:themeColor="background1"/>
+              </w:rPr>
+            </w:pPr>
+            <w:r>
+              <w:rPr>
+                <w:b/>
+                <w:bCs/>
+                <w:color w:val="FFFFFF" w:themeColor="background1"/>
+              </w:rPr>
+              <w:t>Lote</w:t>
+            </w:r>
+          </w:p>
+        </w:tc>
+        <w:tc>
+          <w:tcPr>
+            <w:tcW w:w="2098" w:type="dxa"/>
+            <w:tcBorders>
+              <w:top w:val="single" w:sz="6" w:space="0" w:color="auto"/>
+              <w:left w:val="single" w:sz="6" w:space="0" w:color="auto"/>
+              <w:bottom w:val="single" w:sz="6" w:space="0" w:color="auto"/>
+              <w:right w:val="single" w:sz="6" w:space="0" w:color="auto"/>
+            </w:tcBorders>
+            <w:shd w:val="clear" w:color="auto" w:fill="44546A" w:themeFill="text2"/>
+            <w:tcMar>
+              <w:top w:w="120" w:type="dxa"/>
+              <w:left w:w="180" w:type="dxa"/>
+              <w:bottom w:w="120" w:type="dxa"/>
+              <w:right w:w="180" w:type="dxa"/>
+            </w:tcMar>
+            <w:vAlign w:val="center"/>
+            <w:hideMark/>
+          </w:tcPr>
+          <w:p>
+            <w:pPr>
+              <w:spacing w:before="0" w:after="160" w:line="259" w:lineRule="auto"/>
+              <w:jc w:val="center"/>
+              <w:rPr>
+                <w:color w:val="FFFFFF" w:themeColor="background1"/>
+              </w:rPr>
+            </w:pPr>
+            <w:r>
+              <w:rPr>
+                <w:b/>
+                <w:bCs/>
+                <w:color w:val="FFFFFF" w:themeColor="background1"/>
+              </w:rPr>
+              <w:t xml:space="preserve"> </w:t>
+            </w:r>
+            <w:proofErr w:type="spellStart"/>
+            <w:r>
+              <w:rPr>
+                <w:b/>
+                <w:bCs/>
+                <w:color w:val="FFFFFF" w:themeColor="background1"/>
+              </w:rPr>
+              <w:t>Vesting</w:t>
+            </w:r>
+            <w:proofErr w:type="spellEnd"/>
+          </w:p>
+        </w:tc>
+        <w:tc>
+          <w:tcPr>
+            <w:tcW w:w="0" w:type="auto"/>
+            <w:tcBorders>
+              <w:top w:val="single" w:sz="6" w:space="0" w:color="auto"/>
+              <w:left w:val="single" w:sz="6" w:space="0" w:color="auto"/>
+              <w:bottom w:val="single" w:sz="6" w:space="0" w:color="auto"/>
+              <w:right w:val="single" w:sz="6" w:space="0" w:color="auto"/>
+            </w:tcBorders>
+            <w:shd w:val="clear" w:color="auto" w:fill="44546A" w:themeFill="text2"/>
+            <w:tcMar>
+              <w:top w:w="120" w:type="dxa"/>
+              <w:left w:w="180" w:type="dxa"/>
+              <w:bottom w:w="120" w:type="dxa"/>
+              <w:right w:w="180" w:type="dxa"/>
+            </w:tcMar>
+            <w:vAlign w:val="center"/>
+            <w:hideMark/>
+          </w:tcPr>
+          <w:p>
+            <w:pPr>
+              <w:spacing w:before="0" w:after="160" w:line="259" w:lineRule="auto"/>
+              <w:jc w:val="center"/>
+              <w:rPr>
+                <w:color w:val="FFFFFF" w:themeColor="background1"/>
+              </w:rPr>
+            </w:pPr>
+            <w:r>
+              <w:rPr>
+                <w:b/>
+                <w:bCs/>
+                <w:color w:val="FFFFFF" w:themeColor="background1"/>
+              </w:rPr>
+              <w:t xml:space="preserve"> Vencimento</w:t>
+            </w:r>
+          </w:p>
+        </w:tc>
+      </w:tr>
+      <w:tr>
+        <w:trPr>
+          <w:tblCellSpacing w:w="15" w:type="dxa"/>
+        </w:trPr>
+        <w:tc>
+          <w:tcPr>
+            <w:tcW w:w="3007" w:type="dxa"/>
+            <w:tcBorders>
+              <w:top w:val="single" w:sz="6" w:space="0" w:color="auto"/>
+              <w:left w:val="single" w:sz="6" w:space="0" w:color="auto"/>
+              <w:bottom w:val="single" w:sz="6" w:space="0" w:color="auto"/>
+              <w:right w:val="single" w:sz="6" w:space="0" w:color="auto"/>
+            </w:tcBorders>
+            <w:tcMar>
+              <w:top w:w="120" w:type="dxa"/>
+              <w:left w:w="180" w:type="dxa"/>
+              <w:bottom w:w="120" w:type="dxa"/>
+              <w:right w:w="180" w:type="dxa"/>
+            </w:tcMar>
+            <w:vAlign w:val="center"/>
+            <w:hideMark/>
+          </w:tcPr>
+          <w:p>
+            <w:pPr>
+              <w:spacing w:before="0" w:after="160" w:line="259" w:lineRule="auto"/>
+              <w:jc w:val="left"/>
+            </w:pPr>
+            <w:r>
+              <w:t xml:space="preserve">{% for c in </w:t>
+            </w:r>
+            <w:proofErr w:type="spellStart"/>
+            <w:proofErr w:type="gramStart"/>
+            <w:r>
+              <w:t>tabelas.cronograma</w:t>
+            </w:r>
+            <w:proofErr w:type="spellEnd"/>
+            <w:proofErr w:type="gramEnd"/>
+            <w:r>
+              <w:t xml:space="preserve"> %} </w:t>
+            </w:r>
+            <w:proofErr w:type="gramStart"/>
+            <w:r>
+              <w:t xml:space="preserve">{{ </w:t>
+            </w:r>
+            <w:proofErr w:type="spellStart"/>
+            <w:r>
+              <w:t>programa</w:t>
+            </w:r>
+            <w:proofErr w:type="gramEnd"/>
+            <w:r>
+              <w:t>.nome</w:t>
+            </w:r>
+            <w:proofErr w:type="spellEnd"/>
+            <w:r>
+              <w:t xml:space="preserve"> }}</w:t>
+            </w:r>
+          </w:p>
+        </w:tc>
+        <w:tc>
+          <w:tcPr>
+            <w:tcW w:w="1431" w:type="dxa"/>
+            <w:tcBorders>
+              <w:top w:val="single" w:sz="6" w:space="0" w:color="auto"/>
+              <w:left w:val="single" w:sz="6" w:space="0" w:color="auto"/>
+              <w:bottom w:val="single" w:sz="6" w:space="0" w:color="auto"/>
+              <w:right w:val="single" w:sz="6" w:space="0" w:color="auto"/>
+            </w:tcBorders>
+            <w:tcMar>
+              <w:top w:w="120" w:type="dxa"/>
+              <w:left w:w="180" w:type="dxa"/>
+              <w:bottom w:w="120" w:type="dxa"/>
+              <w:right w:w="180" w:type="dxa"/>
+            </w:tcMar>
+            <w:vAlign w:val="center"/>
+            <w:hideMark/>
+          </w:tcPr>
+          <w:p>
+            <w:pPr>
+              <w:spacing w:before="0" w:after="160" w:line="259" w:lineRule="auto"/>
+              <w:jc w:val="left"/>
+            </w:pPr>
+            <w:proofErr w:type="gramStart"/>
+            <w:r>
+              <w:t xml:space="preserve">{{ </w:t>
+            </w:r>
+            <w:proofErr w:type="spellStart"/>
+            <w:r>
+              <w:t>c</w:t>
+            </w:r>
+            <w:proofErr w:type="gramEnd"/>
+            <w:r>
+              <w:t>.</w:t>
+            </w:r>
+            <w:proofErr w:type="gramStart"/>
+            <w:r>
+              <w:t>numero</w:t>
+            </w:r>
+            <w:proofErr w:type="spellEnd"/>
+            <w:proofErr w:type="gramEnd"/>
+            <w:r>
+              <w:t xml:space="preserve"> }}</w:t>
+            </w:r>
+          </w:p>
+        </w:tc>
+        <w:tc>
+          <w:tcPr>
+            <w:tcW w:w="2098" w:type="dxa"/>
+            <w:tcBorders>
+              <w:top w:val="single" w:sz="6" w:space="0" w:color="auto"/>
+              <w:left w:val="single" w:sz="6" w:space="0" w:color="auto"/>
+              <w:bottom w:val="single" w:sz="6" w:space="0" w:color="auto"/>
+              <w:right w:val="single" w:sz="6" w:space="0" w:color="auto"/>
+            </w:tcBorders>
+            <w:tcMar>
+              <w:top w:w="120" w:type="dxa"/>
+              <w:left w:w="180" w:type="dxa"/>
+              <w:bottom w:w="120" w:type="dxa"/>
+              <w:right w:w="180" w:type="dxa"/>
+            </w:tcMar>
+            <w:vAlign w:val="center"/>
+            <w:hideMark/>
+          </w:tcPr>
+          <w:p>
+            <w:pPr>
+              <w:spacing w:before="0" w:after="160" w:line="259" w:lineRule="auto"/>
+              <w:jc w:val="left"/>
+            </w:pPr>
+            <w:proofErr w:type="gramStart"/>
+            <w:r>
+              <w:t xml:space="preserve">{{ </w:t>
+            </w:r>
+            <w:proofErr w:type="spellStart"/>
+            <w:r>
+              <w:t>c</w:t>
+            </w:r>
+            <w:proofErr w:type="gramEnd"/>
+            <w:r>
+              <w:t>.data_vesting</w:t>
+            </w:r>
+            <w:proofErr w:type="spellEnd"/>
+            <w:r>
+              <w:t xml:space="preserve"> }}</w:t>
+            </w:r>
+          </w:p>
+        </w:tc>
+        <w:tc>
+          <w:tcPr>
+            <w:tcW w:w="0" w:type="auto"/>
+            <w:tcBorders>
+              <w:top w:val="single" w:sz="6" w:space="0" w:color="auto"/>
+              <w:left w:val="single" w:sz="6" w:space="0" w:color="auto"/>
+              <w:bottom w:val="single" w:sz="6" w:space="0" w:color="auto"/>
+              <w:right w:val="single" w:sz="6" w:space="0" w:color="auto"/>
+            </w:tcBorders>
+            <w:tcMar>
+              <w:top w:w="120" w:type="dxa"/>
+              <w:left w:w="180" w:type="dxa"/>
+              <w:bottom w:w="120" w:type="dxa"/>
+              <w:right w:w="180" w:type="dxa"/>
+            </w:tcMar>
+            <w:vAlign w:val="center"/>
+            <w:hideMark/>
+          </w:tcPr>
+          <w:p>
+            <w:pPr>
+              <w:spacing w:before="0" w:after="160" w:line="259" w:lineRule="auto"/>
+              <w:jc w:val="left"/>
+            </w:pPr>
+            <w:proofErr w:type="gramStart"/>
+            <w:r>
+              <w:t xml:space="preserve">{{ </w:t>
+            </w:r>
+            <w:proofErr w:type="spellStart"/>
+            <w:r>
+              <w:t>c</w:t>
+            </w:r>
+            <w:proofErr w:type="gramEnd"/>
+            <w:r>
+              <w:t>.data_vencimento</w:t>
+            </w:r>
+            <w:proofErr w:type="spellEnd"/>
+            <w:r>
+              <w:t xml:space="preserve"> }}</w:t>
+            </w:r>
+          </w:p>
+        </w:tc>
+      </w:tr>
+      <w:tr>
+        <w:trPr>
+          <w:tblCellSpacing w:w="15" w:type="dxa"/>
+        </w:trPr>
+        <w:tc>
+          <w:tcPr>
+            <w:tcW w:w="3007" w:type="dxa"/>
+            <w:tcBorders>
+              <w:top w:val="single" w:sz="6" w:space="0" w:color="auto"/>
+              <w:left w:val="single" w:sz="6" w:space="0" w:color="auto"/>
+              <w:bottom w:val="single" w:sz="6" w:space="0" w:color="auto"/>
+              <w:right w:val="single" w:sz="6" w:space="0" w:color="auto"/>
+            </w:tcBorders>
+            <w:tcMar>
+              <w:top w:w="120" w:type="dxa"/>
+              <w:left w:w="180" w:type="dxa"/>
+              <w:bottom w:w="120" w:type="dxa"/>
+              <w:right w:w="180" w:type="dxa"/>
+            </w:tcMar>
+            <w:vAlign w:val="center"/>
+          </w:tcPr>
+          <w:p>
+            <w:pPr>
+              <w:spacing w:before="0" w:after="160" w:line="259" w:lineRule="auto"/>
+              <w:jc w:val="left"/>
+            </w:pPr>
+            <w:r>
+              <w:t xml:space="preserve">{% </w:t>
+            </w:r>
+            <w:proofErr w:type="spellStart"/>
+            <w:r>
+              <w:t>endfor</w:t>
+            </w:r>
+            <w:proofErr w:type="spellEnd"/>
+            <w:r>
+              <w:t xml:space="preserve"> %}</w:t>
+            </w:r>
+          </w:p>
+        </w:tc>
+        <w:tc>
+          <w:tcPr>
+            <w:tcW w:w="1431" w:type="dxa"/>
+            <w:tcBorders>
+              <w:top w:val="single" w:sz="6" w:space="0" w:color="auto"/>
+              <w:left w:val="single" w:sz="6" w:space="0" w:color="auto"/>
+              <w:bottom w:val="single" w:sz="6" w:space="0" w:color="auto"/>
+              <w:right w:val="single" w:sz="6" w:space="0" w:color="auto"/>
+            </w:tcBorders>
+            <w:tcMar>
+              <w:top w:w="120" w:type="dxa"/>
+              <w:left w:w="180" w:type="dxa"/>
+              <w:bottom w:w="120" w:type="dxa"/>
+              <w:right w:w="180" w:type="dxa"/>
+            </w:tcMar>
+            <w:vAlign w:val="center"/>
+          </w:tcPr>
+          <w:p>
+            <w:pPr>
+              <w:spacing w:before="0" w:after="160" w:line="259" w:lineRule="auto"/>
+              <w:jc w:val="left"/>
+            </w:pPr>
+          </w:p>
+        </w:tc>
+        <w:tc>
+          <w:tcPr>
+            <w:tcW w:w="2098" w:type="dxa"/>
+            <w:tcBorders>
+              <w:top w:val="single" w:sz="6" w:space="0" w:color="auto"/>
+              <w:left w:val="single" w:sz="6" w:space="0" w:color="auto"/>
+              <w:bottom w:val="single" w:sz="6" w:space="0" w:color="auto"/>
+              <w:right w:val="single" w:sz="6" w:space="0" w:color="auto"/>
+            </w:tcBorders>
+            <w:tcMar>
+              <w:top w:w="120" w:type="dxa"/>
+              <w:left w:w="180" w:type="dxa"/>
+              <w:bottom w:w="120" w:type="dxa"/>
+              <w:right w:w="180" w:type="dxa"/>
+            </w:tcMar>
+            <w:vAlign w:val="center"/>
+          </w:tcPr>
+          <w:p>
+            <w:pPr>
+              <w:spacing w:before="0" w:after="160" w:line="259" w:lineRule="auto"/>
+              <w:jc w:val="left"/>
+            </w:pPr>
+          </w:p>
+        </w:tc>
+        <w:tc>
+          <w:tcPr>
+            <w:tcW w:w="0" w:type="auto"/>
+            <w:tcBorders>
+              <w:top w:val="single" w:sz="6" w:space="0" w:color="auto"/>
+              <w:left w:val="single" w:sz="6" w:space="0" w:color="auto"/>
+              <w:bottom w:val="single" w:sz="6" w:space="0" w:color="auto"/>
+              <w:right w:val="single" w:sz="6" w:space="0" w:color="auto"/>
+            </w:tcBorders>
+            <w:tcMar>
+              <w:top w:w="120" w:type="dxa"/>
+              <w:left w:w="180" w:type="dxa"/>
+              <w:bottom w:w="120" w:type="dxa"/>
+              <w:right w:w="180" w:type="dxa"/>
+            </w:tcMar>
+            <w:vAlign w:val="center"/>
+          </w:tcPr>
+          <w:p>
+            <w:pPr>
+              <w:spacing w:before="0" w:after="160" w:line="259" w:lineRule="auto"/>
+              <w:jc w:val="left"/>
+            </w:pPr>
+          </w:p>
+        </w:tc>
+      </w:tr>
+    </w:tbl>
+    <w:p>
+      <w:pPr>
+        <w:spacing w:before="0" w:after="160" w:line="259" w:lineRule="auto"/>
+        <w:jc w:val="left"/>
+      </w:pPr>
+      <w:r>
+        <w:t xml:space="preserve">{% </w:t>
+      </w:r>
+      <w:proofErr w:type="spellStart"/>
+      <w:r>
+        <w:t>endif</w:t>
+      </w:r>
+      <w:proofErr w:type="spellEnd"/>
+      <w:r>
+        <w:t xml:space="preserve"> %}</w:t>
+      </w:r>
+    </w:p>
+    <w:p>
+      <w:pPr>
+        <w:spacing w:before="0" w:after="160" w:line="259" w:lineRule="auto"/>
+        <w:jc w:val="left"/>
+      </w:pPr>
+      <w:r>
+        <w:t xml:space="preserve">{% </w:t>
+      </w:r>
+      <w:proofErr w:type="spellStart"/>
+      <w:r>
+        <w:t>if</w:t>
+      </w:r>
+      <w:proofErr w:type="spellEnd"/>
+      <w:r>
+        <w:t xml:space="preserve"> </w:t>
+      </w:r>
+      <w:proofErr w:type="spellStart"/>
+      <w:r>
+        <w:t>regras.is_rsu</w:t>
+      </w:r>
+      <w:proofErr w:type="spellEnd"/>
+      <w:r>
+        <w:t xml:space="preserve"> %}</w:t>
+      </w:r>
+    </w:p>
+    <w:p>
+      <w:pPr>
+        <w:spacing w:before="0" w:after="160" w:line="259" w:lineRule="auto"/>
+        <w:jc w:val="left"/>
+      </w:pPr>
+      <w:r>
+        <w:t xml:space="preserve">{# --- 1.2 AÇÕES RESTRITAS (RSU/MATCHING) --- #} </w:t>
+      </w:r>
+    </w:p>
+    <w:p>
+      <w:pPr>
+        <w:spacing w:before="0" w:after="160" w:line="259" w:lineRule="auto"/>
+        <w:jc w:val="left"/>
+      </w:pPr>
+      <w:r>
+        <w:t xml:space="preserve">{% </w:t>
+      </w:r>
+      <w:proofErr w:type="spellStart"/>
+      <w:r>
+        <w:t>elif</w:t>
+      </w:r>
+      <w:proofErr w:type="spellEnd"/>
+      <w:r>
+        <w:t xml:space="preserve"> </w:t>
+      </w:r>
+      <w:proofErr w:type="spellStart"/>
+      <w:proofErr w:type="gramStart"/>
+      <w:r>
+        <w:t>programa.metodologia</w:t>
+      </w:r>
+      <w:proofErr w:type="spellEnd"/>
+      <w:proofErr w:type="gramEnd"/>
+      <w:r>
+        <w:t xml:space="preserve"> == 'COTACAO' %}</w:t>
+      </w:r>
+    </w:p>
+    <w:p>
+      <w:pPr>
+        <w:pStyle w:val="Ttulo2"/>
+        <w:numPr>
+          <w:ilvl w:val="1"/>
+          <w:numId w:val="7"/>
+        </w:numPr>
+      </w:pPr>
+      <w:bookmarkStart w:id="13" w:name="_Toc216374400"/>
+      <w:proofErr w:type="spellStart"/>
+      <w:r>
+        <w:t>Ações</w:t>
+      </w:r>
+      <w:proofErr w:type="spellEnd"/>
+      <w:r>
+        <w:t xml:space="preserve"> </w:t>
+      </w:r>
+      <w:proofErr w:type="spellStart"/>
+      <w:r>
+        <w:t>Restritas</w:t>
+      </w:r>
+      <w:bookmarkEnd w:id="13"/>
+      <w:proofErr w:type="spellEnd"/>
+    </w:p>
+    <w:p>
+      <w:pPr>
+        <w:spacing w:before="0" w:after="160" w:line="259" w:lineRule="auto"/>
+        <w:jc w:val="left"/>
+      </w:pPr>
+      <w:r>
+        <w:t xml:space="preserve"> Os valores justos obtidos são apresentados na tabela a seguir:</w:t>
+      </w:r>
+    </w:p>
+    <w:tbl>
+      <w:tblPr>
+        <w:tblW w:w="0" w:type="auto"/>
+        <w:tblCellSpacing w:w="15" w:type="dxa"/>
+        <w:tblCellMar>
+          <w:left w:w="0" w:type="dxa"/>
+          <w:right w:w="0" w:type="dxa"/>
+        </w:tblCellMar>
+        <w:tblLook w:val="04A0" w:firstRow="1" w:lastRow="0" w:firstColumn="1" w:lastColumn="0" w:noHBand="0" w:noVBand="1"/>
+      </w:tblPr>
+      <w:tblGrid>
+        <w:gridCol w:w="3536"/>
+        <w:gridCol w:w="1559"/>
+        <w:gridCol w:w="2339"/>
+        <w:gridCol w:w="1481"/>
       </w:tblGrid>
       <w:tr>
         <w:trPr>
@@ -5158,7 +7213,7 @@
                 <w:bCs/>
                 <w:color w:val="FFFFFF" w:themeColor="background1"/>
               </w:rPr>
-              <w:t xml:space="preserve"> Vesting</w:t>
+              <w:t>Modelo</w:t>
             </w:r>
           </w:p>
         </w:tc>
@@ -5195,8 +7250,18 @@
                 <w:bCs/>
                 <w:color w:val="FFFFFF" w:themeColor="background1"/>
               </w:rPr>
-              <w:t xml:space="preserve"> Vencimento</w:t>
-            </w:r>
+              <w:t xml:space="preserve">Fair </w:t>
+            </w:r>
+            <w:proofErr w:type="spellStart"/>
+            <w:r>
+              <w:rPr>
+                <w:b/>
+                <w:bCs/>
+                <w:color w:val="FFFFFF" w:themeColor="background1"/>
+              </w:rPr>
+              <w:t>Value</w:t>
+            </w:r>
+            <w:proofErr w:type="spellEnd"/>
           </w:p>
         </w:tc>
       </w:tr>
@@ -5228,7 +7293,36 @@
               <w:jc w:val="left"/>
             </w:pPr>
             <w:r>
-              <w:t>{% for c in tabelas.cronograma %} {{ programa.nome }}</w:t>
+              <w:t xml:space="preserve">{% for r in </w:t>
+            </w:r>
+            <w:proofErr w:type="spellStart"/>
+            <w:proofErr w:type="gramStart"/>
+            <w:r>
+              <w:t>tabelas.resultados</w:t>
+            </w:r>
+            <w:proofErr w:type="gramEnd"/>
+            <w:r>
+              <w:t>_fair_value</w:t>
+            </w:r>
+            <w:proofErr w:type="spellEnd"/>
+            <w:r>
+              <w:t xml:space="preserve"> </w:t>
+            </w:r>
+            <w:proofErr w:type="gramStart"/>
+            <w:r>
+              <w:t xml:space="preserve">%}{{ </w:t>
+            </w:r>
+            <w:proofErr w:type="spellStart"/>
+            <w:r>
+              <w:t>programa</w:t>
+            </w:r>
+            <w:proofErr w:type="gramEnd"/>
+            <w:r>
+              <w:t>.nome</w:t>
+            </w:r>
+            <w:proofErr w:type="spellEnd"/>
+            <w:r>
+              <w:t xml:space="preserve"> }}</w:t>
             </w:r>
           </w:p>
         </w:tc>
@@ -5255,8 +7349,21 @@
               <w:spacing w:before="0" w:after="160" w:line="259" w:lineRule="auto"/>
               <w:jc w:val="left"/>
             </w:pPr>
-            <w:r>
-              <w:t>{{ c.numero }}</w:t>
+            <w:proofErr w:type="gramStart"/>
+            <w:r>
+              <w:t xml:space="preserve">{{ </w:t>
+            </w:r>
+            <w:proofErr w:type="spellStart"/>
+            <w:r>
+              <w:t>r</w:t>
+            </w:r>
+            <w:proofErr w:type="gramEnd"/>
+            <w:r>
+              <w:t>.lote</w:t>
+            </w:r>
+            <w:proofErr w:type="spellEnd"/>
+            <w:r>
+              <w:t xml:space="preserve"> }}</w:t>
             </w:r>
           </w:p>
         </w:tc>
@@ -5283,8 +7390,21 @@
               <w:spacing w:before="0" w:after="160" w:line="259" w:lineRule="auto"/>
               <w:jc w:val="left"/>
             </w:pPr>
-            <w:r>
-              <w:t>{{ c.data_vesting }}</w:t>
+            <w:proofErr w:type="gramStart"/>
+            <w:r>
+              <w:t xml:space="preserve">{{ </w:t>
+            </w:r>
+            <w:proofErr w:type="spellStart"/>
+            <w:r>
+              <w:t>r</w:t>
+            </w:r>
+            <w:proofErr w:type="gramEnd"/>
+            <w:r>
+              <w:t>.modelo</w:t>
+            </w:r>
+            <w:proofErr w:type="spellEnd"/>
+            <w:r>
+              <w:t xml:space="preserve"> }}</w:t>
             </w:r>
           </w:p>
         </w:tc>
@@ -5311,8 +7431,21 @@
               <w:spacing w:before="0" w:after="160" w:line="259" w:lineRule="auto"/>
               <w:jc w:val="left"/>
             </w:pPr>
-            <w:r>
-              <w:t>{{ c.data_vencimento }}</w:t>
+            <w:proofErr w:type="gramStart"/>
+            <w:r>
+              <w:t xml:space="preserve">{{ </w:t>
+            </w:r>
+            <w:proofErr w:type="spellStart"/>
+            <w:r>
+              <w:t>r</w:t>
+            </w:r>
+            <w:proofErr w:type="gramEnd"/>
+            <w:r>
+              <w:t>.fv_final</w:t>
+            </w:r>
+            <w:proofErr w:type="spellEnd"/>
+            <w:r>
+              <w:t xml:space="preserve"> }}</w:t>
             </w:r>
           </w:p>
         </w:tc>
@@ -5344,7 +7477,15 @@
               <w:jc w:val="left"/>
             </w:pPr>
             <w:r>
-              <w:t>{% endfor %}</w:t>
+              <w:t xml:space="preserve">{% </w:t>
+            </w:r>
+            <w:proofErr w:type="spellStart"/>
+            <w:r>
+              <w:t>endfor</w:t>
+            </w:r>
+            <w:proofErr w:type="spellEnd"/>
+            <w:r>
+              <w:t xml:space="preserve"> %}</w:t>
             </w:r>
           </w:p>
         </w:tc>
@@ -5433,24 +7574,15 @@
         <w:spacing w:before="0" w:after="160" w:line="259" w:lineRule="auto"/>
         <w:jc w:val="left"/>
       </w:pPr>
+      <w:r>
+        <w:t xml:space="preserve"> A seguir, detalhamos as premissas utilizadas. </w:t>
+      </w:r>
     </w:p>
     <w:p>
       <w:pPr>
         <w:spacing w:before="0" w:after="160" w:line="259" w:lineRule="auto"/>
         <w:jc w:val="left"/>
       </w:pPr>
-      <w:r>
-        <w:t xml:space="preserve">{# --- 1.2 AÇÕES RESTRITAS (RSU/MATCHING) --- #} </w:t>
-      </w:r>
-    </w:p>
-    <w:p>
-      <w:pPr>
-        <w:spacing w:before="0" w:after="160" w:line="259" w:lineRule="auto"/>
-        <w:jc w:val="left"/>
-      </w:pPr>
-      <w:r>
-        <w:t>{% elif programa.metodologia == 'COTACAO' %}</w:t>
-      </w:r>
     </w:p>
     <w:p>
       <w:pPr>
@@ -5460,11 +7592,292 @@
           <w:numId w:val="7"/>
         </w:numPr>
       </w:pPr>
-      <w:bookmarkStart w:id="13" w:name="_Toc216374400"/>
-      <w:r>
-        <w:t>Ações Restritas</w:t>
-      </w:r>
-      <w:bookmarkEnd w:id="13"/>
+      <w:bookmarkStart w:id="14" w:name="_Toc216374401"/>
+      <w:r>
+        <w:t xml:space="preserve">Valor do </w:t>
+      </w:r>
+      <w:proofErr w:type="spellStart"/>
+      <w:r>
+        <w:t>ativo</w:t>
+      </w:r>
+      <w:proofErr w:type="spellEnd"/>
+      <w:r>
+        <w:t xml:space="preserve"> base (</w:t>
+      </w:r>
+      <w:proofErr w:type="spellStart"/>
+      <w:r>
+        <w:t>subjacente</w:t>
+      </w:r>
+      <w:proofErr w:type="spellEnd"/>
+      <w:r>
+        <w:t>)</w:t>
+      </w:r>
+      <w:bookmarkEnd w:id="14"/>
+      <w:r>
+        <w:t xml:space="preserve"> </w:t>
+      </w:r>
+    </w:p>
+    <w:p>
+      <w:pPr>
+        <w:spacing w:before="0" w:after="160" w:line="259" w:lineRule="auto"/>
+      </w:pPr>
+      <w:r>
+        <w:t>O valor do ativo subjacente da ação é dado pelo valor da ação na data de outorga:</w:t>
+      </w:r>
+    </w:p>
+    <w:p>
+      <w:pPr>
+        <w:spacing w:before="0" w:after="160" w:line="259" w:lineRule="auto"/>
+      </w:pPr>
+      <w:r>
+        <w:t xml:space="preserve"> </w:t>
+      </w:r>
+      <w:proofErr w:type="gramStart"/>
+      <w:r>
+        <w:t xml:space="preserve">{{ </w:t>
+      </w:r>
+      <w:proofErr w:type="spellStart"/>
+      <w:r>
+        <w:t>programa</w:t>
+      </w:r>
+      <w:proofErr w:type="gramEnd"/>
+      <w:r>
+        <w:t>.data_</w:t>
+      </w:r>
+      <w:proofErr w:type="gramStart"/>
+      <w:r>
+        <w:t>outorga</w:t>
+      </w:r>
+      <w:proofErr w:type="spellEnd"/>
+      <w:r>
+        <w:t xml:space="preserve"> }</w:t>
+      </w:r>
+      <w:proofErr w:type="gramEnd"/>
+      <w:r>
+        <w:t xml:space="preserve">}. {% </w:t>
+      </w:r>
+      <w:proofErr w:type="spellStart"/>
+      <w:r>
+        <w:t>if</w:t>
+      </w:r>
+      <w:proofErr w:type="spellEnd"/>
+      <w:r>
+        <w:t xml:space="preserve"> </w:t>
+      </w:r>
+      <w:proofErr w:type="spellStart"/>
+      <w:proofErr w:type="gramStart"/>
+      <w:r>
+        <w:t>empresa.capital</w:t>
+      </w:r>
+      <w:proofErr w:type="gramEnd"/>
+      <w:r>
+        <w:t>_aberto</w:t>
+      </w:r>
+      <w:proofErr w:type="spellEnd"/>
+      <w:r>
+        <w:t xml:space="preserve"> %}</w:t>
+      </w:r>
+    </w:p>
+    <w:p>
+      <w:pPr>
+        <w:spacing w:before="0" w:after="160" w:line="259" w:lineRule="auto"/>
+      </w:pPr>
+      <w:r>
+        <w:lastRenderedPageBreak/>
+        <w:t xml:space="preserve"> Foi utilizado valor da ação da </w:t>
+      </w:r>
+      <w:proofErr w:type="gramStart"/>
+      <w:r>
+        <w:t xml:space="preserve">{{ </w:t>
+      </w:r>
+      <w:proofErr w:type="spellStart"/>
+      <w:r>
+        <w:t>empresa</w:t>
+      </w:r>
+      <w:proofErr w:type="gramEnd"/>
+      <w:r>
+        <w:t>.</w:t>
+      </w:r>
+      <w:proofErr w:type="gramStart"/>
+      <w:r>
+        <w:t>nome</w:t>
+      </w:r>
+      <w:proofErr w:type="spellEnd"/>
+      <w:r>
+        <w:t xml:space="preserve"> }</w:t>
+      </w:r>
+      <w:proofErr w:type="gramEnd"/>
+      <w:r>
+        <w:t>} (</w:t>
+      </w:r>
+      <w:proofErr w:type="spellStart"/>
+      <w:r>
+        <w:t>Ticker</w:t>
+      </w:r>
+      <w:proofErr w:type="spellEnd"/>
+      <w:r>
+        <w:t xml:space="preserve">: </w:t>
+      </w:r>
+      <w:proofErr w:type="gramStart"/>
+      <w:r>
+        <w:t xml:space="preserve">{{ </w:t>
+      </w:r>
+      <w:proofErr w:type="spellStart"/>
+      <w:r>
+        <w:t>empresa</w:t>
+      </w:r>
+      <w:proofErr w:type="gramEnd"/>
+      <w:r>
+        <w:t>.</w:t>
+      </w:r>
+      <w:proofErr w:type="gramStart"/>
+      <w:r>
+        <w:t>ticker</w:t>
+      </w:r>
+      <w:proofErr w:type="spellEnd"/>
+      <w:r>
+        <w:t xml:space="preserve"> }</w:t>
+      </w:r>
+      <w:proofErr w:type="gramEnd"/>
+      <w:r>
+        <w:t xml:space="preserve">}) no fechamento de </w:t>
+      </w:r>
+      <w:proofErr w:type="gramStart"/>
+      <w:r>
+        <w:t xml:space="preserve">{{ </w:t>
+      </w:r>
+      <w:proofErr w:type="spellStart"/>
+      <w:r>
+        <w:t>calculo</w:t>
+      </w:r>
+      <w:proofErr w:type="gramEnd"/>
+      <w:r>
+        <w:t>.data_</w:t>
+      </w:r>
+      <w:proofErr w:type="gramStart"/>
+      <w:r>
+        <w:t>base</w:t>
+      </w:r>
+      <w:proofErr w:type="spellEnd"/>
+      <w:r>
+        <w:t xml:space="preserve"> }</w:t>
+      </w:r>
+      <w:proofErr w:type="gramEnd"/>
+      <w:r>
+        <w:t xml:space="preserve">} na </w:t>
+      </w:r>
+      <w:proofErr w:type="gramStart"/>
+      <w:r>
+        <w:t xml:space="preserve">{{ </w:t>
+      </w:r>
+      <w:proofErr w:type="spellStart"/>
+      <w:r>
+        <w:t>calculo</w:t>
+      </w:r>
+      <w:proofErr w:type="gramEnd"/>
+      <w:r>
+        <w:t>.</w:t>
+      </w:r>
+      <w:proofErr w:type="gramStart"/>
+      <w:r>
+        <w:t>bolsa</w:t>
+      </w:r>
+      <w:proofErr w:type="spellEnd"/>
+      <w:r>
+        <w:t xml:space="preserve"> }</w:t>
+      </w:r>
+      <w:proofErr w:type="gramEnd"/>
+      <w:r>
+        <w:t xml:space="preserve">}, de </w:t>
+      </w:r>
+      <w:proofErr w:type="gramStart"/>
+      <w:r>
+        <w:t xml:space="preserve">{{ </w:t>
+      </w:r>
+      <w:proofErr w:type="spellStart"/>
+      <w:r>
+        <w:t>calculo</w:t>
+      </w:r>
+      <w:proofErr w:type="gramEnd"/>
+      <w:r>
+        <w:t>.valor_ativo_</w:t>
+      </w:r>
+      <w:proofErr w:type="gramStart"/>
+      <w:r>
+        <w:t>base</w:t>
+      </w:r>
+      <w:proofErr w:type="spellEnd"/>
+      <w:r>
+        <w:t xml:space="preserve"> }</w:t>
+      </w:r>
+      <w:proofErr w:type="gramEnd"/>
+      <w:r>
+        <w:t xml:space="preserve">}. {% </w:t>
+      </w:r>
+      <w:proofErr w:type="spellStart"/>
+      <w:r>
+        <w:t>else</w:t>
+      </w:r>
+      <w:proofErr w:type="spellEnd"/>
+      <w:r>
+        <w:t xml:space="preserve"> %} O valor da ação foi definido com base em {{</w:t>
+      </w:r>
+      <w:proofErr w:type="spellStart"/>
+      <w:proofErr w:type="gramStart"/>
+      <w:r>
+        <w:t>calculo.metodo</w:t>
+      </w:r>
+      <w:proofErr w:type="gramEnd"/>
+      <w:r>
+        <w:t>_precificacao_</w:t>
+      </w:r>
+      <w:proofErr w:type="gramStart"/>
+      <w:r>
+        <w:t>privado</w:t>
+      </w:r>
+      <w:proofErr w:type="spellEnd"/>
+      <w:r>
+        <w:t xml:space="preserve"> }</w:t>
+      </w:r>
+      <w:proofErr w:type="gramEnd"/>
+      <w:r>
+        <w:t xml:space="preserve">}. {% </w:t>
+      </w:r>
+      <w:proofErr w:type="spellStart"/>
+      <w:r>
+        <w:t>endif</w:t>
+      </w:r>
+      <w:proofErr w:type="spellEnd"/>
+      <w:r>
+        <w:t xml:space="preserve"> %} </w:t>
+      </w:r>
+    </w:p>
+    <w:p>
+      <w:pPr>
+        <w:pStyle w:val="Ttulo2"/>
+        <w:numPr>
+          <w:ilvl w:val="1"/>
+          <w:numId w:val="7"/>
+        </w:numPr>
+      </w:pPr>
+      <w:bookmarkStart w:id="15" w:name="_Toc216374402"/>
+      <w:proofErr w:type="spellStart"/>
+      <w:r>
+        <w:t>Prazos</w:t>
+      </w:r>
+      <w:proofErr w:type="spellEnd"/>
+      <w:r>
+        <w:t xml:space="preserve"> de </w:t>
+      </w:r>
+      <w:proofErr w:type="spellStart"/>
+      <w:r>
+        <w:t>carência</w:t>
+      </w:r>
+      <w:bookmarkEnd w:id="15"/>
+      <w:proofErr w:type="spellEnd"/>
+      <w:r>
+        <w:t xml:space="preserve"> </w:t>
+      </w:r>
     </w:p>
     <w:p>
       <w:pPr>
@@ -5472,7 +7885,479 @@
         <w:jc w:val="left"/>
       </w:pPr>
       <w:r>
-        <w:t xml:space="preserve"> Os valores justos obtidos são apresentados na tabela a seguir:</w:t>
+        <w:t>Os prazos de carência (</w:t>
+      </w:r>
+      <w:proofErr w:type="spellStart"/>
+      <w:r>
+        <w:t>vesting</w:t>
+      </w:r>
+      <w:proofErr w:type="spellEnd"/>
+      <w:r>
+        <w:t>) são definidos contratualmente e apresentados a seguir:</w:t>
+      </w:r>
+    </w:p>
+    <w:tbl>
+      <w:tblPr>
+        <w:tblW w:w="0" w:type="auto"/>
+        <w:tblCellSpacing w:w="15" w:type="dxa"/>
+        <w:tblCellMar>
+          <w:left w:w="0" w:type="dxa"/>
+          <w:right w:w="0" w:type="dxa"/>
+        </w:tblCellMar>
+        <w:tblLook w:val="04A0" w:firstRow="1" w:lastRow="0" w:firstColumn="1" w:lastColumn="0" w:noHBand="0" w:noVBand="1"/>
+      </w:tblPr>
+      <w:tblGrid>
+        <w:gridCol w:w="3536"/>
+        <w:gridCol w:w="1559"/>
+        <w:gridCol w:w="2354"/>
+      </w:tblGrid>
+      <w:tr>
+        <w:trPr>
+          <w:tblHeader/>
+          <w:tblCellSpacing w:w="15" w:type="dxa"/>
+        </w:trPr>
+        <w:tc>
+          <w:tcPr>
+            <w:tcW w:w="3491" w:type="dxa"/>
+            <w:tcBorders>
+              <w:top w:val="single" w:sz="6" w:space="0" w:color="auto"/>
+              <w:left w:val="single" w:sz="6" w:space="0" w:color="auto"/>
+              <w:bottom w:val="single" w:sz="6" w:space="0" w:color="auto"/>
+              <w:right w:val="single" w:sz="6" w:space="0" w:color="auto"/>
+            </w:tcBorders>
+            <w:shd w:val="clear" w:color="auto" w:fill="44546A" w:themeFill="text2"/>
+            <w:tcMar>
+              <w:top w:w="120" w:type="dxa"/>
+              <w:left w:w="180" w:type="dxa"/>
+              <w:bottom w:w="120" w:type="dxa"/>
+              <w:right w:w="180" w:type="dxa"/>
+            </w:tcMar>
+            <w:vAlign w:val="center"/>
+            <w:hideMark/>
+          </w:tcPr>
+          <w:p>
+            <w:pPr>
+              <w:spacing w:before="0" w:after="160" w:line="259" w:lineRule="auto"/>
+              <w:jc w:val="center"/>
+              <w:rPr>
+                <w:color w:val="FFFFFF" w:themeColor="background1"/>
+              </w:rPr>
+            </w:pPr>
+            <w:r>
+              <w:rPr>
+                <w:b/>
+                <w:bCs/>
+                <w:color w:val="FFFFFF" w:themeColor="background1"/>
+              </w:rPr>
+              <w:t>Programa</w:t>
+            </w:r>
+          </w:p>
+        </w:tc>
+        <w:tc>
+          <w:tcPr>
+            <w:tcW w:w="1529" w:type="dxa"/>
+            <w:tcBorders>
+              <w:top w:val="single" w:sz="6" w:space="0" w:color="auto"/>
+              <w:left w:val="single" w:sz="6" w:space="0" w:color="auto"/>
+              <w:bottom w:val="single" w:sz="6" w:space="0" w:color="auto"/>
+              <w:right w:val="single" w:sz="6" w:space="0" w:color="auto"/>
+            </w:tcBorders>
+            <w:shd w:val="clear" w:color="auto" w:fill="44546A" w:themeFill="text2"/>
+            <w:tcMar>
+              <w:top w:w="120" w:type="dxa"/>
+              <w:left w:w="180" w:type="dxa"/>
+              <w:bottom w:w="120" w:type="dxa"/>
+              <w:right w:w="180" w:type="dxa"/>
+            </w:tcMar>
+            <w:vAlign w:val="center"/>
+            <w:hideMark/>
+          </w:tcPr>
+          <w:p>
+            <w:pPr>
+              <w:spacing w:before="0" w:after="160" w:line="259" w:lineRule="auto"/>
+              <w:jc w:val="center"/>
+              <w:rPr>
+                <w:color w:val="FFFFFF" w:themeColor="background1"/>
+              </w:rPr>
+            </w:pPr>
+            <w:r>
+              <w:rPr>
+                <w:b/>
+                <w:bCs/>
+                <w:color w:val="FFFFFF" w:themeColor="background1"/>
+              </w:rPr>
+              <w:t>Lote</w:t>
+            </w:r>
+          </w:p>
+        </w:tc>
+        <w:tc>
+          <w:tcPr>
+            <w:tcW w:w="2309" w:type="dxa"/>
+            <w:tcBorders>
+              <w:top w:val="single" w:sz="6" w:space="0" w:color="auto"/>
+              <w:left w:val="single" w:sz="6" w:space="0" w:color="auto"/>
+              <w:bottom w:val="single" w:sz="6" w:space="0" w:color="auto"/>
+              <w:right w:val="single" w:sz="6" w:space="0" w:color="auto"/>
+            </w:tcBorders>
+            <w:shd w:val="clear" w:color="auto" w:fill="44546A" w:themeFill="text2"/>
+            <w:tcMar>
+              <w:top w:w="120" w:type="dxa"/>
+              <w:left w:w="180" w:type="dxa"/>
+              <w:bottom w:w="120" w:type="dxa"/>
+              <w:right w:w="180" w:type="dxa"/>
+            </w:tcMar>
+            <w:vAlign w:val="center"/>
+            <w:hideMark/>
+          </w:tcPr>
+          <w:p>
+            <w:pPr>
+              <w:spacing w:before="0" w:after="160" w:line="259" w:lineRule="auto"/>
+              <w:jc w:val="center"/>
+              <w:rPr>
+                <w:color w:val="FFFFFF" w:themeColor="background1"/>
+              </w:rPr>
+            </w:pPr>
+            <w:r>
+              <w:rPr>
+                <w:b/>
+                <w:bCs/>
+                <w:color w:val="FFFFFF" w:themeColor="background1"/>
+              </w:rPr>
+              <w:t xml:space="preserve"> </w:t>
+            </w:r>
+            <w:proofErr w:type="spellStart"/>
+            <w:r>
+              <w:rPr>
+                <w:b/>
+                <w:bCs/>
+                <w:color w:val="FFFFFF" w:themeColor="background1"/>
+              </w:rPr>
+              <w:t>Vesting</w:t>
+            </w:r>
+            <w:proofErr w:type="spellEnd"/>
+          </w:p>
+        </w:tc>
+      </w:tr>
+      <w:tr>
+        <w:trPr>
+          <w:tblCellSpacing w:w="15" w:type="dxa"/>
+        </w:trPr>
+        <w:tc>
+          <w:tcPr>
+            <w:tcW w:w="3491" w:type="dxa"/>
+            <w:tcBorders>
+              <w:top w:val="single" w:sz="6" w:space="0" w:color="auto"/>
+              <w:left w:val="single" w:sz="6" w:space="0" w:color="auto"/>
+              <w:bottom w:val="single" w:sz="6" w:space="0" w:color="auto"/>
+              <w:right w:val="single" w:sz="6" w:space="0" w:color="auto"/>
+            </w:tcBorders>
+            <w:tcMar>
+              <w:top w:w="120" w:type="dxa"/>
+              <w:left w:w="180" w:type="dxa"/>
+              <w:bottom w:w="120" w:type="dxa"/>
+              <w:right w:w="180" w:type="dxa"/>
+            </w:tcMar>
+            <w:vAlign w:val="center"/>
+            <w:hideMark/>
+          </w:tcPr>
+          <w:p>
+            <w:pPr>
+              <w:spacing w:before="0" w:after="160" w:line="259" w:lineRule="auto"/>
+              <w:jc w:val="left"/>
+            </w:pPr>
+            <w:r>
+              <w:t xml:space="preserve">{% for c in </w:t>
+            </w:r>
+            <w:proofErr w:type="spellStart"/>
+            <w:proofErr w:type="gramStart"/>
+            <w:r>
+              <w:t>tabelas.cronograma</w:t>
+            </w:r>
+            <w:proofErr w:type="spellEnd"/>
+            <w:proofErr w:type="gramEnd"/>
+            <w:r>
+              <w:t xml:space="preserve"> %} </w:t>
+            </w:r>
+            <w:proofErr w:type="gramStart"/>
+            <w:r>
+              <w:t xml:space="preserve">{{ </w:t>
+            </w:r>
+            <w:proofErr w:type="spellStart"/>
+            <w:r>
+              <w:t>programa</w:t>
+            </w:r>
+            <w:proofErr w:type="gramEnd"/>
+            <w:r>
+              <w:t>.nome</w:t>
+            </w:r>
+            <w:proofErr w:type="spellEnd"/>
+            <w:r>
+              <w:t xml:space="preserve"> }}</w:t>
+            </w:r>
+          </w:p>
+        </w:tc>
+        <w:tc>
+          <w:tcPr>
+            <w:tcW w:w="1529" w:type="dxa"/>
+            <w:tcBorders>
+              <w:top w:val="single" w:sz="6" w:space="0" w:color="auto"/>
+              <w:left w:val="single" w:sz="6" w:space="0" w:color="auto"/>
+              <w:bottom w:val="single" w:sz="6" w:space="0" w:color="auto"/>
+              <w:right w:val="single" w:sz="6" w:space="0" w:color="auto"/>
+            </w:tcBorders>
+            <w:tcMar>
+              <w:top w:w="120" w:type="dxa"/>
+              <w:left w:w="180" w:type="dxa"/>
+              <w:bottom w:w="120" w:type="dxa"/>
+              <w:right w:w="180" w:type="dxa"/>
+            </w:tcMar>
+            <w:vAlign w:val="center"/>
+            <w:hideMark/>
+          </w:tcPr>
+          <w:p>
+            <w:pPr>
+              <w:spacing w:before="0" w:after="160" w:line="259" w:lineRule="auto"/>
+              <w:jc w:val="left"/>
+            </w:pPr>
+            <w:proofErr w:type="gramStart"/>
+            <w:r>
+              <w:t xml:space="preserve">{{ </w:t>
+            </w:r>
+            <w:proofErr w:type="spellStart"/>
+            <w:r>
+              <w:t>c</w:t>
+            </w:r>
+            <w:proofErr w:type="gramEnd"/>
+            <w:r>
+              <w:t>.</w:t>
+            </w:r>
+            <w:proofErr w:type="gramStart"/>
+            <w:r>
+              <w:t>numero</w:t>
+            </w:r>
+            <w:proofErr w:type="spellEnd"/>
+            <w:proofErr w:type="gramEnd"/>
+            <w:r>
+              <w:t xml:space="preserve"> }}</w:t>
+            </w:r>
+          </w:p>
+        </w:tc>
+        <w:tc>
+          <w:tcPr>
+            <w:tcW w:w="2309" w:type="dxa"/>
+            <w:tcBorders>
+              <w:top w:val="single" w:sz="6" w:space="0" w:color="auto"/>
+              <w:left w:val="single" w:sz="6" w:space="0" w:color="auto"/>
+              <w:bottom w:val="single" w:sz="6" w:space="0" w:color="auto"/>
+              <w:right w:val="single" w:sz="6" w:space="0" w:color="auto"/>
+            </w:tcBorders>
+            <w:tcMar>
+              <w:top w:w="120" w:type="dxa"/>
+              <w:left w:w="180" w:type="dxa"/>
+              <w:bottom w:w="120" w:type="dxa"/>
+              <w:right w:w="180" w:type="dxa"/>
+            </w:tcMar>
+            <w:vAlign w:val="center"/>
+            <w:hideMark/>
+          </w:tcPr>
+          <w:p>
+            <w:pPr>
+              <w:spacing w:before="0" w:after="160" w:line="259" w:lineRule="auto"/>
+              <w:jc w:val="left"/>
+            </w:pPr>
+            <w:proofErr w:type="gramStart"/>
+            <w:r>
+              <w:t xml:space="preserve">{{ </w:t>
+            </w:r>
+            <w:proofErr w:type="spellStart"/>
+            <w:r>
+              <w:t>c</w:t>
+            </w:r>
+            <w:proofErr w:type="gramEnd"/>
+            <w:r>
+              <w:t>.data_vesting</w:t>
+            </w:r>
+            <w:proofErr w:type="spellEnd"/>
+            <w:r>
+              <w:t xml:space="preserve"> }}</w:t>
+            </w:r>
+          </w:p>
+        </w:tc>
+      </w:tr>
+      <w:tr>
+        <w:trPr>
+          <w:tblCellSpacing w:w="15" w:type="dxa"/>
+        </w:trPr>
+        <w:tc>
+          <w:tcPr>
+            <w:tcW w:w="3491" w:type="dxa"/>
+            <w:tcBorders>
+              <w:top w:val="single" w:sz="6" w:space="0" w:color="auto"/>
+              <w:left w:val="single" w:sz="6" w:space="0" w:color="auto"/>
+              <w:bottom w:val="single" w:sz="6" w:space="0" w:color="auto"/>
+              <w:right w:val="single" w:sz="6" w:space="0" w:color="auto"/>
+            </w:tcBorders>
+            <w:tcMar>
+              <w:top w:w="120" w:type="dxa"/>
+              <w:left w:w="180" w:type="dxa"/>
+              <w:bottom w:w="120" w:type="dxa"/>
+              <w:right w:w="180" w:type="dxa"/>
+            </w:tcMar>
+            <w:vAlign w:val="center"/>
+          </w:tcPr>
+          <w:p>
+            <w:pPr>
+              <w:spacing w:before="0" w:after="160" w:line="259" w:lineRule="auto"/>
+              <w:jc w:val="left"/>
+            </w:pPr>
+            <w:r>
+              <w:t xml:space="preserve">{% </w:t>
+            </w:r>
+            <w:proofErr w:type="spellStart"/>
+            <w:r>
+              <w:t>endfor</w:t>
+            </w:r>
+            <w:proofErr w:type="spellEnd"/>
+            <w:r>
+              <w:t xml:space="preserve"> %}</w:t>
+            </w:r>
+          </w:p>
+        </w:tc>
+        <w:tc>
+          <w:tcPr>
+            <w:tcW w:w="1529" w:type="dxa"/>
+            <w:tcBorders>
+              <w:top w:val="single" w:sz="6" w:space="0" w:color="auto"/>
+              <w:left w:val="single" w:sz="6" w:space="0" w:color="auto"/>
+              <w:bottom w:val="single" w:sz="6" w:space="0" w:color="auto"/>
+              <w:right w:val="single" w:sz="6" w:space="0" w:color="auto"/>
+            </w:tcBorders>
+            <w:tcMar>
+              <w:top w:w="120" w:type="dxa"/>
+              <w:left w:w="180" w:type="dxa"/>
+              <w:bottom w:w="120" w:type="dxa"/>
+              <w:right w:w="180" w:type="dxa"/>
+            </w:tcMar>
+            <w:vAlign w:val="center"/>
+          </w:tcPr>
+          <w:p>
+            <w:pPr>
+              <w:spacing w:before="0" w:after="160" w:line="259" w:lineRule="auto"/>
+              <w:jc w:val="left"/>
+            </w:pPr>
+          </w:p>
+        </w:tc>
+        <w:tc>
+          <w:tcPr>
+            <w:tcW w:w="2309" w:type="dxa"/>
+            <w:tcBorders>
+              <w:top w:val="single" w:sz="6" w:space="0" w:color="auto"/>
+              <w:left w:val="single" w:sz="6" w:space="0" w:color="auto"/>
+              <w:bottom w:val="single" w:sz="6" w:space="0" w:color="auto"/>
+              <w:right w:val="single" w:sz="6" w:space="0" w:color="auto"/>
+            </w:tcBorders>
+            <w:tcMar>
+              <w:top w:w="120" w:type="dxa"/>
+              <w:left w:w="180" w:type="dxa"/>
+              <w:bottom w:w="120" w:type="dxa"/>
+              <w:right w:w="180" w:type="dxa"/>
+            </w:tcMar>
+            <w:vAlign w:val="center"/>
+          </w:tcPr>
+          <w:p>
+            <w:pPr>
+              <w:spacing w:before="0" w:after="160" w:line="259" w:lineRule="auto"/>
+              <w:jc w:val="left"/>
+            </w:pPr>
+          </w:p>
+        </w:tc>
+      </w:tr>
+    </w:tbl>
+    <w:p>
+      <w:pPr>
+        <w:spacing w:before="0" w:after="160" w:line="259" w:lineRule="auto"/>
+        <w:jc w:val="left"/>
+      </w:pPr>
+      <w:r>
+        <w:t xml:space="preserve">{% </w:t>
+      </w:r>
+      <w:proofErr w:type="spellStart"/>
+      <w:r>
+        <w:t>endif</w:t>
+      </w:r>
+      <w:proofErr w:type="spellEnd"/>
+      <w:r>
+        <w:t xml:space="preserve"> %}</w:t>
+      </w:r>
+    </w:p>
+    <w:p>
+      <w:pPr>
+        <w:spacing w:before="0" w:after="160" w:line="259" w:lineRule="auto"/>
+        <w:jc w:val="left"/>
+      </w:pPr>
+      <w:r>
+        <w:t xml:space="preserve"> {# --- 1.3 PERFORMANCE SHARES (MONTE CARLO) --- #} </w:t>
+      </w:r>
+    </w:p>
+    <w:p>
+      <w:pPr>
+        <w:spacing w:before="0" w:after="160" w:line="259" w:lineRule="auto"/>
+        <w:jc w:val="left"/>
+      </w:pPr>
+      <w:r>
+        <w:t xml:space="preserve">{% </w:t>
+      </w:r>
+      <w:proofErr w:type="spellStart"/>
+      <w:r>
+        <w:t>elif</w:t>
+      </w:r>
+      <w:proofErr w:type="spellEnd"/>
+      <w:r>
+        <w:t xml:space="preserve"> </w:t>
+      </w:r>
+      <w:proofErr w:type="spellStart"/>
+      <w:proofErr w:type="gramStart"/>
+      <w:r>
+        <w:t>programa.metodologia</w:t>
+      </w:r>
+      <w:proofErr w:type="spellEnd"/>
+      <w:proofErr w:type="gramEnd"/>
+      <w:r>
+        <w:t xml:space="preserve"> == 'MONTE_CARLO' %}</w:t>
+      </w:r>
+    </w:p>
+    <w:p/>
+    <w:p>
+      <w:pPr>
+        <w:pStyle w:val="Ttulo2"/>
+        <w:numPr>
+          <w:ilvl w:val="1"/>
+          <w:numId w:val="7"/>
+        </w:numPr>
+      </w:pPr>
+      <w:r>
+        <w:t xml:space="preserve"> </w:t>
+      </w:r>
+      <w:bookmarkStart w:id="16" w:name="_Toc216374403"/>
+      <w:r>
+        <w:t>Performance Shares</w:t>
+      </w:r>
+      <w:bookmarkEnd w:id="16"/>
+    </w:p>
+    <w:p>
+      <w:pPr>
+        <w:spacing w:before="0" w:after="160" w:line="259" w:lineRule="auto"/>
+      </w:pPr>
+      <w:r>
+        <w:t xml:space="preserve"> Quando as condições de aquisição são condições de mercado, seus efeitos devem ser incorporados ao próprio valor justo. Assim, para se estimar o fair </w:t>
+      </w:r>
+      <w:proofErr w:type="spellStart"/>
+      <w:r>
+        <w:t>value</w:t>
+      </w:r>
+      <w:proofErr w:type="spellEnd"/>
+      <w:r>
+        <w:t xml:space="preserve"> das outorgas atreladas a condições de performance (PSU), estes efeitos foram inseridos no cálculo com a utilização de Simulação de Monte Carlo. Os valores justos obtidos são apresentados a seguir: </w:t>
       </w:r>
     </w:p>
     <w:tbl>
@@ -5640,8 +8525,18 @@
                 <w:bCs/>
                 <w:color w:val="FFFFFF" w:themeColor="background1"/>
               </w:rPr>
-              <w:t>Fair Value</w:t>
-            </w:r>
+              <w:t xml:space="preserve">Fair </w:t>
+            </w:r>
+            <w:proofErr w:type="spellStart"/>
+            <w:r>
+              <w:rPr>
+                <w:b/>
+                <w:bCs/>
+                <w:color w:val="FFFFFF" w:themeColor="background1"/>
+              </w:rPr>
+              <w:t>Value</w:t>
+            </w:r>
+            <w:proofErr w:type="spellEnd"/>
           </w:p>
         </w:tc>
       </w:tr>
@@ -5673,7 +8568,36 @@
               <w:jc w:val="left"/>
             </w:pPr>
             <w:r>
-              <w:t>{% for r in tabelas.resultados_fair_value %}{{ programa.nome }}</w:t>
+              <w:t xml:space="preserve">{% for r in </w:t>
+            </w:r>
+            <w:proofErr w:type="spellStart"/>
+            <w:proofErr w:type="gramStart"/>
+            <w:r>
+              <w:t>tabelas.resultados</w:t>
+            </w:r>
+            <w:proofErr w:type="gramEnd"/>
+            <w:r>
+              <w:t>_fair_value</w:t>
+            </w:r>
+            <w:proofErr w:type="spellEnd"/>
+            <w:r>
+              <w:t xml:space="preserve"> </w:t>
+            </w:r>
+            <w:proofErr w:type="gramStart"/>
+            <w:r>
+              <w:t xml:space="preserve">%}{{ </w:t>
+            </w:r>
+            <w:proofErr w:type="spellStart"/>
+            <w:r>
+              <w:t>programa</w:t>
+            </w:r>
+            <w:proofErr w:type="gramEnd"/>
+            <w:r>
+              <w:t>.nome</w:t>
+            </w:r>
+            <w:proofErr w:type="spellEnd"/>
+            <w:r>
+              <w:t xml:space="preserve"> }}</w:t>
             </w:r>
           </w:p>
         </w:tc>
@@ -5700,8 +8624,21 @@
               <w:spacing w:before="0" w:after="160" w:line="259" w:lineRule="auto"/>
               <w:jc w:val="left"/>
             </w:pPr>
-            <w:r>
-              <w:t>{{ r.lote }}</w:t>
+            <w:proofErr w:type="gramStart"/>
+            <w:r>
+              <w:t xml:space="preserve">{{ </w:t>
+            </w:r>
+            <w:proofErr w:type="spellStart"/>
+            <w:r>
+              <w:t>r</w:t>
+            </w:r>
+            <w:proofErr w:type="gramEnd"/>
+            <w:r>
+              <w:t>.lote</w:t>
+            </w:r>
+            <w:proofErr w:type="spellEnd"/>
+            <w:r>
+              <w:t xml:space="preserve"> }}</w:t>
             </w:r>
           </w:p>
         </w:tc>
@@ -5728,8 +8665,21 @@
               <w:spacing w:before="0" w:after="160" w:line="259" w:lineRule="auto"/>
               <w:jc w:val="left"/>
             </w:pPr>
-            <w:r>
-              <w:t>{{ r.modelo }}</w:t>
+            <w:proofErr w:type="gramStart"/>
+            <w:r>
+              <w:t xml:space="preserve">{{ </w:t>
+            </w:r>
+            <w:proofErr w:type="spellStart"/>
+            <w:r>
+              <w:t>r</w:t>
+            </w:r>
+            <w:proofErr w:type="gramEnd"/>
+            <w:r>
+              <w:t>.modelo</w:t>
+            </w:r>
+            <w:proofErr w:type="spellEnd"/>
+            <w:r>
+              <w:t xml:space="preserve"> }}</w:t>
             </w:r>
           </w:p>
         </w:tc>
@@ -5756,8 +8706,21 @@
               <w:spacing w:before="0" w:after="160" w:line="259" w:lineRule="auto"/>
               <w:jc w:val="left"/>
             </w:pPr>
-            <w:r>
-              <w:t>{{ r.fv_final }}</w:t>
+            <w:proofErr w:type="gramStart"/>
+            <w:r>
+              <w:t xml:space="preserve">{{ </w:t>
+            </w:r>
+            <w:proofErr w:type="spellStart"/>
+            <w:r>
+              <w:t>r</w:t>
+            </w:r>
+            <w:proofErr w:type="gramEnd"/>
+            <w:r>
+              <w:t>.fv_final</w:t>
+            </w:r>
+            <w:proofErr w:type="spellEnd"/>
+            <w:r>
+              <w:t xml:space="preserve"> }}</w:t>
             </w:r>
           </w:p>
         </w:tc>
@@ -5789,7 +8752,15 @@
               <w:jc w:val="left"/>
             </w:pPr>
             <w:r>
-              <w:t>{% endfor %}</w:t>
+              <w:t xml:space="preserve">{% </w:t>
+            </w:r>
+            <w:proofErr w:type="spellStart"/>
+            <w:r>
+              <w:t>endfor</w:t>
+            </w:r>
+            <w:proofErr w:type="spellEnd"/>
+            <w:r>
+              <w:t xml:space="preserve"> %}</w:t>
             </w:r>
           </w:p>
         </w:tc>
@@ -5875,32 +8846,22 @@
     </w:p>
     <w:p>
       <w:pPr>
-        <w:spacing w:before="0" w:after="160" w:line="259" w:lineRule="auto"/>
-        <w:jc w:val="left"/>
-      </w:pPr>
-      <w:r>
-        <w:t xml:space="preserve"> A seguir, detalhamos as premissas utilizadas. </w:t>
-      </w:r>
-    </w:p>
-    <w:p>
-      <w:pPr>
-        <w:spacing w:before="0" w:after="160" w:line="259" w:lineRule="auto"/>
-        <w:jc w:val="left"/>
-      </w:pPr>
-    </w:p>
-    <w:p>
-      <w:pPr>
         <w:pStyle w:val="Ttulo2"/>
         <w:numPr>
           <w:ilvl w:val="1"/>
           <w:numId w:val="7"/>
         </w:numPr>
       </w:pPr>
-      <w:bookmarkStart w:id="14" w:name="_Toc216374401"/>
-      <w:r>
-        <w:t>Valor do ativo base (subjacente)</w:t>
-      </w:r>
-      <w:bookmarkEnd w:id="14"/>
+      <w:bookmarkStart w:id="17" w:name="_Toc216374404"/>
+      <w:proofErr w:type="spellStart"/>
+      <w:r>
+        <w:t>Detalhamento</w:t>
+      </w:r>
+      <w:proofErr w:type="spellEnd"/>
+      <w:r>
+        <w:t xml:space="preserve"> do Modelo de Monte Carlo</w:t>
+      </w:r>
+      <w:bookmarkEnd w:id="17"/>
       <w:r>
         <w:t xml:space="preserve"> </w:t>
       </w:r>
@@ -5910,24 +8871,275 @@
         <w:spacing w:before="0" w:after="160" w:line="259" w:lineRule="auto"/>
       </w:pPr>
       <w:r>
-        <w:t>O valor do ativo subjacente da ação é dado pelo valor da ação na data de outorga:</w:t>
+        <w:lastRenderedPageBreak/>
+        <w:t xml:space="preserve">No Plano em questão foi utilizada simulação de Monte Carlo, pois métodos determinísticos (Binomial e Black &amp; Scholes) não conseguem captar as variáveis de incerteza das condições de mercado. O modelo segue a seguinte dinâmica, considerando </w:t>
+      </w:r>
+      <w:proofErr w:type="gramStart"/>
+      <w:r>
+        <w:t xml:space="preserve">{{ </w:t>
+      </w:r>
+      <w:proofErr w:type="spellStart"/>
+      <w:r>
+        <w:t>calculo.qtd</w:t>
+      </w:r>
+      <w:proofErr w:type="gramEnd"/>
+      <w:r>
+        <w:t>_</w:t>
+      </w:r>
+      <w:proofErr w:type="gramStart"/>
+      <w:r>
+        <w:t>simulacoes</w:t>
+      </w:r>
+      <w:proofErr w:type="spellEnd"/>
+      <w:r>
+        <w:t xml:space="preserve"> }</w:t>
+      </w:r>
+      <w:proofErr w:type="gramEnd"/>
+      <w:r>
+        <w:t>} simulações</w:t>
+      </w:r>
+      <w:r>
+        <w:t>.</w:t>
+      </w:r>
+      <w:r>
+        <w:t xml:space="preserve"> </w:t>
       </w:r>
     </w:p>
     <w:p>
       <w:pPr>
         <w:spacing w:before="0" w:after="160" w:line="259" w:lineRule="auto"/>
-      </w:pPr>
-      <w:r>
-        <w:t xml:space="preserve"> {{ programa.data_outorga }}. {% if empresa.capital_aberto %}</w:t>
+        <w:jc w:val="center"/>
+        <w:rPr>
+          <w:b/>
+          <w:bCs/>
+        </w:rPr>
+      </w:pPr>
+      <w:r>
+        <w:rPr>
+          <w:b/>
+          <w:bCs/>
+        </w:rPr>
+        <w:t>Simulação dos preços de ação (Movimento Browniano Geométrico):</w:t>
       </w:r>
     </w:p>
     <w:p>
       <w:pPr>
         <w:spacing w:before="0" w:after="160" w:line="259" w:lineRule="auto"/>
-      </w:pPr>
-      <w:r>
-        <w:lastRenderedPageBreak/>
-        <w:t xml:space="preserve"> Foi utilizado valor da ação da {{ empresa.nome }} (Ticker: {{ empresa.ticker }}) no fechamento de {{ calculo.data_base }} na {{ calculo.bolsa }}, de {{ calculo.valor_ativo_base }}. {% else %} O valor da ação foi definido com base em {{calculo.metodo_precificacao_privado }}. {% endif %} </w:t>
+        <w:jc w:val="left"/>
+      </w:pPr>
+      <w:r>
+        <w:rPr>
+          <w:noProof/>
+        </w:rPr>
+        <w:drawing>
+          <wp:inline distT="0" distB="0" distL="0" distR="0" wp14:anchorId="12FCCAE4" wp14:editId="590E9DE5">
+            <wp:extent cx="5602842" cy="885825"/>
+            <wp:effectExtent l="0" t="0" r="0" b="0"/>
+            <wp:docPr id="2122125701" name="Imagem 1" descr="Uma imagem contendo Logotipo&#10;&#10;O conteúdo gerado por IA pode estar incorreto."/>
+            <wp:cNvGraphicFramePr>
+              <a:graphicFrameLocks xmlns:a="http://schemas.openxmlformats.org/drawingml/2006/main" noChangeAspect="1"/>
+            </wp:cNvGraphicFramePr>
+            <a:graphic xmlns:a="http://schemas.openxmlformats.org/drawingml/2006/main">
+              <a:graphicData uri="http://schemas.openxmlformats.org/drawingml/2006/picture">
+                <pic:pic xmlns:pic="http://schemas.openxmlformats.org/drawingml/2006/picture">
+                  <pic:nvPicPr>
+                    <pic:cNvPr id="2122125701" name="Imagem 1" descr="Uma imagem contendo Logotipo&#10;&#10;O conteúdo gerado por IA pode estar incorreto."/>
+                    <pic:cNvPicPr/>
+                  </pic:nvPicPr>
+                  <pic:blipFill>
+                    <a:blip r:embed="rId20"/>
+                    <a:stretch>
+                      <a:fillRect/>
+                    </a:stretch>
+                  </pic:blipFill>
+                  <pic:spPr>
+                    <a:xfrm>
+                      <a:off x="0" y="0"/>
+                      <a:ext cx="5610372" cy="887016"/>
+                    </a:xfrm>
+                    <a:prstGeom prst="rect">
+                      <a:avLst/>
+                    </a:prstGeom>
+                  </pic:spPr>
+                </pic:pic>
+              </a:graphicData>
+            </a:graphic>
+          </wp:inline>
+        </w:drawing>
+      </w:r>
+    </w:p>
+    <w:p>
+      <w:pPr>
+        <w:spacing w:before="0" w:after="160" w:line="259" w:lineRule="auto"/>
+        <w:jc w:val="left"/>
+      </w:pPr>
+      <w:r>
+        <w:t>Onde: </w:t>
+      </w:r>
+    </w:p>
+    <w:p>
+      <w:pPr>
+        <w:spacing w:before="0" w:after="160" w:line="259" w:lineRule="auto"/>
+        <w:jc w:val="left"/>
+      </w:pPr>
+      <w:r>
+        <w:t>S(n) é o preço da ação da empresa  </w:t>
+      </w:r>
+    </w:p>
+    <w:p>
+      <w:pPr>
+        <w:spacing w:before="0" w:after="160" w:line="259" w:lineRule="auto"/>
+        <w:jc w:val="left"/>
+      </w:pPr>
+      <w:r>
+        <w:t>S</w:t>
+      </w:r>
+      <w:r>
+        <w:rPr>
+          <w:vertAlign w:val="superscript"/>
+        </w:rPr>
+        <w:t>0</w:t>
+      </w:r>
+      <w:r>
+        <w:t> é o preço da ação da empresa na outorga do programa </w:t>
+      </w:r>
+    </w:p>
+    <w:p>
+      <w:pPr>
+        <w:spacing w:before="0" w:after="160" w:line="259" w:lineRule="auto"/>
+        <w:jc w:val="left"/>
+      </w:pPr>
+      <w:r>
+        <w:t>VOL(n) é a volatilidade do preço da ação </w:t>
+      </w:r>
+    </w:p>
+    <w:p>
+      <w:pPr>
+        <w:spacing w:before="0" w:after="160" w:line="259" w:lineRule="auto"/>
+        <w:jc w:val="left"/>
+      </w:pPr>
+      <w:r>
+        <w:t>Carência é o tempo de carência do programa </w:t>
+      </w:r>
+    </w:p>
+    <w:p>
+      <w:pPr>
+        <w:spacing w:before="0" w:after="160" w:line="259" w:lineRule="auto"/>
+        <w:jc w:val="left"/>
+      </w:pPr>
+      <w:r>
+        <w:t>Juros é a taxa de juros considerada no cálculo </w:t>
+      </w:r>
+    </w:p>
+    <w:p>
+      <w:pPr>
+        <w:spacing w:before="0" w:after="160" w:line="259" w:lineRule="auto"/>
+        <w:jc w:val="left"/>
+      </w:pPr>
+    </w:p>
+    <w:p>
+      <w:pPr>
+        <w:spacing w:before="0" w:after="160" w:line="259" w:lineRule="auto"/>
+        <w:jc w:val="left"/>
+      </w:pPr>
+      <w:r>
+        <w:t xml:space="preserve">{% </w:t>
+      </w:r>
+      <w:proofErr w:type="spellStart"/>
+      <w:r>
+        <w:t>if</w:t>
+      </w:r>
+      <w:proofErr w:type="spellEnd"/>
+      <w:r>
+        <w:t xml:space="preserve"> </w:t>
+      </w:r>
+      <w:proofErr w:type="spellStart"/>
+      <w:r>
+        <w:t>calculo.tem_correlacao</w:t>
+      </w:r>
+      <w:proofErr w:type="spellEnd"/>
+      <w:r>
+        <w:t xml:space="preserve"> %} </w:t>
+      </w:r>
+    </w:p>
+    <w:p>
+      <w:pPr>
+        <w:spacing w:before="0" w:after="160" w:line="259" w:lineRule="auto"/>
+        <w:rPr>
+          <w:b/>
+          <w:bCs/>
+        </w:rPr>
+      </w:pPr>
+      <w:r>
+        <w:rPr>
+          <w:b/>
+          <w:bCs/>
+        </w:rPr>
+        <w:t xml:space="preserve"> Inclusão de correlação entre variáveis (</w:t>
+      </w:r>
+      <w:proofErr w:type="spellStart"/>
+      <w:r>
+        <w:rPr>
+          <w:b/>
+          <w:bCs/>
+        </w:rPr>
+        <w:t>Peers</w:t>
+      </w:r>
+      <w:proofErr w:type="spellEnd"/>
+      <w:r>
+        <w:rPr>
+          <w:b/>
+          <w:bCs/>
+        </w:rPr>
+        <w:t>):</w:t>
+      </w:r>
+    </w:p>
+    <w:p>
+      <w:pPr>
+        <w:spacing w:before="0" w:after="160" w:line="259" w:lineRule="auto"/>
+      </w:pPr>
+      <w:r>
+        <w:t xml:space="preserve"> Vale ressaltar que a fórmula foi adaptada para incluir a correlação do preço de ação dos ativos com o preço da ação da </w:t>
+      </w:r>
+      <w:proofErr w:type="gramStart"/>
+      <w:r>
+        <w:t xml:space="preserve">{{ </w:t>
+      </w:r>
+      <w:proofErr w:type="spellStart"/>
+      <w:r>
+        <w:t>empresa</w:t>
+      </w:r>
+      <w:proofErr w:type="gramEnd"/>
+      <w:r>
+        <w:t>.</w:t>
+      </w:r>
+      <w:proofErr w:type="gramStart"/>
+      <w:r>
+        <w:t>nome</w:t>
+      </w:r>
+      <w:proofErr w:type="spellEnd"/>
+      <w:r>
+        <w:t xml:space="preserve"> }</w:t>
+      </w:r>
+      <w:proofErr w:type="gramEnd"/>
+      <w:r>
+        <w:t>}.</w:t>
+      </w:r>
+    </w:p>
+    <w:p>
+      <w:pPr>
+        <w:spacing w:before="0" w:after="160" w:line="259" w:lineRule="auto"/>
+      </w:pPr>
+      <w:r>
+        <w:t xml:space="preserve">Em cada uma das simulações o valor da ação é considerado face às regras de performance. O Fair </w:t>
+      </w:r>
+      <w:proofErr w:type="spellStart"/>
+      <w:r>
+        <w:t>Value</w:t>
+      </w:r>
+      <w:proofErr w:type="spellEnd"/>
+      <w:r>
+        <w:t xml:space="preserve"> é o ganho médio trazido a valor presente. </w:t>
       </w:r>
     </w:p>
     <w:p>
@@ -5937,14 +9149,298 @@
           <w:ilvl w:val="1"/>
           <w:numId w:val="7"/>
         </w:numPr>
-      </w:pPr>
-      <w:bookmarkStart w:id="15" w:name="_Toc216374402"/>
-      <w:r>
-        <w:t>Prazos de carência</w:t>
-      </w:r>
-      <w:bookmarkEnd w:id="15"/>
+        <w:rPr>
+          <w:b w:val="0"/>
+          <w:bCs w:val="0"/>
+        </w:rPr>
+      </w:pPr>
+      <w:bookmarkStart w:id="18" w:name="_Toc216374405"/>
+      <w:r>
+        <w:t xml:space="preserve">Valor do </w:t>
+      </w:r>
+      <w:proofErr w:type="spellStart"/>
+      <w:r>
+        <w:t>ativo</w:t>
+      </w:r>
+      <w:proofErr w:type="spellEnd"/>
+      <w:r>
+        <w:t xml:space="preserve"> base (</w:t>
+      </w:r>
+      <w:proofErr w:type="spellStart"/>
+      <w:r>
+        <w:t>subjacente</w:t>
+      </w:r>
+      <w:proofErr w:type="spellEnd"/>
+      <w:r>
+        <w:t>)</w:t>
+      </w:r>
+      <w:bookmarkEnd w:id="18"/>
       <w:r>
         <w:t xml:space="preserve"> </w:t>
+      </w:r>
+    </w:p>
+    <w:p>
+      <w:pPr>
+        <w:spacing w:before="0" w:after="160" w:line="259" w:lineRule="auto"/>
+      </w:pPr>
+      <w:r>
+        <w:t xml:space="preserve">O valor do ativo subjacente da ação é dado pelo valor da ação na data de outorga: </w:t>
+      </w:r>
+      <w:proofErr w:type="gramStart"/>
+      <w:r>
+        <w:t xml:space="preserve">{{ </w:t>
+      </w:r>
+      <w:proofErr w:type="spellStart"/>
+      <w:r>
+        <w:t>programa</w:t>
+      </w:r>
+      <w:proofErr w:type="gramEnd"/>
+      <w:r>
+        <w:t>.data_</w:t>
+      </w:r>
+      <w:proofErr w:type="gramStart"/>
+      <w:r>
+        <w:t>outorga</w:t>
+      </w:r>
+      <w:proofErr w:type="spellEnd"/>
+      <w:r>
+        <w:t xml:space="preserve"> }</w:t>
+      </w:r>
+      <w:proofErr w:type="gramEnd"/>
+      <w:r>
+        <w:t xml:space="preserve">}. {% </w:t>
+      </w:r>
+      <w:proofErr w:type="spellStart"/>
+      <w:r>
+        <w:t>if</w:t>
+      </w:r>
+      <w:proofErr w:type="spellEnd"/>
+      <w:r>
+        <w:t xml:space="preserve"> </w:t>
+      </w:r>
+      <w:proofErr w:type="spellStart"/>
+      <w:proofErr w:type="gramStart"/>
+      <w:r>
+        <w:t>empresa.capital</w:t>
+      </w:r>
+      <w:proofErr w:type="gramEnd"/>
+      <w:r>
+        <w:t>_aberto</w:t>
+      </w:r>
+      <w:proofErr w:type="spellEnd"/>
+      <w:r>
+        <w:t xml:space="preserve"> %</w:t>
+      </w:r>
+      <w:proofErr w:type="gramStart"/>
+      <w:r>
+        <w:t>} Foi</w:t>
+      </w:r>
+      <w:proofErr w:type="gramEnd"/>
+      <w:r>
+        <w:t xml:space="preserve"> utilizado valor da ação da </w:t>
+      </w:r>
+      <w:proofErr w:type="gramStart"/>
+      <w:r>
+        <w:t xml:space="preserve">{{ </w:t>
+      </w:r>
+      <w:proofErr w:type="spellStart"/>
+      <w:r>
+        <w:t>empresa</w:t>
+      </w:r>
+      <w:proofErr w:type="gramEnd"/>
+      <w:r>
+        <w:t>.</w:t>
+      </w:r>
+      <w:proofErr w:type="gramStart"/>
+      <w:r>
+        <w:t>nome</w:t>
+      </w:r>
+      <w:proofErr w:type="spellEnd"/>
+      <w:r>
+        <w:t xml:space="preserve"> }</w:t>
+      </w:r>
+      <w:proofErr w:type="gramEnd"/>
+      <w:r>
+        <w:t>} (</w:t>
+      </w:r>
+      <w:proofErr w:type="spellStart"/>
+      <w:r>
+        <w:t>Ticker</w:t>
+      </w:r>
+      <w:proofErr w:type="spellEnd"/>
+      <w:r>
+        <w:t xml:space="preserve">: </w:t>
+      </w:r>
+      <w:proofErr w:type="gramStart"/>
+      <w:r>
+        <w:t xml:space="preserve">{{ </w:t>
+      </w:r>
+      <w:proofErr w:type="spellStart"/>
+      <w:r>
+        <w:t>empresa</w:t>
+      </w:r>
+      <w:proofErr w:type="gramEnd"/>
+      <w:r>
+        <w:t>.</w:t>
+      </w:r>
+      <w:proofErr w:type="gramStart"/>
+      <w:r>
+        <w:t>ticker</w:t>
+      </w:r>
+      <w:proofErr w:type="spellEnd"/>
+      <w:r>
+        <w:t xml:space="preserve"> }</w:t>
+      </w:r>
+      <w:proofErr w:type="gramEnd"/>
+      <w:r>
+        <w:t xml:space="preserve">}) no fechamento de </w:t>
+      </w:r>
+      <w:proofErr w:type="gramStart"/>
+      <w:r>
+        <w:t xml:space="preserve">{{ </w:t>
+      </w:r>
+      <w:proofErr w:type="spellStart"/>
+      <w:r>
+        <w:t>calculo</w:t>
+      </w:r>
+      <w:proofErr w:type="gramEnd"/>
+      <w:r>
+        <w:t>.data_</w:t>
+      </w:r>
+      <w:proofErr w:type="gramStart"/>
+      <w:r>
+        <w:t>base</w:t>
+      </w:r>
+      <w:proofErr w:type="spellEnd"/>
+      <w:r>
+        <w:t xml:space="preserve"> }</w:t>
+      </w:r>
+      <w:proofErr w:type="gramEnd"/>
+      <w:r>
+        <w:t xml:space="preserve">} na </w:t>
+      </w:r>
+      <w:proofErr w:type="gramStart"/>
+      <w:r>
+        <w:t xml:space="preserve">{{ </w:t>
+      </w:r>
+      <w:proofErr w:type="spellStart"/>
+      <w:r>
+        <w:t>calculo</w:t>
+      </w:r>
+      <w:proofErr w:type="gramEnd"/>
+      <w:r>
+        <w:t>.</w:t>
+      </w:r>
+      <w:proofErr w:type="gramStart"/>
+      <w:r>
+        <w:t>bolsa</w:t>
+      </w:r>
+      <w:proofErr w:type="spellEnd"/>
+      <w:r>
+        <w:t xml:space="preserve"> }</w:t>
+      </w:r>
+      <w:proofErr w:type="gramEnd"/>
+      <w:r>
+        <w:t xml:space="preserve">}, de </w:t>
+      </w:r>
+      <w:proofErr w:type="gramStart"/>
+      <w:r>
+        <w:t xml:space="preserve">{{ </w:t>
+      </w:r>
+      <w:proofErr w:type="spellStart"/>
+      <w:r>
+        <w:t>calculo</w:t>
+      </w:r>
+      <w:proofErr w:type="gramEnd"/>
+      <w:r>
+        <w:t>.valor_ativo_</w:t>
+      </w:r>
+      <w:proofErr w:type="gramStart"/>
+      <w:r>
+        <w:t>base</w:t>
+      </w:r>
+      <w:proofErr w:type="spellEnd"/>
+      <w:r>
+        <w:t xml:space="preserve"> }</w:t>
+      </w:r>
+      <w:proofErr w:type="gramEnd"/>
+      <w:r>
+        <w:t xml:space="preserve">}. {% </w:t>
+      </w:r>
+      <w:proofErr w:type="spellStart"/>
+      <w:r>
+        <w:t>else</w:t>
+      </w:r>
+      <w:proofErr w:type="spellEnd"/>
+      <w:r>
+        <w:t xml:space="preserve"> %} O valor da ação foi definido com base em </w:t>
+      </w:r>
+      <w:proofErr w:type="gramStart"/>
+      <w:r>
+        <w:t xml:space="preserve">{{ </w:t>
+      </w:r>
+      <w:proofErr w:type="spellStart"/>
+      <w:r>
+        <w:t>calculo</w:t>
+      </w:r>
+      <w:proofErr w:type="gramEnd"/>
+      <w:r>
+        <w:t>.metodo_precificacao_</w:t>
+      </w:r>
+      <w:proofErr w:type="gramStart"/>
+      <w:r>
+        <w:t>privado</w:t>
+      </w:r>
+      <w:proofErr w:type="spellEnd"/>
+      <w:r>
+        <w:t xml:space="preserve"> }</w:t>
+      </w:r>
+      <w:proofErr w:type="gramEnd"/>
+      <w:r>
+        <w:t>} (</w:t>
+      </w:r>
+      <w:proofErr w:type="spellStart"/>
+      <w:r>
+        <w:t>ex</w:t>
+      </w:r>
+      <w:proofErr w:type="spellEnd"/>
+      <w:r>
+        <w:t xml:space="preserve">: método de múltiplos ou laudo de avaliação). {% </w:t>
+      </w:r>
+      <w:proofErr w:type="spellStart"/>
+      <w:r>
+        <w:t>endif</w:t>
+      </w:r>
+      <w:proofErr w:type="spellEnd"/>
+      <w:r>
+        <w:t xml:space="preserve"> %} {% </w:t>
+      </w:r>
+      <w:proofErr w:type="spellStart"/>
+      <w:r>
+        <w:t>endif</w:t>
+      </w:r>
+      <w:proofErr w:type="spellEnd"/>
+      <w:r>
+        <w:t xml:space="preserve"> </w:t>
+      </w:r>
+      <w:proofErr w:type="gramStart"/>
+      <w:r>
+        <w:t>%}</w:t>
+      </w:r>
+      <w:r>
+        <w:t>{</w:t>
+      </w:r>
+      <w:proofErr w:type="gramEnd"/>
+      <w:r>
+        <w:t xml:space="preserve">% </w:t>
+      </w:r>
+      <w:proofErr w:type="spellStart"/>
+      <w:r>
+        <w:t>endif</w:t>
+      </w:r>
+      <w:proofErr w:type="spellEnd"/>
+      <w:r>
+        <w:t xml:space="preserve"> %}</w:t>
       </w:r>
     </w:p>
     <w:p>
@@ -5953,8 +9449,648 @@
         <w:jc w:val="left"/>
       </w:pPr>
       <w:r>
-        <w:t>Os prazos de carência (vesting) são definidos contratualmente e apresentados a seguir:</w:t>
-      </w:r>
+        <w:t>{# --- SEÇÃO DE VOLATILIDADE (Apenas para SOP e Monte Carlo) --- #}</w:t>
+      </w:r>
+    </w:p>
+    <w:p>
+      <w:pPr>
+        <w:spacing w:before="0" w:after="160" w:line="259" w:lineRule="auto"/>
+        <w:jc w:val="left"/>
+      </w:pPr>
+      <w:r>
+        <w:t xml:space="preserve"> {% </w:t>
+      </w:r>
+      <w:proofErr w:type="spellStart"/>
+      <w:r>
+        <w:t>if</w:t>
+      </w:r>
+      <w:proofErr w:type="spellEnd"/>
+      <w:r>
+        <w:t xml:space="preserve"> </w:t>
+      </w:r>
+      <w:proofErr w:type="spellStart"/>
+      <w:proofErr w:type="gramStart"/>
+      <w:r>
+        <w:t>programa.metodologia</w:t>
+      </w:r>
+      <w:proofErr w:type="spellEnd"/>
+      <w:r>
+        <w:t xml:space="preserve"> !=</w:t>
+      </w:r>
+      <w:proofErr w:type="gramEnd"/>
+      <w:r>
+        <w:t xml:space="preserve"> 'COTACAO' %} </w:t>
+      </w:r>
+    </w:p>
+    <w:p>
+      <w:pPr>
+        <w:pStyle w:val="Ttulo2"/>
+        <w:numPr>
+          <w:ilvl w:val="1"/>
+          <w:numId w:val="7"/>
+        </w:numPr>
+      </w:pPr>
+      <w:bookmarkStart w:id="19" w:name="_Toc216374406"/>
+      <w:proofErr w:type="spellStart"/>
+      <w:r>
+        <w:t>Volatilidade</w:t>
+      </w:r>
+      <w:proofErr w:type="spellEnd"/>
+      <w:r>
+        <w:t xml:space="preserve"> </w:t>
+      </w:r>
+      <w:proofErr w:type="spellStart"/>
+      <w:r>
+        <w:t>esperada</w:t>
+      </w:r>
+      <w:proofErr w:type="spellEnd"/>
+      <w:r>
+        <w:t xml:space="preserve"> dos </w:t>
+      </w:r>
+      <w:proofErr w:type="spellStart"/>
+      <w:r>
+        <w:t>retornos</w:t>
+      </w:r>
+      <w:bookmarkEnd w:id="19"/>
+      <w:proofErr w:type="spellEnd"/>
+      <w:r>
+        <w:t xml:space="preserve"> </w:t>
+      </w:r>
+    </w:p>
+    <w:p>
+      <w:pPr>
+        <w:spacing w:before="0" w:after="160" w:line="259" w:lineRule="auto"/>
+      </w:pPr>
+      <w:r>
+        <w:lastRenderedPageBreak/>
+        <w:t xml:space="preserve">Para definir a volatilidade consideramos: {% </w:t>
+      </w:r>
+      <w:proofErr w:type="spellStart"/>
+      <w:r>
+        <w:t>if</w:t>
+      </w:r>
+      <w:proofErr w:type="spellEnd"/>
+      <w:r>
+        <w:t xml:space="preserve"> </w:t>
+      </w:r>
+      <w:proofErr w:type="spellStart"/>
+      <w:proofErr w:type="gramStart"/>
+      <w:r>
+        <w:t>empresa.capital</w:t>
+      </w:r>
+      <w:proofErr w:type="gramEnd"/>
+      <w:r>
+        <w:t>_aberto</w:t>
+      </w:r>
+      <w:proofErr w:type="spellEnd"/>
+      <w:r>
+        <w:t xml:space="preserve"> %} O histórico do valor da ação da companhia. O período escolhido foi proporcional à expectativa de exercício. A metodologia foi desvio padrão dos retornos diários. {% </w:t>
+      </w:r>
+      <w:proofErr w:type="spellStart"/>
+      <w:r>
+        <w:t>else</w:t>
+      </w:r>
+      <w:proofErr w:type="spellEnd"/>
+      <w:r>
+        <w:t xml:space="preserve"> %} Como a Companhia não possui um histórico longo o bastante, utilizamos um </w:t>
+      </w:r>
+      <w:proofErr w:type="spellStart"/>
+      <w:r>
+        <w:t>Peer</w:t>
+      </w:r>
+      <w:proofErr w:type="spellEnd"/>
+      <w:r>
+        <w:t xml:space="preserve"> </w:t>
+      </w:r>
+      <w:proofErr w:type="spellStart"/>
+      <w:r>
+        <w:t>Group</w:t>
+      </w:r>
+      <w:proofErr w:type="spellEnd"/>
+      <w:r>
+        <w:t xml:space="preserve"> definido em função da similaridade entre os negócios. A metodologia de cálculo foi "desvio padrão dos retornos diários" em detrimento de outros modelos (GARCH/EWMA), conforme previsto no CPC 10 (Item B29). {% </w:t>
+      </w:r>
+      <w:proofErr w:type="spellStart"/>
+      <w:r>
+        <w:t>endif</w:t>
+      </w:r>
+      <w:proofErr w:type="spellEnd"/>
+      <w:r>
+        <w:t xml:space="preserve"> %} </w:t>
+      </w:r>
+    </w:p>
+    <w:p>
+      <w:pPr>
+        <w:spacing w:before="0" w:after="160" w:line="259" w:lineRule="auto"/>
+        <w:jc w:val="left"/>
+      </w:pPr>
+      <w:r>
+        <w:t xml:space="preserve">Os valores obtidos são: </w:t>
+      </w:r>
+    </w:p>
+    <w:tbl>
+      <w:tblPr>
+        <w:tblW w:w="0" w:type="auto"/>
+        <w:tblCellSpacing w:w="15" w:type="dxa"/>
+        <w:tblCellMar>
+          <w:left w:w="0" w:type="dxa"/>
+          <w:right w:w="0" w:type="dxa"/>
+        </w:tblCellMar>
+        <w:tblLook w:val="04A0" w:firstRow="1" w:lastRow="0" w:firstColumn="1" w:lastColumn="0" w:noHBand="0" w:noVBand="1"/>
+      </w:tblPr>
+      <w:tblGrid>
+        <w:gridCol w:w="2969"/>
+        <w:gridCol w:w="3119"/>
+        <w:gridCol w:w="2827"/>
+      </w:tblGrid>
+      <w:tr>
+        <w:trPr>
+          <w:tblHeader/>
+          <w:tblCellSpacing w:w="15" w:type="dxa"/>
+        </w:trPr>
+        <w:tc>
+          <w:tcPr>
+            <w:tcW w:w="2924" w:type="dxa"/>
+            <w:tcBorders>
+              <w:top w:val="single" w:sz="6" w:space="0" w:color="auto"/>
+              <w:left w:val="single" w:sz="6" w:space="0" w:color="auto"/>
+              <w:bottom w:val="single" w:sz="6" w:space="0" w:color="auto"/>
+              <w:right w:val="single" w:sz="6" w:space="0" w:color="auto"/>
+            </w:tcBorders>
+            <w:shd w:val="clear" w:color="auto" w:fill="44546A" w:themeFill="text2"/>
+            <w:tcMar>
+              <w:top w:w="120" w:type="dxa"/>
+              <w:left w:w="180" w:type="dxa"/>
+              <w:bottom w:w="120" w:type="dxa"/>
+              <w:right w:w="180" w:type="dxa"/>
+            </w:tcMar>
+            <w:vAlign w:val="center"/>
+            <w:hideMark/>
+          </w:tcPr>
+          <w:p>
+            <w:pPr>
+              <w:spacing w:before="0" w:after="160" w:line="259" w:lineRule="auto"/>
+              <w:jc w:val="center"/>
+              <w:rPr>
+                <w:color w:val="FFFFFF" w:themeColor="background1"/>
+              </w:rPr>
+            </w:pPr>
+            <w:r>
+              <w:rPr>
+                <w:b/>
+                <w:bCs/>
+                <w:color w:val="FFFFFF" w:themeColor="background1"/>
+              </w:rPr>
+              <w:t>Data Base</w:t>
+            </w:r>
+          </w:p>
+        </w:tc>
+        <w:tc>
+          <w:tcPr>
+            <w:tcW w:w="3089" w:type="dxa"/>
+            <w:tcBorders>
+              <w:top w:val="single" w:sz="6" w:space="0" w:color="auto"/>
+              <w:left w:val="single" w:sz="6" w:space="0" w:color="auto"/>
+              <w:bottom w:val="single" w:sz="6" w:space="0" w:color="auto"/>
+              <w:right w:val="single" w:sz="6" w:space="0" w:color="auto"/>
+            </w:tcBorders>
+            <w:shd w:val="clear" w:color="auto" w:fill="44546A" w:themeFill="text2"/>
+            <w:tcMar>
+              <w:top w:w="120" w:type="dxa"/>
+              <w:left w:w="180" w:type="dxa"/>
+              <w:bottom w:w="120" w:type="dxa"/>
+              <w:right w:w="180" w:type="dxa"/>
+            </w:tcMar>
+            <w:vAlign w:val="center"/>
+            <w:hideMark/>
+          </w:tcPr>
+          <w:p>
+            <w:pPr>
+              <w:spacing w:before="0" w:after="160" w:line="259" w:lineRule="auto"/>
+              <w:jc w:val="center"/>
+              <w:rPr>
+                <w:color w:val="FFFFFF" w:themeColor="background1"/>
+              </w:rPr>
+            </w:pPr>
+            <w:r>
+              <w:rPr>
+                <w:b/>
+                <w:bCs/>
+                <w:color w:val="FFFFFF" w:themeColor="background1"/>
+              </w:rPr>
+              <w:t>Vencimento</w:t>
+            </w:r>
+          </w:p>
+        </w:tc>
+        <w:tc>
+          <w:tcPr>
+            <w:tcW w:w="2782" w:type="dxa"/>
+            <w:tcBorders>
+              <w:top w:val="single" w:sz="6" w:space="0" w:color="auto"/>
+              <w:left w:val="single" w:sz="6" w:space="0" w:color="auto"/>
+              <w:bottom w:val="single" w:sz="6" w:space="0" w:color="auto"/>
+              <w:right w:val="single" w:sz="6" w:space="0" w:color="auto"/>
+            </w:tcBorders>
+            <w:shd w:val="clear" w:color="auto" w:fill="44546A" w:themeFill="text2"/>
+            <w:tcMar>
+              <w:top w:w="120" w:type="dxa"/>
+              <w:left w:w="180" w:type="dxa"/>
+              <w:bottom w:w="120" w:type="dxa"/>
+              <w:right w:w="180" w:type="dxa"/>
+            </w:tcMar>
+            <w:vAlign w:val="center"/>
+            <w:hideMark/>
+          </w:tcPr>
+          <w:p>
+            <w:pPr>
+              <w:spacing w:before="0" w:after="160" w:line="259" w:lineRule="auto"/>
+              <w:jc w:val="center"/>
+              <w:rPr>
+                <w:color w:val="FFFFFF" w:themeColor="background1"/>
+              </w:rPr>
+            </w:pPr>
+            <w:r>
+              <w:rPr>
+                <w:b/>
+                <w:bCs/>
+                <w:color w:val="FFFFFF" w:themeColor="background1"/>
+              </w:rPr>
+              <w:t>Volatilidade</w:t>
+            </w:r>
+          </w:p>
+        </w:tc>
+      </w:tr>
+      <w:tr>
+        <w:trPr>
+          <w:tblCellSpacing w:w="15" w:type="dxa"/>
+        </w:trPr>
+        <w:tc>
+          <w:tcPr>
+            <w:tcW w:w="2924" w:type="dxa"/>
+            <w:tcBorders>
+              <w:top w:val="single" w:sz="6" w:space="0" w:color="auto"/>
+              <w:left w:val="single" w:sz="6" w:space="0" w:color="auto"/>
+              <w:bottom w:val="single" w:sz="6" w:space="0" w:color="auto"/>
+              <w:right w:val="single" w:sz="6" w:space="0" w:color="auto"/>
+            </w:tcBorders>
+            <w:tcMar>
+              <w:top w:w="120" w:type="dxa"/>
+              <w:left w:w="180" w:type="dxa"/>
+              <w:bottom w:w="120" w:type="dxa"/>
+              <w:right w:w="180" w:type="dxa"/>
+            </w:tcMar>
+            <w:vAlign w:val="center"/>
+            <w:hideMark/>
+          </w:tcPr>
+          <w:p>
+            <w:pPr>
+              <w:spacing w:before="0" w:after="160" w:line="259" w:lineRule="auto"/>
+              <w:jc w:val="left"/>
+            </w:pPr>
+            <w:r>
+              <w:rPr>
+                <w:b/>
+                <w:bCs/>
+              </w:rPr>
+              <w:t xml:space="preserve">{% for v in </w:t>
+            </w:r>
+            <w:proofErr w:type="spellStart"/>
+            <w:proofErr w:type="gramStart"/>
+            <w:r>
+              <w:rPr>
+                <w:b/>
+                <w:bCs/>
+              </w:rPr>
+              <w:t>tabelas.volatilidade</w:t>
+            </w:r>
+            <w:proofErr w:type="spellEnd"/>
+            <w:proofErr w:type="gramEnd"/>
+            <w:r>
+              <w:rPr>
+                <w:b/>
+                <w:bCs/>
+              </w:rPr>
+              <w:t xml:space="preserve"> </w:t>
+            </w:r>
+            <w:proofErr w:type="gramStart"/>
+            <w:r>
+              <w:rPr>
+                <w:b/>
+                <w:bCs/>
+              </w:rPr>
+              <w:t>%}</w:t>
+            </w:r>
+            <w:r>
+              <w:t xml:space="preserve">{{ </w:t>
+            </w:r>
+            <w:proofErr w:type="spellStart"/>
+            <w:r>
+              <w:t>v</w:t>
+            </w:r>
+            <w:proofErr w:type="gramEnd"/>
+            <w:r>
+              <w:t>.data_base</w:t>
+            </w:r>
+            <w:proofErr w:type="spellEnd"/>
+            <w:r>
+              <w:t xml:space="preserve"> }}</w:t>
+            </w:r>
+          </w:p>
+        </w:tc>
+        <w:tc>
+          <w:tcPr>
+            <w:tcW w:w="3089" w:type="dxa"/>
+            <w:tcBorders>
+              <w:top w:val="single" w:sz="6" w:space="0" w:color="auto"/>
+              <w:left w:val="single" w:sz="6" w:space="0" w:color="auto"/>
+              <w:bottom w:val="single" w:sz="6" w:space="0" w:color="auto"/>
+              <w:right w:val="single" w:sz="6" w:space="0" w:color="auto"/>
+            </w:tcBorders>
+            <w:tcMar>
+              <w:top w:w="120" w:type="dxa"/>
+              <w:left w:w="180" w:type="dxa"/>
+              <w:bottom w:w="120" w:type="dxa"/>
+              <w:right w:w="180" w:type="dxa"/>
+            </w:tcMar>
+            <w:vAlign w:val="center"/>
+            <w:hideMark/>
+          </w:tcPr>
+          <w:p>
+            <w:pPr>
+              <w:spacing w:before="0" w:after="160" w:line="259" w:lineRule="auto"/>
+              <w:jc w:val="left"/>
+            </w:pPr>
+            <w:proofErr w:type="gramStart"/>
+            <w:r>
+              <w:t xml:space="preserve">{{ </w:t>
+            </w:r>
+            <w:proofErr w:type="spellStart"/>
+            <w:r>
+              <w:t>v</w:t>
+            </w:r>
+            <w:proofErr w:type="gramEnd"/>
+            <w:r>
+              <w:t>.vencimento</w:t>
+            </w:r>
+            <w:proofErr w:type="spellEnd"/>
+            <w:r>
+              <w:t xml:space="preserve"> }}</w:t>
+            </w:r>
+          </w:p>
+        </w:tc>
+        <w:tc>
+          <w:tcPr>
+            <w:tcW w:w="2782" w:type="dxa"/>
+            <w:tcBorders>
+              <w:top w:val="single" w:sz="6" w:space="0" w:color="auto"/>
+              <w:left w:val="single" w:sz="6" w:space="0" w:color="auto"/>
+              <w:bottom w:val="single" w:sz="6" w:space="0" w:color="auto"/>
+              <w:right w:val="single" w:sz="6" w:space="0" w:color="auto"/>
+            </w:tcBorders>
+            <w:tcMar>
+              <w:top w:w="120" w:type="dxa"/>
+              <w:left w:w="180" w:type="dxa"/>
+              <w:bottom w:w="120" w:type="dxa"/>
+              <w:right w:w="180" w:type="dxa"/>
+            </w:tcMar>
+            <w:vAlign w:val="center"/>
+            <w:hideMark/>
+          </w:tcPr>
+          <w:p>
+            <w:pPr>
+              <w:spacing w:before="0" w:after="160" w:line="259" w:lineRule="auto"/>
+              <w:jc w:val="left"/>
+            </w:pPr>
+            <w:proofErr w:type="gramStart"/>
+            <w:r>
+              <w:t xml:space="preserve">{{ </w:t>
+            </w:r>
+            <w:proofErr w:type="spellStart"/>
+            <w:r>
+              <w:t>v</w:t>
+            </w:r>
+            <w:proofErr w:type="gramEnd"/>
+            <w:r>
+              <w:t>.valor</w:t>
+            </w:r>
+            <w:proofErr w:type="spellEnd"/>
+            <w:r>
+              <w:t xml:space="preserve"> }}</w:t>
+            </w:r>
+          </w:p>
+        </w:tc>
+      </w:tr>
+      <w:tr>
+        <w:trPr>
+          <w:tblCellSpacing w:w="15" w:type="dxa"/>
+        </w:trPr>
+        <w:tc>
+          <w:tcPr>
+            <w:tcW w:w="2924" w:type="dxa"/>
+            <w:tcBorders>
+              <w:top w:val="single" w:sz="6" w:space="0" w:color="auto"/>
+              <w:left w:val="single" w:sz="6" w:space="0" w:color="auto"/>
+              <w:bottom w:val="single" w:sz="6" w:space="0" w:color="auto"/>
+              <w:right w:val="single" w:sz="6" w:space="0" w:color="auto"/>
+            </w:tcBorders>
+            <w:tcMar>
+              <w:top w:w="120" w:type="dxa"/>
+              <w:left w:w="180" w:type="dxa"/>
+              <w:bottom w:w="120" w:type="dxa"/>
+              <w:right w:w="180" w:type="dxa"/>
+            </w:tcMar>
+            <w:vAlign w:val="center"/>
+          </w:tcPr>
+          <w:p>
+            <w:pPr>
+              <w:spacing w:before="0" w:after="160" w:line="259" w:lineRule="auto"/>
+              <w:jc w:val="left"/>
+              <w:rPr>
+                <w:b/>
+                <w:bCs/>
+              </w:rPr>
+            </w:pPr>
+            <w:r>
+              <w:rPr>
+                <w:b/>
+                <w:bCs/>
+              </w:rPr>
+              <w:t xml:space="preserve">{% </w:t>
+            </w:r>
+            <w:proofErr w:type="spellStart"/>
+            <w:r>
+              <w:rPr>
+                <w:b/>
+                <w:bCs/>
+              </w:rPr>
+              <w:t>endfor</w:t>
+            </w:r>
+            <w:proofErr w:type="spellEnd"/>
+            <w:r>
+              <w:rPr>
+                <w:b/>
+                <w:bCs/>
+              </w:rPr>
+              <w:t xml:space="preserve"> </w:t>
+            </w:r>
+            <w:r>
+              <w:rPr>
+                <w:b/>
+                <w:bCs/>
+              </w:rPr>
+              <w:t>%}</w:t>
+            </w:r>
+          </w:p>
+        </w:tc>
+        <w:tc>
+          <w:tcPr>
+            <w:tcW w:w="3089" w:type="dxa"/>
+            <w:tcBorders>
+              <w:top w:val="single" w:sz="6" w:space="0" w:color="auto"/>
+              <w:left w:val="single" w:sz="6" w:space="0" w:color="auto"/>
+              <w:bottom w:val="single" w:sz="6" w:space="0" w:color="auto"/>
+              <w:right w:val="single" w:sz="6" w:space="0" w:color="auto"/>
+            </w:tcBorders>
+            <w:tcMar>
+              <w:top w:w="120" w:type="dxa"/>
+              <w:left w:w="180" w:type="dxa"/>
+              <w:bottom w:w="120" w:type="dxa"/>
+              <w:right w:w="180" w:type="dxa"/>
+            </w:tcMar>
+            <w:vAlign w:val="center"/>
+          </w:tcPr>
+          <w:p>
+            <w:pPr>
+              <w:spacing w:before="0" w:after="160" w:line="259" w:lineRule="auto"/>
+              <w:jc w:val="left"/>
+            </w:pPr>
+          </w:p>
+        </w:tc>
+        <w:tc>
+          <w:tcPr>
+            <w:tcW w:w="2782" w:type="dxa"/>
+            <w:tcBorders>
+              <w:top w:val="single" w:sz="6" w:space="0" w:color="auto"/>
+              <w:left w:val="single" w:sz="6" w:space="0" w:color="auto"/>
+              <w:bottom w:val="single" w:sz="6" w:space="0" w:color="auto"/>
+              <w:right w:val="single" w:sz="6" w:space="0" w:color="auto"/>
+            </w:tcBorders>
+            <w:tcMar>
+              <w:top w:w="120" w:type="dxa"/>
+              <w:left w:w="180" w:type="dxa"/>
+              <w:bottom w:w="120" w:type="dxa"/>
+              <w:right w:w="180" w:type="dxa"/>
+            </w:tcMar>
+            <w:vAlign w:val="center"/>
+          </w:tcPr>
+          <w:p>
+            <w:pPr>
+              <w:spacing w:before="0" w:after="160" w:line="259" w:lineRule="auto"/>
+              <w:jc w:val="left"/>
+            </w:pPr>
+          </w:p>
+        </w:tc>
+      </w:tr>
+    </w:tbl>
+    <w:p>
+      <w:pPr>
+        <w:pStyle w:val="PargrafodaLista"/>
+        <w:spacing w:before="0" w:after="160" w:line="259" w:lineRule="auto"/>
+        <w:ind w:left="576"/>
+        <w:jc w:val="left"/>
+        <w:rPr>
+          <w:b/>
+          <w:bCs/>
+        </w:rPr>
+      </w:pPr>
+    </w:p>
+    <w:p>
+      <w:pPr>
+        <w:pStyle w:val="Ttulo2"/>
+        <w:numPr>
+          <w:ilvl w:val="1"/>
+          <w:numId w:val="7"/>
+        </w:numPr>
+      </w:pPr>
+      <w:bookmarkStart w:id="20" w:name="_Toc216374407"/>
+      <w:r>
+        <w:t xml:space="preserve">Taxa de </w:t>
+      </w:r>
+      <w:proofErr w:type="spellStart"/>
+      <w:r>
+        <w:t>Juros</w:t>
+      </w:r>
+      <w:proofErr w:type="spellEnd"/>
+      <w:r>
+        <w:t xml:space="preserve"> Livre de Risco</w:t>
+      </w:r>
+      <w:bookmarkEnd w:id="20"/>
+      <w:r>
+        <w:t xml:space="preserve"> </w:t>
+      </w:r>
+    </w:p>
+    <w:p>
+      <w:pPr>
+        <w:spacing w:before="0" w:after="160" w:line="259" w:lineRule="auto"/>
+        <w:jc w:val="left"/>
+      </w:pPr>
+    </w:p>
+    <w:p>
+      <w:pPr>
+        <w:spacing w:before="0" w:after="160" w:line="259" w:lineRule="auto"/>
+        <w:jc w:val="left"/>
+      </w:pPr>
+      <w:r>
+        <w:t xml:space="preserve">A taxa de juros livre de riscos (TJLR) é um dos inputs do modelo. {% </w:t>
+      </w:r>
+      <w:proofErr w:type="spellStart"/>
+      <w:r>
+        <w:t>if</w:t>
+      </w:r>
+      <w:proofErr w:type="spellEnd"/>
+      <w:r>
+        <w:t xml:space="preserve"> </w:t>
+      </w:r>
+      <w:proofErr w:type="spellStart"/>
+      <w:proofErr w:type="gramStart"/>
+      <w:r>
+        <w:t>calculo.moeda</w:t>
+      </w:r>
+      <w:proofErr w:type="spellEnd"/>
+      <w:proofErr w:type="gramEnd"/>
+      <w:r>
+        <w:t xml:space="preserve"> == 'BRL' %} Utilizamos os contratos futuros de DI1 (B3), selecionando o contrato com expiração similar ao fim da carência de cada lote. {% </w:t>
+      </w:r>
+      <w:proofErr w:type="spellStart"/>
+      <w:r>
+        <w:t>else</w:t>
+      </w:r>
+      <w:proofErr w:type="spellEnd"/>
+      <w:r>
+        <w:t xml:space="preserve"> %</w:t>
+      </w:r>
+      <w:proofErr w:type="gramStart"/>
+      <w:r>
+        <w:t>} Utilizamos</w:t>
+      </w:r>
+      <w:proofErr w:type="gramEnd"/>
+      <w:r>
+        <w:t xml:space="preserve"> o Treasury Bond (T-Bond) emitido pelos Estados Unidos. {% </w:t>
+      </w:r>
+      <w:proofErr w:type="spellStart"/>
+      <w:r>
+        <w:t>endif</w:t>
+      </w:r>
+      <w:proofErr w:type="spellEnd"/>
+      <w:r>
+        <w:t xml:space="preserve"> %}</w:t>
+      </w:r>
+    </w:p>
+    <w:p>
+      <w:pPr>
+        <w:spacing w:before="0" w:after="160" w:line="259" w:lineRule="auto"/>
+        <w:jc w:val="left"/>
+      </w:pPr>
     </w:p>
     <w:tbl>
       <w:tblPr>
@@ -5969,7 +10105,8 @@
       <w:tblGrid>
         <w:gridCol w:w="3536"/>
         <w:gridCol w:w="1559"/>
-        <w:gridCol w:w="2354"/>
+        <w:gridCol w:w="2339"/>
+        <w:gridCol w:w="1386"/>
       </w:tblGrid>
       <w:tr>
         <w:trPr>
@@ -6083,7 +10220,60 @@
                 <w:bCs/>
                 <w:color w:val="FFFFFF" w:themeColor="background1"/>
               </w:rPr>
-              <w:t xml:space="preserve"> Vesting</w:t>
+              <w:t xml:space="preserve"> Vencimento</w:t>
+            </w:r>
+          </w:p>
+        </w:tc>
+        <w:tc>
+          <w:tcPr>
+            <w:tcW w:w="0" w:type="auto"/>
+            <w:tcBorders>
+              <w:top w:val="single" w:sz="6" w:space="0" w:color="auto"/>
+              <w:left w:val="single" w:sz="6" w:space="0" w:color="auto"/>
+              <w:bottom w:val="single" w:sz="6" w:space="0" w:color="auto"/>
+              <w:right w:val="single" w:sz="6" w:space="0" w:color="auto"/>
+            </w:tcBorders>
+            <w:shd w:val="clear" w:color="auto" w:fill="44546A" w:themeFill="text2"/>
+            <w:tcMar>
+              <w:top w:w="120" w:type="dxa"/>
+              <w:left w:w="180" w:type="dxa"/>
+              <w:bottom w:w="120" w:type="dxa"/>
+              <w:right w:w="180" w:type="dxa"/>
+            </w:tcMar>
+            <w:vAlign w:val="center"/>
+            <w:hideMark/>
+          </w:tcPr>
+          <w:p>
+            <w:pPr>
+              <w:spacing w:before="0" w:after="160" w:line="259" w:lineRule="auto"/>
+              <w:jc w:val="center"/>
+              <w:rPr>
+                <w:color w:val="FFFFFF" w:themeColor="background1"/>
+              </w:rPr>
+            </w:pPr>
+            <w:r>
+              <w:rPr>
+                <w:b/>
+                <w:bCs/>
+                <w:color w:val="FFFFFF" w:themeColor="background1"/>
+              </w:rPr>
+              <w:t xml:space="preserve"> </w:t>
+            </w:r>
+            <w:r>
+              <w:rPr>
+                <w:b/>
+                <w:bCs/>
+                <w:color w:val="FFFFFF" w:themeColor="background1"/>
+              </w:rPr>
+              <w:t>T</w:t>
+            </w:r>
+            <w:r>
+              <w:rPr>
+                <w:b/>
+                <w:bCs/>
+                <w:color w:val="FFFFFF" w:themeColor="background1"/>
+              </w:rPr>
+              <w:t>axa</w:t>
             </w:r>
           </w:p>
         </w:tc>
@@ -6116,7 +10306,36 @@
               <w:jc w:val="left"/>
             </w:pPr>
             <w:r>
-              <w:t>{% for c in tabelas.cronograma %} {{ programa.nome }}</w:t>
+              <w:t xml:space="preserve">{% for j in </w:t>
+            </w:r>
+            <w:proofErr w:type="spellStart"/>
+            <w:proofErr w:type="gramStart"/>
+            <w:r>
+              <w:t>tabelas.taxa</w:t>
+            </w:r>
+            <w:proofErr w:type="gramEnd"/>
+            <w:r>
+              <w:t>_livre_risco</w:t>
+            </w:r>
+            <w:proofErr w:type="spellEnd"/>
+            <w:r>
+              <w:t xml:space="preserve"> %} </w:t>
+            </w:r>
+            <w:proofErr w:type="gramStart"/>
+            <w:r>
+              <w:t xml:space="preserve">{{ </w:t>
+            </w:r>
+            <w:proofErr w:type="spellStart"/>
+            <w:r>
+              <w:t>programa</w:t>
+            </w:r>
+            <w:proofErr w:type="gramEnd"/>
+            <w:r>
+              <w:t>.nome</w:t>
+            </w:r>
+            <w:proofErr w:type="spellEnd"/>
+            <w:r>
+              <w:t xml:space="preserve"> }}</w:t>
             </w:r>
           </w:p>
         </w:tc>
@@ -6143,8 +10362,21 @@
               <w:spacing w:before="0" w:after="160" w:line="259" w:lineRule="auto"/>
               <w:jc w:val="left"/>
             </w:pPr>
-            <w:r>
-              <w:t>{{ c.numero }}</w:t>
+            <w:proofErr w:type="gramStart"/>
+            <w:r>
+              <w:t xml:space="preserve">{{ </w:t>
+            </w:r>
+            <w:proofErr w:type="spellStart"/>
+            <w:r>
+              <w:t>j</w:t>
+            </w:r>
+            <w:proofErr w:type="gramEnd"/>
+            <w:r>
+              <w:t>.lote</w:t>
+            </w:r>
+            <w:proofErr w:type="spellEnd"/>
+            <w:r>
+              <w:t xml:space="preserve"> }}</w:t>
             </w:r>
           </w:p>
         </w:tc>
@@ -6171,8 +10403,62 @@
               <w:spacing w:before="0" w:after="160" w:line="259" w:lineRule="auto"/>
               <w:jc w:val="left"/>
             </w:pPr>
-            <w:r>
-              <w:t>{{ c.data_vesting }}</w:t>
+            <w:proofErr w:type="gramStart"/>
+            <w:r>
+              <w:t xml:space="preserve">{{ </w:t>
+            </w:r>
+            <w:proofErr w:type="spellStart"/>
+            <w:r>
+              <w:t>j</w:t>
+            </w:r>
+            <w:proofErr w:type="gramEnd"/>
+            <w:r>
+              <w:t>.vencimento</w:t>
+            </w:r>
+            <w:proofErr w:type="spellEnd"/>
+            <w:r>
+              <w:t xml:space="preserve"> }}</w:t>
+            </w:r>
+          </w:p>
+        </w:tc>
+        <w:tc>
+          <w:tcPr>
+            <w:tcW w:w="0" w:type="auto"/>
+            <w:tcBorders>
+              <w:top w:val="single" w:sz="6" w:space="0" w:color="auto"/>
+              <w:left w:val="single" w:sz="6" w:space="0" w:color="auto"/>
+              <w:bottom w:val="single" w:sz="6" w:space="0" w:color="auto"/>
+              <w:right w:val="single" w:sz="6" w:space="0" w:color="auto"/>
+            </w:tcBorders>
+            <w:tcMar>
+              <w:top w:w="120" w:type="dxa"/>
+              <w:left w:w="180" w:type="dxa"/>
+              <w:bottom w:w="120" w:type="dxa"/>
+              <w:right w:w="180" w:type="dxa"/>
+            </w:tcMar>
+            <w:vAlign w:val="center"/>
+            <w:hideMark/>
+          </w:tcPr>
+          <w:p>
+            <w:pPr>
+              <w:spacing w:before="0" w:after="160" w:line="259" w:lineRule="auto"/>
+              <w:jc w:val="left"/>
+            </w:pPr>
+            <w:proofErr w:type="gramStart"/>
+            <w:r>
+              <w:t xml:space="preserve">{{ </w:t>
+            </w:r>
+            <w:proofErr w:type="spellStart"/>
+            <w:r>
+              <w:t>j</w:t>
+            </w:r>
+            <w:proofErr w:type="gramEnd"/>
+            <w:r>
+              <w:t>.taxa</w:t>
+            </w:r>
+            <w:proofErr w:type="spellEnd"/>
+            <w:r>
+              <w:t xml:space="preserve"> }}</w:t>
             </w:r>
           </w:p>
         </w:tc>
@@ -6204,430 +10490,15 @@
               <w:jc w:val="left"/>
             </w:pPr>
             <w:r>
-              <w:t>{% endfor %}</w:t>
-            </w:r>
-          </w:p>
-        </w:tc>
-        <w:tc>
-          <w:tcPr>
-            <w:tcW w:w="1529" w:type="dxa"/>
-            <w:tcBorders>
-              <w:top w:val="single" w:sz="6" w:space="0" w:color="auto"/>
-              <w:left w:val="single" w:sz="6" w:space="0" w:color="auto"/>
-              <w:bottom w:val="single" w:sz="6" w:space="0" w:color="auto"/>
-              <w:right w:val="single" w:sz="6" w:space="0" w:color="auto"/>
-            </w:tcBorders>
-            <w:tcMar>
-              <w:top w:w="120" w:type="dxa"/>
-              <w:left w:w="180" w:type="dxa"/>
-              <w:bottom w:w="120" w:type="dxa"/>
-              <w:right w:w="180" w:type="dxa"/>
-            </w:tcMar>
-            <w:vAlign w:val="center"/>
-          </w:tcPr>
-          <w:p>
-            <w:pPr>
-              <w:spacing w:before="0" w:after="160" w:line="259" w:lineRule="auto"/>
-              <w:jc w:val="left"/>
-            </w:pPr>
-          </w:p>
-        </w:tc>
-        <w:tc>
-          <w:tcPr>
-            <w:tcW w:w="2309" w:type="dxa"/>
-            <w:tcBorders>
-              <w:top w:val="single" w:sz="6" w:space="0" w:color="auto"/>
-              <w:left w:val="single" w:sz="6" w:space="0" w:color="auto"/>
-              <w:bottom w:val="single" w:sz="6" w:space="0" w:color="auto"/>
-              <w:right w:val="single" w:sz="6" w:space="0" w:color="auto"/>
-            </w:tcBorders>
-            <w:tcMar>
-              <w:top w:w="120" w:type="dxa"/>
-              <w:left w:w="180" w:type="dxa"/>
-              <w:bottom w:w="120" w:type="dxa"/>
-              <w:right w:w="180" w:type="dxa"/>
-            </w:tcMar>
-            <w:vAlign w:val="center"/>
-          </w:tcPr>
-          <w:p>
-            <w:pPr>
-              <w:spacing w:before="0" w:after="160" w:line="259" w:lineRule="auto"/>
-              <w:jc w:val="left"/>
-            </w:pPr>
-          </w:p>
-        </w:tc>
-      </w:tr>
-    </w:tbl>
-    <w:p>
-      <w:pPr>
-        <w:spacing w:before="0" w:after="160" w:line="259" w:lineRule="auto"/>
-        <w:jc w:val="left"/>
-      </w:pPr>
-    </w:p>
-    <w:p>
-      <w:pPr>
-        <w:spacing w:before="0" w:after="160" w:line="259" w:lineRule="auto"/>
-        <w:jc w:val="left"/>
-      </w:pPr>
-      <w:r>
-        <w:t xml:space="preserve"> {# --- 1.3 PERFORMANCE SHARES (MONTE CARLO) --- #} </w:t>
-      </w:r>
-    </w:p>
-    <w:p>
-      <w:pPr>
-        <w:spacing w:before="0" w:after="160" w:line="259" w:lineRule="auto"/>
-        <w:jc w:val="left"/>
-      </w:pPr>
-      <w:r>
-        <w:t>{% elif programa.metodologia == 'MONTE_CARLO' %}</w:t>
-      </w:r>
-    </w:p>
-    <w:p>
-      <w:pPr>
-        <w:spacing w:before="0" w:after="160" w:line="259" w:lineRule="auto"/>
-        <w:jc w:val="left"/>
-      </w:pPr>
-    </w:p>
-    <w:p>
-      <w:pPr>
-        <w:pStyle w:val="Ttulo2"/>
-        <w:numPr>
-          <w:ilvl w:val="1"/>
-          <w:numId w:val="7"/>
-        </w:numPr>
-      </w:pPr>
-      <w:r>
-        <w:t xml:space="preserve"> </w:t>
-      </w:r>
-      <w:bookmarkStart w:id="16" w:name="_Toc216374403"/>
-      <w:r>
-        <w:t>Performance Shares</w:t>
-      </w:r>
-      <w:bookmarkEnd w:id="16"/>
-    </w:p>
-    <w:p>
-      <w:pPr>
-        <w:spacing w:before="0" w:after="160" w:line="259" w:lineRule="auto"/>
-      </w:pPr>
-      <w:r>
-        <w:t xml:space="preserve"> Quando as condições de aquisição são condições de mercado, seus efeitos devem ser incorporados ao próprio valor justo. Assim, para se estimar o fair value das outorgas atreladas a condições de performance (PSU), estes efeitos foram inseridos no cálculo com a utilização de Simulação de Monte Carlo. Os valores justos obtidos são apresentados a seguir: </w:t>
-      </w:r>
-    </w:p>
-    <w:tbl>
-      <w:tblPr>
-        <w:tblW w:w="0" w:type="auto"/>
-        <w:tblCellSpacing w:w="15" w:type="dxa"/>
-        <w:tblCellMar>
-          <w:left w:w="0" w:type="dxa"/>
-          <w:right w:w="0" w:type="dxa"/>
-        </w:tblCellMar>
-        <w:tblLook w:val="04A0" w:firstRow="1" w:lastRow="0" w:firstColumn="1" w:lastColumn="0" w:noHBand="0" w:noVBand="1"/>
-      </w:tblPr>
-      <w:tblGrid>
-        <w:gridCol w:w="3536"/>
-        <w:gridCol w:w="1559"/>
-        <w:gridCol w:w="2339"/>
-        <w:gridCol w:w="1481"/>
-      </w:tblGrid>
-      <w:tr>
-        <w:trPr>
-          <w:tblHeader/>
-          <w:tblCellSpacing w:w="15" w:type="dxa"/>
-        </w:trPr>
-        <w:tc>
-          <w:tcPr>
-            <w:tcW w:w="3491" w:type="dxa"/>
-            <w:tcBorders>
-              <w:top w:val="single" w:sz="6" w:space="0" w:color="auto"/>
-              <w:left w:val="single" w:sz="6" w:space="0" w:color="auto"/>
-              <w:bottom w:val="single" w:sz="6" w:space="0" w:color="auto"/>
-              <w:right w:val="single" w:sz="6" w:space="0" w:color="auto"/>
-            </w:tcBorders>
-            <w:shd w:val="clear" w:color="auto" w:fill="44546A" w:themeFill="text2"/>
-            <w:tcMar>
-              <w:top w:w="120" w:type="dxa"/>
-              <w:left w:w="180" w:type="dxa"/>
-              <w:bottom w:w="120" w:type="dxa"/>
-              <w:right w:w="180" w:type="dxa"/>
-            </w:tcMar>
-            <w:vAlign w:val="center"/>
-            <w:hideMark/>
-          </w:tcPr>
-          <w:p>
-            <w:pPr>
-              <w:spacing w:before="0" w:after="160" w:line="259" w:lineRule="auto"/>
-              <w:jc w:val="center"/>
-              <w:rPr>
-                <w:color w:val="FFFFFF" w:themeColor="background1"/>
-              </w:rPr>
-            </w:pPr>
-            <w:r>
-              <w:rPr>
-                <w:b/>
-                <w:bCs/>
-                <w:color w:val="FFFFFF" w:themeColor="background1"/>
-              </w:rPr>
-              <w:t>Programa</w:t>
-            </w:r>
-          </w:p>
-        </w:tc>
-        <w:tc>
-          <w:tcPr>
-            <w:tcW w:w="1529" w:type="dxa"/>
-            <w:tcBorders>
-              <w:top w:val="single" w:sz="6" w:space="0" w:color="auto"/>
-              <w:left w:val="single" w:sz="6" w:space="0" w:color="auto"/>
-              <w:bottom w:val="single" w:sz="6" w:space="0" w:color="auto"/>
-              <w:right w:val="single" w:sz="6" w:space="0" w:color="auto"/>
-            </w:tcBorders>
-            <w:shd w:val="clear" w:color="auto" w:fill="44546A" w:themeFill="text2"/>
-            <w:tcMar>
-              <w:top w:w="120" w:type="dxa"/>
-              <w:left w:w="180" w:type="dxa"/>
-              <w:bottom w:w="120" w:type="dxa"/>
-              <w:right w:w="180" w:type="dxa"/>
-            </w:tcMar>
-            <w:vAlign w:val="center"/>
-            <w:hideMark/>
-          </w:tcPr>
-          <w:p>
-            <w:pPr>
-              <w:spacing w:before="0" w:after="160" w:line="259" w:lineRule="auto"/>
-              <w:jc w:val="center"/>
-              <w:rPr>
-                <w:color w:val="FFFFFF" w:themeColor="background1"/>
-              </w:rPr>
-            </w:pPr>
-            <w:r>
-              <w:rPr>
-                <w:b/>
-                <w:bCs/>
-                <w:color w:val="FFFFFF" w:themeColor="background1"/>
-              </w:rPr>
-              <w:t>Lote</w:t>
-            </w:r>
-          </w:p>
-        </w:tc>
-        <w:tc>
-          <w:tcPr>
-            <w:tcW w:w="2309" w:type="dxa"/>
-            <w:tcBorders>
-              <w:top w:val="single" w:sz="6" w:space="0" w:color="auto"/>
-              <w:left w:val="single" w:sz="6" w:space="0" w:color="auto"/>
-              <w:bottom w:val="single" w:sz="6" w:space="0" w:color="auto"/>
-              <w:right w:val="single" w:sz="6" w:space="0" w:color="auto"/>
-            </w:tcBorders>
-            <w:shd w:val="clear" w:color="auto" w:fill="44546A" w:themeFill="text2"/>
-            <w:tcMar>
-              <w:top w:w="120" w:type="dxa"/>
-              <w:left w:w="180" w:type="dxa"/>
-              <w:bottom w:w="120" w:type="dxa"/>
-              <w:right w:w="180" w:type="dxa"/>
-            </w:tcMar>
-            <w:vAlign w:val="center"/>
-            <w:hideMark/>
-          </w:tcPr>
-          <w:p>
-            <w:pPr>
-              <w:spacing w:before="0" w:after="160" w:line="259" w:lineRule="auto"/>
-              <w:jc w:val="center"/>
-              <w:rPr>
-                <w:color w:val="FFFFFF" w:themeColor="background1"/>
-              </w:rPr>
-            </w:pPr>
-            <w:r>
-              <w:rPr>
-                <w:b/>
-                <w:bCs/>
-                <w:color w:val="FFFFFF" w:themeColor="background1"/>
-              </w:rPr>
-              <w:t>Modelo</w:t>
-            </w:r>
-          </w:p>
-        </w:tc>
-        <w:tc>
-          <w:tcPr>
-            <w:tcW w:w="0" w:type="auto"/>
-            <w:tcBorders>
-              <w:top w:val="single" w:sz="6" w:space="0" w:color="auto"/>
-              <w:left w:val="single" w:sz="6" w:space="0" w:color="auto"/>
-              <w:bottom w:val="single" w:sz="6" w:space="0" w:color="auto"/>
-              <w:right w:val="single" w:sz="6" w:space="0" w:color="auto"/>
-            </w:tcBorders>
-            <w:shd w:val="clear" w:color="auto" w:fill="44546A" w:themeFill="text2"/>
-            <w:tcMar>
-              <w:top w:w="120" w:type="dxa"/>
-              <w:left w:w="180" w:type="dxa"/>
-              <w:bottom w:w="120" w:type="dxa"/>
-              <w:right w:w="180" w:type="dxa"/>
-            </w:tcMar>
-            <w:vAlign w:val="center"/>
-            <w:hideMark/>
-          </w:tcPr>
-          <w:p>
-            <w:pPr>
-              <w:spacing w:before="0" w:after="160" w:line="259" w:lineRule="auto"/>
-              <w:jc w:val="center"/>
-              <w:rPr>
-                <w:color w:val="FFFFFF" w:themeColor="background1"/>
-              </w:rPr>
-            </w:pPr>
-            <w:r>
-              <w:rPr>
-                <w:b/>
-                <w:bCs/>
-                <w:color w:val="FFFFFF" w:themeColor="background1"/>
-              </w:rPr>
-              <w:t>Fair Value</w:t>
-            </w:r>
-          </w:p>
-        </w:tc>
-      </w:tr>
-      <w:tr>
-        <w:trPr>
-          <w:tblCellSpacing w:w="15" w:type="dxa"/>
-        </w:trPr>
-        <w:tc>
-          <w:tcPr>
-            <w:tcW w:w="3491" w:type="dxa"/>
-            <w:tcBorders>
-              <w:top w:val="single" w:sz="6" w:space="0" w:color="auto"/>
-              <w:left w:val="single" w:sz="6" w:space="0" w:color="auto"/>
-              <w:bottom w:val="single" w:sz="6" w:space="0" w:color="auto"/>
-              <w:right w:val="single" w:sz="6" w:space="0" w:color="auto"/>
-            </w:tcBorders>
-            <w:tcMar>
-              <w:top w:w="120" w:type="dxa"/>
-              <w:left w:w="180" w:type="dxa"/>
-              <w:bottom w:w="120" w:type="dxa"/>
-              <w:right w:w="180" w:type="dxa"/>
-            </w:tcMar>
-            <w:vAlign w:val="center"/>
-            <w:hideMark/>
-          </w:tcPr>
-          <w:p>
-            <w:pPr>
-              <w:spacing w:before="0" w:after="160" w:line="259" w:lineRule="auto"/>
-              <w:jc w:val="left"/>
-            </w:pPr>
-            <w:r>
-              <w:t>{% for r in tabelas.resultados_fair_value %}{{ programa.nome }}</w:t>
-            </w:r>
-          </w:p>
-        </w:tc>
-        <w:tc>
-          <w:tcPr>
-            <w:tcW w:w="1529" w:type="dxa"/>
-            <w:tcBorders>
-              <w:top w:val="single" w:sz="6" w:space="0" w:color="auto"/>
-              <w:left w:val="single" w:sz="6" w:space="0" w:color="auto"/>
-              <w:bottom w:val="single" w:sz="6" w:space="0" w:color="auto"/>
-              <w:right w:val="single" w:sz="6" w:space="0" w:color="auto"/>
-            </w:tcBorders>
-            <w:tcMar>
-              <w:top w:w="120" w:type="dxa"/>
-              <w:left w:w="180" w:type="dxa"/>
-              <w:bottom w:w="120" w:type="dxa"/>
-              <w:right w:w="180" w:type="dxa"/>
-            </w:tcMar>
-            <w:vAlign w:val="center"/>
-            <w:hideMark/>
-          </w:tcPr>
-          <w:p>
-            <w:pPr>
-              <w:spacing w:before="0" w:after="160" w:line="259" w:lineRule="auto"/>
-              <w:jc w:val="left"/>
-            </w:pPr>
-            <w:r>
-              <w:t>{{ r.lote }}</w:t>
-            </w:r>
-          </w:p>
-        </w:tc>
-        <w:tc>
-          <w:tcPr>
-            <w:tcW w:w="2309" w:type="dxa"/>
-            <w:tcBorders>
-              <w:top w:val="single" w:sz="6" w:space="0" w:color="auto"/>
-              <w:left w:val="single" w:sz="6" w:space="0" w:color="auto"/>
-              <w:bottom w:val="single" w:sz="6" w:space="0" w:color="auto"/>
-              <w:right w:val="single" w:sz="6" w:space="0" w:color="auto"/>
-            </w:tcBorders>
-            <w:tcMar>
-              <w:top w:w="120" w:type="dxa"/>
-              <w:left w:w="180" w:type="dxa"/>
-              <w:bottom w:w="120" w:type="dxa"/>
-              <w:right w:w="180" w:type="dxa"/>
-            </w:tcMar>
-            <w:vAlign w:val="center"/>
-            <w:hideMark/>
-          </w:tcPr>
-          <w:p>
-            <w:pPr>
-              <w:spacing w:before="0" w:after="160" w:line="259" w:lineRule="auto"/>
-              <w:jc w:val="left"/>
-            </w:pPr>
-            <w:r>
-              <w:t>{{ r.modelo }}</w:t>
-            </w:r>
-          </w:p>
-        </w:tc>
-        <w:tc>
-          <w:tcPr>
-            <w:tcW w:w="0" w:type="auto"/>
-            <w:tcBorders>
-              <w:top w:val="single" w:sz="6" w:space="0" w:color="auto"/>
-              <w:left w:val="single" w:sz="6" w:space="0" w:color="auto"/>
-              <w:bottom w:val="single" w:sz="6" w:space="0" w:color="auto"/>
-              <w:right w:val="single" w:sz="6" w:space="0" w:color="auto"/>
-            </w:tcBorders>
-            <w:tcMar>
-              <w:top w:w="120" w:type="dxa"/>
-              <w:left w:w="180" w:type="dxa"/>
-              <w:bottom w:w="120" w:type="dxa"/>
-              <w:right w:w="180" w:type="dxa"/>
-            </w:tcMar>
-            <w:vAlign w:val="center"/>
-            <w:hideMark/>
-          </w:tcPr>
-          <w:p>
-            <w:pPr>
-              <w:spacing w:before="0" w:after="160" w:line="259" w:lineRule="auto"/>
-              <w:jc w:val="left"/>
-            </w:pPr>
-            <w:r>
-              <w:t>{{ r.fv_final }}</w:t>
-            </w:r>
-          </w:p>
-        </w:tc>
-      </w:tr>
-      <w:tr>
-        <w:trPr>
-          <w:tblCellSpacing w:w="15" w:type="dxa"/>
-        </w:trPr>
-        <w:tc>
-          <w:tcPr>
-            <w:tcW w:w="3491" w:type="dxa"/>
-            <w:tcBorders>
-              <w:top w:val="single" w:sz="6" w:space="0" w:color="auto"/>
-              <w:left w:val="single" w:sz="6" w:space="0" w:color="auto"/>
-              <w:bottom w:val="single" w:sz="6" w:space="0" w:color="auto"/>
-              <w:right w:val="single" w:sz="6" w:space="0" w:color="auto"/>
-            </w:tcBorders>
-            <w:tcMar>
-              <w:top w:w="120" w:type="dxa"/>
-              <w:left w:w="180" w:type="dxa"/>
-              <w:bottom w:w="120" w:type="dxa"/>
-              <w:right w:w="180" w:type="dxa"/>
-            </w:tcMar>
-            <w:vAlign w:val="center"/>
-          </w:tcPr>
-          <w:p>
-            <w:pPr>
-              <w:spacing w:before="0" w:after="160" w:line="259" w:lineRule="auto"/>
-              <w:jc w:val="left"/>
-            </w:pPr>
-            <w:r>
-              <w:t>{% endfor %}</w:t>
+              <w:t xml:space="preserve">{% </w:t>
+            </w:r>
+            <w:proofErr w:type="spellStart"/>
+            <w:r>
+              <w:t>endfor</w:t>
+            </w:r>
+            <w:proofErr w:type="spellEnd"/>
+            <w:r>
+              <w:t xml:space="preserve"> %}</w:t>
             </w:r>
           </w:p>
         </w:tc>
@@ -6713,17 +10584,51 @@
     </w:p>
     <w:p>
       <w:pPr>
+        <w:spacing w:before="0" w:after="160" w:line="259" w:lineRule="auto"/>
+        <w:jc w:val="left"/>
+      </w:pPr>
+    </w:p>
+    <w:p>
+      <w:pPr>
+        <w:spacing w:before="0" w:after="160" w:line="259" w:lineRule="auto"/>
+        <w:jc w:val="left"/>
+      </w:pPr>
+    </w:p>
+    <w:p>
+      <w:pPr>
         <w:pStyle w:val="Ttulo2"/>
         <w:numPr>
           <w:ilvl w:val="1"/>
           <w:numId w:val="7"/>
         </w:numPr>
       </w:pPr>
-      <w:bookmarkStart w:id="17" w:name="_Toc216374404"/>
-      <w:r>
-        <w:t>Detalhamento do Modelo de Monte Carlo</w:t>
-      </w:r>
-      <w:bookmarkEnd w:id="17"/>
+      <w:bookmarkStart w:id="21" w:name="_Toc216374408"/>
+      <w:proofErr w:type="spellStart"/>
+      <w:r>
+        <w:lastRenderedPageBreak/>
+        <w:t>Expectativa</w:t>
+      </w:r>
+      <w:proofErr w:type="spellEnd"/>
+      <w:r>
+        <w:t xml:space="preserve"> do </w:t>
+      </w:r>
+      <w:proofErr w:type="spellStart"/>
+      <w:r>
+        <w:t>impacto</w:t>
+      </w:r>
+      <w:proofErr w:type="spellEnd"/>
+      <w:r>
+        <w:t xml:space="preserve"> de </w:t>
+      </w:r>
+      <w:proofErr w:type="spellStart"/>
+      <w:r>
+        <w:t>dividendos</w:t>
+      </w:r>
+      <w:proofErr w:type="spellEnd"/>
+      <w:r>
+        <w:t xml:space="preserve"> (Dividend Yield)</w:t>
+      </w:r>
+      <w:bookmarkEnd w:id="21"/>
       <w:r>
         <w:t xml:space="preserve"> </w:t>
       </w:r>
@@ -6733,187 +10638,199 @@
         <w:spacing w:before="0" w:after="160" w:line="259" w:lineRule="auto"/>
       </w:pPr>
       <w:r>
-        <w:lastRenderedPageBreak/>
-        <w:t>No Plano em questão foi utilizada simulação de Monte Carlo, pois métodos determinísticos (Binomial e Black &amp; Scholes) não conseguem captar as variáveis de incerteza das condições de mercado. O modelo segue a seguinte dinâmica, considerando {{ calculo.qtd_simulacoes }} simulações</w:t>
-      </w:r>
-      <w:r>
-        <w:t>.</w:t>
-      </w:r>
+        <w:t xml:space="preserve">{% </w:t>
+      </w:r>
+      <w:proofErr w:type="spellStart"/>
+      <w:r>
+        <w:t>if</w:t>
+      </w:r>
+      <w:proofErr w:type="spellEnd"/>
       <w:r>
         <w:t xml:space="preserve"> </w:t>
       </w:r>
+      <w:proofErr w:type="spellStart"/>
+      <w:proofErr w:type="gramStart"/>
+      <w:r>
+        <w:t>calculo.cenario</w:t>
+      </w:r>
+      <w:proofErr w:type="gramEnd"/>
+      <w:r>
+        <w:t>_dividendos</w:t>
+      </w:r>
+      <w:proofErr w:type="spellEnd"/>
+      <w:r>
+        <w:t xml:space="preserve"> == 'PENALIZA' %} Conforme as regras do Plano, os beneficiários não têm direito ao recebimento de dividendos (ou ajuste no preço de exercício) declarados durante o período de carência. Para refletir essa característica econômica, conforme diretrizes do CPC 10 (Item B31), o modelo de precificação incorporou um </w:t>
+      </w:r>
+      <w:proofErr w:type="spellStart"/>
+      <w:r>
+        <w:t>Dividend</w:t>
+      </w:r>
+      <w:proofErr w:type="spellEnd"/>
+      <w:r>
+        <w:t xml:space="preserve"> </w:t>
+      </w:r>
+      <w:proofErr w:type="spellStart"/>
+      <w:r>
+        <w:t>Yield</w:t>
+      </w:r>
+      <w:proofErr w:type="spellEnd"/>
+      <w:r>
+        <w:t xml:space="preserve"> esperado de </w:t>
+      </w:r>
+      <w:proofErr w:type="gramStart"/>
+      <w:r>
+        <w:t xml:space="preserve">{{ </w:t>
+      </w:r>
+      <w:proofErr w:type="spellStart"/>
+      <w:r>
+        <w:t>calculo</w:t>
+      </w:r>
+      <w:proofErr w:type="gramEnd"/>
+      <w:r>
+        <w:t>.dividend_</w:t>
+      </w:r>
+      <w:proofErr w:type="gramStart"/>
+      <w:r>
+        <w:t>yield</w:t>
+      </w:r>
+      <w:proofErr w:type="spellEnd"/>
+      <w:r>
+        <w:t xml:space="preserve"> }</w:t>
+      </w:r>
+      <w:proofErr w:type="gramEnd"/>
+      <w:r>
+        <w:t xml:space="preserve">}. A inclusão desta taxa reduz o valor justo da opção, capturando o custo de oportunidade do titular em relação ao acionista durante o </w:t>
+      </w:r>
+      <w:proofErr w:type="spellStart"/>
+      <w:r>
+        <w:t>vesting</w:t>
+      </w:r>
+      <w:proofErr w:type="spellEnd"/>
+      <w:r>
+        <w:t xml:space="preserve">. {% </w:t>
+      </w:r>
+      <w:proofErr w:type="spellStart"/>
+      <w:r>
+        <w:t>elif</w:t>
+      </w:r>
+      <w:proofErr w:type="spellEnd"/>
+      <w:r>
+        <w:t xml:space="preserve"> </w:t>
+      </w:r>
+      <w:proofErr w:type="spellStart"/>
+      <w:proofErr w:type="gramStart"/>
+      <w:r>
+        <w:t>calculo.cenario</w:t>
+      </w:r>
+      <w:proofErr w:type="gramEnd"/>
+      <w:r>
+        <w:t>_dividendos</w:t>
+      </w:r>
+      <w:proofErr w:type="spellEnd"/>
+      <w:r>
+        <w:t xml:space="preserve"> == 'PAGO' %} O Regulamento prevê mecanismos de proteção ao beneficiário em caso de distribuição de proventos (seja via ajuste proporcional no Preço de Exercício ou pagamento de equivalente em caixa</w:t>
+      </w:r>
+      <w:r>
+        <w:t>/ações adicionais</w:t>
+      </w:r>
+      <w:r>
+        <w:t xml:space="preserve">). Dessa forma, assume-se que o titular não sofre diluição econômica decorrente dos dividendos. Portanto, utilizou-se a premissa de </w:t>
+      </w:r>
+      <w:proofErr w:type="spellStart"/>
+      <w:r>
+        <w:t>Dividend</w:t>
+      </w:r>
+      <w:proofErr w:type="spellEnd"/>
+      <w:r>
+        <w:t xml:space="preserve"> </w:t>
+      </w:r>
+      <w:proofErr w:type="spellStart"/>
+      <w:r>
+        <w:t>Yield</w:t>
+      </w:r>
+      <w:proofErr w:type="spellEnd"/>
+      <w:r>
+        <w:t xml:space="preserve"> de 0,0% no modelo matemático, evitando a penalização indevida do valor justo (conforme CPC 10, B32/B33). {% </w:t>
+      </w:r>
+      <w:proofErr w:type="spellStart"/>
+      <w:r>
+        <w:t>else</w:t>
+      </w:r>
+      <w:proofErr w:type="spellEnd"/>
+      <w:r>
+        <w:t xml:space="preserve"> %</w:t>
+      </w:r>
+      <w:proofErr w:type="gramStart"/>
+      <w:r>
+        <w:t>} Considerando</w:t>
+      </w:r>
+      <w:proofErr w:type="gramEnd"/>
+      <w:r>
+        <w:t xml:space="preserve"> o histórico recente e a estratégia de </w:t>
+      </w:r>
+      <w:r>
+        <w:t>pagamento de dividendos/JCP</w:t>
+      </w:r>
+      <w:r>
+        <w:t xml:space="preserve"> da Companhia para o horizonte projetado, não há expectativa de distribuição de dividendos relevantes. Consequentemente, adotou-se a premissa técnica de </w:t>
+      </w:r>
+      <w:proofErr w:type="spellStart"/>
+      <w:r>
+        <w:t>Dividend</w:t>
+      </w:r>
+      <w:proofErr w:type="spellEnd"/>
+      <w:r>
+        <w:t xml:space="preserve"> </w:t>
+      </w:r>
+      <w:proofErr w:type="spellStart"/>
+      <w:r>
+        <w:t>Yield</w:t>
+      </w:r>
+      <w:proofErr w:type="spellEnd"/>
+      <w:r>
+        <w:t xml:space="preserve"> nulo (0,0%) para o cálculo do valor justo. {% </w:t>
+      </w:r>
+      <w:proofErr w:type="spellStart"/>
+      <w:r>
+        <w:t>endif</w:t>
+      </w:r>
+      <w:proofErr w:type="spellEnd"/>
+      <w:r>
+        <w:t xml:space="preserve"> %}</w:t>
+      </w:r>
     </w:p>
     <w:p>
       <w:pPr>
         <w:spacing w:before="0" w:after="160" w:line="259" w:lineRule="auto"/>
-        <w:jc w:val="center"/>
-        <w:rPr>
-          <w:b/>
-          <w:bCs/>
-        </w:rPr>
-      </w:pPr>
-      <w:r>
-        <w:rPr>
-          <w:b/>
-          <w:bCs/>
-        </w:rPr>
-        <w:t>Simulação dos preços de ação (Movimento Browniano Geométrico):</w:t>
+      </w:pPr>
+      <w:r>
+        <w:t>{# --- SEÇÕES ESPECÍFICAS DE SOP E LOCKUP --- #}</w:t>
       </w:r>
     </w:p>
     <w:p>
       <w:pPr>
         <w:spacing w:before="0" w:after="160" w:line="259" w:lineRule="auto"/>
-        <w:jc w:val="left"/>
-      </w:pPr>
-      <w:r>
-        <w:rPr>
-          <w:noProof/>
-        </w:rPr>
-        <w:drawing>
-          <wp:inline distT="0" distB="0" distL="0" distR="0" wp14:anchorId="12FCCAE4" wp14:editId="590E9DE5">
-            <wp:extent cx="5602842" cy="885825"/>
-            <wp:effectExtent l="0" t="0" r="0" b="0"/>
-            <wp:docPr id="2122125701" name="Imagem 1" descr="Uma imagem contendo Logotipo&#10;&#10;O conteúdo gerado por IA pode estar incorreto."/>
-            <wp:cNvGraphicFramePr>
-              <a:graphicFrameLocks xmlns:a="http://schemas.openxmlformats.org/drawingml/2006/main" noChangeAspect="1"/>
-            </wp:cNvGraphicFramePr>
-            <a:graphic xmlns:a="http://schemas.openxmlformats.org/drawingml/2006/main">
-              <a:graphicData uri="http://schemas.openxmlformats.org/drawingml/2006/picture">
-                <pic:pic xmlns:pic="http://schemas.openxmlformats.org/drawingml/2006/picture">
-                  <pic:nvPicPr>
-                    <pic:cNvPr id="2122125701" name="Imagem 1" descr="Uma imagem contendo Logotipo&#10;&#10;O conteúdo gerado por IA pode estar incorreto."/>
-                    <pic:cNvPicPr/>
-                  </pic:nvPicPr>
-                  <pic:blipFill>
-                    <a:blip r:embed="rId20"/>
-                    <a:stretch>
-                      <a:fillRect/>
-                    </a:stretch>
-                  </pic:blipFill>
-                  <pic:spPr>
-                    <a:xfrm>
-                      <a:off x="0" y="0"/>
-                      <a:ext cx="5610372" cy="887016"/>
-                    </a:xfrm>
-                    <a:prstGeom prst="rect">
-                      <a:avLst/>
-                    </a:prstGeom>
-                  </pic:spPr>
-                </pic:pic>
-              </a:graphicData>
-            </a:graphic>
-          </wp:inline>
-        </w:drawing>
-      </w:r>
-    </w:p>
-    <w:p>
-      <w:pPr>
-        <w:spacing w:before="0" w:after="160" w:line="259" w:lineRule="auto"/>
-        <w:jc w:val="left"/>
-      </w:pPr>
-      <w:r>
-        <w:t>Onde: </w:t>
-      </w:r>
-    </w:p>
-    <w:p>
-      <w:pPr>
-        <w:spacing w:before="0" w:after="160" w:line="259" w:lineRule="auto"/>
-        <w:jc w:val="left"/>
-      </w:pPr>
-      <w:r>
-        <w:t>S(n) é o preço da ação da empresa  </w:t>
-      </w:r>
-    </w:p>
-    <w:p>
-      <w:pPr>
-        <w:spacing w:before="0" w:after="160" w:line="259" w:lineRule="auto"/>
-        <w:jc w:val="left"/>
-      </w:pPr>
-      <w:r>
-        <w:t>S</w:t>
-      </w:r>
-      <w:r>
-        <w:rPr>
-          <w:vertAlign w:val="superscript"/>
-        </w:rPr>
-        <w:t>0</w:t>
-      </w:r>
-      <w:r>
-        <w:t> é o preço da ação da empresa na outorga do programa </w:t>
-      </w:r>
-    </w:p>
-    <w:p>
-      <w:pPr>
-        <w:spacing w:before="0" w:after="160" w:line="259" w:lineRule="auto"/>
-        <w:jc w:val="left"/>
-      </w:pPr>
-      <w:r>
-        <w:t>VOL(n) é a volatilidade do preço da ação </w:t>
-      </w:r>
-    </w:p>
-    <w:p>
-      <w:pPr>
-        <w:spacing w:before="0" w:after="160" w:line="259" w:lineRule="auto"/>
-        <w:jc w:val="left"/>
-      </w:pPr>
-      <w:r>
-        <w:t>Carência é o tempo de carência do programa </w:t>
-      </w:r>
-    </w:p>
-    <w:p>
-      <w:pPr>
-        <w:spacing w:before="0" w:after="160" w:line="259" w:lineRule="auto"/>
-        <w:jc w:val="left"/>
-      </w:pPr>
-      <w:r>
-        <w:t>Juros é a taxa de juros considerada no cálculo </w:t>
-      </w:r>
-    </w:p>
-    <w:p>
-      <w:pPr>
-        <w:spacing w:before="0" w:after="160" w:line="259" w:lineRule="auto"/>
-        <w:jc w:val="left"/>
-      </w:pPr>
-    </w:p>
-    <w:p>
-      <w:pPr>
-        <w:spacing w:before="0" w:after="160" w:line="259" w:lineRule="auto"/>
-        <w:jc w:val="left"/>
-      </w:pPr>
-      <w:r>
-        <w:t xml:space="preserve">{% if calculo.tem_correlacao %} </w:t>
-      </w:r>
-    </w:p>
-    <w:p>
-      <w:pPr>
-        <w:spacing w:before="0" w:after="160" w:line="259" w:lineRule="auto"/>
-        <w:rPr>
-          <w:b/>
-          <w:bCs/>
-        </w:rPr>
-      </w:pPr>
-      <w:r>
-        <w:rPr>
-          <w:b/>
-          <w:bCs/>
-        </w:rPr>
-        <w:t xml:space="preserve"> Inclusão de correlação entre variáveis (Peers):</w:t>
-      </w:r>
-    </w:p>
-    <w:p>
-      <w:pPr>
-        <w:spacing w:before="0" w:after="160" w:line="259" w:lineRule="auto"/>
-      </w:pPr>
-      <w:r>
-        <w:t xml:space="preserve"> Vale ressaltar que a fórmula foi adaptada para incluir a correlação do preço de ação dos ativos com o preço da ação da {{ empresa.nome }}.</w:t>
-      </w:r>
-    </w:p>
-    <w:p>
-      <w:pPr>
-        <w:spacing w:before="0" w:after="160" w:line="259" w:lineRule="auto"/>
-      </w:pPr>
-      <w:r>
-        <w:t xml:space="preserve">Em cada uma das simulações o valor da ação é considerado face às regras de performance. O Fair Value é o ganho médio trazido a valor presente. </w:t>
+      </w:pPr>
+      <w:r>
+        <w:t xml:space="preserve"> {% </w:t>
+      </w:r>
+      <w:proofErr w:type="spellStart"/>
+      <w:r>
+        <w:t>if</w:t>
+      </w:r>
+      <w:proofErr w:type="spellEnd"/>
+      <w:r>
+        <w:t xml:space="preserve"> </w:t>
+      </w:r>
+      <w:proofErr w:type="spellStart"/>
+      <w:proofErr w:type="gramStart"/>
+      <w:r>
+        <w:t>programa.metodologia</w:t>
+      </w:r>
+      <w:proofErr w:type="spellEnd"/>
+      <w:proofErr w:type="gramEnd"/>
+      <w:r>
+        <w:t xml:space="preserve"> == 'STOCK_OPTIONS' %} </w:t>
       </w:r>
     </w:p>
     <w:p>
@@ -6923,48 +10840,115 @@
           <w:ilvl w:val="1"/>
           <w:numId w:val="7"/>
         </w:numPr>
-        <w:rPr>
-          <w:b w:val="0"/>
-          <w:bCs w:val="0"/>
-        </w:rPr>
-      </w:pPr>
-      <w:bookmarkStart w:id="18" w:name="_Toc216374405"/>
-      <w:r>
-        <w:t>Valor do ativo base (subjacente)</w:t>
-      </w:r>
-      <w:bookmarkEnd w:id="18"/>
+      </w:pPr>
+      <w:bookmarkStart w:id="22" w:name="_Toc216374409"/>
+      <w:proofErr w:type="spellStart"/>
+      <w:r>
+        <w:t>Correção</w:t>
+      </w:r>
+      <w:proofErr w:type="spellEnd"/>
+      <w:r>
+        <w:t xml:space="preserve"> do </w:t>
+      </w:r>
+      <w:proofErr w:type="spellStart"/>
+      <w:r>
+        <w:t>Preço</w:t>
+      </w:r>
+      <w:proofErr w:type="spellEnd"/>
+      <w:r>
+        <w:t xml:space="preserve"> de </w:t>
+      </w:r>
+      <w:proofErr w:type="spellStart"/>
+      <w:r>
+        <w:t>Exercício</w:t>
+      </w:r>
+      <w:bookmarkEnd w:id="22"/>
+      <w:proofErr w:type="spellEnd"/>
+    </w:p>
+    <w:p>
+      <w:pPr>
+        <w:spacing w:before="0" w:after="160" w:line="259" w:lineRule="auto"/>
+      </w:pPr>
+      <w:r>
+        <w:t xml:space="preserve"> {% </w:t>
+      </w:r>
+      <w:proofErr w:type="spellStart"/>
+      <w:r>
+        <w:t>if</w:t>
+      </w:r>
+      <w:proofErr w:type="spellEnd"/>
       <w:r>
         <w:t xml:space="preserve"> </w:t>
       </w:r>
+      <w:proofErr w:type="spellStart"/>
+      <w:r>
+        <w:t>calculo.tem_correcao_strike</w:t>
+      </w:r>
+      <w:proofErr w:type="spellEnd"/>
+      <w:r>
+        <w:t xml:space="preserve"> %} O contrato prevê correção do preço de exercício pelo índice </w:t>
+      </w:r>
+      <w:proofErr w:type="gramStart"/>
+      <w:r>
+        <w:t xml:space="preserve">{{ </w:t>
+      </w:r>
+      <w:proofErr w:type="spellStart"/>
+      <w:r>
+        <w:t>calculo</w:t>
+      </w:r>
+      <w:proofErr w:type="gramEnd"/>
+      <w:r>
+        <w:t>.indice_</w:t>
+      </w:r>
+      <w:proofErr w:type="gramStart"/>
+      <w:r>
+        <w:t>correcao</w:t>
+      </w:r>
+      <w:proofErr w:type="spellEnd"/>
+      <w:r>
+        <w:t xml:space="preserve"> }</w:t>
+      </w:r>
+      <w:proofErr w:type="gramEnd"/>
+      <w:r>
+        <w:t>}.</w:t>
+      </w:r>
     </w:p>
     <w:p>
       <w:pPr>
         <w:spacing w:before="0" w:after="160" w:line="259" w:lineRule="auto"/>
       </w:pPr>
       <w:r>
-        <w:t>O valor do ativo subjacente da ação é dado pelo valor da ação na data de outorga: {{ programa.data_outorga }}. {% if empresa.capital_aberto %} Foi utilizado valor da ação da {{ empresa.nome }} (Ticker: {{ empresa.ticker }}) no fechamento de {{ calculo.data_base }} na {{ calculo.bolsa }}, de {{ calculo.valor_ativo_base }}. {% else %} O valor da ação foi definido com base em {{ calculo.metodo_precificacao_privado }} (ex: método de múltiplos ou laudo de avaliação). {% endif %} {% endif %}</w:t>
-      </w:r>
-      <w:r>
-        <w:t>{% endif %}</w:t>
+        <w:t xml:space="preserve"> Utilizamos projeções de mercado para estimar o valor futuro do strike na data de vencimento. {% </w:t>
+      </w:r>
+      <w:proofErr w:type="spellStart"/>
+      <w:r>
+        <w:t>else</w:t>
+      </w:r>
+      <w:proofErr w:type="spellEnd"/>
+      <w:r>
+        <w:t xml:space="preserve"> %} Como o contrato não prevê correção do preço de exercício por indicadores de mercado, não foi necessário nenhum ajuste. {% </w:t>
+      </w:r>
+      <w:proofErr w:type="spellStart"/>
+      <w:r>
+        <w:t>endif</w:t>
+      </w:r>
+      <w:proofErr w:type="spellEnd"/>
+      <w:r>
+        <w:t xml:space="preserve"> %} {% </w:t>
+      </w:r>
+      <w:proofErr w:type="spellStart"/>
+      <w:r>
+        <w:t>endif</w:t>
+      </w:r>
+      <w:proofErr w:type="spellEnd"/>
+      <w:r>
+        <w:t xml:space="preserve"> %} </w:t>
       </w:r>
     </w:p>
     <w:p>
       <w:pPr>
         <w:spacing w:before="0" w:after="160" w:line="259" w:lineRule="auto"/>
-        <w:jc w:val="left"/>
-      </w:pPr>
-      <w:r>
-        <w:t>{# --- SEÇÃO DE VOLATILIDADE (Apenas para SOP e Monte Carlo) --- #}</w:t>
-      </w:r>
-    </w:p>
-    <w:p>
-      <w:pPr>
-        <w:spacing w:before="0" w:after="160" w:line="259" w:lineRule="auto"/>
-        <w:jc w:val="left"/>
-      </w:pPr>
-      <w:r>
-        <w:t xml:space="preserve"> {% if programa.metodologia != 'COTACAO' %} </w:t>
-      </w:r>
+      </w:pPr>
     </w:p>
     <w:p>
       <w:pPr>
@@ -6974,375 +10958,229 @@
           <w:numId w:val="7"/>
         </w:numPr>
       </w:pPr>
-      <w:bookmarkStart w:id="19" w:name="_Toc216374406"/>
-      <w:r>
-        <w:t>Volatilidade esperada dos retornos</w:t>
-      </w:r>
-      <w:bookmarkEnd w:id="19"/>
+      <w:proofErr w:type="spellStart"/>
+      <w:r>
+        <w:t>Efeito</w:t>
+      </w:r>
+      <w:proofErr w:type="spellEnd"/>
+      <w:r>
+        <w:t xml:space="preserve"> do Lockup</w:t>
+      </w:r>
+    </w:p>
+    <w:p>
+      <w:r>
+        <w:t xml:space="preserve"> {% </w:t>
+      </w:r>
+      <w:proofErr w:type="spellStart"/>
+      <w:r>
+        <w:t>if</w:t>
+      </w:r>
+      <w:proofErr w:type="spellEnd"/>
       <w:r>
         <w:t xml:space="preserve"> </w:t>
       </w:r>
+      <w:proofErr w:type="spellStart"/>
+      <w:r>
+        <w:t>regras.tem_lockup</w:t>
+      </w:r>
+      <w:proofErr w:type="spellEnd"/>
+      <w:r>
+        <w:t xml:space="preserve"> %} </w:t>
+      </w:r>
+    </w:p>
+    <w:p>
+      <w:r>
+        <w:t xml:space="preserve">Contratualmente há </w:t>
+      </w:r>
+      <w:proofErr w:type="spellStart"/>
+      <w:r>
+        <w:t>lockup</w:t>
+      </w:r>
+      <w:proofErr w:type="spellEnd"/>
+      <w:r>
+        <w:t xml:space="preserve"> de </w:t>
+      </w:r>
+      <w:proofErr w:type="gramStart"/>
+      <w:r>
+        <w:t xml:space="preserve">{{ </w:t>
+      </w:r>
+      <w:proofErr w:type="spellStart"/>
+      <w:r>
+        <w:t>regras</w:t>
+      </w:r>
+      <w:proofErr w:type="gramEnd"/>
+      <w:r>
+        <w:t>.prazo_</w:t>
+      </w:r>
+      <w:proofErr w:type="gramStart"/>
+      <w:r>
+        <w:t>lockup</w:t>
+      </w:r>
+      <w:proofErr w:type="spellEnd"/>
+      <w:r>
+        <w:t xml:space="preserve"> }</w:t>
+      </w:r>
+      <w:proofErr w:type="gramEnd"/>
+      <w:r>
+        <w:t>} pós-</w:t>
+      </w:r>
+      <w:proofErr w:type="spellStart"/>
+      <w:r>
+        <w:t>vesting</w:t>
+      </w:r>
+      <w:proofErr w:type="spellEnd"/>
+      <w:r>
+        <w:t xml:space="preserve">. Para tratar este efeito, utilizamos o modelo </w:t>
+      </w:r>
+      <w:proofErr w:type="spellStart"/>
+      <w:r>
+        <w:t>Protective</w:t>
+      </w:r>
+      <w:proofErr w:type="spellEnd"/>
+      <w:r>
+        <w:t xml:space="preserve"> </w:t>
+      </w:r>
+      <w:proofErr w:type="spellStart"/>
+      <w:r>
+        <w:t>Put</w:t>
+      </w:r>
+      <w:proofErr w:type="spellEnd"/>
+      <w:r>
+        <w:t xml:space="preserve"> de </w:t>
+      </w:r>
+      <w:proofErr w:type="spellStart"/>
+      <w:r>
+        <w:t>Finnerty</w:t>
+      </w:r>
+      <w:proofErr w:type="spellEnd"/>
+      <w:r>
+        <w:t xml:space="preserve"> ("</w:t>
+      </w:r>
+      <w:proofErr w:type="spellStart"/>
+      <w:r>
+        <w:t>An</w:t>
+      </w:r>
+      <w:proofErr w:type="spellEnd"/>
+      <w:r>
+        <w:t xml:space="preserve"> </w:t>
+      </w:r>
+      <w:proofErr w:type="spellStart"/>
+      <w:r>
+        <w:t>Average</w:t>
+      </w:r>
+      <w:proofErr w:type="spellEnd"/>
+      <w:r>
+        <w:t xml:space="preserve">-Strike </w:t>
+      </w:r>
+      <w:proofErr w:type="spellStart"/>
+      <w:r>
+        <w:t>Put</w:t>
+      </w:r>
+      <w:proofErr w:type="spellEnd"/>
+      <w:r>
+        <w:t xml:space="preserve"> </w:t>
+      </w:r>
+      <w:proofErr w:type="spellStart"/>
+      <w:r>
+        <w:t>Option</w:t>
+      </w:r>
+      <w:proofErr w:type="spellEnd"/>
+      <w:r>
+        <w:t xml:space="preserve"> Model </w:t>
+      </w:r>
+      <w:proofErr w:type="spellStart"/>
+      <w:r>
+        <w:t>of</w:t>
+      </w:r>
+      <w:proofErr w:type="spellEnd"/>
+      <w:r>
+        <w:t xml:space="preserve"> </w:t>
+      </w:r>
+      <w:proofErr w:type="spellStart"/>
+      <w:r>
+        <w:t>the</w:t>
+      </w:r>
+      <w:proofErr w:type="spellEnd"/>
+      <w:r>
+        <w:t xml:space="preserve"> </w:t>
+      </w:r>
+      <w:proofErr w:type="spellStart"/>
+      <w:r>
+        <w:t>Marketability</w:t>
+      </w:r>
+      <w:proofErr w:type="spellEnd"/>
+      <w:r>
+        <w:t xml:space="preserve"> </w:t>
+      </w:r>
+      <w:proofErr w:type="spellStart"/>
+      <w:r>
+        <w:t>Discount</w:t>
+      </w:r>
+      <w:proofErr w:type="spellEnd"/>
+      <w:r>
+        <w:t xml:space="preserve">"), calculando o custo de manter o ganho esperado durante o período de restrição. {% </w:t>
+      </w:r>
+      <w:proofErr w:type="spellStart"/>
+      <w:r>
+        <w:t>else</w:t>
+      </w:r>
+      <w:proofErr w:type="spellEnd"/>
+      <w:r>
+        <w:t xml:space="preserve"> %</w:t>
+      </w:r>
+      <w:proofErr w:type="gramStart"/>
+      <w:r>
+        <w:t>} Não</w:t>
+      </w:r>
+      <w:proofErr w:type="gramEnd"/>
+      <w:r>
+        <w:t xml:space="preserve"> há cláusulas referente ao </w:t>
+      </w:r>
+      <w:proofErr w:type="spellStart"/>
+      <w:r>
+        <w:t>lockup</w:t>
+      </w:r>
+      <w:proofErr w:type="spellEnd"/>
+      <w:r>
+        <w:t xml:space="preserve"> de ações, portanto o efeito não foi considerado. {% </w:t>
+      </w:r>
+      <w:proofErr w:type="spellStart"/>
+      <w:r>
+        <w:t>endif</w:t>
+      </w:r>
+      <w:proofErr w:type="spellEnd"/>
+      <w:r>
+        <w:t xml:space="preserve"> %}</w:t>
+      </w:r>
     </w:p>
     <w:p>
       <w:pPr>
         <w:spacing w:before="0" w:after="160" w:line="259" w:lineRule="auto"/>
       </w:pPr>
       <w:r>
-        <w:lastRenderedPageBreak/>
-        <w:t xml:space="preserve">Para definir a volatilidade consideramos: {% if empresa.capital_aberto %} O histórico do valor da ação da companhia. O período escolhido foi proporcional à expectativa de exercício. A metodologia foi desvio padrão dos retornos diários. {% else %} Como a Companhia não possui um histórico longo o bastante, utilizamos um Peer Group definido em função da similaridade entre os negócios. A metodologia de cálculo foi "desvio padrão dos retornos diários" em detrimento de outros modelos (GARCH/EWMA), conforme previsto no CPC 10 (Item B29). {% endif %} </w:t>
-      </w:r>
-    </w:p>
-    <w:p>
-      <w:pPr>
-        <w:spacing w:before="0" w:after="160" w:line="259" w:lineRule="auto"/>
-        <w:jc w:val="left"/>
-      </w:pPr>
-      <w:r>
-        <w:t xml:space="preserve">Os valores obtidos são: </w:t>
-      </w:r>
-    </w:p>
-    <w:tbl>
-      <w:tblPr>
-        <w:tblW w:w="0" w:type="auto"/>
-        <w:tblCellSpacing w:w="15" w:type="dxa"/>
-        <w:tblCellMar>
-          <w:left w:w="0" w:type="dxa"/>
-          <w:right w:w="0" w:type="dxa"/>
-        </w:tblCellMar>
-        <w:tblLook w:val="04A0" w:firstRow="1" w:lastRow="0" w:firstColumn="1" w:lastColumn="0" w:noHBand="0" w:noVBand="1"/>
-      </w:tblPr>
-      <w:tblGrid>
-        <w:gridCol w:w="2969"/>
-        <w:gridCol w:w="3119"/>
-        <w:gridCol w:w="2827"/>
-      </w:tblGrid>
-      <w:tr>
-        <w:trPr>
-          <w:tblHeader/>
-          <w:tblCellSpacing w:w="15" w:type="dxa"/>
-        </w:trPr>
-        <w:tc>
-          <w:tcPr>
-            <w:tcW w:w="2924" w:type="dxa"/>
-            <w:tcBorders>
-              <w:top w:val="single" w:sz="6" w:space="0" w:color="auto"/>
-              <w:left w:val="single" w:sz="6" w:space="0" w:color="auto"/>
-              <w:bottom w:val="single" w:sz="6" w:space="0" w:color="auto"/>
-              <w:right w:val="single" w:sz="6" w:space="0" w:color="auto"/>
-            </w:tcBorders>
-            <w:shd w:val="clear" w:color="auto" w:fill="44546A" w:themeFill="text2"/>
-            <w:tcMar>
-              <w:top w:w="120" w:type="dxa"/>
-              <w:left w:w="180" w:type="dxa"/>
-              <w:bottom w:w="120" w:type="dxa"/>
-              <w:right w:w="180" w:type="dxa"/>
-            </w:tcMar>
-            <w:vAlign w:val="center"/>
-            <w:hideMark/>
-          </w:tcPr>
-          <w:p>
-            <w:pPr>
-              <w:spacing w:before="0" w:after="160" w:line="259" w:lineRule="auto"/>
-              <w:jc w:val="center"/>
-              <w:rPr>
-                <w:color w:val="FFFFFF" w:themeColor="background1"/>
-              </w:rPr>
-            </w:pPr>
-            <w:r>
-              <w:rPr>
-                <w:b/>
-                <w:bCs/>
-                <w:color w:val="FFFFFF" w:themeColor="background1"/>
-              </w:rPr>
-              <w:t>Data Base</w:t>
-            </w:r>
-          </w:p>
-        </w:tc>
-        <w:tc>
-          <w:tcPr>
-            <w:tcW w:w="3089" w:type="dxa"/>
-            <w:tcBorders>
-              <w:top w:val="single" w:sz="6" w:space="0" w:color="auto"/>
-              <w:left w:val="single" w:sz="6" w:space="0" w:color="auto"/>
-              <w:bottom w:val="single" w:sz="6" w:space="0" w:color="auto"/>
-              <w:right w:val="single" w:sz="6" w:space="0" w:color="auto"/>
-            </w:tcBorders>
-            <w:shd w:val="clear" w:color="auto" w:fill="44546A" w:themeFill="text2"/>
-            <w:tcMar>
-              <w:top w:w="120" w:type="dxa"/>
-              <w:left w:w="180" w:type="dxa"/>
-              <w:bottom w:w="120" w:type="dxa"/>
-              <w:right w:w="180" w:type="dxa"/>
-            </w:tcMar>
-            <w:vAlign w:val="center"/>
-            <w:hideMark/>
-          </w:tcPr>
-          <w:p>
-            <w:pPr>
-              <w:spacing w:before="0" w:after="160" w:line="259" w:lineRule="auto"/>
-              <w:jc w:val="center"/>
-              <w:rPr>
-                <w:color w:val="FFFFFF" w:themeColor="background1"/>
-              </w:rPr>
-            </w:pPr>
-            <w:r>
-              <w:rPr>
-                <w:b/>
-                <w:bCs/>
-                <w:color w:val="FFFFFF" w:themeColor="background1"/>
-              </w:rPr>
-              <w:t>Vencimento</w:t>
-            </w:r>
-          </w:p>
-        </w:tc>
-        <w:tc>
-          <w:tcPr>
-            <w:tcW w:w="2782" w:type="dxa"/>
-            <w:tcBorders>
-              <w:top w:val="single" w:sz="6" w:space="0" w:color="auto"/>
-              <w:left w:val="single" w:sz="6" w:space="0" w:color="auto"/>
-              <w:bottom w:val="single" w:sz="6" w:space="0" w:color="auto"/>
-              <w:right w:val="single" w:sz="6" w:space="0" w:color="auto"/>
-            </w:tcBorders>
-            <w:shd w:val="clear" w:color="auto" w:fill="44546A" w:themeFill="text2"/>
-            <w:tcMar>
-              <w:top w:w="120" w:type="dxa"/>
-              <w:left w:w="180" w:type="dxa"/>
-              <w:bottom w:w="120" w:type="dxa"/>
-              <w:right w:w="180" w:type="dxa"/>
-            </w:tcMar>
-            <w:vAlign w:val="center"/>
-            <w:hideMark/>
-          </w:tcPr>
-          <w:p>
-            <w:pPr>
-              <w:spacing w:before="0" w:after="160" w:line="259" w:lineRule="auto"/>
-              <w:jc w:val="center"/>
-              <w:rPr>
-                <w:color w:val="FFFFFF" w:themeColor="background1"/>
-              </w:rPr>
-            </w:pPr>
-            <w:r>
-              <w:rPr>
-                <w:b/>
-                <w:bCs/>
-                <w:color w:val="FFFFFF" w:themeColor="background1"/>
-              </w:rPr>
-              <w:t>Volatilidade</w:t>
-            </w:r>
-          </w:p>
-        </w:tc>
-      </w:tr>
-      <w:tr>
-        <w:trPr>
-          <w:tblCellSpacing w:w="15" w:type="dxa"/>
-        </w:trPr>
-        <w:tc>
-          <w:tcPr>
-            <w:tcW w:w="2924" w:type="dxa"/>
-            <w:tcBorders>
-              <w:top w:val="single" w:sz="6" w:space="0" w:color="auto"/>
-              <w:left w:val="single" w:sz="6" w:space="0" w:color="auto"/>
-              <w:bottom w:val="single" w:sz="6" w:space="0" w:color="auto"/>
-              <w:right w:val="single" w:sz="6" w:space="0" w:color="auto"/>
-            </w:tcBorders>
-            <w:tcMar>
-              <w:top w:w="120" w:type="dxa"/>
-              <w:left w:w="180" w:type="dxa"/>
-              <w:bottom w:w="120" w:type="dxa"/>
-              <w:right w:w="180" w:type="dxa"/>
-            </w:tcMar>
-            <w:vAlign w:val="center"/>
-            <w:hideMark/>
-          </w:tcPr>
-          <w:p>
-            <w:pPr>
-              <w:spacing w:before="0" w:after="160" w:line="259" w:lineRule="auto"/>
-              <w:jc w:val="left"/>
-            </w:pPr>
-            <w:r>
-              <w:rPr>
-                <w:b/>
-                <w:bCs/>
-              </w:rPr>
-              <w:t>{% for v in tabelas.volatilidade %}</w:t>
-            </w:r>
-            <w:r>
-              <w:t>{{ v.data_base }}</w:t>
-            </w:r>
-          </w:p>
-        </w:tc>
-        <w:tc>
-          <w:tcPr>
-            <w:tcW w:w="3089" w:type="dxa"/>
-            <w:tcBorders>
-              <w:top w:val="single" w:sz="6" w:space="0" w:color="auto"/>
-              <w:left w:val="single" w:sz="6" w:space="0" w:color="auto"/>
-              <w:bottom w:val="single" w:sz="6" w:space="0" w:color="auto"/>
-              <w:right w:val="single" w:sz="6" w:space="0" w:color="auto"/>
-            </w:tcBorders>
-            <w:tcMar>
-              <w:top w:w="120" w:type="dxa"/>
-              <w:left w:w="180" w:type="dxa"/>
-              <w:bottom w:w="120" w:type="dxa"/>
-              <w:right w:w="180" w:type="dxa"/>
-            </w:tcMar>
-            <w:vAlign w:val="center"/>
-            <w:hideMark/>
-          </w:tcPr>
-          <w:p>
-            <w:pPr>
-              <w:spacing w:before="0" w:after="160" w:line="259" w:lineRule="auto"/>
-              <w:jc w:val="left"/>
-            </w:pPr>
-            <w:r>
-              <w:t>{{ v.vencimento }}</w:t>
-            </w:r>
-          </w:p>
-        </w:tc>
-        <w:tc>
-          <w:tcPr>
-            <w:tcW w:w="2782" w:type="dxa"/>
-            <w:tcBorders>
-              <w:top w:val="single" w:sz="6" w:space="0" w:color="auto"/>
-              <w:left w:val="single" w:sz="6" w:space="0" w:color="auto"/>
-              <w:bottom w:val="single" w:sz="6" w:space="0" w:color="auto"/>
-              <w:right w:val="single" w:sz="6" w:space="0" w:color="auto"/>
-            </w:tcBorders>
-            <w:tcMar>
-              <w:top w:w="120" w:type="dxa"/>
-              <w:left w:w="180" w:type="dxa"/>
-              <w:bottom w:w="120" w:type="dxa"/>
-              <w:right w:w="180" w:type="dxa"/>
-            </w:tcMar>
-            <w:vAlign w:val="center"/>
-            <w:hideMark/>
-          </w:tcPr>
-          <w:p>
-            <w:pPr>
-              <w:spacing w:before="0" w:after="160" w:line="259" w:lineRule="auto"/>
-              <w:jc w:val="left"/>
-            </w:pPr>
-            <w:r>
-              <w:t>{{ v.valor }}</w:t>
-            </w:r>
-          </w:p>
-        </w:tc>
-      </w:tr>
-      <w:tr>
-        <w:trPr>
-          <w:tblCellSpacing w:w="15" w:type="dxa"/>
-        </w:trPr>
-        <w:tc>
-          <w:tcPr>
-            <w:tcW w:w="2924" w:type="dxa"/>
-            <w:tcBorders>
-              <w:top w:val="single" w:sz="6" w:space="0" w:color="auto"/>
-              <w:left w:val="single" w:sz="6" w:space="0" w:color="auto"/>
-              <w:bottom w:val="single" w:sz="6" w:space="0" w:color="auto"/>
-              <w:right w:val="single" w:sz="6" w:space="0" w:color="auto"/>
-            </w:tcBorders>
-            <w:tcMar>
-              <w:top w:w="120" w:type="dxa"/>
-              <w:left w:w="180" w:type="dxa"/>
-              <w:bottom w:w="120" w:type="dxa"/>
-              <w:right w:w="180" w:type="dxa"/>
-            </w:tcMar>
-            <w:vAlign w:val="center"/>
-          </w:tcPr>
-          <w:p>
-            <w:pPr>
-              <w:spacing w:before="0" w:after="160" w:line="259" w:lineRule="auto"/>
-              <w:jc w:val="left"/>
-              <w:rPr>
-                <w:b/>
-                <w:bCs/>
-              </w:rPr>
-            </w:pPr>
-            <w:r>
-              <w:rPr>
-                <w:b/>
-                <w:bCs/>
-              </w:rPr>
-              <w:t xml:space="preserve">{% </w:t>
-            </w:r>
-            <w:r>
-              <w:rPr>
-                <w:b/>
-                <w:bCs/>
-              </w:rPr>
-              <w:t xml:space="preserve">endfor </w:t>
-            </w:r>
-            <w:r>
-              <w:rPr>
-                <w:b/>
-                <w:bCs/>
-              </w:rPr>
-              <w:t>%}</w:t>
-            </w:r>
-          </w:p>
-        </w:tc>
-        <w:tc>
-          <w:tcPr>
-            <w:tcW w:w="3089" w:type="dxa"/>
-            <w:tcBorders>
-              <w:top w:val="single" w:sz="6" w:space="0" w:color="auto"/>
-              <w:left w:val="single" w:sz="6" w:space="0" w:color="auto"/>
-              <w:bottom w:val="single" w:sz="6" w:space="0" w:color="auto"/>
-              <w:right w:val="single" w:sz="6" w:space="0" w:color="auto"/>
-            </w:tcBorders>
-            <w:tcMar>
-              <w:top w:w="120" w:type="dxa"/>
-              <w:left w:w="180" w:type="dxa"/>
-              <w:bottom w:w="120" w:type="dxa"/>
-              <w:right w:w="180" w:type="dxa"/>
-            </w:tcMar>
-            <w:vAlign w:val="center"/>
-          </w:tcPr>
-          <w:p>
-            <w:pPr>
-              <w:spacing w:before="0" w:after="160" w:line="259" w:lineRule="auto"/>
-              <w:jc w:val="left"/>
-            </w:pPr>
-          </w:p>
-        </w:tc>
-        <w:tc>
-          <w:tcPr>
-            <w:tcW w:w="2782" w:type="dxa"/>
-            <w:tcBorders>
-              <w:top w:val="single" w:sz="6" w:space="0" w:color="auto"/>
-              <w:left w:val="single" w:sz="6" w:space="0" w:color="auto"/>
-              <w:bottom w:val="single" w:sz="6" w:space="0" w:color="auto"/>
-              <w:right w:val="single" w:sz="6" w:space="0" w:color="auto"/>
-            </w:tcBorders>
-            <w:tcMar>
-              <w:top w:w="120" w:type="dxa"/>
-              <w:left w:w="180" w:type="dxa"/>
-              <w:bottom w:w="120" w:type="dxa"/>
-              <w:right w:w="180" w:type="dxa"/>
-            </w:tcMar>
-            <w:vAlign w:val="center"/>
-          </w:tcPr>
-          <w:p>
-            <w:pPr>
-              <w:spacing w:before="0" w:after="160" w:line="259" w:lineRule="auto"/>
-              <w:jc w:val="left"/>
-            </w:pPr>
-          </w:p>
-        </w:tc>
-      </w:tr>
-    </w:tbl>
-    <w:p>
-      <w:pPr>
-        <w:pStyle w:val="PargrafodaLista"/>
-        <w:spacing w:before="0" w:after="160" w:line="259" w:lineRule="auto"/>
-        <w:ind w:left="576"/>
-        <w:jc w:val="left"/>
-        <w:rPr>
-          <w:b/>
-          <w:bCs/>
-        </w:rPr>
-      </w:pPr>
+        <w:t xml:space="preserve"> {% </w:t>
+      </w:r>
+      <w:proofErr w:type="spellStart"/>
+      <w:r>
+        <w:t>if</w:t>
+      </w:r>
+      <w:proofErr w:type="spellEnd"/>
+      <w:r>
+        <w:t xml:space="preserve"> </w:t>
+      </w:r>
+      <w:proofErr w:type="spellStart"/>
+      <w:proofErr w:type="gramStart"/>
+      <w:r>
+        <w:t>calculo.modelo</w:t>
+      </w:r>
+      <w:proofErr w:type="gramEnd"/>
+      <w:r>
+        <w:t>_precificacao</w:t>
+      </w:r>
+      <w:proofErr w:type="spellEnd"/>
+      <w:r>
+        <w:t xml:space="preserve"> == 'BINOMIAL' %} </w:t>
+      </w:r>
     </w:p>
     <w:p>
       <w:pPr>
@@ -7352,11 +11190,25 @@
           <w:numId w:val="7"/>
         </w:numPr>
       </w:pPr>
-      <w:bookmarkStart w:id="20" w:name="_Toc216374407"/>
-      <w:r>
-        <w:t>Taxa de Juros Livre de Risco</w:t>
-      </w:r>
-      <w:bookmarkEnd w:id="20"/>
+      <w:bookmarkStart w:id="23" w:name="_Toc216374410"/>
+      <w:proofErr w:type="spellStart"/>
+      <w:r>
+        <w:lastRenderedPageBreak/>
+        <w:t>Comportamento</w:t>
+      </w:r>
+      <w:proofErr w:type="spellEnd"/>
+      <w:r>
+        <w:t xml:space="preserve"> de </w:t>
+      </w:r>
+      <w:proofErr w:type="spellStart"/>
+      <w:r>
+        <w:t>Exercício</w:t>
+      </w:r>
+      <w:proofErr w:type="spellEnd"/>
+      <w:r>
+        <w:t xml:space="preserve"> (Binomial)</w:t>
+      </w:r>
+      <w:bookmarkEnd w:id="23"/>
       <w:r>
         <w:t xml:space="preserve"> </w:t>
       </w:r>
@@ -7364,455 +11216,50 @@
     <w:p>
       <w:pPr>
         <w:spacing w:before="0" w:after="160" w:line="259" w:lineRule="auto"/>
-        <w:jc w:val="left"/>
-      </w:pPr>
-    </w:p>
-    <w:p>
-      <w:pPr>
-        <w:spacing w:before="0" w:after="160" w:line="259" w:lineRule="auto"/>
-        <w:jc w:val="left"/>
-      </w:pPr>
-      <w:r>
-        <w:t>A taxa de juros livre de riscos (TJLR) é um dos inputs do modelo. {% if calculo.moeda == 'BRL' %} Utilizamos os contratos futuros de DI1 (B3), selecionando o contrato com expiração similar ao fim da carência de cada lote. {% else %} Utilizamos o Treasury Bond (T-Bond) emitido pelos Estados Unidos. {% endif %}</w:t>
-      </w:r>
-    </w:p>
-    <w:p>
-      <w:pPr>
-        <w:spacing w:before="0" w:after="160" w:line="259" w:lineRule="auto"/>
-        <w:jc w:val="left"/>
-      </w:pPr>
-    </w:p>
-    <w:tbl>
-      <w:tblPr>
-        <w:tblW w:w="0" w:type="auto"/>
-        <w:tblCellSpacing w:w="15" w:type="dxa"/>
-        <w:tblCellMar>
-          <w:left w:w="0" w:type="dxa"/>
-          <w:right w:w="0" w:type="dxa"/>
-        </w:tblCellMar>
-        <w:tblLook w:val="04A0" w:firstRow="1" w:lastRow="0" w:firstColumn="1" w:lastColumn="0" w:noHBand="0" w:noVBand="1"/>
-      </w:tblPr>
-      <w:tblGrid>
-        <w:gridCol w:w="3536"/>
-        <w:gridCol w:w="1559"/>
-        <w:gridCol w:w="2339"/>
-        <w:gridCol w:w="1386"/>
-      </w:tblGrid>
-      <w:tr>
-        <w:trPr>
-          <w:tblHeader/>
-          <w:tblCellSpacing w:w="15" w:type="dxa"/>
-        </w:trPr>
-        <w:tc>
-          <w:tcPr>
-            <w:tcW w:w="3491" w:type="dxa"/>
-            <w:tcBorders>
-              <w:top w:val="single" w:sz="6" w:space="0" w:color="auto"/>
-              <w:left w:val="single" w:sz="6" w:space="0" w:color="auto"/>
-              <w:bottom w:val="single" w:sz="6" w:space="0" w:color="auto"/>
-              <w:right w:val="single" w:sz="6" w:space="0" w:color="auto"/>
-            </w:tcBorders>
-            <w:shd w:val="clear" w:color="auto" w:fill="44546A" w:themeFill="text2"/>
-            <w:tcMar>
-              <w:top w:w="120" w:type="dxa"/>
-              <w:left w:w="180" w:type="dxa"/>
-              <w:bottom w:w="120" w:type="dxa"/>
-              <w:right w:w="180" w:type="dxa"/>
-            </w:tcMar>
-            <w:vAlign w:val="center"/>
-            <w:hideMark/>
-          </w:tcPr>
-          <w:p>
-            <w:pPr>
-              <w:spacing w:before="0" w:after="160" w:line="259" w:lineRule="auto"/>
-              <w:jc w:val="center"/>
-              <w:rPr>
-                <w:color w:val="FFFFFF" w:themeColor="background1"/>
-              </w:rPr>
-            </w:pPr>
-            <w:r>
-              <w:rPr>
-                <w:b/>
-                <w:bCs/>
-                <w:color w:val="FFFFFF" w:themeColor="background1"/>
-              </w:rPr>
-              <w:t>Programa</w:t>
-            </w:r>
-          </w:p>
-        </w:tc>
-        <w:tc>
-          <w:tcPr>
-            <w:tcW w:w="1529" w:type="dxa"/>
-            <w:tcBorders>
-              <w:top w:val="single" w:sz="6" w:space="0" w:color="auto"/>
-              <w:left w:val="single" w:sz="6" w:space="0" w:color="auto"/>
-              <w:bottom w:val="single" w:sz="6" w:space="0" w:color="auto"/>
-              <w:right w:val="single" w:sz="6" w:space="0" w:color="auto"/>
-            </w:tcBorders>
-            <w:shd w:val="clear" w:color="auto" w:fill="44546A" w:themeFill="text2"/>
-            <w:tcMar>
-              <w:top w:w="120" w:type="dxa"/>
-              <w:left w:w="180" w:type="dxa"/>
-              <w:bottom w:w="120" w:type="dxa"/>
-              <w:right w:w="180" w:type="dxa"/>
-            </w:tcMar>
-            <w:vAlign w:val="center"/>
-            <w:hideMark/>
-          </w:tcPr>
-          <w:p>
-            <w:pPr>
-              <w:spacing w:before="0" w:after="160" w:line="259" w:lineRule="auto"/>
-              <w:jc w:val="center"/>
-              <w:rPr>
-                <w:color w:val="FFFFFF" w:themeColor="background1"/>
-              </w:rPr>
-            </w:pPr>
-            <w:r>
-              <w:rPr>
-                <w:b/>
-                <w:bCs/>
-                <w:color w:val="FFFFFF" w:themeColor="background1"/>
-              </w:rPr>
-              <w:t>Lote</w:t>
-            </w:r>
-          </w:p>
-        </w:tc>
-        <w:tc>
-          <w:tcPr>
-            <w:tcW w:w="2309" w:type="dxa"/>
-            <w:tcBorders>
-              <w:top w:val="single" w:sz="6" w:space="0" w:color="auto"/>
-              <w:left w:val="single" w:sz="6" w:space="0" w:color="auto"/>
-              <w:bottom w:val="single" w:sz="6" w:space="0" w:color="auto"/>
-              <w:right w:val="single" w:sz="6" w:space="0" w:color="auto"/>
-            </w:tcBorders>
-            <w:shd w:val="clear" w:color="auto" w:fill="44546A" w:themeFill="text2"/>
-            <w:tcMar>
-              <w:top w:w="120" w:type="dxa"/>
-              <w:left w:w="180" w:type="dxa"/>
-              <w:bottom w:w="120" w:type="dxa"/>
-              <w:right w:w="180" w:type="dxa"/>
-            </w:tcMar>
-            <w:vAlign w:val="center"/>
-            <w:hideMark/>
-          </w:tcPr>
-          <w:p>
-            <w:pPr>
-              <w:spacing w:before="0" w:after="160" w:line="259" w:lineRule="auto"/>
-              <w:jc w:val="center"/>
-              <w:rPr>
-                <w:color w:val="FFFFFF" w:themeColor="background1"/>
-              </w:rPr>
-            </w:pPr>
-            <w:r>
-              <w:rPr>
-                <w:b/>
-                <w:bCs/>
-                <w:color w:val="FFFFFF" w:themeColor="background1"/>
-              </w:rPr>
-              <w:t xml:space="preserve"> Vencimento</w:t>
-            </w:r>
-          </w:p>
-        </w:tc>
-        <w:tc>
-          <w:tcPr>
-            <w:tcW w:w="0" w:type="auto"/>
-            <w:tcBorders>
-              <w:top w:val="single" w:sz="6" w:space="0" w:color="auto"/>
-              <w:left w:val="single" w:sz="6" w:space="0" w:color="auto"/>
-              <w:bottom w:val="single" w:sz="6" w:space="0" w:color="auto"/>
-              <w:right w:val="single" w:sz="6" w:space="0" w:color="auto"/>
-            </w:tcBorders>
-            <w:shd w:val="clear" w:color="auto" w:fill="44546A" w:themeFill="text2"/>
-            <w:tcMar>
-              <w:top w:w="120" w:type="dxa"/>
-              <w:left w:w="180" w:type="dxa"/>
-              <w:bottom w:w="120" w:type="dxa"/>
-              <w:right w:w="180" w:type="dxa"/>
-            </w:tcMar>
-            <w:vAlign w:val="center"/>
-            <w:hideMark/>
-          </w:tcPr>
-          <w:p>
-            <w:pPr>
-              <w:spacing w:before="0" w:after="160" w:line="259" w:lineRule="auto"/>
-              <w:jc w:val="center"/>
-              <w:rPr>
-                <w:color w:val="FFFFFF" w:themeColor="background1"/>
-              </w:rPr>
-            </w:pPr>
-            <w:r>
-              <w:rPr>
-                <w:b/>
-                <w:bCs/>
-                <w:color w:val="FFFFFF" w:themeColor="background1"/>
-              </w:rPr>
-              <w:t xml:space="preserve"> </w:t>
-            </w:r>
-            <w:r>
-              <w:rPr>
-                <w:b/>
-                <w:bCs/>
-                <w:color w:val="FFFFFF" w:themeColor="background1"/>
-              </w:rPr>
-              <w:t>T</w:t>
-            </w:r>
-            <w:r>
-              <w:rPr>
-                <w:b/>
-                <w:bCs/>
-                <w:color w:val="FFFFFF" w:themeColor="background1"/>
-              </w:rPr>
-              <w:t>axa</w:t>
-            </w:r>
-          </w:p>
-        </w:tc>
-      </w:tr>
-      <w:tr>
-        <w:trPr>
-          <w:tblCellSpacing w:w="15" w:type="dxa"/>
-        </w:trPr>
-        <w:tc>
-          <w:tcPr>
-            <w:tcW w:w="3491" w:type="dxa"/>
-            <w:tcBorders>
-              <w:top w:val="single" w:sz="6" w:space="0" w:color="auto"/>
-              <w:left w:val="single" w:sz="6" w:space="0" w:color="auto"/>
-              <w:bottom w:val="single" w:sz="6" w:space="0" w:color="auto"/>
-              <w:right w:val="single" w:sz="6" w:space="0" w:color="auto"/>
-            </w:tcBorders>
-            <w:tcMar>
-              <w:top w:w="120" w:type="dxa"/>
-              <w:left w:w="180" w:type="dxa"/>
-              <w:bottom w:w="120" w:type="dxa"/>
-              <w:right w:w="180" w:type="dxa"/>
-            </w:tcMar>
-            <w:vAlign w:val="center"/>
-            <w:hideMark/>
-          </w:tcPr>
-          <w:p>
-            <w:pPr>
-              <w:spacing w:before="0" w:after="160" w:line="259" w:lineRule="auto"/>
-              <w:jc w:val="left"/>
-            </w:pPr>
-            <w:r>
-              <w:t>{% for j in tabelas.taxa_livre_risco %} {{ programa.nome }}</w:t>
-            </w:r>
-          </w:p>
-        </w:tc>
-        <w:tc>
-          <w:tcPr>
-            <w:tcW w:w="1529" w:type="dxa"/>
-            <w:tcBorders>
-              <w:top w:val="single" w:sz="6" w:space="0" w:color="auto"/>
-              <w:left w:val="single" w:sz="6" w:space="0" w:color="auto"/>
-              <w:bottom w:val="single" w:sz="6" w:space="0" w:color="auto"/>
-              <w:right w:val="single" w:sz="6" w:space="0" w:color="auto"/>
-            </w:tcBorders>
-            <w:tcMar>
-              <w:top w:w="120" w:type="dxa"/>
-              <w:left w:w="180" w:type="dxa"/>
-              <w:bottom w:w="120" w:type="dxa"/>
-              <w:right w:w="180" w:type="dxa"/>
-            </w:tcMar>
-            <w:vAlign w:val="center"/>
-            <w:hideMark/>
-          </w:tcPr>
-          <w:p>
-            <w:pPr>
-              <w:spacing w:before="0" w:after="160" w:line="259" w:lineRule="auto"/>
-              <w:jc w:val="left"/>
-            </w:pPr>
-            <w:r>
-              <w:t xml:space="preserve">{{ </w:t>
-            </w:r>
-            <w:r>
-              <w:t>j</w:t>
-            </w:r>
-            <w:r>
-              <w:t>.lote }}</w:t>
-            </w:r>
-          </w:p>
-        </w:tc>
-        <w:tc>
-          <w:tcPr>
-            <w:tcW w:w="2309" w:type="dxa"/>
-            <w:tcBorders>
-              <w:top w:val="single" w:sz="6" w:space="0" w:color="auto"/>
-              <w:left w:val="single" w:sz="6" w:space="0" w:color="auto"/>
-              <w:bottom w:val="single" w:sz="6" w:space="0" w:color="auto"/>
-              <w:right w:val="single" w:sz="6" w:space="0" w:color="auto"/>
-            </w:tcBorders>
-            <w:tcMar>
-              <w:top w:w="120" w:type="dxa"/>
-              <w:left w:w="180" w:type="dxa"/>
-              <w:bottom w:w="120" w:type="dxa"/>
-              <w:right w:w="180" w:type="dxa"/>
-            </w:tcMar>
-            <w:vAlign w:val="center"/>
-            <w:hideMark/>
-          </w:tcPr>
-          <w:p>
-            <w:pPr>
-              <w:spacing w:before="0" w:after="160" w:line="259" w:lineRule="auto"/>
-              <w:jc w:val="left"/>
-            </w:pPr>
-            <w:r>
-              <w:t>{{ j.vencimento }}</w:t>
-            </w:r>
-          </w:p>
-        </w:tc>
-        <w:tc>
-          <w:tcPr>
-            <w:tcW w:w="0" w:type="auto"/>
-            <w:tcBorders>
-              <w:top w:val="single" w:sz="6" w:space="0" w:color="auto"/>
-              <w:left w:val="single" w:sz="6" w:space="0" w:color="auto"/>
-              <w:bottom w:val="single" w:sz="6" w:space="0" w:color="auto"/>
-              <w:right w:val="single" w:sz="6" w:space="0" w:color="auto"/>
-            </w:tcBorders>
-            <w:tcMar>
-              <w:top w:w="120" w:type="dxa"/>
-              <w:left w:w="180" w:type="dxa"/>
-              <w:bottom w:w="120" w:type="dxa"/>
-              <w:right w:w="180" w:type="dxa"/>
-            </w:tcMar>
-            <w:vAlign w:val="center"/>
-            <w:hideMark/>
-          </w:tcPr>
-          <w:p>
-            <w:pPr>
-              <w:spacing w:before="0" w:after="160" w:line="259" w:lineRule="auto"/>
-              <w:jc w:val="left"/>
-            </w:pPr>
-            <w:r>
-              <w:t>{{ j.taxa }}</w:t>
-            </w:r>
-          </w:p>
-        </w:tc>
-      </w:tr>
-      <w:tr>
-        <w:trPr>
-          <w:tblCellSpacing w:w="15" w:type="dxa"/>
-        </w:trPr>
-        <w:tc>
-          <w:tcPr>
-            <w:tcW w:w="3491" w:type="dxa"/>
-            <w:tcBorders>
-              <w:top w:val="single" w:sz="6" w:space="0" w:color="auto"/>
-              <w:left w:val="single" w:sz="6" w:space="0" w:color="auto"/>
-              <w:bottom w:val="single" w:sz="6" w:space="0" w:color="auto"/>
-              <w:right w:val="single" w:sz="6" w:space="0" w:color="auto"/>
-            </w:tcBorders>
-            <w:tcMar>
-              <w:top w:w="120" w:type="dxa"/>
-              <w:left w:w="180" w:type="dxa"/>
-              <w:bottom w:w="120" w:type="dxa"/>
-              <w:right w:w="180" w:type="dxa"/>
-            </w:tcMar>
-            <w:vAlign w:val="center"/>
-          </w:tcPr>
-          <w:p>
-            <w:pPr>
-              <w:spacing w:before="0" w:after="160" w:line="259" w:lineRule="auto"/>
-              <w:jc w:val="left"/>
-            </w:pPr>
-            <w:r>
-              <w:t>{% endfor %}</w:t>
-            </w:r>
-          </w:p>
-        </w:tc>
-        <w:tc>
-          <w:tcPr>
-            <w:tcW w:w="1529" w:type="dxa"/>
-            <w:tcBorders>
-              <w:top w:val="single" w:sz="6" w:space="0" w:color="auto"/>
-              <w:left w:val="single" w:sz="6" w:space="0" w:color="auto"/>
-              <w:bottom w:val="single" w:sz="6" w:space="0" w:color="auto"/>
-              <w:right w:val="single" w:sz="6" w:space="0" w:color="auto"/>
-            </w:tcBorders>
-            <w:tcMar>
-              <w:top w:w="120" w:type="dxa"/>
-              <w:left w:w="180" w:type="dxa"/>
-              <w:bottom w:w="120" w:type="dxa"/>
-              <w:right w:w="180" w:type="dxa"/>
-            </w:tcMar>
-            <w:vAlign w:val="center"/>
-          </w:tcPr>
-          <w:p>
-            <w:pPr>
-              <w:spacing w:before="0" w:after="160" w:line="259" w:lineRule="auto"/>
-              <w:jc w:val="left"/>
-            </w:pPr>
-          </w:p>
-        </w:tc>
-        <w:tc>
-          <w:tcPr>
-            <w:tcW w:w="2309" w:type="dxa"/>
-            <w:tcBorders>
-              <w:top w:val="single" w:sz="6" w:space="0" w:color="auto"/>
-              <w:left w:val="single" w:sz="6" w:space="0" w:color="auto"/>
-              <w:bottom w:val="single" w:sz="6" w:space="0" w:color="auto"/>
-              <w:right w:val="single" w:sz="6" w:space="0" w:color="auto"/>
-            </w:tcBorders>
-            <w:tcMar>
-              <w:top w:w="120" w:type="dxa"/>
-              <w:left w:w="180" w:type="dxa"/>
-              <w:bottom w:w="120" w:type="dxa"/>
-              <w:right w:w="180" w:type="dxa"/>
-            </w:tcMar>
-            <w:vAlign w:val="center"/>
-          </w:tcPr>
-          <w:p>
-            <w:pPr>
-              <w:spacing w:before="0" w:after="160" w:line="259" w:lineRule="auto"/>
-              <w:jc w:val="left"/>
-            </w:pPr>
-          </w:p>
-        </w:tc>
-        <w:tc>
-          <w:tcPr>
-            <w:tcW w:w="0" w:type="auto"/>
-            <w:tcBorders>
-              <w:top w:val="single" w:sz="6" w:space="0" w:color="auto"/>
-              <w:left w:val="single" w:sz="6" w:space="0" w:color="auto"/>
-              <w:bottom w:val="single" w:sz="6" w:space="0" w:color="auto"/>
-              <w:right w:val="single" w:sz="6" w:space="0" w:color="auto"/>
-            </w:tcBorders>
-            <w:tcMar>
-              <w:top w:w="120" w:type="dxa"/>
-              <w:left w:w="180" w:type="dxa"/>
-              <w:bottom w:w="120" w:type="dxa"/>
-              <w:right w:w="180" w:type="dxa"/>
-            </w:tcMar>
-            <w:vAlign w:val="center"/>
-          </w:tcPr>
-          <w:p>
-            <w:pPr>
-              <w:spacing w:before="0" w:after="160" w:line="259" w:lineRule="auto"/>
-              <w:jc w:val="left"/>
-            </w:pPr>
-          </w:p>
-        </w:tc>
-      </w:tr>
-    </w:tbl>
-    <w:p>
-      <w:pPr>
-        <w:spacing w:before="0" w:after="160" w:line="259" w:lineRule="auto"/>
-        <w:jc w:val="left"/>
-      </w:pPr>
-    </w:p>
-    <w:p>
-      <w:pPr>
-        <w:spacing w:before="0" w:after="160" w:line="259" w:lineRule="auto"/>
-        <w:jc w:val="left"/>
-      </w:pPr>
-    </w:p>
-    <w:p>
-      <w:pPr>
-        <w:spacing w:before="0" w:after="160" w:line="259" w:lineRule="auto"/>
-        <w:jc w:val="left"/>
-      </w:pPr>
+      </w:pPr>
+      <w:r>
+        <w:t xml:space="preserve">Como prevê a norma, modelos de árvore permitem representar o exercício antecipado. Assumimos que os empregados exercem suas opções quando o preço da ação é igual ou maior do que </w:t>
+      </w:r>
+      <w:proofErr w:type="gramStart"/>
+      <w:r>
+        <w:t xml:space="preserve">{{ </w:t>
+      </w:r>
+      <w:proofErr w:type="spellStart"/>
+      <w:r>
+        <w:t>calculo</w:t>
+      </w:r>
+      <w:proofErr w:type="gramEnd"/>
+      <w:r>
+        <w:t>.multiplo_</w:t>
+      </w:r>
+      <w:proofErr w:type="gramStart"/>
+      <w:r>
+        <w:t>exercicio</w:t>
+      </w:r>
+      <w:proofErr w:type="spellEnd"/>
+      <w:r>
+        <w:t xml:space="preserve"> }}x</w:t>
+      </w:r>
+      <w:proofErr w:type="gramEnd"/>
+      <w:r>
+        <w:t xml:space="preserve"> o preço de exercício (</w:t>
+      </w:r>
+      <w:proofErr w:type="spellStart"/>
+      <w:r>
+        <w:t>Suboptimal</w:t>
+      </w:r>
+      <w:proofErr w:type="spellEnd"/>
+      <w:r>
+        <w:t xml:space="preserve"> </w:t>
+      </w:r>
+      <w:proofErr w:type="spellStart"/>
+      <w:r>
+        <w:t>Exercise</w:t>
+      </w:r>
+      <w:proofErr w:type="spellEnd"/>
+      <w:r>
+        <w:t xml:space="preserve"> Factor). </w:t>
+      </w:r>
     </w:p>
     <w:p>
       <w:pPr>
@@ -7822,173 +11269,101 @@
           <w:numId w:val="7"/>
         </w:numPr>
       </w:pPr>
-      <w:bookmarkStart w:id="21" w:name="_Toc216374408"/>
-      <w:r>
-        <w:lastRenderedPageBreak/>
-        <w:t>Expectativa do impacto de dividendos (Dividend Yield)</w:t>
-      </w:r>
-      <w:bookmarkEnd w:id="21"/>
+      <w:bookmarkStart w:id="24" w:name="_Toc216374411"/>
+      <w:r>
+        <w:t xml:space="preserve">Turnover </w:t>
+      </w:r>
+      <w:proofErr w:type="spellStart"/>
+      <w:r>
+        <w:t>pós</w:t>
+      </w:r>
+      <w:proofErr w:type="spellEnd"/>
       <w:r>
         <w:t xml:space="preserve"> </w:t>
       </w:r>
+      <w:proofErr w:type="spellStart"/>
+      <w:r>
+        <w:t>aquisição</w:t>
+      </w:r>
+      <w:proofErr w:type="spellEnd"/>
+      <w:r>
+        <w:t xml:space="preserve"> de </w:t>
+      </w:r>
+      <w:proofErr w:type="spellStart"/>
+      <w:r>
+        <w:t>direito</w:t>
+      </w:r>
+      <w:bookmarkEnd w:id="24"/>
+      <w:proofErr w:type="spellEnd"/>
+      <w:r>
+        <w:t xml:space="preserve"> </w:t>
+      </w:r>
     </w:p>
     <w:p>
       <w:pPr>
         <w:spacing w:before="0" w:after="160" w:line="259" w:lineRule="auto"/>
       </w:pPr>
       <w:r>
-        <w:t xml:space="preserve">{% if calculo.cenario_dividendos == 'PAGO' %} </w:t>
-      </w:r>
-    </w:p>
-    <w:p>
-      <w:pPr>
-        <w:spacing w:before="0" w:after="160" w:line="259" w:lineRule="auto"/>
-      </w:pPr>
-      <w:r>
-        <w:t xml:space="preserve">Como o contrato corrige o ganho do participante em função da distribuição de dividendos durante a carência, não é necessário fazer qualquer ajuste no valor do ativo. {% elif calculo.cenario_dividendos == 'ZERO' %} </w:t>
-      </w:r>
-    </w:p>
-    <w:p>
-      <w:pPr>
-        <w:spacing w:before="0" w:after="160" w:line="259" w:lineRule="auto"/>
-      </w:pPr>
-      <w:r>
-        <w:t xml:space="preserve">A Companhia não possui expectativa de distribuição de dividendos, por isso foi considerado dividend yield igual a zero. {% else %} Como o contrato não dá ao participante o benefício de dividendos, é necessário penalizar o valor do ativo com a expectativa de dividend yield estimada em {{ calculo.dividend_yield }} a.a. {% endif %} </w:t>
-      </w:r>
-    </w:p>
-    <w:p>
-      <w:pPr>
-        <w:spacing w:before="0" w:after="160" w:line="259" w:lineRule="auto"/>
-      </w:pPr>
-      <w:r>
-        <w:t>{# --- SEÇÕES ESPECÍFICAS DE SOP E LOCKUP --- #}</w:t>
-      </w:r>
-    </w:p>
-    <w:p>
-      <w:pPr>
-        <w:spacing w:before="0" w:after="160" w:line="259" w:lineRule="auto"/>
-      </w:pPr>
-      <w:r>
-        <w:t xml:space="preserve"> {% if programa.metodologia == 'STOCK_OPTIONS' %} </w:t>
-      </w:r>
-    </w:p>
-    <w:p>
-      <w:pPr>
-        <w:pStyle w:val="Ttulo2"/>
-        <w:numPr>
-          <w:ilvl w:val="1"/>
-          <w:numId w:val="7"/>
-        </w:numPr>
-      </w:pPr>
-      <w:bookmarkStart w:id="22" w:name="_Toc216374409"/>
-      <w:r>
-        <w:t>Correção do Preço de Exercício</w:t>
-      </w:r>
-      <w:bookmarkEnd w:id="22"/>
-    </w:p>
-    <w:p>
-      <w:pPr>
-        <w:spacing w:before="0" w:after="160" w:line="259" w:lineRule="auto"/>
-      </w:pPr>
-      <w:r>
-        <w:t xml:space="preserve"> {% if calculo.tem_correcao_strike %} O contrato prevê correção do preço de exercício pelo índice {{ calculo.indice_correcao }}.</w:t>
-      </w:r>
-    </w:p>
-    <w:p>
-      <w:pPr>
-        <w:spacing w:before="0" w:after="160" w:line="259" w:lineRule="auto"/>
-      </w:pPr>
-      <w:r>
-        <w:t xml:space="preserve"> Utilizamos projeções de mercado para estimar o valor futuro do strike na data de vencimento. {% else %} Como o contrato não prevê correção do preço de exercício por indicadores de mercado, não foi necessário nenhum ajuste. {% endif %} {% endif %} </w:t>
-      </w:r>
-    </w:p>
-    <w:p>
-      <w:pPr>
-        <w:spacing w:before="0" w:after="160" w:line="259" w:lineRule="auto"/>
-      </w:pPr>
-    </w:p>
-    <w:p>
-      <w:pPr>
-        <w:pStyle w:val="Ttulo2"/>
-        <w:numPr>
-          <w:ilvl w:val="1"/>
-          <w:numId w:val="7"/>
-        </w:numPr>
-      </w:pPr>
-      <w:r>
-        <w:t>Efeito do Lockup</w:t>
-      </w:r>
-    </w:p>
-    <w:p>
-      <w:r>
-        <w:t xml:space="preserve"> {% if regras.tem_lockup %} </w:t>
-      </w:r>
-    </w:p>
-    <w:p>
-      <w:r>
-        <w:t>Contratualmente há lockup de {{ regras.prazo_lockup }} pós-vesting. Para tratar este efeito, utilizamos o modelo Protective Put de Finnerty ("An Average-Strike Put Option Model of the Marketability Discount"), calculando o custo de manter o ganho esperado durante o período de restrição. {% else %} Não há cláusulas referente ao lockup de ações, portanto o efeito não foi considerado. {% endif %}</w:t>
-      </w:r>
-    </w:p>
-    <w:p>
-      <w:pPr>
-        <w:spacing w:before="0" w:after="160" w:line="259" w:lineRule="auto"/>
-      </w:pPr>
-      <w:r>
-        <w:t xml:space="preserve"> {% if calculo.modelo_precificacao == 'BINOMIAL' %} </w:t>
-      </w:r>
-    </w:p>
-    <w:p>
-      <w:pPr>
-        <w:pStyle w:val="Ttulo2"/>
-        <w:numPr>
-          <w:ilvl w:val="1"/>
-          <w:numId w:val="7"/>
-        </w:numPr>
-      </w:pPr>
-      <w:bookmarkStart w:id="23" w:name="_Toc216374410"/>
-      <w:r>
-        <w:t>Comportamento de Exercício (Binomial)</w:t>
-      </w:r>
-      <w:bookmarkEnd w:id="23"/>
+        <w:t>Para refletir a cláusula que reduz o prazo de vencimento quando o participante deixa a companhia (Post-</w:t>
+      </w:r>
+      <w:proofErr w:type="spellStart"/>
+      <w:r>
+        <w:t>Vesting</w:t>
+      </w:r>
+      <w:proofErr w:type="spellEnd"/>
+      <w:r>
+        <w:t xml:space="preserve"> Turnover), utilizamos uma taxa estimada de </w:t>
+      </w:r>
+      <w:proofErr w:type="gramStart"/>
+      <w:r>
+        <w:t xml:space="preserve">{{ </w:t>
+      </w:r>
+      <w:proofErr w:type="spellStart"/>
+      <w:r>
+        <w:t>calculo</w:t>
+      </w:r>
+      <w:proofErr w:type="gramEnd"/>
+      <w:r>
+        <w:t>.taxa_turnover_</w:t>
+      </w:r>
+      <w:proofErr w:type="gramStart"/>
+      <w:r>
+        <w:t>pos</w:t>
+      </w:r>
+      <w:proofErr w:type="spellEnd"/>
+      <w:r>
+        <w:t xml:space="preserve"> }</w:t>
+      </w:r>
+      <w:proofErr w:type="gramEnd"/>
+      <w:r>
+        <w:t xml:space="preserve">}, baseada no histórico da Companhia. {% </w:t>
+      </w:r>
+      <w:proofErr w:type="spellStart"/>
+      <w:r>
+        <w:t>endif</w:t>
+      </w:r>
+      <w:proofErr w:type="spellEnd"/>
       <w:r>
         <w:t xml:space="preserve"> </w:t>
       </w:r>
-    </w:p>
-    <w:p>
-      <w:pPr>
-        <w:spacing w:before="0" w:after="160" w:line="259" w:lineRule="auto"/>
-      </w:pPr>
-      <w:r>
-        <w:t xml:space="preserve">Como prevê a norma, modelos de árvore permitem representar o exercício antecipado. Assumimos que os empregados exercem suas opções quando o preço da ação é igual ou maior do que {{ calculo.multiplo_exercicio }}x o preço de exercício (Suboptimal Exercise Factor). </w:t>
-      </w:r>
-    </w:p>
-    <w:p>
-      <w:pPr>
-        <w:pStyle w:val="Ttulo2"/>
-        <w:numPr>
-          <w:ilvl w:val="1"/>
-          <w:numId w:val="7"/>
-        </w:numPr>
-      </w:pPr>
-      <w:bookmarkStart w:id="24" w:name="_Toc216374411"/>
-      <w:r>
-        <w:lastRenderedPageBreak/>
-        <w:t>Turnover pós aquisição de direito</w:t>
-      </w:r>
-      <w:bookmarkEnd w:id="24"/>
-      <w:r>
-        <w:t xml:space="preserve"> </w:t>
-      </w:r>
-    </w:p>
-    <w:p>
-      <w:pPr>
-        <w:spacing w:before="0" w:after="160" w:line="259" w:lineRule="auto"/>
-      </w:pPr>
-      <w:r>
-        <w:t>Para refletir a cláusula que reduz o prazo de vencimento quando o participante deixa a companhia (Post-Vesting Turnover), utilizamos uma taxa estimada de {{ calculo.taxa_turnover_pos }}, baseada no histórico da Companhia. {% endif %}</w:t>
-      </w:r>
-      <w:r>
-        <w:t>{% endif %}</w:t>
+      <w:proofErr w:type="gramStart"/>
+      <w:r>
+        <w:t>%}</w:t>
+      </w:r>
+      <w:r>
+        <w:t>{</w:t>
+      </w:r>
+      <w:proofErr w:type="gramEnd"/>
+      <w:r>
+        <w:t xml:space="preserve">% </w:t>
+      </w:r>
+      <w:proofErr w:type="spellStart"/>
+      <w:r>
+        <w:t>endif</w:t>
+      </w:r>
+      <w:proofErr w:type="spellEnd"/>
+      <w:r>
+        <w:t xml:space="preserve"> %}</w:t>
       </w:r>
     </w:p>
     <w:p>
@@ -8025,8 +11400,13 @@
         <w:spacing w:before="0" w:after="160" w:line="259" w:lineRule="auto"/>
       </w:pPr>
       <w:r>
-        <w:t>De acordo com a norma contábil vigente, o reconhecimento dos planos baseados em ações é calculado em função do valor justo dos instrumentos outorgados e do prazo de carência (vesting</w:t>
-      </w:r>
+        <w:t>De acordo com a norma contábil vigente, o reconhecimento dos planos baseados em ações é calculado em função do valor justo dos instrumentos outorgados e do prazo de carência (</w:t>
+      </w:r>
+      <w:proofErr w:type="spellStart"/>
+      <w:r>
+        <w:t>vesting</w:t>
+      </w:r>
+      <w:proofErr w:type="spellEnd"/>
       <w:r>
         <w:t>)</w:t>
       </w:r>
@@ -8043,10 +11423,28 @@
         </w:numPr>
       </w:pPr>
       <w:bookmarkStart w:id="26" w:name="_Toc216374413"/>
-      <w:r>
-        <w:t>Tratamento dos Encargos e Liquidação</w:t>
+      <w:proofErr w:type="spellStart"/>
+      <w:r>
+        <w:t>Tratamento</w:t>
+      </w:r>
+      <w:proofErr w:type="spellEnd"/>
+      <w:r>
+        <w:t xml:space="preserve"> dos </w:t>
+      </w:r>
+      <w:proofErr w:type="spellStart"/>
+      <w:r>
+        <w:t>Encargos</w:t>
+      </w:r>
+      <w:proofErr w:type="spellEnd"/>
+      <w:r>
+        <w:t xml:space="preserve"> e </w:t>
+      </w:r>
+      <w:proofErr w:type="spellStart"/>
+      <w:r>
+        <w:t>Liquidação</w:t>
       </w:r>
       <w:bookmarkEnd w:id="26"/>
+      <w:proofErr w:type="spellEnd"/>
       <w:r>
         <w:t xml:space="preserve"> </w:t>
       </w:r>
@@ -8064,7 +11462,23 @@
         <w:spacing w:before="0" w:after="160" w:line="259" w:lineRule="auto"/>
       </w:pPr>
       <w:r>
-        <w:t xml:space="preserve">{% if contab.tem_encargos %} </w:t>
+        <w:t xml:space="preserve">{% </w:t>
+      </w:r>
+      <w:proofErr w:type="spellStart"/>
+      <w:r>
+        <w:t>if</w:t>
+      </w:r>
+      <w:proofErr w:type="spellEnd"/>
+      <w:r>
+        <w:t xml:space="preserve"> </w:t>
+      </w:r>
+      <w:proofErr w:type="spellStart"/>
+      <w:r>
+        <w:t>contab.tem_encargos</w:t>
+      </w:r>
+      <w:proofErr w:type="spellEnd"/>
+      <w:r>
+        <w:t xml:space="preserve"> %} </w:t>
       </w:r>
     </w:p>
     <w:p>
@@ -8200,10 +11614,48 @@
                 <w:b/>
                 <w:bCs/>
               </w:rPr>
-              <w:t>{% for e in tabelas.encargos %}</w:t>
-            </w:r>
-            <w:r>
-              <w:t>{{ e.nome }}</w:t>
+              <w:t xml:space="preserve">{% for e in </w:t>
+            </w:r>
+            <w:proofErr w:type="spellStart"/>
+            <w:proofErr w:type="gramStart"/>
+            <w:r>
+              <w:rPr>
+                <w:b/>
+                <w:bCs/>
+              </w:rPr>
+              <w:t>tabelas.encargos</w:t>
+            </w:r>
+            <w:proofErr w:type="spellEnd"/>
+            <w:proofErr w:type="gramEnd"/>
+            <w:r>
+              <w:rPr>
+                <w:b/>
+                <w:bCs/>
+              </w:rPr>
+              <w:t xml:space="preserve"> </w:t>
+            </w:r>
+            <w:proofErr w:type="gramStart"/>
+            <w:r>
+              <w:rPr>
+                <w:b/>
+                <w:bCs/>
+              </w:rPr>
+              <w:t>%}</w:t>
+            </w:r>
+            <w:r>
+              <w:t xml:space="preserve">{{ </w:t>
+            </w:r>
+            <w:proofErr w:type="spellStart"/>
+            <w:r>
+              <w:t>e</w:t>
+            </w:r>
+            <w:proofErr w:type="gramEnd"/>
+            <w:r>
+              <w:t>.nome</w:t>
+            </w:r>
+            <w:proofErr w:type="spellEnd"/>
+            <w:r>
+              <w:t xml:space="preserve"> }}</w:t>
             </w:r>
           </w:p>
         </w:tc>
@@ -8229,8 +11681,21 @@
             <w:pPr>
               <w:spacing w:before="0" w:after="160" w:line="259" w:lineRule="auto"/>
             </w:pPr>
-            <w:r>
-              <w:t>{{ e.valor }}</w:t>
+            <w:proofErr w:type="gramStart"/>
+            <w:r>
+              <w:t xml:space="preserve">{{ </w:t>
+            </w:r>
+            <w:proofErr w:type="spellStart"/>
+            <w:r>
+              <w:t>e</w:t>
+            </w:r>
+            <w:proofErr w:type="gramEnd"/>
+            <w:r>
+              <w:t>.valor</w:t>
+            </w:r>
+            <w:proofErr w:type="spellEnd"/>
+            <w:r>
+              <w:t xml:space="preserve"> }}</w:t>
             </w:r>
           </w:p>
         </w:tc>
@@ -8272,12 +11737,21 @@
               </w:rPr>
               <w:t xml:space="preserve">{% </w:t>
             </w:r>
+            <w:proofErr w:type="spellStart"/>
             <w:r>
               <w:rPr>
                 <w:b/>
                 <w:bCs/>
               </w:rPr>
-              <w:t xml:space="preserve">endfor </w:t>
+              <w:t>endfor</w:t>
+            </w:r>
+            <w:proofErr w:type="spellEnd"/>
+            <w:r>
+              <w:rPr>
+                <w:b/>
+                <w:bCs/>
+              </w:rPr>
+              <w:t xml:space="preserve"> </w:t>
             </w:r>
             <w:r>
               <w:rPr>
@@ -8318,7 +11792,15 @@
         <w:spacing w:before="0" w:after="160" w:line="259" w:lineRule="auto"/>
       </w:pPr>
       <w:r>
-        <w:t>{% else %}</w:t>
+        <w:t xml:space="preserve">{% </w:t>
+      </w:r>
+      <w:proofErr w:type="spellStart"/>
+      <w:r>
+        <w:t>else</w:t>
+      </w:r>
+      <w:proofErr w:type="spellEnd"/>
+      <w:r>
+        <w:t xml:space="preserve"> %}</w:t>
       </w:r>
     </w:p>
     <w:p>
@@ -8326,7 +11808,15 @@
         <w:spacing w:before="0" w:after="160" w:line="259" w:lineRule="auto"/>
       </w:pPr>
       <w:r>
-        <w:t xml:space="preserve"> Não tratar como remuneração, portanto não há custos adicionais de encargos na provisão. {% endif %}</w:t>
+        <w:t xml:space="preserve"> Não tratar como remuneração, portanto não há custos adicionais de encargos na provisão. {% </w:t>
+      </w:r>
+      <w:proofErr w:type="spellStart"/>
+      <w:r>
+        <w:t>endif</w:t>
+      </w:r>
+      <w:proofErr w:type="spellEnd"/>
+      <w:r>
+        <w:t xml:space="preserve"> %}</w:t>
       </w:r>
     </w:p>
     <w:p>
@@ -8339,9 +11829,22 @@
       </w:pPr>
       <w:bookmarkStart w:id="27" w:name="_Toc216374414"/>
       <w:r>
-        <w:t>Turnover e Quantidade Esperada</w:t>
+        <w:t xml:space="preserve">Turnover e </w:t>
+      </w:r>
+      <w:proofErr w:type="spellStart"/>
+      <w:r>
+        <w:t>Quantidade</w:t>
+      </w:r>
+      <w:proofErr w:type="spellEnd"/>
+      <w:r>
+        <w:t xml:space="preserve"> </w:t>
+      </w:r>
+      <w:proofErr w:type="spellStart"/>
+      <w:r>
+        <w:t>Esperada</w:t>
       </w:r>
       <w:bookmarkEnd w:id="27"/>
+      <w:proofErr w:type="spellEnd"/>
       <w:r>
         <w:t xml:space="preserve"> </w:t>
       </w:r>
@@ -8351,7 +11854,120 @@
         <w:spacing w:before="0" w:after="160" w:line="259" w:lineRule="auto"/>
       </w:pPr>
       <w:r>
-        <w:t xml:space="preserve">A expectativa de turnover utilizada foi de {{ contab.taxa_turnover }}, conforme melhor estimativa da Companhia para realizar uma provisão realista. {% if regras.tem_performance_nao_mercado %} Adicionalmente, como há condições de performance não de mercado (ex: EBITDA/Metas), foi estimado um percentual de atingimento de {{ contab.percentual_atingimento }} para ajustar a quantidade de ativos esperada (*expected to vest*). {% endif %} </w:t>
+        <w:lastRenderedPageBreak/>
+        <w:t xml:space="preserve">A expectativa de turnover utilizada foi de </w:t>
+      </w:r>
+      <w:proofErr w:type="gramStart"/>
+      <w:r>
+        <w:t xml:space="preserve">{{ </w:t>
+      </w:r>
+      <w:proofErr w:type="spellStart"/>
+      <w:r>
+        <w:t>contab</w:t>
+      </w:r>
+      <w:proofErr w:type="gramEnd"/>
+      <w:r>
+        <w:t>.taxa_</w:t>
+      </w:r>
+      <w:proofErr w:type="gramStart"/>
+      <w:r>
+        <w:t>turnover</w:t>
+      </w:r>
+      <w:proofErr w:type="spellEnd"/>
+      <w:r>
+        <w:t xml:space="preserve"> }</w:t>
+      </w:r>
+      <w:proofErr w:type="gramEnd"/>
+      <w:r>
+        <w:t xml:space="preserve">}, conforme melhor estimativa da Companhia para realizar uma provisão realista. {% </w:t>
+      </w:r>
+      <w:proofErr w:type="spellStart"/>
+      <w:r>
+        <w:t>if</w:t>
+      </w:r>
+      <w:proofErr w:type="spellEnd"/>
+      <w:r>
+        <w:t xml:space="preserve"> </w:t>
+      </w:r>
+      <w:proofErr w:type="spellStart"/>
+      <w:r>
+        <w:t>regras.tem_performance_nao_mercado</w:t>
+      </w:r>
+      <w:proofErr w:type="spellEnd"/>
+      <w:r>
+        <w:t xml:space="preserve"> %</w:t>
+      </w:r>
+      <w:proofErr w:type="gramStart"/>
+      <w:r>
+        <w:t>} Adicionalmente</w:t>
+      </w:r>
+      <w:proofErr w:type="gramEnd"/>
+      <w:r>
+        <w:t>, como há condições de performance não de mercado (</w:t>
+      </w:r>
+      <w:proofErr w:type="spellStart"/>
+      <w:r>
+        <w:t>ex</w:t>
+      </w:r>
+      <w:proofErr w:type="spellEnd"/>
+      <w:r>
+        <w:t xml:space="preserve">: EBITDA/Metas), foi estimado um percentual de atingimento de </w:t>
+      </w:r>
+      <w:proofErr w:type="gramStart"/>
+      <w:r>
+        <w:t xml:space="preserve">{{ </w:t>
+      </w:r>
+      <w:proofErr w:type="spellStart"/>
+      <w:r>
+        <w:t>contab</w:t>
+      </w:r>
+      <w:proofErr w:type="gramEnd"/>
+      <w:r>
+        <w:t>.percentual_</w:t>
+      </w:r>
+      <w:proofErr w:type="gramStart"/>
+      <w:r>
+        <w:t>atingimento</w:t>
+      </w:r>
+      <w:proofErr w:type="spellEnd"/>
+      <w:r>
+        <w:t xml:space="preserve"> }</w:t>
+      </w:r>
+      <w:proofErr w:type="gramEnd"/>
+      <w:r>
+        <w:t>} para ajustar a quantidade de ativos esperada (*</w:t>
+      </w:r>
+      <w:proofErr w:type="spellStart"/>
+      <w:r>
+        <w:t>expected</w:t>
+      </w:r>
+      <w:proofErr w:type="spellEnd"/>
+      <w:r>
+        <w:t xml:space="preserve"> </w:t>
+      </w:r>
+      <w:proofErr w:type="spellStart"/>
+      <w:r>
+        <w:t>to</w:t>
+      </w:r>
+      <w:proofErr w:type="spellEnd"/>
+      <w:r>
+        <w:t xml:space="preserve"> </w:t>
+      </w:r>
+      <w:proofErr w:type="spellStart"/>
+      <w:r>
+        <w:t>vest</w:t>
+      </w:r>
+      <w:proofErr w:type="spellEnd"/>
+      <w:r>
+        <w:t xml:space="preserve">*). {% </w:t>
+      </w:r>
+      <w:proofErr w:type="spellStart"/>
+      <w:r>
+        <w:t>endif</w:t>
+      </w:r>
+      <w:proofErr w:type="spellEnd"/>
+      <w:r>
+        <w:t xml:space="preserve"> %} </w:t>
       </w:r>
     </w:p>
     <w:p>
@@ -8363,8 +11979,13 @@
         </w:numPr>
       </w:pPr>
       <w:bookmarkStart w:id="28" w:name="_Toc216374415"/>
-      <w:r>
-        <w:t>Resumo dos Valores</w:t>
+      <w:proofErr w:type="spellStart"/>
+      <w:r>
+        <w:t>Resumo</w:t>
+      </w:r>
+      <w:proofErr w:type="spellEnd"/>
+      <w:r>
+        <w:t xml:space="preserve"> dos Valores</w:t>
       </w:r>
       <w:bookmarkEnd w:id="28"/>
     </w:p>
@@ -8373,8 +11994,31 @@
         <w:spacing w:before="0" w:after="160" w:line="259" w:lineRule="auto"/>
       </w:pPr>
       <w:r>
-        <w:lastRenderedPageBreak/>
-        <w:t xml:space="preserve"> A memória de cálculo detalhada está disponível no arquivo: "{{ laudo.arquivo_excel }}". Abaixo, o resumo da projeção das despesas: </w:t>
+        <w:t xml:space="preserve"> A memória de cálculo detalhada está disponível no arquivo: "</w:t>
+      </w:r>
+      <w:proofErr w:type="gramStart"/>
+      <w:r>
+        <w:t xml:space="preserve">{{ </w:t>
+      </w:r>
+      <w:proofErr w:type="spellStart"/>
+      <w:r>
+        <w:t>laudo</w:t>
+      </w:r>
+      <w:proofErr w:type="gramEnd"/>
+      <w:r>
+        <w:t>.arquivo_</w:t>
+      </w:r>
+      <w:proofErr w:type="gramStart"/>
+      <w:r>
+        <w:t>excel</w:t>
+      </w:r>
+      <w:proofErr w:type="spellEnd"/>
+      <w:r>
+        <w:t xml:space="preserve"> }}"</w:t>
+      </w:r>
+      <w:proofErr w:type="gramEnd"/>
+      <w:r>
+        <w:t xml:space="preserve">. Abaixo, o resumo da projeção das despesas: </w:t>
       </w:r>
     </w:p>
     <w:tbl>
@@ -8575,10 +12219,68 @@
                 <w:b/>
                 <w:bCs/>
               </w:rPr>
-              <w:t>{% for p in tabelas.projecao_despesas %}</w:t>
-            </w:r>
-            <w:r>
-              <w:t>{{ p.ano }}</w:t>
+              <w:t xml:space="preserve">{% for </w:t>
+            </w:r>
+            <w:proofErr w:type="gramStart"/>
+            <w:r>
+              <w:rPr>
+                <w:b/>
+                <w:bCs/>
+              </w:rPr>
+              <w:t>p in</w:t>
+            </w:r>
+            <w:proofErr w:type="gramEnd"/>
+            <w:r>
+              <w:rPr>
+                <w:b/>
+                <w:bCs/>
+              </w:rPr>
+              <w:t xml:space="preserve"> </w:t>
+            </w:r>
+            <w:proofErr w:type="spellStart"/>
+            <w:proofErr w:type="gramStart"/>
+            <w:r>
+              <w:rPr>
+                <w:b/>
+                <w:bCs/>
+              </w:rPr>
+              <w:t>tabelas.projecao</w:t>
+            </w:r>
+            <w:proofErr w:type="gramEnd"/>
+            <w:r>
+              <w:rPr>
+                <w:b/>
+                <w:bCs/>
+              </w:rPr>
+              <w:t>_despesas</w:t>
+            </w:r>
+            <w:proofErr w:type="spellEnd"/>
+            <w:r>
+              <w:rPr>
+                <w:b/>
+                <w:bCs/>
+              </w:rPr>
+              <w:t xml:space="preserve"> </w:t>
+            </w:r>
+            <w:proofErr w:type="gramStart"/>
+            <w:r>
+              <w:rPr>
+                <w:b/>
+                <w:bCs/>
+              </w:rPr>
+              <w:t>%}</w:t>
+            </w:r>
+            <w:r>
+              <w:t xml:space="preserve">{{ </w:t>
+            </w:r>
+            <w:proofErr w:type="spellStart"/>
+            <w:r>
+              <w:t>p.ano</w:t>
+            </w:r>
+            <w:proofErr w:type="spellEnd"/>
+            <w:proofErr w:type="gramEnd"/>
+            <w:r>
+              <w:t xml:space="preserve"> }}</w:t>
             </w:r>
           </w:p>
         </w:tc>
@@ -8604,8 +12306,21 @@
             <w:pPr>
               <w:spacing w:before="0" w:after="160" w:line="259" w:lineRule="auto"/>
             </w:pPr>
-            <w:r>
-              <w:t>{{ p.custo_ilp }}</w:t>
+            <w:proofErr w:type="gramStart"/>
+            <w:r>
+              <w:t xml:space="preserve">{{ </w:t>
+            </w:r>
+            <w:proofErr w:type="spellStart"/>
+            <w:r>
+              <w:t>p</w:t>
+            </w:r>
+            <w:proofErr w:type="gramEnd"/>
+            <w:r>
+              <w:t>.custo_ilp</w:t>
+            </w:r>
+            <w:proofErr w:type="spellEnd"/>
+            <w:r>
+              <w:t xml:space="preserve"> }}</w:t>
             </w:r>
           </w:p>
         </w:tc>
@@ -8631,8 +12346,21 @@
             <w:pPr>
               <w:spacing w:before="0" w:after="160" w:line="259" w:lineRule="auto"/>
             </w:pPr>
-            <w:r>
-              <w:t>{{ p.custo_encargos }}</w:t>
+            <w:proofErr w:type="gramStart"/>
+            <w:r>
+              <w:t xml:space="preserve">{{ </w:t>
+            </w:r>
+            <w:proofErr w:type="spellStart"/>
+            <w:r>
+              <w:t>p</w:t>
+            </w:r>
+            <w:proofErr w:type="gramEnd"/>
+            <w:r>
+              <w:t>.custo_encargos</w:t>
+            </w:r>
+            <w:proofErr w:type="spellEnd"/>
+            <w:r>
+              <w:t xml:space="preserve"> }}</w:t>
             </w:r>
           </w:p>
         </w:tc>
@@ -8658,8 +12386,21 @@
             <w:pPr>
               <w:spacing w:before="0" w:after="160" w:line="259" w:lineRule="auto"/>
             </w:pPr>
-            <w:r>
-              <w:t>{{ p.total }}</w:t>
+            <w:proofErr w:type="gramStart"/>
+            <w:r>
+              <w:t xml:space="preserve">{{ </w:t>
+            </w:r>
+            <w:proofErr w:type="spellStart"/>
+            <w:r>
+              <w:t>p</w:t>
+            </w:r>
+            <w:proofErr w:type="gramEnd"/>
+            <w:r>
+              <w:t>.total</w:t>
+            </w:r>
+            <w:proofErr w:type="spellEnd"/>
+            <w:r>
+              <w:t xml:space="preserve"> }}</w:t>
             </w:r>
           </w:p>
         </w:tc>
@@ -8700,12 +12441,21 @@
               </w:rPr>
               <w:t xml:space="preserve">{% </w:t>
             </w:r>
+            <w:proofErr w:type="spellStart"/>
             <w:r>
               <w:rPr>
                 <w:b/>
                 <w:bCs/>
               </w:rPr>
-              <w:t xml:space="preserve">endfor </w:t>
+              <w:t>endfor</w:t>
+            </w:r>
+            <w:proofErr w:type="spellEnd"/>
+            <w:r>
+              <w:rPr>
+                <w:b/>
+                <w:bCs/>
+              </w:rPr>
+              <w:t xml:space="preserve"> </w:t>
             </w:r>
             <w:r>
               <w:rPr>
@@ -8806,20 +12556,83 @@
       <w:r>
         <w:t xml:space="preserve">Este relatório e seus cálculos foram fornecidos para auxiliar a </w:t>
       </w:r>
-      <w:r>
-        <w:t>{{ empresa.nome }}</w:t>
+      <w:proofErr w:type="gramStart"/>
+      <w:r>
+        <w:t xml:space="preserve">{{ </w:t>
+      </w:r>
+      <w:proofErr w:type="spellStart"/>
+      <w:r>
+        <w:t>empresa</w:t>
+      </w:r>
+      <w:proofErr w:type="gramEnd"/>
+      <w:r>
+        <w:t>.</w:t>
+      </w:r>
+      <w:proofErr w:type="gramStart"/>
+      <w:r>
+        <w:t>nome</w:t>
+      </w:r>
+      <w:proofErr w:type="spellEnd"/>
+      <w:r>
+        <w:t xml:space="preserve"> }</w:t>
+      </w:r>
+      <w:proofErr w:type="gramEnd"/>
+      <w:r>
+        <w:t>}</w:t>
       </w:r>
       <w:r>
         <w:t xml:space="preserve"> a reconhecer as despesas do </w:t>
       </w:r>
-      <w:r>
-        <w:t>{{ programa.nome }},</w:t>
+      <w:proofErr w:type="gramStart"/>
+      <w:r>
+        <w:t xml:space="preserve">{{ </w:t>
+      </w:r>
+      <w:proofErr w:type="spellStart"/>
+      <w:r>
+        <w:t>programa</w:t>
+      </w:r>
+      <w:proofErr w:type="gramEnd"/>
+      <w:r>
+        <w:t>.</w:t>
+      </w:r>
+      <w:proofErr w:type="gramStart"/>
+      <w:r>
+        <w:t>nome</w:t>
+      </w:r>
+      <w:proofErr w:type="spellEnd"/>
+      <w:r>
+        <w:t xml:space="preserve"> }</w:t>
+      </w:r>
+      <w:proofErr w:type="gramEnd"/>
+      <w:r>
+        <w:t>},</w:t>
       </w:r>
       <w:r>
         <w:t xml:space="preserve"> outorgado em </w:t>
       </w:r>
-      <w:r>
-        <w:t xml:space="preserve">{{ programa.data_outorga }}, </w:t>
+      <w:proofErr w:type="gramStart"/>
+      <w:r>
+        <w:t xml:space="preserve">{{ </w:t>
+      </w:r>
+      <w:proofErr w:type="spellStart"/>
+      <w:r>
+        <w:t>programa</w:t>
+      </w:r>
+      <w:proofErr w:type="gramEnd"/>
+      <w:r>
+        <w:t>.data_</w:t>
+      </w:r>
+      <w:proofErr w:type="gramStart"/>
+      <w:r>
+        <w:t>outorga</w:t>
+      </w:r>
+      <w:proofErr w:type="spellEnd"/>
+      <w:r>
+        <w:t xml:space="preserve"> }</w:t>
+      </w:r>
+      <w:proofErr w:type="gramEnd"/>
+      <w:r>
+        <w:t xml:space="preserve">}, </w:t>
       </w:r>
       <w:r>
         <w:t>nas suas demonstrações financeiras.</w:t>
@@ -8836,8 +12649,29 @@
       <w:r>
         <w:t xml:space="preserve">Os cálculos dos valores justos foram baseados em informações disponíveis no mercado e informações fornecidas pela </w:t>
       </w:r>
-      <w:r>
-        <w:t>{{ empresa.nome }}.</w:t>
+      <w:proofErr w:type="gramStart"/>
+      <w:r>
+        <w:t xml:space="preserve">{{ </w:t>
+      </w:r>
+      <w:proofErr w:type="spellStart"/>
+      <w:r>
+        <w:t>empresa</w:t>
+      </w:r>
+      <w:proofErr w:type="gramEnd"/>
+      <w:r>
+        <w:t>.</w:t>
+      </w:r>
+      <w:proofErr w:type="gramStart"/>
+      <w:r>
+        <w:t>nome</w:t>
+      </w:r>
+      <w:proofErr w:type="spellEnd"/>
+      <w:r>
+        <w:t xml:space="preserve"> }</w:t>
+      </w:r>
+      <w:proofErr w:type="gramEnd"/>
+      <w:r>
+        <w:t>}.</w:t>
       </w:r>
     </w:p>
     <w:p>
@@ -8866,8 +12700,29 @@
       <w:r>
         <w:t xml:space="preserve">Belo Horizonte, </w:t>
       </w:r>
-      <w:r>
-        <w:t>{{ laudo.data_extenso }}</w:t>
+      <w:proofErr w:type="gramStart"/>
+      <w:r>
+        <w:t xml:space="preserve">{{ </w:t>
+      </w:r>
+      <w:proofErr w:type="spellStart"/>
+      <w:r>
+        <w:t>laudo</w:t>
+      </w:r>
+      <w:proofErr w:type="gramEnd"/>
+      <w:r>
+        <w:t>.data_</w:t>
+      </w:r>
+      <w:proofErr w:type="gramStart"/>
+      <w:r>
+        <w:t>extenso</w:t>
+      </w:r>
+      <w:proofErr w:type="spellEnd"/>
+      <w:r>
+        <w:t xml:space="preserve"> }</w:t>
+      </w:r>
+      <w:proofErr w:type="gramEnd"/>
+      <w:r>
+        <w:t>}</w:t>
       </w:r>
     </w:p>
     <w:p>
@@ -8910,8 +12765,29 @@
           <w:smallCaps/>
         </w:rPr>
       </w:pPr>
-      <w:r>
-        <w:t>{{ responsavel.nome }}</w:t>
+      <w:proofErr w:type="gramStart"/>
+      <w:r>
+        <w:t xml:space="preserve">{{ </w:t>
+      </w:r>
+      <w:proofErr w:type="spellStart"/>
+      <w:r>
+        <w:t>responsavel</w:t>
+      </w:r>
+      <w:proofErr w:type="gramEnd"/>
+      <w:r>
+        <w:t>.</w:t>
+      </w:r>
+      <w:proofErr w:type="gramStart"/>
+      <w:r>
+        <w:t>nome</w:t>
+      </w:r>
+      <w:proofErr w:type="spellEnd"/>
+      <w:r>
+        <w:t xml:space="preserve"> }</w:t>
+      </w:r>
+      <w:proofErr w:type="gramEnd"/>
+      <w:r>
+        <w:t>}</w:t>
       </w:r>
     </w:p>
     <w:p>
@@ -8923,8 +12799,29 @@
           <w:smallCaps/>
         </w:rPr>
       </w:pPr>
-      <w:r>
-        <w:t>{{ responsavel.cargo }}</w:t>
+      <w:proofErr w:type="gramStart"/>
+      <w:r>
+        <w:t xml:space="preserve">{{ </w:t>
+      </w:r>
+      <w:proofErr w:type="spellStart"/>
+      <w:r>
+        <w:t>responsavel</w:t>
+      </w:r>
+      <w:proofErr w:type="gramEnd"/>
+      <w:r>
+        <w:t>.</w:t>
+      </w:r>
+      <w:proofErr w:type="gramStart"/>
+      <w:r>
+        <w:t>cargo</w:t>
+      </w:r>
+      <w:proofErr w:type="spellEnd"/>
+      <w:r>
+        <w:t xml:space="preserve"> }</w:t>
+      </w:r>
+      <w:proofErr w:type="gramEnd"/>
+      <w:r>
+        <w:t>}</w:t>
       </w:r>
     </w:p>
     <w:p>
@@ -8936,8 +12833,14 @@
           <w:smallCaps/>
         </w:rPr>
       </w:pPr>
-      <w:r>
-        <w:t>Tel: +55 31 2526-6040</w:t>
+      <w:proofErr w:type="spellStart"/>
+      <w:r>
+        <w:lastRenderedPageBreak/>
+        <w:t>Tel</w:t>
+      </w:r>
+      <w:proofErr w:type="spellEnd"/>
+      <w:r>
+        <w:t>: +55 31 2526-6040</w:t>
       </w:r>
     </w:p>
     <w:p>
@@ -8948,7 +12851,31 @@
         </w:rPr>
       </w:pPr>
       <w:r>
-        <w:t>e-mail: {{ responsavel.email }}</w:t>
+        <w:t xml:space="preserve">e-mail: </w:t>
+      </w:r>
+      <w:proofErr w:type="gramStart"/>
+      <w:r>
+        <w:t xml:space="preserve">{{ </w:t>
+      </w:r>
+      <w:proofErr w:type="spellStart"/>
+      <w:r>
+        <w:t>responsavel</w:t>
+      </w:r>
+      <w:proofErr w:type="gramEnd"/>
+      <w:r>
+        <w:t>.</w:t>
+      </w:r>
+      <w:proofErr w:type="gramStart"/>
+      <w:r>
+        <w:t>email</w:t>
+      </w:r>
+      <w:proofErr w:type="spellEnd"/>
+      <w:r>
+        <w:t xml:space="preserve"> }</w:t>
+      </w:r>
+      <w:proofErr w:type="gramEnd"/>
+      <w:r>
+        <w:t>}</w:t>
       </w:r>
     </w:p>
     <w:p>
@@ -11603,7 +15530,6 @@
   <w:style w:type="character" w:default="1" w:styleId="Fontepargpadro">
     <w:name w:val="Default Paragraph Font"/>
     <w:uiPriority w:val="1"/>
-    <w:semiHidden/>
     <w:unhideWhenUsed/>
   </w:style>
   <w:style w:type="table" w:default="1" w:styleId="Tabelanormal">
@@ -12705,6 +16631,12 @@
 </file>
 
 <file path=customXml/item1.xml><?xml version="1.0" encoding="utf-8"?>
+<go:gDocsCustomXmlDataStorage xmlns:go="http://customooxmlschemas.google.com/" xmlns:r="http://schemas.openxmlformats.org/officeDocument/2006/relationships">
+  <go:docsCustomData xmlns:go="http://customooxmlschemas.google.com/" roundtripDataSignature="AMtx7mikKnml/hIl6YavqMz41oYBmbueMg==">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</go:docsCustomData>
+</go:gDocsCustomXmlDataStorage>
+</file>
+
+<file path=customXml/item2.xml><?xml version="1.0" encoding="utf-8"?>
 <p:properties xmlns:p="http://schemas.microsoft.com/office/2006/metadata/properties" xmlns:xsi="http://www.w3.org/2001/XMLSchema-instance" xmlns:pc="http://schemas.microsoft.com/office/infopath/2007/PartnerControls">
   <documentManagement>
     <TaxCatchAll xmlns="b4d11ded-7542-409e-9448-cc08eeae9f3e" xsi:nil="true"/>
@@ -12715,14 +16647,13 @@
 </p:properties>
 </file>
 
-<file path=customXml/item2.xml><?xml version="1.0" encoding="utf-8"?>
-<go:gDocsCustomXmlDataStorage xmlns:go="http://customooxmlschemas.google.com/" xmlns:r="http://schemas.openxmlformats.org/officeDocument/2006/relationships">
-  <go:docsCustomData xmlns:go="http://customooxmlschemas.google.com/" roundtripDataSignature="AMtx7mikKnml/hIl6YavqMz41oYBmbueMg==">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</go:docsCustomData>
-</go:gDocsCustomXmlDataStorage>
-</file>
-
 <file path=customXml/item3.xml><?xml version="1.0" encoding="utf-8"?>
-<b:Sources xmlns:b="http://schemas.openxmlformats.org/officeDocument/2006/bibliography" xmlns="http://schemas.openxmlformats.org/officeDocument/2006/bibliography" SelectedStyle="\APASixthEditionOfficeOnline.xsl" StyleName="APA" Version="6"/>
+<?mso-contentType ?>
+<FormTemplates xmlns="http://schemas.microsoft.com/sharepoint/v3/contenttype/forms">
+  <Display>DocumentLibraryForm</Display>
+  <Edit>DocumentLibraryForm</Edit>
+  <New>DocumentLibraryForm</New>
+</FormTemplates>
 </file>
 
 <file path=customXml/item4.xml><?xml version="1.0" encoding="utf-8"?>
@@ -12933,15 +16864,19 @@
 </file>
 
 <file path=customXml/item5.xml><?xml version="1.0" encoding="utf-8"?>
-<?mso-contentType ?>
-<FormTemplates xmlns="http://schemas.microsoft.com/sharepoint/v3/contenttype/forms">
-  <Display>DocumentLibraryForm</Display>
-  <Edit>DocumentLibraryForm</Edit>
-  <New>DocumentLibraryForm</New>
-</FormTemplates>
+<b:Sources xmlns:b="http://schemas.openxmlformats.org/officeDocument/2006/bibliography" xmlns="http://schemas.openxmlformats.org/officeDocument/2006/bibliography" SelectedStyle="\APASixthEditionOfficeOnline.xsl" StyleName="APA" Version="6"/>
 </file>
 
 <file path=customXml/itemProps1.xml><?xml version="1.0" encoding="utf-8"?>
+<ds:datastoreItem xmlns:ds="http://schemas.openxmlformats.org/officeDocument/2006/customXml" ds:itemID="{11111111-1234-1234-1234-123412341234}">
+  <ds:schemaRefs>
+    <ds:schemaRef ds:uri="http://customooxmlschemas.google.com/"/>
+    <ds:schemaRef ds:uri="http://schemas.openxmlformats.org/officeDocument/2006/relationships"/>
+  </ds:schemaRefs>
+</ds:datastoreItem>
+</file>
+
+<file path=customXml/itemProps2.xml><?xml version="1.0" encoding="utf-8"?>
 <ds:datastoreItem xmlns:ds="http://schemas.openxmlformats.org/officeDocument/2006/customXml" ds:itemID="{108B19B2-35C4-46DA-9CDD-E24A6461EB43}">
   <ds:schemaRefs>
     <ds:schemaRef ds:uri="http://schemas.microsoft.com/office/2006/metadata/properties"/>
@@ -12952,19 +16887,10 @@
 </ds:datastoreItem>
 </file>
 
-<file path=customXml/itemProps2.xml><?xml version="1.0" encoding="utf-8"?>
-<ds:datastoreItem xmlns:ds="http://schemas.openxmlformats.org/officeDocument/2006/customXml" ds:itemID="{11111111-1234-1234-1234-123412341234}">
+<file path=customXml/itemProps3.xml><?xml version="1.0" encoding="utf-8"?>
+<ds:datastoreItem xmlns:ds="http://schemas.openxmlformats.org/officeDocument/2006/customXml" ds:itemID="{531A18A6-A235-4C0B-A5D1-1EA809F90F42}">
   <ds:schemaRefs>
-    <ds:schemaRef ds:uri="http://customooxmlschemas.google.com/"/>
-    <ds:schemaRef ds:uri="http://schemas.openxmlformats.org/officeDocument/2006/relationships"/>
-  </ds:schemaRefs>
-</ds:datastoreItem>
-</file>
-
-<file path=customXml/itemProps3.xml><?xml version="1.0" encoding="utf-8"?>
-<ds:datastoreItem xmlns:ds="http://schemas.openxmlformats.org/officeDocument/2006/customXml" ds:itemID="{FF421B2C-2ED8-44AE-A361-245A07DA4858}">
-  <ds:schemaRefs>
-    <ds:schemaRef ds:uri="http://schemas.openxmlformats.org/officeDocument/2006/bibliography"/>
+    <ds:schemaRef ds:uri="http://schemas.microsoft.com/sharepoint/v3/contenttype/forms"/>
   </ds:schemaRefs>
 </ds:datastoreItem>
 </file>
@@ -12989,9 +16915,9 @@
 </file>
 
 <file path=customXml/itemProps5.xml><?xml version="1.0" encoding="utf-8"?>
-<ds:datastoreItem xmlns:ds="http://schemas.openxmlformats.org/officeDocument/2006/customXml" ds:itemID="{531A18A6-A235-4C0B-A5D1-1EA809F90F42}">
+<ds:datastoreItem xmlns:ds="http://schemas.openxmlformats.org/officeDocument/2006/customXml" ds:itemID="{FF421B2C-2ED8-44AE-A361-245A07DA4858}">
   <ds:schemaRefs>
-    <ds:schemaRef ds:uri="http://schemas.microsoft.com/sharepoint/v3/contenttype/forms"/>
+    <ds:schemaRef ds:uri="http://schemas.openxmlformats.org/officeDocument/2006/bibliography"/>
   </ds:schemaRefs>
 </ds:datastoreItem>
 </file>
--- a/templates/TEMPLATE_FINAL_PADRAO.docx
+++ b/templates/TEMPLATE_FINAL_PADRAO.docx
@@ -91,7 +91,7 @@
           <w:noProof/>
         </w:rPr>
         <w:drawing>
-          <wp:anchor distT="0" distB="0" distL="114300" distR="114300" simplePos="0" relativeHeight="251663360" behindDoc="0" locked="0" layoutInCell="1" allowOverlap="1" wp14:anchorId="3653A8FE" wp14:editId="011C1658">
+          <wp:anchor distT="0" distB="0" distL="114300" distR="114300" simplePos="0" relativeHeight="251663360" behindDoc="0" locked="0" layoutInCell="1" allowOverlap="1" wp14:anchorId="3653A8FE" wp14:editId="53E4256B">
             <wp:simplePos x="0" y="0"/>
             <wp:positionH relativeFrom="margin">
               <wp:align>center</wp:align>
@@ -7013,29 +7013,11 @@
       </w:r>
       <w:proofErr w:type="spellEnd"/>
       <w:r>
-        <w:t xml:space="preserve"> %}</w:t>
-      </w:r>
-    </w:p>
-    <w:p>
-      <w:pPr>
-        <w:spacing w:before="0" w:after="160" w:line="259" w:lineRule="auto"/>
-        <w:jc w:val="left"/>
-      </w:pPr>
-      <w:r>
-        <w:t xml:space="preserve">{# --- 1.2 AÇÕES RESTRITAS (RSU/MATCHING) --- #} </w:t>
-      </w:r>
-    </w:p>
-    <w:p>
-      <w:pPr>
-        <w:spacing w:before="0" w:after="160" w:line="259" w:lineRule="auto"/>
-        <w:jc w:val="left"/>
-      </w:pPr>
-      <w:r>
-        <w:t xml:space="preserve">{% </w:t>
-      </w:r>
-      <w:proofErr w:type="spellStart"/>
-      <w:r>
-        <w:t>elif</w:t>
+        <w:t xml:space="preserve"> </w:t>
+      </w:r>
+      <w:proofErr w:type="spellStart"/>
+      <w:r>
+        <w:t>or</w:t>
       </w:r>
       <w:proofErr w:type="spellEnd"/>
       <w:r>
@@ -7683,7 +7665,6 @@
         <w:spacing w:before="0" w:after="160" w:line="259" w:lineRule="auto"/>
       </w:pPr>
       <w:r>
-        <w:lastRenderedPageBreak/>
         <w:t xml:space="preserve"> Foi utilizado valor da ação da </w:t>
       </w:r>
       <w:proofErr w:type="gramStart"/>
@@ -7863,6 +7844,7 @@
       <w:bookmarkStart w:id="15" w:name="_Toc216374402"/>
       <w:proofErr w:type="spellStart"/>
       <w:r>
+        <w:lastRenderedPageBreak/>
         <w:t>Prazos</w:t>
       </w:r>
       <w:proofErr w:type="spellEnd"/>
@@ -8871,7 +8853,6 @@
         <w:spacing w:before="0" w:after="160" w:line="259" w:lineRule="auto"/>
       </w:pPr>
       <w:r>
-        <w:lastRenderedPageBreak/>
         <w:t xml:space="preserve">No Plano em questão foi utilizada simulação de Monte Carlo, pois métodos determinísticos (Binomial e Black &amp; Scholes) não conseguem captar as variáveis de incerteza das condições de mercado. O modelo segue a seguinte dinâmica, considerando </w:t>
       </w:r>
       <w:proofErr w:type="gramStart"/>
@@ -8919,6 +8900,7 @@
           <w:b/>
           <w:bCs/>
         </w:rPr>
+        <w:lastRenderedPageBreak/>
         <w:t>Simulação dos preços de ação (Movimento Browniano Geométrico):</w:t>
       </w:r>
     </w:p>
@@ -9522,53 +9504,56 @@
         <w:spacing w:before="0" w:after="160" w:line="259" w:lineRule="auto"/>
       </w:pPr>
       <w:r>
+        <w:t xml:space="preserve">Para definir a volatilidade consideramos: {% </w:t>
+      </w:r>
+      <w:proofErr w:type="spellStart"/>
+      <w:r>
+        <w:t>if</w:t>
+      </w:r>
+      <w:proofErr w:type="spellEnd"/>
+      <w:r>
+        <w:t xml:space="preserve"> </w:t>
+      </w:r>
+      <w:proofErr w:type="spellStart"/>
+      <w:proofErr w:type="gramStart"/>
+      <w:r>
+        <w:t>empresa.capital</w:t>
+      </w:r>
+      <w:proofErr w:type="gramEnd"/>
+      <w:r>
+        <w:t>_aberto</w:t>
+      </w:r>
+      <w:proofErr w:type="spellEnd"/>
+      <w:r>
+        <w:t xml:space="preserve"> %} O histórico do valor da ação da companhia. O período escolhido foi proporcional à expectativa de exercício. A metodologia foi desvio padrão dos retornos diários. {% </w:t>
+      </w:r>
+      <w:proofErr w:type="spellStart"/>
+      <w:r>
+        <w:t>else</w:t>
+      </w:r>
+      <w:proofErr w:type="spellEnd"/>
+      <w:r>
+        <w:t xml:space="preserve"> %} Como a Companhia não possui um histórico longo o bastante, utilizamos um </w:t>
+      </w:r>
+      <w:proofErr w:type="spellStart"/>
+      <w:r>
+        <w:t>Peer</w:t>
+      </w:r>
+      <w:proofErr w:type="spellEnd"/>
+      <w:r>
+        <w:t xml:space="preserve"> </w:t>
+      </w:r>
+      <w:proofErr w:type="spellStart"/>
+      <w:r>
+        <w:t>Group</w:t>
+      </w:r>
+      <w:proofErr w:type="spellEnd"/>
+      <w:r>
+        <w:t xml:space="preserve"> definido em função da similaridade entre os negócios. A metodologia de cálculo foi "desvio padrão dos retornos </w:t>
+      </w:r>
+      <w:r>
         <w:lastRenderedPageBreak/>
-        <w:t xml:space="preserve">Para definir a volatilidade consideramos: {% </w:t>
-      </w:r>
-      <w:proofErr w:type="spellStart"/>
-      <w:r>
-        <w:t>if</w:t>
-      </w:r>
-      <w:proofErr w:type="spellEnd"/>
-      <w:r>
-        <w:t xml:space="preserve"> </w:t>
-      </w:r>
-      <w:proofErr w:type="spellStart"/>
-      <w:proofErr w:type="gramStart"/>
-      <w:r>
-        <w:t>empresa.capital</w:t>
-      </w:r>
-      <w:proofErr w:type="gramEnd"/>
-      <w:r>
-        <w:t>_aberto</w:t>
-      </w:r>
-      <w:proofErr w:type="spellEnd"/>
-      <w:r>
-        <w:t xml:space="preserve"> %} O histórico do valor da ação da companhia. O período escolhido foi proporcional à expectativa de exercício. A metodologia foi desvio padrão dos retornos diários. {% </w:t>
-      </w:r>
-      <w:proofErr w:type="spellStart"/>
-      <w:r>
-        <w:t>else</w:t>
-      </w:r>
-      <w:proofErr w:type="spellEnd"/>
-      <w:r>
-        <w:t xml:space="preserve"> %} Como a Companhia não possui um histórico longo o bastante, utilizamos um </w:t>
-      </w:r>
-      <w:proofErr w:type="spellStart"/>
-      <w:r>
-        <w:t>Peer</w:t>
-      </w:r>
-      <w:proofErr w:type="spellEnd"/>
-      <w:r>
-        <w:t xml:space="preserve"> </w:t>
-      </w:r>
-      <w:proofErr w:type="spellStart"/>
-      <w:r>
-        <w:t>Group</w:t>
-      </w:r>
-      <w:proofErr w:type="spellEnd"/>
-      <w:r>
-        <w:t xml:space="preserve"> definido em função da similaridade entre os negócios. A metodologia de cálculo foi "desvio padrão dos retornos diários" em detrimento de outros modelos (GARCH/EWMA), conforme previsto no CPC 10 (Item B29). {% </w:t>
+        <w:t xml:space="preserve">diários" em detrimento de outros modelos (GARCH/EWMA), conforme previsto no CPC 10 (Item B29). {% </w:t>
       </w:r>
       <w:proofErr w:type="spellStart"/>
       <w:r>
@@ -10605,61 +10590,64 @@
       <w:bookmarkStart w:id="21" w:name="_Toc216374408"/>
       <w:proofErr w:type="spellStart"/>
       <w:r>
+        <w:t>Expectativa</w:t>
+      </w:r>
+      <w:proofErr w:type="spellEnd"/>
+      <w:r>
+        <w:t xml:space="preserve"> do </w:t>
+      </w:r>
+      <w:proofErr w:type="spellStart"/>
+      <w:r>
+        <w:t>impacto</w:t>
+      </w:r>
+      <w:proofErr w:type="spellEnd"/>
+      <w:r>
+        <w:t xml:space="preserve"> de </w:t>
+      </w:r>
+      <w:proofErr w:type="spellStart"/>
+      <w:r>
+        <w:t>dividendos</w:t>
+      </w:r>
+      <w:proofErr w:type="spellEnd"/>
+      <w:r>
+        <w:t xml:space="preserve"> (Dividend Yield)</w:t>
+      </w:r>
+      <w:bookmarkEnd w:id="21"/>
+      <w:r>
+        <w:t xml:space="preserve"> </w:t>
+      </w:r>
+    </w:p>
+    <w:p>
+      <w:pPr>
+        <w:spacing w:before="0" w:after="160" w:line="259" w:lineRule="auto"/>
+      </w:pPr>
+      <w:r>
+        <w:t xml:space="preserve">{% </w:t>
+      </w:r>
+      <w:proofErr w:type="spellStart"/>
+      <w:r>
+        <w:t>if</w:t>
+      </w:r>
+      <w:proofErr w:type="spellEnd"/>
+      <w:r>
+        <w:t xml:space="preserve"> </w:t>
+      </w:r>
+      <w:proofErr w:type="spellStart"/>
+      <w:proofErr w:type="gramStart"/>
+      <w:r>
+        <w:t>calculo.cenario</w:t>
+      </w:r>
+      <w:proofErr w:type="gramEnd"/>
+      <w:r>
+        <w:t>_dividendos</w:t>
+      </w:r>
+      <w:proofErr w:type="spellEnd"/>
+      <w:r>
+        <w:t xml:space="preserve"> == 'PENALIZA' %} Conforme as regras do Plano, os beneficiários não têm direito ao recebimento de dividendos (ou ajuste no preço de exercício) declarados durante o período de carência. Para refletir essa característica econômica, </w:t>
+      </w:r>
+      <w:r>
         <w:lastRenderedPageBreak/>
-        <w:t>Expectativa</w:t>
-      </w:r>
-      <w:proofErr w:type="spellEnd"/>
-      <w:r>
-        <w:t xml:space="preserve"> do </w:t>
-      </w:r>
-      <w:proofErr w:type="spellStart"/>
-      <w:r>
-        <w:t>impacto</w:t>
-      </w:r>
-      <w:proofErr w:type="spellEnd"/>
-      <w:r>
-        <w:t xml:space="preserve"> de </w:t>
-      </w:r>
-      <w:proofErr w:type="spellStart"/>
-      <w:r>
-        <w:t>dividendos</w:t>
-      </w:r>
-      <w:proofErr w:type="spellEnd"/>
-      <w:r>
-        <w:t xml:space="preserve"> (Dividend Yield)</w:t>
-      </w:r>
-      <w:bookmarkEnd w:id="21"/>
-      <w:r>
-        <w:t xml:space="preserve"> </w:t>
-      </w:r>
-    </w:p>
-    <w:p>
-      <w:pPr>
-        <w:spacing w:before="0" w:after="160" w:line="259" w:lineRule="auto"/>
-      </w:pPr>
-      <w:r>
-        <w:t xml:space="preserve">{% </w:t>
-      </w:r>
-      <w:proofErr w:type="spellStart"/>
-      <w:r>
-        <w:t>if</w:t>
-      </w:r>
-      <w:proofErr w:type="spellEnd"/>
-      <w:r>
-        <w:t xml:space="preserve"> </w:t>
-      </w:r>
-      <w:proofErr w:type="spellStart"/>
-      <w:proofErr w:type="gramStart"/>
-      <w:r>
-        <w:t>calculo.cenario</w:t>
-      </w:r>
-      <w:proofErr w:type="gramEnd"/>
-      <w:r>
-        <w:t>_dividendos</w:t>
-      </w:r>
-      <w:proofErr w:type="spellEnd"/>
-      <w:r>
-        <w:t xml:space="preserve"> == 'PENALIZA' %} Conforme as regras do Plano, os beneficiários não têm direito ao recebimento de dividendos (ou ajuste no preço de exercício) declarados durante o período de carência. Para refletir essa característica econômica, conforme diretrizes do CPC 10 (Item B31), o modelo de precificação incorporou um </w:t>
+        <w:t xml:space="preserve">conforme diretrizes do CPC 10 (Item B31), o modelo de precificação incorporou um </w:t>
       </w:r>
       <w:proofErr w:type="spellStart"/>
       <w:r>
@@ -11193,32 +11181,35 @@
       <w:bookmarkStart w:id="23" w:name="_Toc216374410"/>
       <w:proofErr w:type="spellStart"/>
       <w:r>
+        <w:t>Comportamento</w:t>
+      </w:r>
+      <w:proofErr w:type="spellEnd"/>
+      <w:r>
+        <w:t xml:space="preserve"> de </w:t>
+      </w:r>
+      <w:proofErr w:type="spellStart"/>
+      <w:r>
+        <w:t>Exercício</w:t>
+      </w:r>
+      <w:proofErr w:type="spellEnd"/>
+      <w:r>
+        <w:t xml:space="preserve"> (Binomial)</w:t>
+      </w:r>
+      <w:bookmarkEnd w:id="23"/>
+      <w:r>
+        <w:t xml:space="preserve"> </w:t>
+      </w:r>
+    </w:p>
+    <w:p>
+      <w:pPr>
+        <w:spacing w:before="0" w:after="160" w:line="259" w:lineRule="auto"/>
+      </w:pPr>
+      <w:r>
+        <w:t xml:space="preserve">Como prevê a norma, modelos de árvore permitem representar o exercício antecipado. Assumimos que os empregados exercem suas opções quando o preço da ação é igual ou </w:t>
+      </w:r>
+      <w:r>
         <w:lastRenderedPageBreak/>
-        <w:t>Comportamento</w:t>
-      </w:r>
-      <w:proofErr w:type="spellEnd"/>
-      <w:r>
-        <w:t xml:space="preserve"> de </w:t>
-      </w:r>
-      <w:proofErr w:type="spellStart"/>
-      <w:r>
-        <w:t>Exercício</w:t>
-      </w:r>
-      <w:proofErr w:type="spellEnd"/>
-      <w:r>
-        <w:t xml:space="preserve"> (Binomial)</w:t>
-      </w:r>
-      <w:bookmarkEnd w:id="23"/>
-      <w:r>
-        <w:t xml:space="preserve"> </w:t>
-      </w:r>
-    </w:p>
-    <w:p>
-      <w:pPr>
-        <w:spacing w:before="0" w:after="160" w:line="259" w:lineRule="auto"/>
-      </w:pPr>
-      <w:r>
-        <w:t xml:space="preserve">Como prevê a norma, modelos de árvore permitem representar o exercício antecipado. Assumimos que os empregados exercem suas opções quando o preço da ação é igual ou maior do que </w:t>
+        <w:t xml:space="preserve">maior do que </w:t>
       </w:r>
       <w:proofErr w:type="gramStart"/>
       <w:r>
@@ -11854,64 +11845,67 @@
         <w:spacing w:before="0" w:after="160" w:line="259" w:lineRule="auto"/>
       </w:pPr>
       <w:r>
+        <w:t xml:space="preserve">A expectativa de turnover utilizada foi de </w:t>
+      </w:r>
+      <w:proofErr w:type="gramStart"/>
+      <w:r>
+        <w:t xml:space="preserve">{{ </w:t>
+      </w:r>
+      <w:proofErr w:type="spellStart"/>
+      <w:r>
+        <w:t>contab</w:t>
+      </w:r>
+      <w:proofErr w:type="gramEnd"/>
+      <w:r>
+        <w:t>.taxa_</w:t>
+      </w:r>
+      <w:proofErr w:type="gramStart"/>
+      <w:r>
+        <w:t>turnover</w:t>
+      </w:r>
+      <w:proofErr w:type="spellEnd"/>
+      <w:r>
+        <w:t xml:space="preserve"> }</w:t>
+      </w:r>
+      <w:proofErr w:type="gramEnd"/>
+      <w:r>
+        <w:t xml:space="preserve">}, conforme melhor estimativa da Companhia para realizar uma provisão realista. {% </w:t>
+      </w:r>
+      <w:proofErr w:type="spellStart"/>
+      <w:r>
+        <w:t>if</w:t>
+      </w:r>
+      <w:proofErr w:type="spellEnd"/>
+      <w:r>
+        <w:t xml:space="preserve"> </w:t>
+      </w:r>
+      <w:proofErr w:type="spellStart"/>
+      <w:r>
+        <w:t>regras.tem_performance_nao_mercado</w:t>
+      </w:r>
+      <w:proofErr w:type="spellEnd"/>
+      <w:r>
+        <w:t xml:space="preserve"> %</w:t>
+      </w:r>
+      <w:proofErr w:type="gramStart"/>
+      <w:r>
+        <w:t>} Adicionalmente</w:t>
+      </w:r>
+      <w:proofErr w:type="gramEnd"/>
+      <w:r>
+        <w:t>, como há condições de performance não de mercado (</w:t>
+      </w:r>
+      <w:proofErr w:type="spellStart"/>
+      <w:r>
+        <w:t>ex</w:t>
+      </w:r>
+      <w:proofErr w:type="spellEnd"/>
+      <w:r>
+        <w:t xml:space="preserve">: EBITDA/Metas), foi estimado um percentual de </w:t>
+      </w:r>
+      <w:r>
         <w:lastRenderedPageBreak/>
-        <w:t xml:space="preserve">A expectativa de turnover utilizada foi de </w:t>
-      </w:r>
-      <w:proofErr w:type="gramStart"/>
-      <w:r>
-        <w:t xml:space="preserve">{{ </w:t>
-      </w:r>
-      <w:proofErr w:type="spellStart"/>
-      <w:r>
-        <w:t>contab</w:t>
-      </w:r>
-      <w:proofErr w:type="gramEnd"/>
-      <w:r>
-        <w:t>.taxa_</w:t>
-      </w:r>
-      <w:proofErr w:type="gramStart"/>
-      <w:r>
-        <w:t>turnover</w:t>
-      </w:r>
-      <w:proofErr w:type="spellEnd"/>
-      <w:r>
-        <w:t xml:space="preserve"> }</w:t>
-      </w:r>
-      <w:proofErr w:type="gramEnd"/>
-      <w:r>
-        <w:t xml:space="preserve">}, conforme melhor estimativa da Companhia para realizar uma provisão realista. {% </w:t>
-      </w:r>
-      <w:proofErr w:type="spellStart"/>
-      <w:r>
-        <w:t>if</w:t>
-      </w:r>
-      <w:proofErr w:type="spellEnd"/>
-      <w:r>
-        <w:t xml:space="preserve"> </w:t>
-      </w:r>
-      <w:proofErr w:type="spellStart"/>
-      <w:r>
-        <w:t>regras.tem_performance_nao_mercado</w:t>
-      </w:r>
-      <w:proofErr w:type="spellEnd"/>
-      <w:r>
-        <w:t xml:space="preserve"> %</w:t>
-      </w:r>
-      <w:proofErr w:type="gramStart"/>
-      <w:r>
-        <w:t>} Adicionalmente</w:t>
-      </w:r>
-      <w:proofErr w:type="gramEnd"/>
-      <w:r>
-        <w:t>, como há condições de performance não de mercado (</w:t>
-      </w:r>
-      <w:proofErr w:type="spellStart"/>
-      <w:r>
-        <w:t>ex</w:t>
-      </w:r>
-      <w:proofErr w:type="spellEnd"/>
-      <w:r>
-        <w:t xml:space="preserve">: EBITDA/Metas), foi estimado um percentual de atingimento de </w:t>
+        <w:t xml:space="preserve">atingimento de </w:t>
       </w:r>
       <w:proofErr w:type="gramStart"/>
       <w:r>
@@ -12835,7 +12829,6 @@
       </w:pPr>
       <w:proofErr w:type="spellStart"/>
       <w:r>
-        <w:lastRenderedPageBreak/>
         <w:t>Tel</w:t>
       </w:r>
       <w:proofErr w:type="spellEnd"/>
@@ -16637,26 +16630,10 @@
 </file>
 
 <file path=customXml/item2.xml><?xml version="1.0" encoding="utf-8"?>
-<p:properties xmlns:p="http://schemas.microsoft.com/office/2006/metadata/properties" xmlns:xsi="http://www.w3.org/2001/XMLSchema-instance" xmlns:pc="http://schemas.microsoft.com/office/infopath/2007/PartnerControls">
-  <documentManagement>
-    <TaxCatchAll xmlns="b4d11ded-7542-409e-9448-cc08eeae9f3e" xsi:nil="true"/>
-    <lcf76f155ced4ddcb4097134ff3c332f xmlns="de64f176-5b3e-4abf-8fae-2dafba8ad03a">
-      <Terms xmlns="http://schemas.microsoft.com/office/infopath/2007/PartnerControls"/>
-    </lcf76f155ced4ddcb4097134ff3c332f>
-  </documentManagement>
-</p:properties>
+<b:Sources xmlns:b="http://schemas.openxmlformats.org/officeDocument/2006/bibliography" xmlns="http://schemas.openxmlformats.org/officeDocument/2006/bibliography" SelectedStyle="\APASixthEditionOfficeOnline.xsl" StyleName="APA" Version="6"/>
 </file>
 
 <file path=customXml/item3.xml><?xml version="1.0" encoding="utf-8"?>
-<?mso-contentType ?>
-<FormTemplates xmlns="http://schemas.microsoft.com/sharepoint/v3/contenttype/forms">
-  <Display>DocumentLibraryForm</Display>
-  <Edit>DocumentLibraryForm</Edit>
-  <New>DocumentLibraryForm</New>
-</FormTemplates>
-</file>
-
-<file path=customXml/item4.xml><?xml version="1.0" encoding="utf-8"?>
 <ct:contentTypeSchema xmlns:ct="http://schemas.microsoft.com/office/2006/metadata/contentType" xmlns:ma="http://schemas.microsoft.com/office/2006/metadata/properties/metaAttributes" ct:_="" ma:_="" ma:contentTypeName="Documento" ma:contentTypeID="0x01010074A0278CE3FDE245B2BEC3C145540074" ma:contentTypeVersion="13" ma:contentTypeDescription="Crie um novo documento." ma:contentTypeScope="" ma:versionID="e181ae78c8724781f226a6a109ddefb5">
   <xsd:schema xmlns:xsd="http://www.w3.org/2001/XMLSchema" xmlns:xs="http://www.w3.org/2001/XMLSchema" xmlns:p="http://schemas.microsoft.com/office/2006/metadata/properties" xmlns:ns2="de64f176-5b3e-4abf-8fae-2dafba8ad03a" xmlns:ns3="b4d11ded-7542-409e-9448-cc08eeae9f3e" targetNamespace="http://schemas.microsoft.com/office/2006/metadata/properties" ma:root="true" ma:fieldsID="cb6794f8127861bbf2adb7027524c9ce" ns2:_="" ns3:_="">
     <xsd:import namespace="de64f176-5b3e-4abf-8fae-2dafba8ad03a"/>
@@ -16863,8 +16840,24 @@
 </ct:contentTypeSchema>
 </file>
 
+<file path=customXml/item4.xml><?xml version="1.0" encoding="utf-8"?>
+<?mso-contentType ?>
+<FormTemplates xmlns="http://schemas.microsoft.com/sharepoint/v3/contenttype/forms">
+  <Display>DocumentLibraryForm</Display>
+  <Edit>DocumentLibraryForm</Edit>
+  <New>DocumentLibraryForm</New>
+</FormTemplates>
+</file>
+
 <file path=customXml/item5.xml><?xml version="1.0" encoding="utf-8"?>
-<b:Sources xmlns:b="http://schemas.openxmlformats.org/officeDocument/2006/bibliography" xmlns="http://schemas.openxmlformats.org/officeDocument/2006/bibliography" SelectedStyle="\APASixthEditionOfficeOnline.xsl" StyleName="APA" Version="6"/>
+<p:properties xmlns:p="http://schemas.microsoft.com/office/2006/metadata/properties" xmlns:xsi="http://www.w3.org/2001/XMLSchema-instance" xmlns:pc="http://schemas.microsoft.com/office/infopath/2007/PartnerControls">
+  <documentManagement>
+    <TaxCatchAll xmlns="b4d11ded-7542-409e-9448-cc08eeae9f3e" xsi:nil="true"/>
+    <lcf76f155ced4ddcb4097134ff3c332f xmlns="de64f176-5b3e-4abf-8fae-2dafba8ad03a">
+      <Terms xmlns="http://schemas.microsoft.com/office/infopath/2007/PartnerControls"/>
+    </lcf76f155ced4ddcb4097134ff3c332f>
+  </documentManagement>
+</p:properties>
 </file>
 
 <file path=customXml/itemProps1.xml><?xml version="1.0" encoding="utf-8"?>
@@ -16877,25 +16870,14 @@
 </file>
 
 <file path=customXml/itemProps2.xml><?xml version="1.0" encoding="utf-8"?>
-<ds:datastoreItem xmlns:ds="http://schemas.openxmlformats.org/officeDocument/2006/customXml" ds:itemID="{108B19B2-35C4-46DA-9CDD-E24A6461EB43}">
+<ds:datastoreItem xmlns:ds="http://schemas.openxmlformats.org/officeDocument/2006/customXml" ds:itemID="{FF421B2C-2ED8-44AE-A361-245A07DA4858}">
   <ds:schemaRefs>
-    <ds:schemaRef ds:uri="http://schemas.microsoft.com/office/2006/metadata/properties"/>
-    <ds:schemaRef ds:uri="http://schemas.microsoft.com/office/infopath/2007/PartnerControls"/>
-    <ds:schemaRef ds:uri="b4d11ded-7542-409e-9448-cc08eeae9f3e"/>
-    <ds:schemaRef ds:uri="de64f176-5b3e-4abf-8fae-2dafba8ad03a"/>
+    <ds:schemaRef ds:uri="http://schemas.openxmlformats.org/officeDocument/2006/bibliography"/>
   </ds:schemaRefs>
 </ds:datastoreItem>
 </file>
 
 <file path=customXml/itemProps3.xml><?xml version="1.0" encoding="utf-8"?>
-<ds:datastoreItem xmlns:ds="http://schemas.openxmlformats.org/officeDocument/2006/customXml" ds:itemID="{531A18A6-A235-4C0B-A5D1-1EA809F90F42}">
-  <ds:schemaRefs>
-    <ds:schemaRef ds:uri="http://schemas.microsoft.com/sharepoint/v3/contenttype/forms"/>
-  </ds:schemaRefs>
-</ds:datastoreItem>
-</file>
-
-<file path=customXml/itemProps4.xml><?xml version="1.0" encoding="utf-8"?>
 <ds:datastoreItem xmlns:ds="http://schemas.openxmlformats.org/officeDocument/2006/customXml" ds:itemID="{C850B76F-C7F6-4FB6-9D30-CFE9F45936E0}">
   <ds:schemaRefs>
     <ds:schemaRef ds:uri="http://schemas.microsoft.com/office/2006/metadata/contentType"/>
@@ -16914,10 +16896,21 @@
 </ds:datastoreItem>
 </file>
 
+<file path=customXml/itemProps4.xml><?xml version="1.0" encoding="utf-8"?>
+<ds:datastoreItem xmlns:ds="http://schemas.openxmlformats.org/officeDocument/2006/customXml" ds:itemID="{531A18A6-A235-4C0B-A5D1-1EA809F90F42}">
+  <ds:schemaRefs>
+    <ds:schemaRef ds:uri="http://schemas.microsoft.com/sharepoint/v3/contenttype/forms"/>
+  </ds:schemaRefs>
+</ds:datastoreItem>
+</file>
+
 <file path=customXml/itemProps5.xml><?xml version="1.0" encoding="utf-8"?>
-<ds:datastoreItem xmlns:ds="http://schemas.openxmlformats.org/officeDocument/2006/customXml" ds:itemID="{FF421B2C-2ED8-44AE-A361-245A07DA4858}">
+<ds:datastoreItem xmlns:ds="http://schemas.openxmlformats.org/officeDocument/2006/customXml" ds:itemID="{108B19B2-35C4-46DA-9CDD-E24A6461EB43}">
   <ds:schemaRefs>
-    <ds:schemaRef ds:uri="http://schemas.openxmlformats.org/officeDocument/2006/bibliography"/>
+    <ds:schemaRef ds:uri="http://schemas.microsoft.com/office/2006/metadata/properties"/>
+    <ds:schemaRef ds:uri="http://schemas.microsoft.com/office/infopath/2007/PartnerControls"/>
+    <ds:schemaRef ds:uri="b4d11ded-7542-409e-9448-cc08eeae9f3e"/>
+    <ds:schemaRef ds:uri="de64f176-5b3e-4abf-8fae-2dafba8ad03a"/>
   </ds:schemaRefs>
 </ds:datastoreItem>
 </file>
--- a/templates/TEMPLATE_FINAL_PADRAO.docx
+++ b/templates/TEMPLATE_FINAL_PADRAO.docx
@@ -91,7 +91,7 @@
           <w:noProof/>
         </w:rPr>
         <w:drawing>
-          <wp:anchor distT="0" distB="0" distL="114300" distR="114300" simplePos="0" relativeHeight="251663360" behindDoc="0" locked="0" layoutInCell="1" allowOverlap="1" wp14:anchorId="3653A8FE" wp14:editId="53E4256B">
+          <wp:anchor distT="0" distB="0" distL="114300" distR="114300" simplePos="0" relativeHeight="251663360" behindDoc="0" locked="0" layoutInCell="1" allowOverlap="1" wp14:anchorId="3653A8FE" wp14:editId="22457FC8">
             <wp:simplePos x="0" y="0"/>
             <wp:positionH relativeFrom="margin">
               <wp:align>center</wp:align>
@@ -8282,22 +8282,34 @@
       </w:r>
     </w:p>
     <w:p>
-      <w:pPr>
-        <w:spacing w:before="0" w:after="160" w:line="259" w:lineRule="auto"/>
-        <w:jc w:val="left"/>
-      </w:pPr>
       <w:r>
         <w:t xml:space="preserve">{% </w:t>
       </w:r>
       <w:proofErr w:type="spellStart"/>
       <w:r>
-        <w:t>elif</w:t>
+        <w:t>if</w:t>
       </w:r>
       <w:proofErr w:type="spellEnd"/>
       <w:r>
         <w:t xml:space="preserve"> </w:t>
       </w:r>
       <w:proofErr w:type="spellStart"/>
+      <w:r>
+        <w:t>regras.is_performance</w:t>
+      </w:r>
+      <w:proofErr w:type="spellEnd"/>
+      <w:r>
+        <w:t xml:space="preserve"> </w:t>
+      </w:r>
+      <w:proofErr w:type="spellStart"/>
+      <w:r>
+        <w:t>or</w:t>
+      </w:r>
+      <w:proofErr w:type="spellEnd"/>
+      <w:r>
+        <w:t xml:space="preserve"> </w:t>
+      </w:r>
+      <w:proofErr w:type="spellStart"/>
       <w:proofErr w:type="gramStart"/>
       <w:r>
         <w:t>programa.metodologia</w:t>
@@ -8308,7 +8320,6 @@
         <w:t xml:space="preserve"> == 'MONTE_CARLO' %}</w:t>
       </w:r>
     </w:p>
-    <w:p/>
     <w:p>
       <w:pPr>
         <w:pStyle w:val="Ttulo2"/>
@@ -8900,7 +8911,6 @@
           <w:b/>
           <w:bCs/>
         </w:rPr>
-        <w:lastRenderedPageBreak/>
         <w:t>Simulação dos preços de ação (Movimento Browniano Geométrico):</w:t>
       </w:r>
     </w:p>
@@ -8913,6 +8923,7 @@
         <w:rPr>
           <w:noProof/>
         </w:rPr>
+        <w:lastRenderedPageBreak/>
         <w:drawing>
           <wp:inline distT="0" distB="0" distL="0" distR="0" wp14:anchorId="12FCCAE4" wp14:editId="590E9DE5">
             <wp:extent cx="5602842" cy="885825"/>
@@ -16624,16 +16635,36 @@
 </file>
 
 <file path=customXml/item1.xml><?xml version="1.0" encoding="utf-8"?>
+<b:Sources xmlns:b="http://schemas.openxmlformats.org/officeDocument/2006/bibliography" xmlns="http://schemas.openxmlformats.org/officeDocument/2006/bibliography" SelectedStyle="\APASixthEditionOfficeOnline.xsl" StyleName="APA" Version="6"/>
+</file>
+
+<file path=customXml/item2.xml><?xml version="1.0" encoding="utf-8"?>
 <go:gDocsCustomXmlDataStorage xmlns:go="http://customooxmlschemas.google.com/" xmlns:r="http://schemas.openxmlformats.org/officeDocument/2006/relationships">
   <go:docsCustomData xmlns:go="http://customooxmlschemas.google.com/" roundtripDataSignature="AMtx7mikKnml/hIl6YavqMz41oYBmbueMg==">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</go:docsCustomData>
 </go:gDocsCustomXmlDataStorage>
 </file>
 
-<file path=customXml/item2.xml><?xml version="1.0" encoding="utf-8"?>
-<b:Sources xmlns:b="http://schemas.openxmlformats.org/officeDocument/2006/bibliography" xmlns="http://schemas.openxmlformats.org/officeDocument/2006/bibliography" SelectedStyle="\APASixthEditionOfficeOnline.xsl" StyleName="APA" Version="6"/>
+<file path=customXml/item3.xml><?xml version="1.0" encoding="utf-8"?>
+<p:properties xmlns:p="http://schemas.microsoft.com/office/2006/metadata/properties" xmlns:xsi="http://www.w3.org/2001/XMLSchema-instance" xmlns:pc="http://schemas.microsoft.com/office/infopath/2007/PartnerControls">
+  <documentManagement>
+    <TaxCatchAll xmlns="b4d11ded-7542-409e-9448-cc08eeae9f3e" xsi:nil="true"/>
+    <lcf76f155ced4ddcb4097134ff3c332f xmlns="de64f176-5b3e-4abf-8fae-2dafba8ad03a">
+      <Terms xmlns="http://schemas.microsoft.com/office/infopath/2007/PartnerControls"/>
+    </lcf76f155ced4ddcb4097134ff3c332f>
+  </documentManagement>
+</p:properties>
 </file>
 
-<file path=customXml/item3.xml><?xml version="1.0" encoding="utf-8"?>
+<file path=customXml/item4.xml><?xml version="1.0" encoding="utf-8"?>
+<?mso-contentType ?>
+<FormTemplates xmlns="http://schemas.microsoft.com/sharepoint/v3/contenttype/forms">
+  <Display>DocumentLibraryForm</Display>
+  <Edit>DocumentLibraryForm</Edit>
+  <New>DocumentLibraryForm</New>
+</FormTemplates>
+</file>
+
+<file path=customXml/item5.xml><?xml version="1.0" encoding="utf-8"?>
 <ct:contentTypeSchema xmlns:ct="http://schemas.microsoft.com/office/2006/metadata/contentType" xmlns:ma="http://schemas.microsoft.com/office/2006/metadata/properties/metaAttributes" ct:_="" ma:_="" ma:contentTypeName="Documento" ma:contentTypeID="0x01010074A0278CE3FDE245B2BEC3C145540074" ma:contentTypeVersion="13" ma:contentTypeDescription="Crie um novo documento." ma:contentTypeScope="" ma:versionID="e181ae78c8724781f226a6a109ddefb5">
   <xsd:schema xmlns:xsd="http://www.w3.org/2001/XMLSchema" xmlns:xs="http://www.w3.org/2001/XMLSchema" xmlns:p="http://schemas.microsoft.com/office/2006/metadata/properties" xmlns:ns2="de64f176-5b3e-4abf-8fae-2dafba8ad03a" xmlns:ns3="b4d11ded-7542-409e-9448-cc08eeae9f3e" targetNamespace="http://schemas.microsoft.com/office/2006/metadata/properties" ma:root="true" ma:fieldsID="cb6794f8127861bbf2adb7027524c9ce" ns2:_="" ns3:_="">
     <xsd:import namespace="de64f176-5b3e-4abf-8fae-2dafba8ad03a"/>
@@ -16840,27 +16871,15 @@
 </ct:contentTypeSchema>
 </file>
 
-<file path=customXml/item4.xml><?xml version="1.0" encoding="utf-8"?>
-<?mso-contentType ?>
-<FormTemplates xmlns="http://schemas.microsoft.com/sharepoint/v3/contenttype/forms">
-  <Display>DocumentLibraryForm</Display>
-  <Edit>DocumentLibraryForm</Edit>
-  <New>DocumentLibraryForm</New>
-</FormTemplates>
+<file path=customXml/itemProps1.xml><?xml version="1.0" encoding="utf-8"?>
+<ds:datastoreItem xmlns:ds="http://schemas.openxmlformats.org/officeDocument/2006/customXml" ds:itemID="{FF421B2C-2ED8-44AE-A361-245A07DA4858}">
+  <ds:schemaRefs>
+    <ds:schemaRef ds:uri="http://schemas.openxmlformats.org/officeDocument/2006/bibliography"/>
+  </ds:schemaRefs>
+</ds:datastoreItem>
 </file>
 
-<file path=customXml/item5.xml><?xml version="1.0" encoding="utf-8"?>
-<p:properties xmlns:p="http://schemas.microsoft.com/office/2006/metadata/properties" xmlns:xsi="http://www.w3.org/2001/XMLSchema-instance" xmlns:pc="http://schemas.microsoft.com/office/infopath/2007/PartnerControls">
-  <documentManagement>
-    <TaxCatchAll xmlns="b4d11ded-7542-409e-9448-cc08eeae9f3e" xsi:nil="true"/>
-    <lcf76f155ced4ddcb4097134ff3c332f xmlns="de64f176-5b3e-4abf-8fae-2dafba8ad03a">
-      <Terms xmlns="http://schemas.microsoft.com/office/infopath/2007/PartnerControls"/>
-    </lcf76f155ced4ddcb4097134ff3c332f>
-  </documentManagement>
-</p:properties>
-</file>
-
-<file path=customXml/itemProps1.xml><?xml version="1.0" encoding="utf-8"?>
+<file path=customXml/itemProps2.xml><?xml version="1.0" encoding="utf-8"?>
 <ds:datastoreItem xmlns:ds="http://schemas.openxmlformats.org/officeDocument/2006/customXml" ds:itemID="{11111111-1234-1234-1234-123412341234}">
   <ds:schemaRefs>
     <ds:schemaRef ds:uri="http://customooxmlschemas.google.com/"/>
@@ -16869,15 +16888,26 @@
 </ds:datastoreItem>
 </file>
 
-<file path=customXml/itemProps2.xml><?xml version="1.0" encoding="utf-8"?>
-<ds:datastoreItem xmlns:ds="http://schemas.openxmlformats.org/officeDocument/2006/customXml" ds:itemID="{FF421B2C-2ED8-44AE-A361-245A07DA4858}">
+<file path=customXml/itemProps3.xml><?xml version="1.0" encoding="utf-8"?>
+<ds:datastoreItem xmlns:ds="http://schemas.openxmlformats.org/officeDocument/2006/customXml" ds:itemID="{108B19B2-35C4-46DA-9CDD-E24A6461EB43}">
   <ds:schemaRefs>
-    <ds:schemaRef ds:uri="http://schemas.openxmlformats.org/officeDocument/2006/bibliography"/>
+    <ds:schemaRef ds:uri="http://schemas.microsoft.com/office/2006/metadata/properties"/>
+    <ds:schemaRef ds:uri="http://schemas.microsoft.com/office/infopath/2007/PartnerControls"/>
+    <ds:schemaRef ds:uri="b4d11ded-7542-409e-9448-cc08eeae9f3e"/>
+    <ds:schemaRef ds:uri="de64f176-5b3e-4abf-8fae-2dafba8ad03a"/>
   </ds:schemaRefs>
 </ds:datastoreItem>
 </file>
 
-<file path=customXml/itemProps3.xml><?xml version="1.0" encoding="utf-8"?>
+<file path=customXml/itemProps4.xml><?xml version="1.0" encoding="utf-8"?>
+<ds:datastoreItem xmlns:ds="http://schemas.openxmlformats.org/officeDocument/2006/customXml" ds:itemID="{531A18A6-A235-4C0B-A5D1-1EA809F90F42}">
+  <ds:schemaRefs>
+    <ds:schemaRef ds:uri="http://schemas.microsoft.com/sharepoint/v3/contenttype/forms"/>
+  </ds:schemaRefs>
+</ds:datastoreItem>
+</file>
+
+<file path=customXml/itemProps5.xml><?xml version="1.0" encoding="utf-8"?>
 <ds:datastoreItem xmlns:ds="http://schemas.openxmlformats.org/officeDocument/2006/customXml" ds:itemID="{C850B76F-C7F6-4FB6-9D30-CFE9F45936E0}">
   <ds:schemaRefs>
     <ds:schemaRef ds:uri="http://schemas.microsoft.com/office/2006/metadata/contentType"/>
@@ -16894,23 +16924,4 @@
     <ds:schemaRef ds:uri="http://schemas.microsoft.com/internal/obd"/>
   </ds:schemaRefs>
 </ds:datastoreItem>
-</file>
-
-<file path=customXml/itemProps4.xml><?xml version="1.0" encoding="utf-8"?>
-<ds:datastoreItem xmlns:ds="http://schemas.openxmlformats.org/officeDocument/2006/customXml" ds:itemID="{531A18A6-A235-4C0B-A5D1-1EA809F90F42}">
-  <ds:schemaRefs>
-    <ds:schemaRef ds:uri="http://schemas.microsoft.com/sharepoint/v3/contenttype/forms"/>
-  </ds:schemaRefs>
-</ds:datastoreItem>
-</file>
-
-<file path=customXml/itemProps5.xml><?xml version="1.0" encoding="utf-8"?>
-<ds:datastoreItem xmlns:ds="http://schemas.openxmlformats.org/officeDocument/2006/customXml" ds:itemID="{108B19B2-35C4-46DA-9CDD-E24A6461EB43}">
-  <ds:schemaRefs>
-    <ds:schemaRef ds:uri="http://schemas.microsoft.com/office/2006/metadata/properties"/>
-    <ds:schemaRef ds:uri="http://schemas.microsoft.com/office/infopath/2007/PartnerControls"/>
-    <ds:schemaRef ds:uri="b4d11ded-7542-409e-9448-cc08eeae9f3e"/>
-    <ds:schemaRef ds:uri="de64f176-5b3e-4abf-8fae-2dafba8ad03a"/>
-  </ds:schemaRefs>
-</ds:datastoreItem>
 </file>
--- a/templates/TEMPLATE_FINAL_PADRAO.docx
+++ b/templates/TEMPLATE_FINAL_PADRAO.docx
@@ -91,7 +91,7 @@
           <w:noProof/>
         </w:rPr>
         <w:drawing>
-          <wp:anchor distT="0" distB="0" distL="114300" distR="114300" simplePos="0" relativeHeight="251663360" behindDoc="0" locked="0" layoutInCell="1" allowOverlap="1" wp14:anchorId="3653A8FE" wp14:editId="22457FC8">
+          <wp:anchor distT="0" distB="0" distL="114300" distR="114300" simplePos="0" relativeHeight="251663360" behindDoc="0" locked="0" layoutInCell="1" allowOverlap="1" wp14:anchorId="3653A8FE" wp14:editId="423FBE3C">
             <wp:simplePos x="0" y="0"/>
             <wp:positionH relativeFrom="margin">
               <wp:align>center</wp:align>
@@ -462,53 +462,12 @@
           <w:szCs w:val="32"/>
         </w:rPr>
       </w:pPr>
-      <w:proofErr w:type="gramStart"/>
       <w:r>
         <w:rPr>
           <w:sz w:val="32"/>
           <w:szCs w:val="32"/>
         </w:rPr>
-        <w:t xml:space="preserve">{{ </w:t>
-      </w:r>
-      <w:proofErr w:type="spellStart"/>
-      <w:r>
-        <w:rPr>
-          <w:sz w:val="32"/>
-          <w:szCs w:val="32"/>
-        </w:rPr>
-        <w:t>programa</w:t>
-      </w:r>
-      <w:proofErr w:type="gramEnd"/>
-      <w:r>
-        <w:rPr>
-          <w:sz w:val="32"/>
-          <w:szCs w:val="32"/>
-        </w:rPr>
-        <w:t>.</w:t>
-      </w:r>
-      <w:proofErr w:type="gramStart"/>
-      <w:r>
-        <w:rPr>
-          <w:sz w:val="32"/>
-          <w:szCs w:val="32"/>
-        </w:rPr>
-        <w:t>nome</w:t>
-      </w:r>
-      <w:proofErr w:type="spellEnd"/>
-      <w:r>
-        <w:rPr>
-          <w:sz w:val="32"/>
-          <w:szCs w:val="32"/>
-        </w:rPr>
-        <w:t xml:space="preserve"> }</w:t>
-      </w:r>
-      <w:proofErr w:type="gramEnd"/>
-      <w:r>
-        <w:rPr>
-          <w:sz w:val="32"/>
-          <w:szCs w:val="32"/>
-        </w:rPr>
-        <w:t>}</w:t>
+        <w:t>{{ programa.nome }}</w:t>
       </w:r>
     </w:p>
     <w:p>
@@ -535,53 +494,12 @@
       <w:pPr>
         <w:jc w:val="center"/>
       </w:pPr>
-      <w:proofErr w:type="gramStart"/>
       <w:r>
         <w:rPr>
           <w:sz w:val="24"/>
           <w:szCs w:val="24"/>
         </w:rPr>
-        <w:t xml:space="preserve">{{ </w:t>
-      </w:r>
-      <w:proofErr w:type="spellStart"/>
-      <w:r>
-        <w:rPr>
-          <w:sz w:val="24"/>
-          <w:szCs w:val="24"/>
-        </w:rPr>
-        <w:t>laudo</w:t>
-      </w:r>
-      <w:proofErr w:type="gramEnd"/>
-      <w:r>
-        <w:rPr>
-          <w:sz w:val="24"/>
-          <w:szCs w:val="24"/>
-        </w:rPr>
-        <w:t>.data_</w:t>
-      </w:r>
-      <w:proofErr w:type="gramStart"/>
-      <w:r>
-        <w:rPr>
-          <w:sz w:val="24"/>
-          <w:szCs w:val="24"/>
-        </w:rPr>
-        <w:t>extenso</w:t>
-      </w:r>
-      <w:proofErr w:type="spellEnd"/>
-      <w:r>
-        <w:rPr>
-          <w:sz w:val="24"/>
-          <w:szCs w:val="24"/>
-        </w:rPr>
-        <w:t xml:space="preserve"> }</w:t>
-      </w:r>
-      <w:proofErr w:type="gramEnd"/>
-      <w:r>
-        <w:rPr>
-          <w:sz w:val="24"/>
-          <w:szCs w:val="24"/>
-        </w:rPr>
-        <w:t>}</w:t>
+        <w:t>{{ laudo.data_extenso }}</w:t>
       </w:r>
     </w:p>
     <w:p>
@@ -3187,127 +3105,7 @@
       <w:bookmarkStart w:id="3" w:name="_heading=h.1fob9te" w:colFirst="0" w:colLast="0"/>
       <w:bookmarkEnd w:id="3"/>
       <w:r>
-        <w:t xml:space="preserve">Este relatório propõe a forma de reconhecimento contábil, incluindo o cálculo do valor justo, do </w:t>
-      </w:r>
-      <w:proofErr w:type="gramStart"/>
-      <w:r>
-        <w:t xml:space="preserve">{{ </w:t>
-      </w:r>
-      <w:proofErr w:type="spellStart"/>
-      <w:r>
-        <w:t>programa</w:t>
-      </w:r>
-      <w:proofErr w:type="gramEnd"/>
-      <w:r>
-        <w:t>.</w:t>
-      </w:r>
-      <w:proofErr w:type="gramStart"/>
-      <w:r>
-        <w:t>nome</w:t>
-      </w:r>
-      <w:proofErr w:type="spellEnd"/>
-      <w:r>
-        <w:t xml:space="preserve"> }</w:t>
-      </w:r>
-      <w:proofErr w:type="gramEnd"/>
-      <w:r>
-        <w:t xml:space="preserve">}, no âmbito do </w:t>
-      </w:r>
-      <w:proofErr w:type="gramStart"/>
-      <w:r>
-        <w:t xml:space="preserve">{{ </w:t>
-      </w:r>
-      <w:proofErr w:type="spellStart"/>
-      <w:r>
-        <w:t>programa</w:t>
-      </w:r>
-      <w:proofErr w:type="gramEnd"/>
-      <w:r>
-        <w:t>.tipo_</w:t>
-      </w:r>
-      <w:proofErr w:type="gramStart"/>
-      <w:r>
-        <w:t>descritivo</w:t>
-      </w:r>
-      <w:proofErr w:type="spellEnd"/>
-      <w:r>
-        <w:t xml:space="preserve"> }</w:t>
-      </w:r>
-      <w:proofErr w:type="gramEnd"/>
-      <w:r>
-        <w:t xml:space="preserve">}, outorgado pela(o) </w:t>
-      </w:r>
-      <w:proofErr w:type="gramStart"/>
-      <w:r>
-        <w:t xml:space="preserve">{{ </w:t>
-      </w:r>
-      <w:proofErr w:type="spellStart"/>
-      <w:r>
-        <w:t>empresa</w:t>
-      </w:r>
-      <w:proofErr w:type="gramEnd"/>
-      <w:r>
-        <w:t>.</w:t>
-      </w:r>
-      <w:proofErr w:type="gramStart"/>
-      <w:r>
-        <w:t>nome</w:t>
-      </w:r>
-      <w:proofErr w:type="spellEnd"/>
-      <w:r>
-        <w:t xml:space="preserve"> }</w:t>
-      </w:r>
-      <w:proofErr w:type="gramEnd"/>
-      <w:r>
-        <w:t xml:space="preserve">} a </w:t>
-      </w:r>
-      <w:proofErr w:type="gramStart"/>
-      <w:r>
-        <w:t xml:space="preserve">{{ </w:t>
-      </w:r>
-      <w:proofErr w:type="spellStart"/>
-      <w:r>
-        <w:t>programa.qtd</w:t>
-      </w:r>
-      <w:proofErr w:type="gramEnd"/>
-      <w:r>
-        <w:t>_</w:t>
-      </w:r>
-      <w:proofErr w:type="gramStart"/>
-      <w:r>
-        <w:t>beneficiarios</w:t>
-      </w:r>
-      <w:proofErr w:type="spellEnd"/>
-      <w:r>
-        <w:t xml:space="preserve"> }</w:t>
-      </w:r>
-      <w:proofErr w:type="gramEnd"/>
-      <w:r>
-        <w:t>} beneficiários em [</w:t>
-      </w:r>
-      <w:proofErr w:type="gramStart"/>
-      <w:r>
-        <w:t xml:space="preserve">{{ </w:t>
-      </w:r>
-      <w:proofErr w:type="spellStart"/>
-      <w:r>
-        <w:t>programa</w:t>
-      </w:r>
-      <w:proofErr w:type="gramEnd"/>
-      <w:r>
-        <w:t>.data_</w:t>
-      </w:r>
-      <w:proofErr w:type="gramStart"/>
-      <w:r>
-        <w:t>outorga</w:t>
-      </w:r>
-      <w:proofErr w:type="spellEnd"/>
-      <w:r>
-        <w:t xml:space="preserve"> }</w:t>
-      </w:r>
-      <w:proofErr w:type="gramEnd"/>
-      <w:r>
-        <w:t>}  em seu Plano de Incentivo de Longo Prazo.</w:t>
+        <w:t>Este relatório propõe a forma de reconhecimento contábil, incluindo o cálculo do valor justo, do {{ programa.nome }}, no âmbito do {{ programa.tipo_descritivo }}, outorgado pela(o) {{ empresa.nome }} a {{ programa.qtd_beneficiarios }} beneficiários em [{{ programa.data_outorga }}  em seu Plano de Incentivo de Longo Prazo.</w:t>
       </w:r>
     </w:p>
     <w:p>
@@ -3315,15 +3113,7 @@
         <w:spacing w:before="0" w:after="240" w:line="360" w:lineRule="auto"/>
       </w:pPr>
       <w:r>
-        <w:t xml:space="preserve">O presente relatório foi feito de acordo com as melhores práticas da norma CPC-10/IFRS 2 – Pagamento Baseado em Ações, normas que têm por objetivo “(...) estabelecer procedimentos para reconhecimento e divulgação, nas demonstrações contábeis, das transações com pagamento baseado em ações realizadas pela entidade. Especificamente, exige-se que os efeitos das transações de pagamentos baseados em ações estejam refletidos no resultado e no balanço patrimonial da entidade, incluindo despesas associadas com transações nas quais opções de ações são outorgadas a empregados.” (CPC 10, </w:t>
-      </w:r>
-      <w:proofErr w:type="gramStart"/>
-      <w:r>
-        <w:t>p.2 )</w:t>
-      </w:r>
-      <w:proofErr w:type="gramEnd"/>
-      <w:r>
-        <w:t xml:space="preserve">. </w:t>
+        <w:t xml:space="preserve">O presente relatório foi feito de acordo com as melhores práticas da norma CPC-10/IFRS 2 – Pagamento Baseado em Ações, normas que têm por objetivo “(...) estabelecer procedimentos para reconhecimento e divulgação, nas demonstrações contábeis, das transações com pagamento baseado em ações realizadas pela entidade. Especificamente, exige-se que os efeitos das transações de pagamentos baseados em ações estejam refletidos no resultado e no balanço patrimonial da entidade, incluindo despesas associadas com transações nas quais opções de ações são outorgadas a empregados.” (CPC 10, p.2 ). </w:t>
       </w:r>
     </w:p>
     <w:p>
@@ -3339,15 +3129,7 @@
         <w:spacing w:before="0" w:after="240" w:line="360" w:lineRule="auto"/>
       </w:pPr>
       <w:r>
-        <w:t>Ainda, define a norma que “</w:t>
-      </w:r>
-      <w:proofErr w:type="gramStart"/>
-      <w:r>
-        <w:t>(...) Se</w:t>
-      </w:r>
-      <w:proofErr w:type="gramEnd"/>
-      <w:r>
-        <w:t xml:space="preserve"> a entidade não consegue mensurar com confiabilidade o valor justo dos produtos e serviços recebidos, ela deve mensurar os seus respectivos valores justos, e o correspondente aumento no patrimônio líquido, de forma indireta, tomando como base o valor justo dos instrumentos patrimoniais outorgados.”</w:t>
+        <w:t>Ainda, define a norma que “(...) Se a entidade não consegue mensurar com confiabilidade o valor justo dos produtos e serviços recebidos, ela deve mensurar os seus respectivos valores justos, e o correspondente aumento no patrimônio líquido, de forma indireta, tomando como base o valor justo dos instrumentos patrimoniais outorgados.”</w:t>
       </w:r>
     </w:p>
     <w:p>
@@ -3355,27 +3137,11 @@
         <w:spacing w:before="0" w:after="240" w:line="360" w:lineRule="auto"/>
       </w:pPr>
       <w:r>
-        <w:t xml:space="preserve">No caso em questão, como não foi possível estimar diretamente o valor dos serviços prestados, optou-se por </w:t>
-      </w:r>
-      <w:proofErr w:type="gramStart"/>
-      <w:r>
-        <w:t>estima-los</w:t>
-      </w:r>
-      <w:proofErr w:type="gramEnd"/>
-      <w:r>
-        <w:t xml:space="preserve"> de forma indireta, a partir do valor justo dos </w:t>
+        <w:t xml:space="preserve">No caso em questão, como não foi possível estimar diretamente o valor dos serviços prestados, optou-se por estima-los de forma indireta, a partir do valor justo dos </w:t>
       </w:r>
       <w:r>
         <w:lastRenderedPageBreak/>
-        <w:t xml:space="preserve">instrumentos patrimoniais outorgados. Em linha com estes pontos, o laudo está dividido em duas grandes seções, o cálculo do valor justo (fair </w:t>
-      </w:r>
-      <w:proofErr w:type="spellStart"/>
-      <w:r>
-        <w:t>value</w:t>
-      </w:r>
-      <w:proofErr w:type="spellEnd"/>
-      <w:r>
-        <w:t>) e o reconhecimento contábil do Plano.</w:t>
+        <w:t>instrumentos patrimoniais outorgados. Em linha com estes pontos, o laudo está dividido em duas grandes seções, o cálculo do valor justo (fair value) e o reconhecimento contábil do Plano.</w:t>
       </w:r>
     </w:p>
     <w:p>
@@ -3414,31 +3180,7 @@
         <w:spacing w:before="0" w:after="240" w:line="360" w:lineRule="auto"/>
       </w:pPr>
       <w:r>
-        <w:t xml:space="preserve">O plano em questão trata-se de um </w:t>
-      </w:r>
-      <w:proofErr w:type="gramStart"/>
-      <w:r>
-        <w:t xml:space="preserve">{{ </w:t>
-      </w:r>
-      <w:proofErr w:type="spellStart"/>
-      <w:r>
-        <w:t>programa</w:t>
-      </w:r>
-      <w:proofErr w:type="gramEnd"/>
-      <w:r>
-        <w:t>.tipo_</w:t>
-      </w:r>
-      <w:proofErr w:type="gramStart"/>
-      <w:r>
-        <w:t>detalhado</w:t>
-      </w:r>
-      <w:proofErr w:type="spellEnd"/>
-      <w:r>
-        <w:t xml:space="preserve"> }</w:t>
-      </w:r>
-      <w:proofErr w:type="gramEnd"/>
-      <w:r>
-        <w:t>}, conforme definições estabelecidas nos documentos de formalização.</w:t>
+        <w:t>O plano em questão trata-se de um {{ programa.tipo_detalhado }}, conforme definições estabelecidas nos documentos de formalização.</w:t>
       </w:r>
     </w:p>
     <w:p>
@@ -3446,63 +3188,7 @@
         <w:spacing w:before="0" w:after="240" w:line="360" w:lineRule="auto"/>
       </w:pPr>
       <w:r>
-        <w:t xml:space="preserve">A forma de liquidação é em </w:t>
-      </w:r>
-      <w:proofErr w:type="gramStart"/>
-      <w:r>
-        <w:t xml:space="preserve">{{ </w:t>
-      </w:r>
-      <w:proofErr w:type="spellStart"/>
-      <w:r>
-        <w:t>programa</w:t>
-      </w:r>
-      <w:proofErr w:type="gramEnd"/>
-      <w:r>
-        <w:t>.forma_</w:t>
-      </w:r>
-      <w:proofErr w:type="gramStart"/>
-      <w:r>
-        <w:t>liquidacao</w:t>
-      </w:r>
-      <w:proofErr w:type="spellEnd"/>
-      <w:r>
-        <w:t xml:space="preserve"> }</w:t>
-      </w:r>
-      <w:proofErr w:type="gramEnd"/>
-      <w:r>
-        <w:t>}, e o prazo de carência (</w:t>
-      </w:r>
-      <w:proofErr w:type="spellStart"/>
-      <w:r>
-        <w:t>vesting</w:t>
-      </w:r>
-      <w:proofErr w:type="spellEnd"/>
-      <w:r>
-        <w:t xml:space="preserve">) é de </w:t>
-      </w:r>
-      <w:proofErr w:type="gramStart"/>
-      <w:r>
-        <w:t xml:space="preserve">{{ </w:t>
-      </w:r>
-      <w:proofErr w:type="spellStart"/>
-      <w:r>
-        <w:t>regras</w:t>
-      </w:r>
-      <w:proofErr w:type="gramEnd"/>
-      <w:r>
-        <w:t>.texto_</w:t>
-      </w:r>
-      <w:proofErr w:type="gramStart"/>
-      <w:r>
-        <w:t>vesting</w:t>
-      </w:r>
-      <w:proofErr w:type="spellEnd"/>
-      <w:r>
-        <w:t xml:space="preserve"> }</w:t>
-      </w:r>
-      <w:proofErr w:type="gramEnd"/>
-      <w:r>
-        <w:t>}.</w:t>
+        <w:t>A forma de liquidação é em {{ programa.forma_liquidacao }}, e o prazo de carência (vesting) é de {{ regras.texto_vesting }}.</w:t>
       </w:r>
     </w:p>
     <w:p>
@@ -3518,49 +3204,7 @@
         <w:spacing w:before="0" w:after="240" w:line="360" w:lineRule="auto"/>
       </w:pPr>
       <w:r>
-        <w:t xml:space="preserve">{% </w:t>
-      </w:r>
-      <w:proofErr w:type="spellStart"/>
-      <w:r>
-        <w:t>if</w:t>
-      </w:r>
-      <w:proofErr w:type="spellEnd"/>
-      <w:r>
-        <w:t xml:space="preserve"> </w:t>
-      </w:r>
-      <w:proofErr w:type="spellStart"/>
-      <w:proofErr w:type="gramStart"/>
-      <w:r>
-        <w:t>programa.tipo</w:t>
-      </w:r>
-      <w:proofErr w:type="spellEnd"/>
-      <w:proofErr w:type="gramEnd"/>
-      <w:r>
-        <w:t xml:space="preserve"> == 'STOCK_OPTIONS' %} O ganho será definido pela diferença entre o valor da ação no momento do exercício da opção e o preço de exercício pré-determinado. {% </w:t>
-      </w:r>
-      <w:proofErr w:type="spellStart"/>
-      <w:r>
-        <w:t>else</w:t>
-      </w:r>
-      <w:proofErr w:type="spellEnd"/>
-      <w:r>
-        <w:t xml:space="preserve"> %} O ganho será definido pelo valor integral da ação (ou </w:t>
-      </w:r>
-      <w:proofErr w:type="spellStart"/>
-      <w:r>
-        <w:t>unit</w:t>
-      </w:r>
-      <w:proofErr w:type="spellEnd"/>
-      <w:r>
-        <w:t xml:space="preserve">) ao final do período de carência, sujeito às condições de permanência e/ou performance. {% </w:t>
-      </w:r>
-      <w:proofErr w:type="spellStart"/>
-      <w:r>
-        <w:t>endif</w:t>
-      </w:r>
-      <w:proofErr w:type="spellEnd"/>
-      <w:r>
-        <w:t xml:space="preserve"> %}</w:t>
+        <w:t>{% if programa.tipo == 'STOCK_OPTIONS' %} O ganho será definido pela diferença entre o valor da ação no momento do exercício da opção e o preço de exercício pré-determinado. {% else %} O ganho será definido pelo valor integral da ação (ou unit) ao final do período de carência, sujeito às condições de permanência e/ou performance. {% endif %}</w:t>
       </w:r>
     </w:p>
     <w:p>
@@ -3568,63 +3212,7 @@
         <w:spacing w:before="0" w:after="240" w:line="360" w:lineRule="auto"/>
       </w:pPr>
       <w:r>
-        <w:t xml:space="preserve">{% </w:t>
-      </w:r>
-      <w:proofErr w:type="spellStart"/>
-      <w:r>
-        <w:t>if</w:t>
-      </w:r>
-      <w:proofErr w:type="spellEnd"/>
-      <w:r>
-        <w:t xml:space="preserve"> </w:t>
-      </w:r>
-      <w:proofErr w:type="spellStart"/>
-      <w:r>
-        <w:t>regras.tem_performance</w:t>
-      </w:r>
-      <w:proofErr w:type="spellEnd"/>
-      <w:r>
-        <w:t xml:space="preserve"> %</w:t>
-      </w:r>
-      <w:proofErr w:type="gramStart"/>
-      <w:r>
-        <w:t>} Adicionalmente</w:t>
-      </w:r>
-      <w:proofErr w:type="gramEnd"/>
-      <w:r>
-        <w:t xml:space="preserve">, o programa possui as seguintes condições de performance que impactam a aquisição do direito: </w:t>
-      </w:r>
-      <w:proofErr w:type="gramStart"/>
-      <w:r>
-        <w:t xml:space="preserve">{{ </w:t>
-      </w:r>
-      <w:proofErr w:type="spellStart"/>
-      <w:r>
-        <w:t>regras</w:t>
-      </w:r>
-      <w:proofErr w:type="gramEnd"/>
-      <w:r>
-        <w:t>.texto_</w:t>
-      </w:r>
-      <w:proofErr w:type="gramStart"/>
-      <w:r>
-        <w:t>performance</w:t>
-      </w:r>
-      <w:proofErr w:type="spellEnd"/>
-      <w:r>
-        <w:t xml:space="preserve"> }</w:t>
-      </w:r>
-      <w:proofErr w:type="gramEnd"/>
-      <w:r>
-        <w:t xml:space="preserve">} {% </w:t>
-      </w:r>
-      <w:proofErr w:type="spellStart"/>
-      <w:r>
-        <w:t>endif</w:t>
-      </w:r>
-      <w:proofErr w:type="spellEnd"/>
-      <w:r>
-        <w:t xml:space="preserve"> %}</w:t>
+        <w:t>{% if regras.tem_performance %} Adicionalmente, o programa possui as seguintes condições de performance que impactam a aquisição do direito: {{ regras.texto_performance }} {% endif %}</w:t>
       </w:r>
     </w:p>
     <w:p>
@@ -3838,18 +3426,8 @@
                 <w:sz w:val="20"/>
                 <w:szCs w:val="20"/>
               </w:rPr>
-              <w:t xml:space="preserve">Data </w:t>
-            </w:r>
-            <w:proofErr w:type="spellStart"/>
-            <w:r>
-              <w:rPr>
-                <w:color w:val="FFFFFF" w:themeColor="background1"/>
-                <w:sz w:val="20"/>
-                <w:szCs w:val="20"/>
-              </w:rPr>
-              <w:t>Vesting</w:t>
-            </w:r>
-            <w:proofErr w:type="spellEnd"/>
+              <w:t>Data Vesting</w:t>
+            </w:r>
           </w:p>
         </w:tc>
         <w:tc>
@@ -3921,57 +3499,7 @@
                 <w:b/>
                 <w:bCs/>
               </w:rPr>
-              <w:t xml:space="preserve">{% for l in </w:t>
-            </w:r>
-            <w:proofErr w:type="spellStart"/>
-            <w:proofErr w:type="gramStart"/>
-            <w:r>
-              <w:rPr>
-                <w:b/>
-                <w:bCs/>
-              </w:rPr>
-              <w:t>tabelas.cronograma</w:t>
-            </w:r>
-            <w:proofErr w:type="spellEnd"/>
-            <w:proofErr w:type="gramEnd"/>
-            <w:r>
-              <w:rPr>
-                <w:b/>
-                <w:bCs/>
-              </w:rPr>
-              <w:t xml:space="preserve"> </w:t>
-            </w:r>
-            <w:proofErr w:type="gramStart"/>
-            <w:r>
-              <w:rPr>
-                <w:b/>
-                <w:bCs/>
-              </w:rPr>
-              <w:t xml:space="preserve">%}{{ </w:t>
-            </w:r>
-            <w:proofErr w:type="spellStart"/>
-            <w:r>
-              <w:rPr>
-                <w:b/>
-                <w:bCs/>
-              </w:rPr>
-              <w:t>l</w:t>
-            </w:r>
-            <w:proofErr w:type="gramEnd"/>
-            <w:r>
-              <w:rPr>
-                <w:b/>
-                <w:bCs/>
-              </w:rPr>
-              <w:t>.nome</w:t>
-            </w:r>
-            <w:proofErr w:type="spellEnd"/>
-            <w:r>
-              <w:rPr>
-                <w:b/>
-                <w:bCs/>
-              </w:rPr>
-              <w:t xml:space="preserve"> }}</w:t>
+              <w:t>{% for l in tabelas.cronograma %}{{ l.nome }}</w:t>
             </w:r>
           </w:p>
         </w:tc>
@@ -3997,26 +3525,8 @@
             <w:pPr>
               <w:spacing w:before="0" w:after="240" w:line="360" w:lineRule="auto"/>
             </w:pPr>
-            <w:proofErr w:type="gramStart"/>
-            <w:r>
-              <w:t xml:space="preserve">{{ </w:t>
-            </w:r>
-            <w:proofErr w:type="spellStart"/>
-            <w:r>
-              <w:t>l</w:t>
-            </w:r>
-            <w:proofErr w:type="gramEnd"/>
-            <w:r>
-              <w:t>.</w:t>
-            </w:r>
-            <w:proofErr w:type="gramStart"/>
-            <w:r>
-              <w:t>numero</w:t>
-            </w:r>
-            <w:proofErr w:type="spellEnd"/>
-            <w:proofErr w:type="gramEnd"/>
-            <w:r>
-              <w:t xml:space="preserve"> }}</w:t>
+            <w:r>
+              <w:t>{{ l.numero }}</w:t>
             </w:r>
           </w:p>
         </w:tc>
@@ -4042,18 +3552,8 @@
             <w:pPr>
               <w:spacing w:before="0" w:after="240" w:line="360" w:lineRule="auto"/>
             </w:pPr>
-            <w:proofErr w:type="gramStart"/>
-            <w:r>
-              <w:t xml:space="preserve">{{ </w:t>
-            </w:r>
-            <w:proofErr w:type="spellStart"/>
-            <w:r>
-              <w:t>l.qtd</w:t>
-            </w:r>
-            <w:proofErr w:type="spellEnd"/>
-            <w:proofErr w:type="gramEnd"/>
-            <w:r>
-              <w:t xml:space="preserve"> }}</w:t>
+            <w:r>
+              <w:t>{{ l.qtd }}</w:t>
             </w:r>
           </w:p>
         </w:tc>
@@ -4079,21 +3579,8 @@
             <w:pPr>
               <w:spacing w:before="0" w:after="240" w:line="360" w:lineRule="auto"/>
             </w:pPr>
-            <w:proofErr w:type="gramStart"/>
-            <w:r>
-              <w:t xml:space="preserve">{{ </w:t>
-            </w:r>
-            <w:proofErr w:type="spellStart"/>
-            <w:r>
-              <w:t>l</w:t>
-            </w:r>
-            <w:proofErr w:type="gramEnd"/>
-            <w:r>
-              <w:t>.data_outorga</w:t>
-            </w:r>
-            <w:proofErr w:type="spellEnd"/>
-            <w:r>
-              <w:t xml:space="preserve"> }}</w:t>
+            <w:r>
+              <w:t>{{ l.data_outorga }}</w:t>
             </w:r>
           </w:p>
         </w:tc>
@@ -4119,21 +3606,8 @@
             <w:pPr>
               <w:spacing w:before="0" w:after="240" w:line="360" w:lineRule="auto"/>
             </w:pPr>
-            <w:proofErr w:type="gramStart"/>
-            <w:r>
-              <w:t xml:space="preserve">{{ </w:t>
-            </w:r>
-            <w:proofErr w:type="spellStart"/>
-            <w:r>
-              <w:t>l</w:t>
-            </w:r>
-            <w:proofErr w:type="gramEnd"/>
-            <w:r>
-              <w:t>.data_vesting</w:t>
-            </w:r>
-            <w:proofErr w:type="spellEnd"/>
-            <w:r>
-              <w:t xml:space="preserve"> }}</w:t>
+            <w:r>
+              <w:t>{{ l.data_vesting }}</w:t>
             </w:r>
           </w:p>
         </w:tc>
@@ -4159,21 +3633,8 @@
             <w:pPr>
               <w:spacing w:before="0" w:after="240" w:line="360" w:lineRule="auto"/>
             </w:pPr>
-            <w:proofErr w:type="gramStart"/>
-            <w:r>
-              <w:t xml:space="preserve">{{ </w:t>
-            </w:r>
-            <w:proofErr w:type="spellStart"/>
-            <w:r>
-              <w:t>l</w:t>
-            </w:r>
-            <w:proofErr w:type="gramEnd"/>
-            <w:r>
-              <w:t>.data_vencimento</w:t>
-            </w:r>
-            <w:proofErr w:type="spellEnd"/>
-            <w:r>
-              <w:t xml:space="preserve"> }}</w:t>
+            <w:r>
+              <w:t>{{ l.data_vencimento }}</w:t>
             </w:r>
           </w:p>
         </w:tc>
@@ -4210,11 +3671,9 @@
             <w:r>
               <w:t xml:space="preserve">{% </w:t>
             </w:r>
-            <w:proofErr w:type="spellStart"/>
             <w:r>
               <w:t>endfor</w:t>
             </w:r>
-            <w:proofErr w:type="spellEnd"/>
             <w:r>
               <w:t xml:space="preserve"> %}</w:t>
             </w:r>
@@ -4395,15 +3854,7 @@
         </w:sdtContent>
       </w:sdt>
       <w:r>
-        <w:t xml:space="preserve">Cálculo do Valor Justo (Fair </w:t>
-      </w:r>
-      <w:proofErr w:type="spellStart"/>
-      <w:r>
-        <w:t>Value</w:t>
-      </w:r>
-      <w:proofErr w:type="spellEnd"/>
-      <w:r>
-        <w:t>)</w:t>
+        <w:t>Cálculo do Valor Justo (Fair Value)</w:t>
       </w:r>
       <w:commentRangeEnd w:id="7"/>
       <w:r>
@@ -4446,60 +3897,13 @@
         </w:rPr>
       </w:pPr>
       <w:r>
-        <w:t xml:space="preserve">Vale destacar ainda a definição do momento da mensuração do valor justo. De acordo com a norma: {% </w:t>
-      </w:r>
-      <w:proofErr w:type="spellStart"/>
-      <w:r>
-        <w:t>if</w:t>
-      </w:r>
-      <w:proofErr w:type="spellEnd"/>
-      <w:r>
-        <w:t xml:space="preserve"> </w:t>
-      </w:r>
-      <w:proofErr w:type="spellStart"/>
-      <w:proofErr w:type="gramStart"/>
-      <w:r>
-        <w:t>programa.forma</w:t>
-      </w:r>
-      <w:proofErr w:type="gramEnd"/>
-      <w:r>
-        <w:t>_liquidacao</w:t>
-      </w:r>
-      <w:proofErr w:type="spellEnd"/>
-      <w:r>
-        <w:t xml:space="preserve"> == 'CAIXA' %} Como o plano é liquidado em caixa, o valor justo deverá ser </w:t>
-      </w:r>
-      <w:proofErr w:type="spellStart"/>
+        <w:t xml:space="preserve">Vale destacar ainda a definição do momento da mensuração do valor justo. De acordo com a norma: {% if programa.forma_liquidacao == 'CAIXA' %} Como o plano é liquidado em caixa, o valor justo deverá ser </w:t>
+      </w:r>
       <w:r>
         <w:t>remensurado</w:t>
       </w:r>
-      <w:proofErr w:type="spellEnd"/>
-      <w:r>
-        <w:t xml:space="preserve"> ao término de cada período. {% </w:t>
-      </w:r>
-      <w:proofErr w:type="spellStart"/>
-      <w:r>
-        <w:t>else</w:t>
-      </w:r>
-      <w:proofErr w:type="spellEnd"/>
-      <w:r>
-        <w:t xml:space="preserve"> %</w:t>
-      </w:r>
-      <w:proofErr w:type="gramStart"/>
-      <w:r>
-        <w:t>} Como</w:t>
-      </w:r>
-      <w:proofErr w:type="gramEnd"/>
-      <w:r>
-        <w:t xml:space="preserve"> o plano é liquidado em instrumento de patrimônio, deve ser calculado apenas no momento da outorga, e não mais revisado. {% </w:t>
-      </w:r>
-      <w:proofErr w:type="spellStart"/>
-      <w:r>
-        <w:t>endif</w:t>
-      </w:r>
-      <w:proofErr w:type="spellEnd"/>
-      <w:r>
-        <w:t xml:space="preserve"> %} </w:t>
+      <w:r>
+        <w:t xml:space="preserve"> ao término de cada período. {% else %} Como o plano é liquidado em instrumento de patrimônio, deve ser calculado apenas no momento da outorga, e não mais revisado. {% endif %} </w:t>
       </w:r>
     </w:p>
     <w:p>
@@ -4511,54 +3915,10 @@
         </w:rPr>
       </w:pPr>
       <w:r>
-        <w:t xml:space="preserve">No caso em questão: {% </w:t>
-      </w:r>
-      <w:proofErr w:type="spellStart"/>
-      <w:r>
-        <w:t>if</w:t>
-      </w:r>
-      <w:proofErr w:type="spellEnd"/>
-      <w:r>
-        <w:t xml:space="preserve"> </w:t>
-      </w:r>
-      <w:proofErr w:type="spellStart"/>
-      <w:proofErr w:type="gramStart"/>
-      <w:r>
-        <w:t>programa.metodologia</w:t>
-      </w:r>
-      <w:proofErr w:type="spellEnd"/>
-      <w:proofErr w:type="gramEnd"/>
-      <w:r>
-        <w:t xml:space="preserve"> == 'COTACAO' %} Como as ações outorgadas possuem liquidez e são negociadas em bolsa, utilizou-se diretamente o valor de mercado (cotação) como Fair </w:t>
-      </w:r>
-      <w:proofErr w:type="spellStart"/>
-      <w:r>
-        <w:t>Value</w:t>
-      </w:r>
-      <w:proofErr w:type="spellEnd"/>
-      <w:r>
-        <w:t xml:space="preserve">, não sendo necessário o uso de modelos matemáticos complexos. </w:t>
-      </w:r>
-      <w:r>
-        <w:t xml:space="preserve">{% </w:t>
-      </w:r>
-      <w:proofErr w:type="spellStart"/>
-      <w:r>
-        <w:t>elif</w:t>
-      </w:r>
-      <w:proofErr w:type="spellEnd"/>
-      <w:r>
-        <w:t xml:space="preserve"> </w:t>
-      </w:r>
-      <w:proofErr w:type="spellStart"/>
-      <w:proofErr w:type="gramStart"/>
-      <w:r>
-        <w:t>programa.metodologia</w:t>
-      </w:r>
-      <w:proofErr w:type="spellEnd"/>
-      <w:proofErr w:type="gramEnd"/>
-      <w:r>
-        <w:t xml:space="preserve"> == 'BLACK_SCHOLES' %}</w:t>
+        <w:t xml:space="preserve">No caso em questão: {% if programa.metodologia == 'COTACAO' %} Como as ações outorgadas possuem liquidez e são negociadas em bolsa, utilizou-se diretamente o valor de mercado (cotação) como Fair Value, não sendo necessário o uso de modelos matemáticos complexos. </w:t>
+      </w:r>
+      <w:r>
+        <w:t>{% elif programa.metodologia == 'BLACK_SCHOLES' %}</w:t>
       </w:r>
       <w:r>
         <w:t xml:space="preserve"> Não é possível utilizar diretamente o valor de mercado das opções, uma vez que não há opções negociadas em mercado organizado com as mesmas características das opções do Plano de Opção de Compra de Ações da Companhia. Dessa forma, faz-se necessário a utilização de um modelo de precificação de opções para mensurar o valor justo. Para o presente trabalho, optamos por utilizar o modelo </w:t>
@@ -4571,57 +3931,13 @@
       </w:r>
       <w:r>
         <w:lastRenderedPageBreak/>
-        <w:t xml:space="preserve">no mercado. {% </w:t>
-      </w:r>
-      <w:proofErr w:type="spellStart"/>
-      <w:r>
-        <w:t>elif</w:t>
-      </w:r>
-      <w:proofErr w:type="spellEnd"/>
-      <w:r>
-        <w:t xml:space="preserve"> </w:t>
-      </w:r>
-      <w:proofErr w:type="spellStart"/>
-      <w:proofErr w:type="gramStart"/>
-      <w:r>
-        <w:t>programa.metodologia</w:t>
-      </w:r>
-      <w:proofErr w:type="spellEnd"/>
-      <w:proofErr w:type="gramEnd"/>
-      <w:r>
-        <w:t xml:space="preserve"> == 'BINOMIAL' %} Não é possível utilizar diretamente o valor de mercado das opções, uma vez que não há opções negociadas em mercado organizado com as mesmas características. Para o presente trabalho, optamos por utilizar o </w:t>
+        <w:t xml:space="preserve">no mercado. {% elif programa.metodologia == 'BINOMIAL' %} Não é possível utilizar diretamente o valor de mercado das opções, uma vez que não há opções negociadas em mercado organizado com as mesmas características. Para o presente trabalho, optamos por utilizar o </w:t>
       </w:r>
       <w:r>
         <w:t>modelo Binomial de Hull &amp; White</w:t>
       </w:r>
       <w:r>
-        <w:t xml:space="preserve"> por, de acordo com a norma, refletir melhor condições de exercício antecipado das opções. {% </w:t>
-      </w:r>
-      <w:proofErr w:type="spellStart"/>
-      <w:r>
-        <w:t>elif</w:t>
-      </w:r>
-      <w:proofErr w:type="spellEnd"/>
-      <w:r>
-        <w:t xml:space="preserve"> </w:t>
-      </w:r>
-      <w:proofErr w:type="spellStart"/>
-      <w:proofErr w:type="gramStart"/>
-      <w:r>
-        <w:t>programa.metodologia</w:t>
-      </w:r>
-      <w:proofErr w:type="spellEnd"/>
-      <w:proofErr w:type="gramEnd"/>
-      <w:r>
-        <w:t xml:space="preserve"> == 'MONTE_CARLO' %} Devido à existência de condições de performance de mercado, utilizou-se a Simulação de Monte Carlo. {% </w:t>
-      </w:r>
-      <w:proofErr w:type="spellStart"/>
-      <w:r>
-        <w:t>endif</w:t>
-      </w:r>
-      <w:proofErr w:type="spellEnd"/>
-      <w:r>
-        <w:t xml:space="preserve"> %} </w:t>
+        <w:t xml:space="preserve"> por, de acordo com a norma, refletir melhor condições de exercício antecipado das opções. {% elif programa.metodologia == 'MONTE_CARLO' %} Devido à existência de condições de performance de mercado, utilizou-se a Simulação de Monte Carlo. {% endif %} </w:t>
       </w:r>
     </w:p>
     <w:p>
@@ -4645,31 +3961,7 @@
         </w:rPr>
       </w:pPr>
       <w:r>
-        <w:t>Ainda segundo o pronunciamento, “(...) a entidade deve reconhecer o montante relativo aos produtos ou serviços recebidos durante o período de aquisição de direito baseando-se na melhor estimativa disponível sobre a quantidade de instrumentos patrimoniais dos quais se espera a aquisição de direito (</w:t>
-      </w:r>
-      <w:proofErr w:type="spellStart"/>
-      <w:r>
-        <w:t>expected</w:t>
-      </w:r>
-      <w:proofErr w:type="spellEnd"/>
-      <w:r>
-        <w:t xml:space="preserve"> </w:t>
-      </w:r>
-      <w:proofErr w:type="spellStart"/>
-      <w:r>
-        <w:t>to</w:t>
-      </w:r>
-      <w:proofErr w:type="spellEnd"/>
-      <w:r>
-        <w:t xml:space="preserve"> </w:t>
-      </w:r>
-      <w:proofErr w:type="spellStart"/>
-      <w:r>
-        <w:t>vest</w:t>
-      </w:r>
-      <w:proofErr w:type="spellEnd"/>
-      <w:r>
-        <w:t xml:space="preserve">), devendo revisar tal estimativa sempre que informações subsequentes indicarem que o número esperado de instrumentos patrimoniais que irão proporcionar a aquisição de direito será diferente da estimativa anterior.” </w:t>
+        <w:t xml:space="preserve">Ainda segundo o pronunciamento, “(...) a entidade deve reconhecer o montante relativo aos produtos ou serviços recebidos durante o período de aquisição de direito baseando-se na melhor estimativa disponível sobre a quantidade de instrumentos patrimoniais dos quais se espera a aquisição de direito (expected to vest), devendo revisar tal estimativa sempre que informações subsequentes indicarem que o número esperado de instrumentos patrimoniais que irão proporcionar a aquisição de direito será diferente da estimativa anterior.” </w:t>
       </w:r>
     </w:p>
     <w:p>
@@ -4702,23 +3994,7 @@
         </w:rPr>
       </w:pPr>
       <w:r>
-        <w:t xml:space="preserve">Ou seja, quando as condições de aquisição não são condições de mercado, elas não devem ser consideradas no cálculo valor justo (fair </w:t>
-      </w:r>
-      <w:proofErr w:type="spellStart"/>
-      <w:r>
-        <w:t>value</w:t>
-      </w:r>
-      <w:proofErr w:type="spellEnd"/>
-      <w:r>
-        <w:t>), sendo estas tratadas ajustando-se a quantidade esperada de ativos a serem entregues ao fim do período de aquisição (</w:t>
-      </w:r>
-      <w:proofErr w:type="spellStart"/>
-      <w:r>
-        <w:t>vesting</w:t>
-      </w:r>
-      <w:proofErr w:type="spellEnd"/>
-      <w:r>
-        <w:t xml:space="preserve">). </w:t>
+        <w:t xml:space="preserve">Ou seja, quando as condições de aquisição não são condições de mercado, elas não devem ser consideradas no cálculo valor justo (fair value), sendo estas tratadas ajustando-se a quantidade esperada de ativos a serem entregues ao fim do período de aquisição (vesting). </w:t>
       </w:r>
     </w:p>
     <w:p>
@@ -4730,135 +4006,18 @@
         </w:rPr>
       </w:pPr>
       <w:r>
-        <w:t xml:space="preserve">Caso contrário, quando as condições de aquisição são condições de mercado, o efeito das condições deve ser incorporado ao próprio valor justo dos ativos outorgados, e sua atualização ou não dependerá apenas da forma de liquidação do plano (considerando que planos liquidados em instrumentos de patrimônio não têm o seu valor justo </w:t>
-      </w:r>
-      <w:proofErr w:type="spellStart"/>
-      <w:r>
-        <w:t>remensurado</w:t>
-      </w:r>
-      <w:proofErr w:type="spellEnd"/>
-      <w:r>
-        <w:t xml:space="preserve">, não há </w:t>
-      </w:r>
-      <w:proofErr w:type="spellStart"/>
-      <w:r>
-        <w:t>remensuração</w:t>
-      </w:r>
-      <w:proofErr w:type="spellEnd"/>
-      <w:r>
-        <w:t xml:space="preserve"> de condições de performance nessa situação). </w:t>
+        <w:t xml:space="preserve">Caso contrário, quando as condições de aquisição são condições de mercado, o efeito das condições deve ser incorporado ao próprio valor justo dos ativos outorgados, e sua atualização ou não dependerá apenas da forma de liquidação do plano (considerando que planos liquidados em instrumentos de patrimônio não têm o seu valor justo remensurado, não há remensuração de condições de performance nessa situação). </w:t>
       </w:r>
     </w:p>
     <w:p>
       <w:r>
         <w:lastRenderedPageBreak/>
-        <w:t xml:space="preserve">No caso em questão, como as condições de performance são </w:t>
-      </w:r>
-      <w:proofErr w:type="gramStart"/>
-      <w:r>
-        <w:t xml:space="preserve">{{ </w:t>
-      </w:r>
-      <w:proofErr w:type="spellStart"/>
-      <w:r>
-        <w:t>regras</w:t>
-      </w:r>
-      <w:proofErr w:type="gramEnd"/>
-      <w:r>
-        <w:t>.descricao_</w:t>
-      </w:r>
-      <w:proofErr w:type="gramStart"/>
-      <w:r>
-        <w:t>performance</w:t>
-      </w:r>
-      <w:proofErr w:type="spellEnd"/>
-      <w:r>
-        <w:t xml:space="preserve"> }</w:t>
-      </w:r>
-      <w:proofErr w:type="gramEnd"/>
-      <w:r>
-        <w:t xml:space="preserve">}, entende-se que elas são </w:t>
-      </w:r>
-      <w:proofErr w:type="gramStart"/>
-      <w:r>
-        <w:t xml:space="preserve">{{ </w:t>
-      </w:r>
-      <w:proofErr w:type="spellStart"/>
-      <w:r>
-        <w:t>regras</w:t>
-      </w:r>
-      <w:proofErr w:type="gramEnd"/>
-      <w:r>
-        <w:t>.tipo_</w:t>
-      </w:r>
-      <w:proofErr w:type="gramStart"/>
-      <w:r>
-        <w:t>condicao</w:t>
-      </w:r>
-      <w:proofErr w:type="spellEnd"/>
-      <w:r>
-        <w:t xml:space="preserve"> }</w:t>
-      </w:r>
-      <w:proofErr w:type="gramEnd"/>
-      <w:r>
-        <w:t xml:space="preserve">} (de mercado/não de mercado). Portanto, </w:t>
-      </w:r>
-      <w:proofErr w:type="gramStart"/>
-      <w:r>
-        <w:t xml:space="preserve">{{ </w:t>
-      </w:r>
-      <w:proofErr w:type="spellStart"/>
-      <w:r>
-        <w:t>regras</w:t>
-      </w:r>
-      <w:proofErr w:type="gramEnd"/>
-      <w:r>
-        <w:t>.conclusao_</w:t>
-      </w:r>
-      <w:proofErr w:type="gramStart"/>
-      <w:r>
-        <w:t>calculo</w:t>
-      </w:r>
-      <w:proofErr w:type="gramEnd"/>
-      <w:r>
-        <w:t>_</w:t>
-      </w:r>
-      <w:proofErr w:type="gramStart"/>
-      <w:r>
-        <w:t>fv</w:t>
-      </w:r>
-      <w:proofErr w:type="spellEnd"/>
-      <w:r>
-        <w:t xml:space="preserve"> }</w:t>
-      </w:r>
-      <w:proofErr w:type="gramEnd"/>
-      <w:r>
-        <w:t xml:space="preserve">}. </w:t>
-      </w:r>
-    </w:p>
-    <w:p>
-      <w:r>
-        <w:t xml:space="preserve">{% </w:t>
-      </w:r>
-      <w:proofErr w:type="spellStart"/>
-      <w:r>
-        <w:t>if</w:t>
-      </w:r>
-      <w:proofErr w:type="spellEnd"/>
-      <w:r>
-        <w:t xml:space="preserve"> </w:t>
-      </w:r>
-      <w:proofErr w:type="spellStart"/>
-      <w:proofErr w:type="gramStart"/>
-      <w:r>
-        <w:t>regras.escolha</w:t>
-      </w:r>
-      <w:proofErr w:type="gramEnd"/>
-      <w:r>
-        <w:t>_participante</w:t>
-      </w:r>
-      <w:proofErr w:type="spellEnd"/>
-      <w:r>
-        <w:t xml:space="preserve"> %}</w:t>
+        <w:t xml:space="preserve">No caso em questão, como as condições de performance são {{ regras.descricao_performance }}, entende-se que elas são {{ regras.tipo_condicao }} (de mercado/não de mercado). Portanto, {{ regras.conclusao_calculo_fv }}. </w:t>
+      </w:r>
+    </w:p>
+    <w:p>
+      <w:r>
+        <w:t>{% if regras.escolha_participante %}</w:t>
       </w:r>
     </w:p>
     <w:p>
@@ -4870,15 +4029,7 @@
         </w:rPr>
       </w:pPr>
       <w:r>
-        <w:t xml:space="preserve"> Vale destacar também a possibilidade </w:t>
-      </w:r>
-      <w:proofErr w:type="gramStart"/>
-      <w:r>
-        <w:t>do</w:t>
-      </w:r>
-      <w:proofErr w:type="gramEnd"/>
-      <w:r>
-        <w:t xml:space="preserve"> participante escolher a forma de liquidação. Neste contexto, define a norma que “Se a entidade tiver outorgado à contraparte o direito de escolher se a transação com pagamento baseado em ações será liquidada em caixa ou por meio da emissão de instrumentos patrimoniais, a entidade terá outorgado um instrumento financeiro composto, o qual apresenta um componente de dívida (ou seja, o direito de a contraparte requerer o pagamento em caixa) e um componente de patrimônio líquido (ou seja, o direito de a contraparte demandar a liquidação em instrumentos patrimoniais em vez de caixa).” e “Para outras transações, incluindo as transações com empregados, a entidade deve mensurar o valor justo do instrumento financeiro composto na data da mensuração, levando em consideração os termos e condições sob os quais os direitos ao caixa ou aos instrumentos patrimoniais foram outorgados.”. </w:t>
+        <w:t xml:space="preserve"> Vale destacar também a possibilidade do participante escolher a forma de liquidação. Neste contexto, define a norma que “Se a entidade tiver outorgado à contraparte o direito de escolher se a transação com pagamento baseado em ações será liquidada em caixa ou por meio da emissão de instrumentos patrimoniais, a entidade terá outorgado um instrumento financeiro composto, o qual apresenta um componente de dívida (ou seja, o direito de a contraparte requerer o pagamento em caixa) e um componente de patrimônio líquido (ou seja, o direito de a contraparte demandar a liquidação em instrumentos patrimoniais em vez de caixa).” e “Para outras transações, incluindo as transações com empregados, a entidade deve mensurar o valor justo do instrumento financeiro composto na data da mensuração, levando em consideração os termos e condições sob os quais os direitos ao caixa ou aos instrumentos patrimoniais foram outorgados.”. </w:t>
       </w:r>
     </w:p>
     <w:p>
@@ -4902,15 +4053,7 @@
         </w:rPr>
       </w:pPr>
       <w:r>
-        <w:t xml:space="preserve">A norma também traz que “Na data da liquidação, a entidade deve </w:t>
-      </w:r>
-      <w:proofErr w:type="spellStart"/>
-      <w:r>
-        <w:t>remensurar</w:t>
-      </w:r>
-      <w:proofErr w:type="spellEnd"/>
-      <w:r>
-        <w:t xml:space="preserve"> o passivo pelo seu valor justo. Se a entidade emitir instrumentos patrimoniais na liquidação, em vez de liquidar a operação com o pagamento em caixa, o passivo deve ser transferido diretamente para o patrimônio líquido, em contrapartida à emissão de instrumentos patrimoniais.” E “Se, no momento da liquidação, a entidade pagar em caixa em vez de emitir instrumentos patrimoniais, esse pagamento deve ser utilizado para liquidar todo o passivo. </w:t>
+        <w:t xml:space="preserve">A norma também traz que “Na data da liquidação, a entidade deve remensurar o passivo pelo seu valor justo. Se a entidade emitir instrumentos patrimoniais na liquidação, em vez de liquidar a operação com o pagamento em caixa, o passivo deve ser transferido diretamente para o patrimônio líquido, em contrapartida à emissão de instrumentos patrimoniais.” E “Se, no momento da liquidação, a entidade pagar em caixa em vez de emitir instrumentos patrimoniais, esse pagamento deve ser utilizado para liquidar todo o passivo. </w:t>
       </w:r>
       <w:r>
         <w:lastRenderedPageBreak/>
@@ -4928,24 +4071,11 @@
       <w:r>
         <w:t xml:space="preserve">Isso indica que a Companhia, uma vez que a prerrogativa de escolha é do participante, deve mesurar o Plano nos dois “cenários” – liquidação em caixa e em instrumentos de patrimônio. Se o valor justo da alternativa liquidada em caixa </w:t>
       </w:r>
-      <w:proofErr w:type="spellStart"/>
-      <w:r>
-        <w:t>tr</w:t>
-      </w:r>
-      <w:proofErr w:type="spellEnd"/>
-      <w:r>
-        <w:t xml:space="preserve"> for </w:t>
-      </w:r>
-      <w:r>
-        <w:t>maior ou igual ao da alternativa de instrumentos de patrimônio, deve-se reconhecer o valor justo como liquidação em caixa. Caso a alternativa liquidada em instrumento de patrimônio tenha valor maior, apenas a diferença entre as alternativas (</w:t>
-      </w:r>
-      <w:proofErr w:type="gramStart"/>
-      <w:r>
-        <w:t>ou seja</w:t>
-      </w:r>
-      <w:proofErr w:type="gramEnd"/>
-      <w:r>
-        <w:t xml:space="preserve"> “valor do caso liquidado em instrumento de patrimônio” menos “valor do caso liquidado em caixa”) deve ser considerada no Patrimônio Líquido. </w:t>
+      <w:r>
+        <w:t xml:space="preserve">tr for </w:t>
+      </w:r>
+      <w:r>
+        <w:t xml:space="preserve">maior ou igual ao da alternativa de instrumentos de patrimônio, deve-se reconhecer o valor justo como liquidação em caixa. Caso a alternativa liquidada em instrumento de patrimônio tenha valor maior, apenas a diferença entre as alternativas (ou seja “valor do caso liquidado em instrumento de patrimônio” menos “valor do caso liquidado em caixa”) deve ser considerada no Patrimônio Líquido. </w:t>
       </w:r>
     </w:p>
     <w:p>
@@ -4957,71 +4087,7 @@
         </w:rPr>
       </w:pPr>
       <w:r>
-        <w:t xml:space="preserve">No caso em questão, </w:t>
-      </w:r>
-      <w:proofErr w:type="gramStart"/>
-      <w:r>
-        <w:t xml:space="preserve">{{ </w:t>
-      </w:r>
-      <w:proofErr w:type="spellStart"/>
-      <w:r>
-        <w:t>calculo</w:t>
-      </w:r>
-      <w:proofErr w:type="gramEnd"/>
-      <w:r>
-        <w:t>.</w:t>
-      </w:r>
-      <w:proofErr w:type="gramStart"/>
-      <w:r>
-        <w:t>analise</w:t>
-      </w:r>
-      <w:proofErr w:type="gramEnd"/>
-      <w:r>
-        <w:t>_instrumento_</w:t>
-      </w:r>
-      <w:proofErr w:type="gramStart"/>
-      <w:r>
-        <w:t>composto</w:t>
-      </w:r>
-      <w:proofErr w:type="spellEnd"/>
-      <w:r>
-        <w:t xml:space="preserve"> }</w:t>
-      </w:r>
-      <w:proofErr w:type="gramEnd"/>
-      <w:r>
-        <w:t xml:space="preserve">}. Portanto, entende-se que a forma adequada de reconhecimento é </w:t>
-      </w:r>
-      <w:proofErr w:type="gramStart"/>
-      <w:r>
-        <w:t xml:space="preserve">{{ </w:t>
-      </w:r>
-      <w:proofErr w:type="spellStart"/>
-      <w:r>
-        <w:t>calculo</w:t>
-      </w:r>
-      <w:proofErr w:type="gramEnd"/>
-      <w:r>
-        <w:t>.conclusao_</w:t>
-      </w:r>
-      <w:proofErr w:type="gramStart"/>
-      <w:r>
-        <w:t>reconhecimento</w:t>
-      </w:r>
-      <w:proofErr w:type="spellEnd"/>
-      <w:r>
-        <w:t xml:space="preserve"> }</w:t>
-      </w:r>
-      <w:proofErr w:type="gramEnd"/>
-      <w:r>
-        <w:t xml:space="preserve">}. {% </w:t>
-      </w:r>
-      <w:proofErr w:type="spellStart"/>
-      <w:r>
-        <w:t>endif</w:t>
-      </w:r>
-      <w:proofErr w:type="spellEnd"/>
-      <w:r>
-        <w:t xml:space="preserve"> %} </w:t>
+        <w:t xml:space="preserve">No caso em questão, {{ calculo.analise_instrumento_composto }}. Portanto, entende-se que a forma adequada de reconhecimento é {{ calculo.conclusao_reconhecimento }}. {% endif %} </w:t>
       </w:r>
     </w:p>
     <w:p>
@@ -5033,66 +4099,13 @@
         </w:rPr>
       </w:pPr>
       <w:r>
-        <w:t xml:space="preserve">Vale destacar também que, no caso em questão, o plano é liquidado em: {% </w:t>
-      </w:r>
-      <w:proofErr w:type="spellStart"/>
-      <w:r>
-        <w:t>if</w:t>
-      </w:r>
-      <w:proofErr w:type="spellEnd"/>
-      <w:r>
-        <w:t xml:space="preserve"> </w:t>
-      </w:r>
-      <w:proofErr w:type="spellStart"/>
-      <w:proofErr w:type="gramStart"/>
-      <w:r>
-        <w:t>programa.forma</w:t>
-      </w:r>
-      <w:proofErr w:type="gramEnd"/>
-      <w:r>
-        <w:t>_liquidacao</w:t>
-      </w:r>
-      <w:proofErr w:type="spellEnd"/>
-      <w:r>
-        <w:t xml:space="preserve"> == 'CAIXA' %} </w:t>
+        <w:t xml:space="preserve">Vale destacar também que, no caso em questão, o plano é liquidado em: {% if programa.forma_liquidacao == 'CAIXA' %} </w:t>
       </w:r>
       <w:r>
         <w:t>caixa,</w:t>
       </w:r>
       <w:r>
-        <w:t xml:space="preserve"> devendo o valor justo ser </w:t>
-      </w:r>
-      <w:proofErr w:type="spellStart"/>
-      <w:r>
-        <w:t>remensurado</w:t>
-      </w:r>
-      <w:proofErr w:type="spellEnd"/>
-      <w:r>
-        <w:t xml:space="preserve"> a cada fechamento contábil, conforme exigido pela norma para passivos financeiros. {% </w:t>
-      </w:r>
-      <w:proofErr w:type="spellStart"/>
-      <w:r>
-        <w:t>else</w:t>
-      </w:r>
-      <w:proofErr w:type="spellEnd"/>
-      <w:r>
-        <w:t xml:space="preserve"> %} instrumentos de patrimônio (ações), devendo o valor justo ser calculado apenas na data de outorga, não devendo ser </w:t>
-      </w:r>
-      <w:proofErr w:type="spellStart"/>
-      <w:r>
-        <w:t>remensurado</w:t>
-      </w:r>
-      <w:proofErr w:type="spellEnd"/>
-      <w:r>
-        <w:t xml:space="preserve"> a cada fechamento. {% </w:t>
-      </w:r>
-      <w:proofErr w:type="spellStart"/>
-      <w:r>
-        <w:t>endif</w:t>
-      </w:r>
-      <w:proofErr w:type="spellEnd"/>
-      <w:r>
-        <w:t xml:space="preserve"> %} </w:t>
+        <w:t xml:space="preserve"> devendo o valor justo ser remensurado a cada fechamento contábil, conforme exigido pela norma para passivos financeiros. {% else %} instrumentos de patrimônio (ações), devendo o valor justo ser calculado apenas na data de outorga, não devendo ser remensurado a cada fechamento. {% endif %} </w:t>
       </w:r>
     </w:p>
     <w:p>
@@ -5124,23 +4137,7 @@
         <w:jc w:val="left"/>
       </w:pPr>
       <w:r>
-        <w:t xml:space="preserve">{% </w:t>
-      </w:r>
-      <w:proofErr w:type="spellStart"/>
-      <w:r>
-        <w:t>if</w:t>
-      </w:r>
-      <w:proofErr w:type="spellEnd"/>
-      <w:r>
-        <w:t xml:space="preserve"> </w:t>
-      </w:r>
-      <w:proofErr w:type="spellStart"/>
-      <w:r>
-        <w:t>regras.is_stock_option</w:t>
-      </w:r>
-      <w:proofErr w:type="spellEnd"/>
-      <w:r>
-        <w:t xml:space="preserve"> %}</w:t>
+        <w:t>{% if regras.is_stock_option %}</w:t>
       </w:r>
     </w:p>
     <w:p>
@@ -5149,25 +4146,7 @@
         <w:jc w:val="left"/>
       </w:pPr>
       <w:r>
-        <w:t xml:space="preserve">{% </w:t>
-      </w:r>
-      <w:proofErr w:type="spellStart"/>
-      <w:r>
-        <w:t>if</w:t>
-      </w:r>
-      <w:proofErr w:type="spellEnd"/>
-      <w:r>
-        <w:t xml:space="preserve"> </w:t>
-      </w:r>
-      <w:proofErr w:type="spellStart"/>
-      <w:proofErr w:type="gramStart"/>
-      <w:r>
-        <w:t>programa.metodologia</w:t>
-      </w:r>
-      <w:proofErr w:type="spellEnd"/>
-      <w:proofErr w:type="gramEnd"/>
-      <w:r>
-        <w:t xml:space="preserve"> in ['STOCK_OPTIONS', 'BLACK_SCHOLES', 'BINOMIAL'] %}</w:t>
+        <w:t>{% if programa.metodologia in ['STOCK_OPTIONS', 'BLACK_SCHOLES', 'BINOMIAL'] %}</w:t>
       </w:r>
     </w:p>
     <w:p>
@@ -5353,18 +4332,8 @@
                 <w:bCs/>
                 <w:color w:val="FFFFFF" w:themeColor="background1"/>
               </w:rPr>
-              <w:t xml:space="preserve">Fair </w:t>
-            </w:r>
-            <w:proofErr w:type="spellStart"/>
-            <w:r>
-              <w:rPr>
-                <w:b/>
-                <w:bCs/>
-                <w:color w:val="FFFFFF" w:themeColor="background1"/>
-              </w:rPr>
-              <w:t>Value</w:t>
-            </w:r>
-            <w:proofErr w:type="spellEnd"/>
+              <w:t>Fair Value</w:t>
+            </w:r>
           </w:p>
         </w:tc>
       </w:tr>
@@ -5392,36 +4361,7 @@
           </w:tcPr>
           <w:p>
             <w:r>
-              <w:t xml:space="preserve">{% for r in </w:t>
-            </w:r>
-            <w:proofErr w:type="spellStart"/>
-            <w:proofErr w:type="gramStart"/>
-            <w:r>
-              <w:t>tabelas.resultados</w:t>
-            </w:r>
-            <w:proofErr w:type="gramEnd"/>
-            <w:r>
-              <w:t>_fair_value</w:t>
-            </w:r>
-            <w:proofErr w:type="spellEnd"/>
-            <w:r>
-              <w:t xml:space="preserve"> </w:t>
-            </w:r>
-            <w:proofErr w:type="gramStart"/>
-            <w:r>
-              <w:t xml:space="preserve">%}{{ </w:t>
-            </w:r>
-            <w:proofErr w:type="spellStart"/>
-            <w:r>
-              <w:t>programa</w:t>
-            </w:r>
-            <w:proofErr w:type="gramEnd"/>
-            <w:r>
-              <w:t>.nome</w:t>
-            </w:r>
-            <w:proofErr w:type="spellEnd"/>
-            <w:r>
-              <w:t xml:space="preserve"> }}</w:t>
+              <w:t>{% for r in tabelas.resultados_fair_value %}{{ programa.nome }}</w:t>
             </w:r>
           </w:p>
         </w:tc>
@@ -5444,21 +4384,8 @@
             <w:hideMark/>
           </w:tcPr>
           <w:p>
-            <w:proofErr w:type="gramStart"/>
-            <w:r>
-              <w:t xml:space="preserve">{{ </w:t>
-            </w:r>
-            <w:proofErr w:type="spellStart"/>
-            <w:r>
-              <w:t>r</w:t>
-            </w:r>
-            <w:proofErr w:type="gramEnd"/>
-            <w:r>
-              <w:t>.lote</w:t>
-            </w:r>
-            <w:proofErr w:type="spellEnd"/>
-            <w:r>
-              <w:t xml:space="preserve"> }}</w:t>
+            <w:r>
+              <w:t>{{ r.lote }}</w:t>
             </w:r>
           </w:p>
         </w:tc>
@@ -5481,21 +4408,8 @@
             <w:hideMark/>
           </w:tcPr>
           <w:p>
-            <w:proofErr w:type="gramStart"/>
-            <w:r>
-              <w:t xml:space="preserve">{{ </w:t>
-            </w:r>
-            <w:proofErr w:type="spellStart"/>
-            <w:r>
-              <w:t>r</w:t>
-            </w:r>
-            <w:proofErr w:type="gramEnd"/>
-            <w:r>
-              <w:t>.modelo</w:t>
-            </w:r>
-            <w:proofErr w:type="spellEnd"/>
-            <w:r>
-              <w:t xml:space="preserve"> }}</w:t>
+            <w:r>
+              <w:t>{{ r.modelo }}</w:t>
             </w:r>
           </w:p>
         </w:tc>
@@ -5518,21 +4432,8 @@
             <w:hideMark/>
           </w:tcPr>
           <w:p>
-            <w:proofErr w:type="gramStart"/>
-            <w:r>
-              <w:t xml:space="preserve">{{ </w:t>
-            </w:r>
-            <w:proofErr w:type="spellStart"/>
-            <w:r>
-              <w:t>r</w:t>
-            </w:r>
-            <w:proofErr w:type="gramEnd"/>
-            <w:r>
-              <w:t>.fv_final</w:t>
-            </w:r>
-            <w:proofErr w:type="spellEnd"/>
-            <w:r>
-              <w:t xml:space="preserve"> }}</w:t>
+            <w:r>
+              <w:t>{{ r.fv_final }}</w:t>
             </w:r>
           </w:p>
         </w:tc>
@@ -5560,15 +4461,7 @@
           </w:tcPr>
           <w:p>
             <w:r>
-              <w:t xml:space="preserve">{% </w:t>
-            </w:r>
-            <w:proofErr w:type="spellStart"/>
-            <w:r>
-              <w:t>endfor</w:t>
-            </w:r>
-            <w:proofErr w:type="spellEnd"/>
-            <w:r>
-              <w:t xml:space="preserve"> %}</w:t>
+              <w:t>{% endfor %}</w:t>
             </w:r>
           </w:p>
         </w:tc>
@@ -5656,23 +4549,7 @@
       </w:pPr>
       <w:bookmarkStart w:id="10" w:name="_Toc216374397"/>
       <w:r>
-        <w:t xml:space="preserve">Valor do </w:t>
-      </w:r>
-      <w:proofErr w:type="spellStart"/>
-      <w:r>
-        <w:t>ativo</w:t>
-      </w:r>
-      <w:proofErr w:type="spellEnd"/>
-      <w:r>
-        <w:t xml:space="preserve"> base (</w:t>
-      </w:r>
-      <w:proofErr w:type="spellStart"/>
-      <w:r>
-        <w:t>subjacente</w:t>
-      </w:r>
-      <w:proofErr w:type="spellEnd"/>
-      <w:r>
-        <w:t>)</w:t>
+        <w:t>Valor do ativo base (subjacente)</w:t>
       </w:r>
       <w:bookmarkEnd w:id="10"/>
       <w:r>
@@ -5684,236 +4561,7 @@
         <w:spacing w:before="0" w:after="160" w:line="259" w:lineRule="auto"/>
       </w:pPr>
       <w:r>
-        <w:t xml:space="preserve">O valor do ativo subjacente da opção é dado pelo valor da ação na data de outorga: </w:t>
-      </w:r>
-      <w:proofErr w:type="gramStart"/>
-      <w:r>
-        <w:t xml:space="preserve">{{ </w:t>
-      </w:r>
-      <w:proofErr w:type="spellStart"/>
-      <w:r>
-        <w:t>programa</w:t>
-      </w:r>
-      <w:proofErr w:type="gramEnd"/>
-      <w:r>
-        <w:t>.data_</w:t>
-      </w:r>
-      <w:proofErr w:type="gramStart"/>
-      <w:r>
-        <w:t>outorga</w:t>
-      </w:r>
-      <w:proofErr w:type="spellEnd"/>
-      <w:r>
-        <w:t xml:space="preserve"> }</w:t>
-      </w:r>
-      <w:proofErr w:type="gramEnd"/>
-      <w:r>
-        <w:t xml:space="preserve">}. No caso em questão: {% </w:t>
-      </w:r>
-      <w:proofErr w:type="spellStart"/>
-      <w:r>
-        <w:t>if</w:t>
-      </w:r>
-      <w:proofErr w:type="spellEnd"/>
-      <w:r>
-        <w:t xml:space="preserve"> </w:t>
-      </w:r>
-      <w:proofErr w:type="spellStart"/>
-      <w:proofErr w:type="gramStart"/>
-      <w:r>
-        <w:t>empresa.capital</w:t>
-      </w:r>
-      <w:proofErr w:type="gramEnd"/>
-      <w:r>
-        <w:t>_aberto</w:t>
-      </w:r>
-      <w:proofErr w:type="spellEnd"/>
-      <w:r>
-        <w:t xml:space="preserve"> %</w:t>
-      </w:r>
-      <w:proofErr w:type="gramStart"/>
-      <w:r>
-        <w:t>} Foi</w:t>
-      </w:r>
-      <w:proofErr w:type="gramEnd"/>
-      <w:r>
-        <w:t xml:space="preserve"> utilizado valor da ação da </w:t>
-      </w:r>
-      <w:proofErr w:type="gramStart"/>
-      <w:r>
-        <w:t xml:space="preserve">{{ </w:t>
-      </w:r>
-      <w:proofErr w:type="spellStart"/>
-      <w:r>
-        <w:t>empresa</w:t>
-      </w:r>
-      <w:proofErr w:type="gramEnd"/>
-      <w:r>
-        <w:t>.</w:t>
-      </w:r>
-      <w:proofErr w:type="gramStart"/>
-      <w:r>
-        <w:t>nome</w:t>
-      </w:r>
-      <w:proofErr w:type="spellEnd"/>
-      <w:r>
-        <w:t xml:space="preserve"> }</w:t>
-      </w:r>
-      <w:proofErr w:type="gramEnd"/>
-      <w:r>
-        <w:t>} (</w:t>
-      </w:r>
-      <w:proofErr w:type="spellStart"/>
-      <w:r>
-        <w:t>Ticker</w:t>
-      </w:r>
-      <w:proofErr w:type="spellEnd"/>
-      <w:r>
-        <w:t xml:space="preserve">: </w:t>
-      </w:r>
-      <w:proofErr w:type="gramStart"/>
-      <w:r>
-        <w:t xml:space="preserve">{{ </w:t>
-      </w:r>
-      <w:proofErr w:type="spellStart"/>
-      <w:r>
-        <w:t>empresa</w:t>
-      </w:r>
-      <w:proofErr w:type="gramEnd"/>
-      <w:r>
-        <w:t>.</w:t>
-      </w:r>
-      <w:proofErr w:type="gramStart"/>
-      <w:r>
-        <w:t>ticker</w:t>
-      </w:r>
-      <w:proofErr w:type="spellEnd"/>
-      <w:r>
-        <w:t xml:space="preserve"> }</w:t>
-      </w:r>
-      <w:proofErr w:type="gramEnd"/>
-      <w:r>
-        <w:t xml:space="preserve">}) no fechamento de </w:t>
-      </w:r>
-      <w:proofErr w:type="gramStart"/>
-      <w:r>
-        <w:t xml:space="preserve">{{ </w:t>
-      </w:r>
-      <w:proofErr w:type="spellStart"/>
-      <w:r>
-        <w:t>calculo</w:t>
-      </w:r>
-      <w:proofErr w:type="gramEnd"/>
-      <w:r>
-        <w:t>.data_</w:t>
-      </w:r>
-      <w:proofErr w:type="gramStart"/>
-      <w:r>
-        <w:t>base</w:t>
-      </w:r>
-      <w:proofErr w:type="spellEnd"/>
-      <w:r>
-        <w:t xml:space="preserve"> }</w:t>
-      </w:r>
-      <w:proofErr w:type="gramEnd"/>
-      <w:r>
-        <w:t xml:space="preserve">} na </w:t>
-      </w:r>
-      <w:proofErr w:type="gramStart"/>
-      <w:r>
-        <w:t xml:space="preserve">{{ </w:t>
-      </w:r>
-      <w:proofErr w:type="spellStart"/>
-      <w:r>
-        <w:t>calculo</w:t>
-      </w:r>
-      <w:proofErr w:type="gramEnd"/>
-      <w:r>
-        <w:t>.</w:t>
-      </w:r>
-      <w:proofErr w:type="gramStart"/>
-      <w:r>
-        <w:t>bolsa</w:t>
-      </w:r>
-      <w:proofErr w:type="spellEnd"/>
-      <w:r>
-        <w:t xml:space="preserve"> }</w:t>
-      </w:r>
-      <w:proofErr w:type="gramEnd"/>
-      <w:r>
-        <w:t xml:space="preserve">}, de </w:t>
-      </w:r>
-      <w:proofErr w:type="gramStart"/>
-      <w:r>
-        <w:t xml:space="preserve">{{ </w:t>
-      </w:r>
-      <w:proofErr w:type="spellStart"/>
-      <w:r>
-        <w:t>calculo</w:t>
-      </w:r>
-      <w:proofErr w:type="gramEnd"/>
-      <w:r>
-        <w:t>.valor_ativo_</w:t>
-      </w:r>
-      <w:proofErr w:type="gramStart"/>
-      <w:r>
-        <w:t>base</w:t>
-      </w:r>
-      <w:proofErr w:type="spellEnd"/>
-      <w:r>
-        <w:t xml:space="preserve"> }</w:t>
-      </w:r>
-      <w:proofErr w:type="gramEnd"/>
-      <w:r>
-        <w:t xml:space="preserve">}. {% </w:t>
-      </w:r>
-      <w:proofErr w:type="spellStart"/>
-      <w:r>
-        <w:t>else</w:t>
-      </w:r>
-      <w:proofErr w:type="spellEnd"/>
-      <w:r>
-        <w:t xml:space="preserve"> %} O valor da ação foi definido com base em </w:t>
-      </w:r>
-      <w:proofErr w:type="gramStart"/>
-      <w:r>
-        <w:t xml:space="preserve">{{ </w:t>
-      </w:r>
-      <w:proofErr w:type="spellStart"/>
-      <w:r>
-        <w:t>calculo</w:t>
-      </w:r>
-      <w:proofErr w:type="gramEnd"/>
-      <w:r>
-        <w:t>.metodo_precificacao_</w:t>
-      </w:r>
-      <w:proofErr w:type="gramStart"/>
-      <w:r>
-        <w:t>privado</w:t>
-      </w:r>
-      <w:proofErr w:type="spellEnd"/>
-      <w:r>
-        <w:t xml:space="preserve"> }</w:t>
-      </w:r>
-      <w:proofErr w:type="gramEnd"/>
-      <w:r>
-        <w:t>} (</w:t>
-      </w:r>
-      <w:proofErr w:type="spellStart"/>
-      <w:r>
-        <w:t>ex</w:t>
-      </w:r>
-      <w:proofErr w:type="spellEnd"/>
-      <w:r>
-        <w:t xml:space="preserve">: evento de liquidez, laudo ou múltiplo). {% </w:t>
-      </w:r>
-      <w:proofErr w:type="spellStart"/>
-      <w:r>
-        <w:t>endif</w:t>
-      </w:r>
-      <w:proofErr w:type="spellEnd"/>
-      <w:r>
-        <w:t xml:space="preserve"> %} </w:t>
+        <w:t xml:space="preserve">O valor do ativo subjacente da opção é dado pelo valor da ação na data de outorga: {{ programa.data_outorga }}. No caso em questão: {% if empresa.capital_aberto %} Foi utilizado valor da ação da {{ empresa.nome }} (Ticker: {{ empresa.ticker }}) no fechamento de {{ calculo.data_base }} na {{ calculo.bolsa }}, de {{ calculo.valor_ativo_base }}. {% else %} O valor da ação foi definido com base em {{ calculo.metodo_precificacao_privado }} (ex: evento de liquidez, laudo ou múltiplo). {% endif %} </w:t>
       </w:r>
     </w:p>
     <w:p>
@@ -5925,20 +4573,10 @@
         </w:numPr>
       </w:pPr>
       <w:bookmarkStart w:id="11" w:name="_Toc216374398"/>
-      <w:proofErr w:type="spellStart"/>
-      <w:r>
-        <w:t>Preço</w:t>
-      </w:r>
-      <w:proofErr w:type="spellEnd"/>
-      <w:r>
-        <w:t xml:space="preserve"> de </w:t>
-      </w:r>
-      <w:proofErr w:type="spellStart"/>
-      <w:r>
-        <w:t>exercício</w:t>
+      <w:r>
+        <w:t>Preço de exercício</w:t>
       </w:r>
       <w:bookmarkEnd w:id="11"/>
-      <w:proofErr w:type="spellEnd"/>
       <w:r>
         <w:t xml:space="preserve"> </w:t>
       </w:r>
@@ -6150,33 +4788,7 @@
               <w:jc w:val="left"/>
             </w:pPr>
             <w:r>
-              <w:t xml:space="preserve">{% for s in </w:t>
-            </w:r>
-            <w:proofErr w:type="spellStart"/>
-            <w:proofErr w:type="gramStart"/>
-            <w:r>
-              <w:t>tabelas.strikes</w:t>
-            </w:r>
-            <w:proofErr w:type="spellEnd"/>
-            <w:proofErr w:type="gramEnd"/>
-            <w:r>
-              <w:t xml:space="preserve"> %} </w:t>
-            </w:r>
-            <w:proofErr w:type="gramStart"/>
-            <w:r>
-              <w:t xml:space="preserve">{{ </w:t>
-            </w:r>
-            <w:proofErr w:type="spellStart"/>
-            <w:r>
-              <w:t>programa</w:t>
-            </w:r>
-            <w:proofErr w:type="gramEnd"/>
-            <w:r>
-              <w:t>.nome</w:t>
-            </w:r>
-            <w:proofErr w:type="spellEnd"/>
-            <w:r>
-              <w:t xml:space="preserve"> }}</w:t>
+              <w:t>{% for s in tabelas.strikes %} {{ programa.nome }}</w:t>
             </w:r>
           </w:p>
         </w:tc>
@@ -6203,21 +4815,14 @@
               <w:spacing w:before="0" w:after="160" w:line="259" w:lineRule="auto"/>
               <w:jc w:val="left"/>
             </w:pPr>
-            <w:proofErr w:type="gramStart"/>
             <w:r>
               <w:t xml:space="preserve">{{ </w:t>
             </w:r>
-            <w:proofErr w:type="spellStart"/>
             <w:r>
               <w:t>s</w:t>
             </w:r>
-            <w:proofErr w:type="gramEnd"/>
-            <w:r>
-              <w:t>.lote</w:t>
-            </w:r>
-            <w:proofErr w:type="spellEnd"/>
-            <w:r>
-              <w:t xml:space="preserve"> }}</w:t>
+            <w:r>
+              <w:t>.lote }}</w:t>
             </w:r>
           </w:p>
         </w:tc>
@@ -6244,21 +4849,8 @@
               <w:spacing w:before="0" w:after="160" w:line="259" w:lineRule="auto"/>
               <w:jc w:val="left"/>
             </w:pPr>
-            <w:proofErr w:type="gramStart"/>
-            <w:r>
-              <w:t xml:space="preserve">{{ </w:t>
-            </w:r>
-            <w:proofErr w:type="spellStart"/>
-            <w:r>
-              <w:t>programa</w:t>
-            </w:r>
-            <w:proofErr w:type="gramEnd"/>
-            <w:r>
-              <w:t>.metodologia</w:t>
-            </w:r>
-            <w:proofErr w:type="spellEnd"/>
-            <w:r>
-              <w:t xml:space="preserve"> }}</w:t>
+            <w:r>
+              <w:t>{{ programa.metodologia }}</w:t>
             </w:r>
           </w:p>
         </w:tc>
@@ -6285,21 +4877,8 @@
               <w:spacing w:before="0" w:after="160" w:line="259" w:lineRule="auto"/>
               <w:jc w:val="left"/>
             </w:pPr>
-            <w:proofErr w:type="gramStart"/>
-            <w:r>
-              <w:t xml:space="preserve">{{ </w:t>
-            </w:r>
-            <w:proofErr w:type="spellStart"/>
-            <w:r>
-              <w:t>s</w:t>
-            </w:r>
-            <w:proofErr w:type="gramEnd"/>
-            <w:r>
-              <w:t>.strike</w:t>
-            </w:r>
-            <w:proofErr w:type="spellEnd"/>
-            <w:r>
-              <w:t xml:space="preserve"> }}</w:t>
+            <w:r>
+              <w:t>{{ s.strike }}</w:t>
             </w:r>
           </w:p>
         </w:tc>
@@ -6331,15 +4910,7 @@
               <w:jc w:val="left"/>
             </w:pPr>
             <w:r>
-              <w:t xml:space="preserve">{% </w:t>
-            </w:r>
-            <w:proofErr w:type="spellStart"/>
-            <w:r>
-              <w:t>endfor</w:t>
-            </w:r>
-            <w:proofErr w:type="spellEnd"/>
-            <w:r>
-              <w:t xml:space="preserve"> %}</w:t>
+              <w:t>{% endfor %}</w:t>
             </w:r>
           </w:p>
         </w:tc>
@@ -6450,29 +5021,11 @@
         </w:numPr>
       </w:pPr>
       <w:bookmarkStart w:id="12" w:name="_Toc216374399"/>
-      <w:proofErr w:type="spellStart"/>
       <w:r>
         <w:lastRenderedPageBreak/>
-        <w:t>Prazos</w:t>
-      </w:r>
-      <w:proofErr w:type="spellEnd"/>
-      <w:r>
-        <w:t xml:space="preserve"> de </w:t>
-      </w:r>
-      <w:proofErr w:type="spellStart"/>
-      <w:r>
-        <w:t>carência</w:t>
-      </w:r>
-      <w:proofErr w:type="spellEnd"/>
-      <w:r>
-        <w:t xml:space="preserve"> e </w:t>
-      </w:r>
-      <w:proofErr w:type="spellStart"/>
-      <w:r>
-        <w:t>vencimento</w:t>
+        <w:t>Prazos de carência e vencimento</w:t>
       </w:r>
       <w:bookmarkEnd w:id="12"/>
-      <w:proofErr w:type="spellEnd"/>
       <w:r>
         <w:t xml:space="preserve"> </w:t>
       </w:r>
@@ -6483,15 +5036,7 @@
         <w:jc w:val="left"/>
       </w:pPr>
       <w:r>
-        <w:t>Os prazos de carência (</w:t>
-      </w:r>
-      <w:proofErr w:type="spellStart"/>
-      <w:r>
-        <w:t>vesting</w:t>
-      </w:r>
-      <w:proofErr w:type="spellEnd"/>
-      <w:r>
-        <w:t xml:space="preserve">) e vencimento são definidos contratualmente e apresentados a seguir: </w:t>
+        <w:t xml:space="preserve">Os prazos de carência (vesting) e vencimento são definidos contratualmente e apresentados a seguir: </w:t>
       </w:r>
     </w:p>
     <w:tbl>
@@ -6622,18 +5167,8 @@
                 <w:bCs/>
                 <w:color w:val="FFFFFF" w:themeColor="background1"/>
               </w:rPr>
-              <w:t xml:space="preserve"> </w:t>
-            </w:r>
-            <w:proofErr w:type="spellStart"/>
-            <w:r>
-              <w:rPr>
-                <w:b/>
-                <w:bCs/>
-                <w:color w:val="FFFFFF" w:themeColor="background1"/>
-              </w:rPr>
-              <w:t>Vesting</w:t>
-            </w:r>
-            <w:proofErr w:type="spellEnd"/>
+              <w:t xml:space="preserve"> Vesting</w:t>
+            </w:r>
           </w:p>
         </w:tc>
         <w:tc>
@@ -6702,33 +5237,7 @@
               <w:jc w:val="left"/>
             </w:pPr>
             <w:r>
-              <w:t xml:space="preserve">{% for c in </w:t>
-            </w:r>
-            <w:proofErr w:type="spellStart"/>
-            <w:proofErr w:type="gramStart"/>
-            <w:r>
-              <w:t>tabelas.cronograma</w:t>
-            </w:r>
-            <w:proofErr w:type="spellEnd"/>
-            <w:proofErr w:type="gramEnd"/>
-            <w:r>
-              <w:t xml:space="preserve"> %} </w:t>
-            </w:r>
-            <w:proofErr w:type="gramStart"/>
-            <w:r>
-              <w:t xml:space="preserve">{{ </w:t>
-            </w:r>
-            <w:proofErr w:type="spellStart"/>
-            <w:r>
-              <w:t>programa</w:t>
-            </w:r>
-            <w:proofErr w:type="gramEnd"/>
-            <w:r>
-              <w:t>.nome</w:t>
-            </w:r>
-            <w:proofErr w:type="spellEnd"/>
-            <w:r>
-              <w:t xml:space="preserve"> }}</w:t>
+              <w:t>{% for c in tabelas.cronograma %} {{ programa.nome }}</w:t>
             </w:r>
           </w:p>
         </w:tc>
@@ -6755,26 +5264,8 @@
               <w:spacing w:before="0" w:after="160" w:line="259" w:lineRule="auto"/>
               <w:jc w:val="left"/>
             </w:pPr>
-            <w:proofErr w:type="gramStart"/>
-            <w:r>
-              <w:t xml:space="preserve">{{ </w:t>
-            </w:r>
-            <w:proofErr w:type="spellStart"/>
-            <w:r>
-              <w:t>c</w:t>
-            </w:r>
-            <w:proofErr w:type="gramEnd"/>
-            <w:r>
-              <w:t>.</w:t>
-            </w:r>
-            <w:proofErr w:type="gramStart"/>
-            <w:r>
-              <w:t>numero</w:t>
-            </w:r>
-            <w:proofErr w:type="spellEnd"/>
-            <w:proofErr w:type="gramEnd"/>
-            <w:r>
-              <w:t xml:space="preserve"> }}</w:t>
+            <w:r>
+              <w:t>{{ c.numero }}</w:t>
             </w:r>
           </w:p>
         </w:tc>
@@ -6801,21 +5292,8 @@
               <w:spacing w:before="0" w:after="160" w:line="259" w:lineRule="auto"/>
               <w:jc w:val="left"/>
             </w:pPr>
-            <w:proofErr w:type="gramStart"/>
-            <w:r>
-              <w:t xml:space="preserve">{{ </w:t>
-            </w:r>
-            <w:proofErr w:type="spellStart"/>
-            <w:r>
-              <w:t>c</w:t>
-            </w:r>
-            <w:proofErr w:type="gramEnd"/>
-            <w:r>
-              <w:t>.data_vesting</w:t>
-            </w:r>
-            <w:proofErr w:type="spellEnd"/>
-            <w:r>
-              <w:t xml:space="preserve"> }}</w:t>
+            <w:r>
+              <w:t>{{ c.data_vesting }}</w:t>
             </w:r>
           </w:p>
         </w:tc>
@@ -6842,21 +5320,8 @@
               <w:spacing w:before="0" w:after="160" w:line="259" w:lineRule="auto"/>
               <w:jc w:val="left"/>
             </w:pPr>
-            <w:proofErr w:type="gramStart"/>
-            <w:r>
-              <w:t xml:space="preserve">{{ </w:t>
-            </w:r>
-            <w:proofErr w:type="spellStart"/>
-            <w:r>
-              <w:t>c</w:t>
-            </w:r>
-            <w:proofErr w:type="gramEnd"/>
-            <w:r>
-              <w:t>.data_vencimento</w:t>
-            </w:r>
-            <w:proofErr w:type="spellEnd"/>
-            <w:r>
-              <w:t xml:space="preserve"> }}</w:t>
+            <w:r>
+              <w:t>{{ c.data_vencimento }}</w:t>
             </w:r>
           </w:p>
         </w:tc>
@@ -6888,15 +5353,7 @@
               <w:jc w:val="left"/>
             </w:pPr>
             <w:r>
-              <w:t xml:space="preserve">{% </w:t>
-            </w:r>
-            <w:proofErr w:type="spellStart"/>
-            <w:r>
-              <w:t>endfor</w:t>
-            </w:r>
-            <w:proofErr w:type="spellEnd"/>
-            <w:r>
-              <w:t xml:space="preserve"> %}</w:t>
+              <w:t>{% endfor %}</w:t>
             </w:r>
           </w:p>
         </w:tc>
@@ -6980,15 +5437,7 @@
         <w:jc w:val="left"/>
       </w:pPr>
       <w:r>
-        <w:t xml:space="preserve">{% </w:t>
-      </w:r>
-      <w:proofErr w:type="spellStart"/>
-      <w:r>
-        <w:t>endif</w:t>
-      </w:r>
-      <w:proofErr w:type="spellEnd"/>
-      <w:r>
-        <w:t xml:space="preserve"> %}</w:t>
+        <w:t>{% endif %}</w:t>
       </w:r>
     </w:p>
     <w:p>
@@ -6997,41 +5446,16 @@
         <w:jc w:val="left"/>
       </w:pPr>
       <w:r>
-        <w:t xml:space="preserve">{% </w:t>
-      </w:r>
-      <w:proofErr w:type="spellStart"/>
-      <w:r>
-        <w:t>if</w:t>
-      </w:r>
-      <w:proofErr w:type="spellEnd"/>
-      <w:r>
-        <w:t xml:space="preserve"> </w:t>
-      </w:r>
-      <w:proofErr w:type="spellStart"/>
-      <w:r>
-        <w:t>regras.is_rsu</w:t>
-      </w:r>
-      <w:proofErr w:type="spellEnd"/>
-      <w:r>
-        <w:t xml:space="preserve"> </w:t>
-      </w:r>
-      <w:proofErr w:type="spellStart"/>
-      <w:r>
-        <w:t>or</w:t>
-      </w:r>
-      <w:proofErr w:type="spellEnd"/>
-      <w:r>
-        <w:t xml:space="preserve"> </w:t>
-      </w:r>
-      <w:proofErr w:type="spellStart"/>
-      <w:proofErr w:type="gramStart"/>
-      <w:r>
-        <w:t>programa.metodologia</w:t>
-      </w:r>
-      <w:proofErr w:type="spellEnd"/>
-      <w:proofErr w:type="gramEnd"/>
-      <w:r>
-        <w:t xml:space="preserve"> == 'COTACAO' %}</w:t>
+        <w:t>{% endif %}</w:t>
+      </w:r>
+    </w:p>
+    <w:p>
+      <w:pPr>
+        <w:spacing w:before="0" w:after="160" w:line="259" w:lineRule="auto"/>
+        <w:jc w:val="left"/>
+      </w:pPr>
+      <w:r>
+        <w:t>{% if regras.is_rsu or programa.metodologia == 'COTACAO' %}</w:t>
       </w:r>
     </w:p>
     <w:p>
@@ -7043,20 +5467,10 @@
         </w:numPr>
       </w:pPr>
       <w:bookmarkStart w:id="13" w:name="_Toc216374400"/>
-      <w:proofErr w:type="spellStart"/>
-      <w:r>
-        <w:t>Ações</w:t>
-      </w:r>
-      <w:proofErr w:type="spellEnd"/>
-      <w:r>
-        <w:t xml:space="preserve"> </w:t>
-      </w:r>
-      <w:proofErr w:type="spellStart"/>
-      <w:r>
-        <w:t>Restritas</w:t>
+      <w:r>
+        <w:t>Ações Restritas</w:t>
       </w:r>
       <w:bookmarkEnd w:id="13"/>
-      <w:proofErr w:type="spellEnd"/>
     </w:p>
     <w:p>
       <w:pPr>
@@ -7232,18 +5646,8 @@
                 <w:bCs/>
                 <w:color w:val="FFFFFF" w:themeColor="background1"/>
               </w:rPr>
-              <w:t xml:space="preserve">Fair </w:t>
-            </w:r>
-            <w:proofErr w:type="spellStart"/>
-            <w:r>
-              <w:rPr>
-                <w:b/>
-                <w:bCs/>
-                <w:color w:val="FFFFFF" w:themeColor="background1"/>
-              </w:rPr>
-              <w:t>Value</w:t>
-            </w:r>
-            <w:proofErr w:type="spellEnd"/>
+              <w:t>Fair Value</w:t>
+            </w:r>
           </w:p>
         </w:tc>
       </w:tr>
@@ -7275,36 +5679,7 @@
               <w:jc w:val="left"/>
             </w:pPr>
             <w:r>
-              <w:t xml:space="preserve">{% for r in </w:t>
-            </w:r>
-            <w:proofErr w:type="spellStart"/>
-            <w:proofErr w:type="gramStart"/>
-            <w:r>
-              <w:t>tabelas.resultados</w:t>
-            </w:r>
-            <w:proofErr w:type="gramEnd"/>
-            <w:r>
-              <w:t>_fair_value</w:t>
-            </w:r>
-            <w:proofErr w:type="spellEnd"/>
-            <w:r>
-              <w:t xml:space="preserve"> </w:t>
-            </w:r>
-            <w:proofErr w:type="gramStart"/>
-            <w:r>
-              <w:t xml:space="preserve">%}{{ </w:t>
-            </w:r>
-            <w:proofErr w:type="spellStart"/>
-            <w:r>
-              <w:t>programa</w:t>
-            </w:r>
-            <w:proofErr w:type="gramEnd"/>
-            <w:r>
-              <w:t>.nome</w:t>
-            </w:r>
-            <w:proofErr w:type="spellEnd"/>
-            <w:r>
-              <w:t xml:space="preserve"> }}</w:t>
+              <w:t>{% for r in tabelas.resultados_fair_value %}{{ programa.nome }}</w:t>
             </w:r>
           </w:p>
         </w:tc>
@@ -7331,21 +5706,8 @@
               <w:spacing w:before="0" w:after="160" w:line="259" w:lineRule="auto"/>
               <w:jc w:val="left"/>
             </w:pPr>
-            <w:proofErr w:type="gramStart"/>
-            <w:r>
-              <w:t xml:space="preserve">{{ </w:t>
-            </w:r>
-            <w:proofErr w:type="spellStart"/>
-            <w:r>
-              <w:t>r</w:t>
-            </w:r>
-            <w:proofErr w:type="gramEnd"/>
-            <w:r>
-              <w:t>.lote</w:t>
-            </w:r>
-            <w:proofErr w:type="spellEnd"/>
-            <w:r>
-              <w:t xml:space="preserve"> }}</w:t>
+            <w:r>
+              <w:t>{{ r.lote }}</w:t>
             </w:r>
           </w:p>
         </w:tc>
@@ -7372,21 +5734,8 @@
               <w:spacing w:before="0" w:after="160" w:line="259" w:lineRule="auto"/>
               <w:jc w:val="left"/>
             </w:pPr>
-            <w:proofErr w:type="gramStart"/>
-            <w:r>
-              <w:t xml:space="preserve">{{ </w:t>
-            </w:r>
-            <w:proofErr w:type="spellStart"/>
-            <w:r>
-              <w:t>r</w:t>
-            </w:r>
-            <w:proofErr w:type="gramEnd"/>
-            <w:r>
-              <w:t>.modelo</w:t>
-            </w:r>
-            <w:proofErr w:type="spellEnd"/>
-            <w:r>
-              <w:t xml:space="preserve"> }}</w:t>
+            <w:r>
+              <w:t>{{ r.modelo }}</w:t>
             </w:r>
           </w:p>
         </w:tc>
@@ -7413,21 +5762,8 @@
               <w:spacing w:before="0" w:after="160" w:line="259" w:lineRule="auto"/>
               <w:jc w:val="left"/>
             </w:pPr>
-            <w:proofErr w:type="gramStart"/>
-            <w:r>
-              <w:t xml:space="preserve">{{ </w:t>
-            </w:r>
-            <w:proofErr w:type="spellStart"/>
-            <w:r>
-              <w:t>r</w:t>
-            </w:r>
-            <w:proofErr w:type="gramEnd"/>
-            <w:r>
-              <w:t>.fv_final</w:t>
-            </w:r>
-            <w:proofErr w:type="spellEnd"/>
-            <w:r>
-              <w:t xml:space="preserve"> }}</w:t>
+            <w:r>
+              <w:t>{{ r.fv_final }}</w:t>
             </w:r>
           </w:p>
         </w:tc>
@@ -7459,15 +5795,7 @@
               <w:jc w:val="left"/>
             </w:pPr>
             <w:r>
-              <w:t xml:space="preserve">{% </w:t>
-            </w:r>
-            <w:proofErr w:type="spellStart"/>
-            <w:r>
-              <w:t>endfor</w:t>
-            </w:r>
-            <w:proofErr w:type="spellEnd"/>
-            <w:r>
-              <w:t xml:space="preserve"> %}</w:t>
+              <w:t>{% endfor %}</w:t>
             </w:r>
           </w:p>
         </w:tc>
@@ -7576,23 +5904,7 @@
       </w:pPr>
       <w:bookmarkStart w:id="14" w:name="_Toc216374401"/>
       <w:r>
-        <w:t xml:space="preserve">Valor do </w:t>
-      </w:r>
-      <w:proofErr w:type="spellStart"/>
-      <w:r>
-        <w:t>ativo</w:t>
-      </w:r>
-      <w:proofErr w:type="spellEnd"/>
-      <w:r>
-        <w:t xml:space="preserve"> base (</w:t>
-      </w:r>
-      <w:proofErr w:type="spellStart"/>
-      <w:r>
-        <w:t>subjacente</w:t>
-      </w:r>
-      <w:proofErr w:type="spellEnd"/>
-      <w:r>
-        <w:t>)</w:t>
+        <w:t>Valor do ativo base (subjacente)</w:t>
       </w:r>
       <w:bookmarkEnd w:id="14"/>
       <w:r>
@@ -7612,52 +5924,7 @@
         <w:spacing w:before="0" w:after="160" w:line="259" w:lineRule="auto"/>
       </w:pPr>
       <w:r>
-        <w:t xml:space="preserve"> </w:t>
-      </w:r>
-      <w:proofErr w:type="gramStart"/>
-      <w:r>
-        <w:t xml:space="preserve">{{ </w:t>
-      </w:r>
-      <w:proofErr w:type="spellStart"/>
-      <w:r>
-        <w:t>programa</w:t>
-      </w:r>
-      <w:proofErr w:type="gramEnd"/>
-      <w:r>
-        <w:t>.data_</w:t>
-      </w:r>
-      <w:proofErr w:type="gramStart"/>
-      <w:r>
-        <w:t>outorga</w:t>
-      </w:r>
-      <w:proofErr w:type="spellEnd"/>
-      <w:r>
-        <w:t xml:space="preserve"> }</w:t>
-      </w:r>
-      <w:proofErr w:type="gramEnd"/>
-      <w:r>
-        <w:t xml:space="preserve">}. {% </w:t>
-      </w:r>
-      <w:proofErr w:type="spellStart"/>
-      <w:r>
-        <w:t>if</w:t>
-      </w:r>
-      <w:proofErr w:type="spellEnd"/>
-      <w:r>
-        <w:t xml:space="preserve"> </w:t>
-      </w:r>
-      <w:proofErr w:type="spellStart"/>
-      <w:proofErr w:type="gramStart"/>
-      <w:r>
-        <w:t>empresa.capital</w:t>
-      </w:r>
-      <w:proofErr w:type="gramEnd"/>
-      <w:r>
-        <w:t>_aberto</w:t>
-      </w:r>
-      <w:proofErr w:type="spellEnd"/>
-      <w:r>
-        <w:t xml:space="preserve"> %}</w:t>
+        <w:t xml:space="preserve"> {{ programa.data_outorga }}. {% if empresa.capital_aberto %}</w:t>
       </w:r>
     </w:p>
     <w:p>
@@ -7665,172 +5932,11 @@
         <w:spacing w:before="0" w:after="160" w:line="259" w:lineRule="auto"/>
       </w:pPr>
       <w:r>
-        <w:t xml:space="preserve"> Foi utilizado valor da ação da </w:t>
-      </w:r>
-      <w:proofErr w:type="gramStart"/>
-      <w:r>
-        <w:t xml:space="preserve">{{ </w:t>
-      </w:r>
-      <w:proofErr w:type="spellStart"/>
-      <w:r>
-        <w:t>empresa</w:t>
-      </w:r>
-      <w:proofErr w:type="gramEnd"/>
-      <w:r>
-        <w:t>.</w:t>
-      </w:r>
-      <w:proofErr w:type="gramStart"/>
-      <w:r>
-        <w:t>nome</w:t>
-      </w:r>
-      <w:proofErr w:type="spellEnd"/>
-      <w:r>
-        <w:t xml:space="preserve"> }</w:t>
-      </w:r>
-      <w:proofErr w:type="gramEnd"/>
-      <w:r>
-        <w:t>} (</w:t>
-      </w:r>
-      <w:proofErr w:type="spellStart"/>
-      <w:r>
-        <w:t>Ticker</w:t>
-      </w:r>
-      <w:proofErr w:type="spellEnd"/>
-      <w:r>
-        <w:t xml:space="preserve">: </w:t>
-      </w:r>
-      <w:proofErr w:type="gramStart"/>
-      <w:r>
-        <w:t xml:space="preserve">{{ </w:t>
-      </w:r>
-      <w:proofErr w:type="spellStart"/>
-      <w:r>
-        <w:t>empresa</w:t>
-      </w:r>
-      <w:proofErr w:type="gramEnd"/>
-      <w:r>
-        <w:t>.</w:t>
-      </w:r>
-      <w:proofErr w:type="gramStart"/>
-      <w:r>
-        <w:t>ticker</w:t>
-      </w:r>
-      <w:proofErr w:type="spellEnd"/>
-      <w:r>
-        <w:t xml:space="preserve"> }</w:t>
-      </w:r>
-      <w:proofErr w:type="gramEnd"/>
-      <w:r>
-        <w:t xml:space="preserve">}) no fechamento de </w:t>
-      </w:r>
-      <w:proofErr w:type="gramStart"/>
-      <w:r>
-        <w:t xml:space="preserve">{{ </w:t>
-      </w:r>
-      <w:proofErr w:type="spellStart"/>
-      <w:r>
-        <w:t>calculo</w:t>
-      </w:r>
-      <w:proofErr w:type="gramEnd"/>
-      <w:r>
-        <w:t>.data_</w:t>
-      </w:r>
-      <w:proofErr w:type="gramStart"/>
-      <w:r>
-        <w:t>base</w:t>
-      </w:r>
-      <w:proofErr w:type="spellEnd"/>
-      <w:r>
-        <w:t xml:space="preserve"> }</w:t>
-      </w:r>
-      <w:proofErr w:type="gramEnd"/>
-      <w:r>
-        <w:t xml:space="preserve">} na </w:t>
-      </w:r>
-      <w:proofErr w:type="gramStart"/>
-      <w:r>
-        <w:t xml:space="preserve">{{ </w:t>
-      </w:r>
-      <w:proofErr w:type="spellStart"/>
-      <w:r>
-        <w:t>calculo</w:t>
-      </w:r>
-      <w:proofErr w:type="gramEnd"/>
-      <w:r>
-        <w:t>.</w:t>
-      </w:r>
-      <w:proofErr w:type="gramStart"/>
-      <w:r>
-        <w:t>bolsa</w:t>
-      </w:r>
-      <w:proofErr w:type="spellEnd"/>
-      <w:r>
-        <w:t xml:space="preserve"> }</w:t>
-      </w:r>
-      <w:proofErr w:type="gramEnd"/>
-      <w:r>
-        <w:t xml:space="preserve">}, de </w:t>
-      </w:r>
-      <w:proofErr w:type="gramStart"/>
-      <w:r>
-        <w:t xml:space="preserve">{{ </w:t>
-      </w:r>
-      <w:proofErr w:type="spellStart"/>
-      <w:r>
-        <w:t>calculo</w:t>
-      </w:r>
-      <w:proofErr w:type="gramEnd"/>
-      <w:r>
-        <w:t>.valor_ativo_</w:t>
-      </w:r>
-      <w:proofErr w:type="gramStart"/>
-      <w:r>
-        <w:t>base</w:t>
-      </w:r>
-      <w:proofErr w:type="spellEnd"/>
-      <w:r>
-        <w:t xml:space="preserve"> }</w:t>
-      </w:r>
-      <w:proofErr w:type="gramEnd"/>
-      <w:r>
-        <w:t xml:space="preserve">}. {% </w:t>
-      </w:r>
-      <w:proofErr w:type="spellStart"/>
-      <w:r>
-        <w:t>else</w:t>
-      </w:r>
-      <w:proofErr w:type="spellEnd"/>
-      <w:r>
-        <w:t xml:space="preserve"> %} O valor da ação foi definido com base em {{</w:t>
-      </w:r>
-      <w:proofErr w:type="spellStart"/>
-      <w:proofErr w:type="gramStart"/>
-      <w:r>
-        <w:t>calculo.metodo</w:t>
-      </w:r>
-      <w:proofErr w:type="gramEnd"/>
-      <w:r>
-        <w:t>_precificacao_</w:t>
-      </w:r>
-      <w:proofErr w:type="gramStart"/>
-      <w:r>
-        <w:t>privado</w:t>
-      </w:r>
-      <w:proofErr w:type="spellEnd"/>
-      <w:r>
-        <w:t xml:space="preserve"> }</w:t>
-      </w:r>
-      <w:proofErr w:type="gramEnd"/>
-      <w:r>
-        <w:t xml:space="preserve">}. {% </w:t>
-      </w:r>
-      <w:proofErr w:type="spellStart"/>
-      <w:r>
-        <w:t>endif</w:t>
-      </w:r>
-      <w:proofErr w:type="spellEnd"/>
-      <w:r>
-        <w:t xml:space="preserve"> %} </w:t>
+        <w:t xml:space="preserve"> Foi utilizado valor da ação da {{ empresa.nome }} (Ticker: {{ empresa.ticker }}) no fechamento de {{ calculo.data_base }} na {{ calculo.bolsa }}, de {{ calculo.valor_ativo_base }}. {% else %} </w:t>
+      </w:r>
+      <w:r>
+        <w:lastRenderedPageBreak/>
+        <w:t xml:space="preserve">O valor da ação foi definido com base em {{calculo.metodo_precificacao_privado }}. {% endif %} </w:t>
       </w:r>
     </w:p>
     <w:p>
@@ -7842,21 +5948,10 @@
         </w:numPr>
       </w:pPr>
       <w:bookmarkStart w:id="15" w:name="_Toc216374402"/>
-      <w:proofErr w:type="spellStart"/>
-      <w:r>
-        <w:lastRenderedPageBreak/>
-        <w:t>Prazos</w:t>
-      </w:r>
-      <w:proofErr w:type="spellEnd"/>
-      <w:r>
-        <w:t xml:space="preserve"> de </w:t>
-      </w:r>
-      <w:proofErr w:type="spellStart"/>
-      <w:r>
-        <w:t>carência</w:t>
+      <w:r>
+        <w:t>Prazos de carência</w:t>
       </w:r>
       <w:bookmarkEnd w:id="15"/>
-      <w:proofErr w:type="spellEnd"/>
       <w:r>
         <w:t xml:space="preserve"> </w:t>
       </w:r>
@@ -7867,15 +5962,7 @@
         <w:jc w:val="left"/>
       </w:pPr>
       <w:r>
-        <w:t>Os prazos de carência (</w:t>
-      </w:r>
-      <w:proofErr w:type="spellStart"/>
-      <w:r>
-        <w:t>vesting</w:t>
-      </w:r>
-      <w:proofErr w:type="spellEnd"/>
-      <w:r>
-        <w:t>) são definidos contratualmente e apresentados a seguir:</w:t>
+        <w:t>Os prazos de carência (vesting) são definidos contratualmente e apresentados a seguir:</w:t>
       </w:r>
     </w:p>
     <w:tbl>
@@ -8005,18 +6092,8 @@
                 <w:bCs/>
                 <w:color w:val="FFFFFF" w:themeColor="background1"/>
               </w:rPr>
-              <w:t xml:space="preserve"> </w:t>
-            </w:r>
-            <w:proofErr w:type="spellStart"/>
-            <w:r>
-              <w:rPr>
-                <w:b/>
-                <w:bCs/>
-                <w:color w:val="FFFFFF" w:themeColor="background1"/>
-              </w:rPr>
-              <w:t>Vesting</w:t>
-            </w:r>
-            <w:proofErr w:type="spellEnd"/>
+              <w:t xml:space="preserve"> Vesting</w:t>
+            </w:r>
           </w:p>
         </w:tc>
       </w:tr>
@@ -8048,33 +6125,7 @@
               <w:jc w:val="left"/>
             </w:pPr>
             <w:r>
-              <w:t xml:space="preserve">{% for c in </w:t>
-            </w:r>
-            <w:proofErr w:type="spellStart"/>
-            <w:proofErr w:type="gramStart"/>
-            <w:r>
-              <w:t>tabelas.cronograma</w:t>
-            </w:r>
-            <w:proofErr w:type="spellEnd"/>
-            <w:proofErr w:type="gramEnd"/>
-            <w:r>
-              <w:t xml:space="preserve"> %} </w:t>
-            </w:r>
-            <w:proofErr w:type="gramStart"/>
-            <w:r>
-              <w:t xml:space="preserve">{{ </w:t>
-            </w:r>
-            <w:proofErr w:type="spellStart"/>
-            <w:r>
-              <w:t>programa</w:t>
-            </w:r>
-            <w:proofErr w:type="gramEnd"/>
-            <w:r>
-              <w:t>.nome</w:t>
-            </w:r>
-            <w:proofErr w:type="spellEnd"/>
-            <w:r>
-              <w:t xml:space="preserve"> }}</w:t>
+              <w:t>{% for c in tabelas.cronograma %} {{ programa.nome }}</w:t>
             </w:r>
           </w:p>
         </w:tc>
@@ -8101,26 +6152,8 @@
               <w:spacing w:before="0" w:after="160" w:line="259" w:lineRule="auto"/>
               <w:jc w:val="left"/>
             </w:pPr>
-            <w:proofErr w:type="gramStart"/>
-            <w:r>
-              <w:t xml:space="preserve">{{ </w:t>
-            </w:r>
-            <w:proofErr w:type="spellStart"/>
-            <w:r>
-              <w:t>c</w:t>
-            </w:r>
-            <w:proofErr w:type="gramEnd"/>
-            <w:r>
-              <w:t>.</w:t>
-            </w:r>
-            <w:proofErr w:type="gramStart"/>
-            <w:r>
-              <w:t>numero</w:t>
-            </w:r>
-            <w:proofErr w:type="spellEnd"/>
-            <w:proofErr w:type="gramEnd"/>
-            <w:r>
-              <w:t xml:space="preserve"> }}</w:t>
+            <w:r>
+              <w:t>{{ c.numero }}</w:t>
             </w:r>
           </w:p>
         </w:tc>
@@ -8147,21 +6180,8 @@
               <w:spacing w:before="0" w:after="160" w:line="259" w:lineRule="auto"/>
               <w:jc w:val="left"/>
             </w:pPr>
-            <w:proofErr w:type="gramStart"/>
-            <w:r>
-              <w:t xml:space="preserve">{{ </w:t>
-            </w:r>
-            <w:proofErr w:type="spellStart"/>
-            <w:r>
-              <w:t>c</w:t>
-            </w:r>
-            <w:proofErr w:type="gramEnd"/>
-            <w:r>
-              <w:t>.data_vesting</w:t>
-            </w:r>
-            <w:proofErr w:type="spellEnd"/>
-            <w:r>
-              <w:t xml:space="preserve"> }}</w:t>
+            <w:r>
+              <w:t>{{ c.data_vesting }}</w:t>
             </w:r>
           </w:p>
         </w:tc>
@@ -8193,15 +6213,7 @@
               <w:jc w:val="left"/>
             </w:pPr>
             <w:r>
-              <w:t xml:space="preserve">{% </w:t>
-            </w:r>
-            <w:proofErr w:type="spellStart"/>
-            <w:r>
-              <w:t>endfor</w:t>
-            </w:r>
-            <w:proofErr w:type="spellEnd"/>
-            <w:r>
-              <w:t xml:space="preserve"> %}</w:t>
+              <w:t>{% endfor %}</w:t>
             </w:r>
           </w:p>
         </w:tc>
@@ -8261,15 +6273,7 @@
         <w:jc w:val="left"/>
       </w:pPr>
       <w:r>
-        <w:t xml:space="preserve">{% </w:t>
-      </w:r>
-      <w:proofErr w:type="spellStart"/>
-      <w:r>
-        <w:t>endif</w:t>
-      </w:r>
-      <w:proofErr w:type="spellEnd"/>
-      <w:r>
-        <w:t xml:space="preserve"> %}</w:t>
+        <w:t>{% endif %}</w:t>
       </w:r>
     </w:p>
     <w:p>
@@ -8283,41 +6287,7 @@
     </w:p>
     <w:p>
       <w:r>
-        <w:t xml:space="preserve">{% </w:t>
-      </w:r>
-      <w:proofErr w:type="spellStart"/>
-      <w:r>
-        <w:t>if</w:t>
-      </w:r>
-      <w:proofErr w:type="spellEnd"/>
-      <w:r>
-        <w:t xml:space="preserve"> </w:t>
-      </w:r>
-      <w:proofErr w:type="spellStart"/>
-      <w:r>
-        <w:t>regras.is_performance</w:t>
-      </w:r>
-      <w:proofErr w:type="spellEnd"/>
-      <w:r>
-        <w:t xml:space="preserve"> </w:t>
-      </w:r>
-      <w:proofErr w:type="spellStart"/>
-      <w:r>
-        <w:t>or</w:t>
-      </w:r>
-      <w:proofErr w:type="spellEnd"/>
-      <w:r>
-        <w:t xml:space="preserve"> </w:t>
-      </w:r>
-      <w:proofErr w:type="spellStart"/>
-      <w:proofErr w:type="gramStart"/>
-      <w:r>
-        <w:t>programa.metodologia</w:t>
-      </w:r>
-      <w:proofErr w:type="spellEnd"/>
-      <w:proofErr w:type="gramEnd"/>
-      <w:r>
-        <w:t xml:space="preserve"> == 'MONTE_CARLO' %}</w:t>
+        <w:t>{% if regras.is_performance or programa.metodologia == 'MONTE_CARLO' %}</w:t>
       </w:r>
     </w:p>
     <w:p>
@@ -8342,15 +6312,7 @@
         <w:spacing w:before="0" w:after="160" w:line="259" w:lineRule="auto"/>
       </w:pPr>
       <w:r>
-        <w:t xml:space="preserve"> Quando as condições de aquisição são condições de mercado, seus efeitos devem ser incorporados ao próprio valor justo. Assim, para se estimar o fair </w:t>
-      </w:r>
-      <w:proofErr w:type="spellStart"/>
-      <w:r>
-        <w:t>value</w:t>
-      </w:r>
-      <w:proofErr w:type="spellEnd"/>
-      <w:r>
-        <w:t xml:space="preserve"> das outorgas atreladas a condições de performance (PSU), estes efeitos foram inseridos no cálculo com a utilização de Simulação de Monte Carlo. Os valores justos obtidos são apresentados a seguir: </w:t>
+        <w:t xml:space="preserve"> Quando as condições de aquisição são condições de mercado, seus efeitos devem ser incorporados ao próprio valor justo. Assim, para se estimar o fair value das outorgas atreladas a condições de performance (PSU), estes efeitos foram inseridos no cálculo com a utilização de Simulação de Monte Carlo. Os valores justos obtidos são apresentados a seguir: </w:t>
       </w:r>
     </w:p>
     <w:tbl>
@@ -8518,18 +6480,8 @@
                 <w:bCs/>
                 <w:color w:val="FFFFFF" w:themeColor="background1"/>
               </w:rPr>
-              <w:t xml:space="preserve">Fair </w:t>
-            </w:r>
-            <w:proofErr w:type="spellStart"/>
-            <w:r>
-              <w:rPr>
-                <w:b/>
-                <w:bCs/>
-                <w:color w:val="FFFFFF" w:themeColor="background1"/>
-              </w:rPr>
-              <w:t>Value</w:t>
-            </w:r>
-            <w:proofErr w:type="spellEnd"/>
+              <w:t>Fair Value</w:t>
+            </w:r>
           </w:p>
         </w:tc>
       </w:tr>
@@ -8561,36 +6513,7 @@
               <w:jc w:val="left"/>
             </w:pPr>
             <w:r>
-              <w:t xml:space="preserve">{% for r in </w:t>
-            </w:r>
-            <w:proofErr w:type="spellStart"/>
-            <w:proofErr w:type="gramStart"/>
-            <w:r>
-              <w:t>tabelas.resultados</w:t>
-            </w:r>
-            <w:proofErr w:type="gramEnd"/>
-            <w:r>
-              <w:t>_fair_value</w:t>
-            </w:r>
-            <w:proofErr w:type="spellEnd"/>
-            <w:r>
-              <w:t xml:space="preserve"> </w:t>
-            </w:r>
-            <w:proofErr w:type="gramStart"/>
-            <w:r>
-              <w:t xml:space="preserve">%}{{ </w:t>
-            </w:r>
-            <w:proofErr w:type="spellStart"/>
-            <w:r>
-              <w:t>programa</w:t>
-            </w:r>
-            <w:proofErr w:type="gramEnd"/>
-            <w:r>
-              <w:t>.nome</w:t>
-            </w:r>
-            <w:proofErr w:type="spellEnd"/>
-            <w:r>
-              <w:t xml:space="preserve"> }}</w:t>
+              <w:t>{% for r in tabelas.resultados_fair_value %}{{ programa.nome }}</w:t>
             </w:r>
           </w:p>
         </w:tc>
@@ -8617,21 +6540,8 @@
               <w:spacing w:before="0" w:after="160" w:line="259" w:lineRule="auto"/>
               <w:jc w:val="left"/>
             </w:pPr>
-            <w:proofErr w:type="gramStart"/>
-            <w:r>
-              <w:t xml:space="preserve">{{ </w:t>
-            </w:r>
-            <w:proofErr w:type="spellStart"/>
-            <w:r>
-              <w:t>r</w:t>
-            </w:r>
-            <w:proofErr w:type="gramEnd"/>
-            <w:r>
-              <w:t>.lote</w:t>
-            </w:r>
-            <w:proofErr w:type="spellEnd"/>
-            <w:r>
-              <w:t xml:space="preserve"> }}</w:t>
+            <w:r>
+              <w:t>{{ r.lote }}</w:t>
             </w:r>
           </w:p>
         </w:tc>
@@ -8658,21 +6568,8 @@
               <w:spacing w:before="0" w:after="160" w:line="259" w:lineRule="auto"/>
               <w:jc w:val="left"/>
             </w:pPr>
-            <w:proofErr w:type="gramStart"/>
-            <w:r>
-              <w:t xml:space="preserve">{{ </w:t>
-            </w:r>
-            <w:proofErr w:type="spellStart"/>
-            <w:r>
-              <w:t>r</w:t>
-            </w:r>
-            <w:proofErr w:type="gramEnd"/>
-            <w:r>
-              <w:t>.modelo</w:t>
-            </w:r>
-            <w:proofErr w:type="spellEnd"/>
-            <w:r>
-              <w:t xml:space="preserve"> }}</w:t>
+            <w:r>
+              <w:t>{{ r.modelo }}</w:t>
             </w:r>
           </w:p>
         </w:tc>
@@ -8699,21 +6596,8 @@
               <w:spacing w:before="0" w:after="160" w:line="259" w:lineRule="auto"/>
               <w:jc w:val="left"/>
             </w:pPr>
-            <w:proofErr w:type="gramStart"/>
-            <w:r>
-              <w:t xml:space="preserve">{{ </w:t>
-            </w:r>
-            <w:proofErr w:type="spellStart"/>
-            <w:r>
-              <w:t>r</w:t>
-            </w:r>
-            <w:proofErr w:type="gramEnd"/>
-            <w:r>
-              <w:t>.fv_final</w:t>
-            </w:r>
-            <w:proofErr w:type="spellEnd"/>
-            <w:r>
-              <w:t xml:space="preserve"> }}</w:t>
+            <w:r>
+              <w:t>{{ r.fv_final }}</w:t>
             </w:r>
           </w:p>
         </w:tc>
@@ -8745,15 +6629,7 @@
               <w:jc w:val="left"/>
             </w:pPr>
             <w:r>
-              <w:t xml:space="preserve">{% </w:t>
-            </w:r>
-            <w:proofErr w:type="spellStart"/>
-            <w:r>
-              <w:t>endfor</w:t>
-            </w:r>
-            <w:proofErr w:type="spellEnd"/>
-            <w:r>
-              <w:t xml:space="preserve"> %}</w:t>
+              <w:t>{% endfor %}</w:t>
             </w:r>
           </w:p>
         </w:tc>
@@ -8846,13 +6722,8 @@
         </w:numPr>
       </w:pPr>
       <w:bookmarkStart w:id="17" w:name="_Toc216374404"/>
-      <w:proofErr w:type="spellStart"/>
-      <w:r>
-        <w:t>Detalhamento</w:t>
-      </w:r>
-      <w:proofErr w:type="spellEnd"/>
-      <w:r>
-        <w:t xml:space="preserve"> do Modelo de Monte Carlo</w:t>
+      <w:r>
+        <w:t>Detalhamento do Modelo de Monte Carlo</w:t>
       </w:r>
       <w:bookmarkEnd w:id="17"/>
       <w:r>
@@ -8864,31 +6735,11 @@
         <w:spacing w:before="0" w:after="160" w:line="259" w:lineRule="auto"/>
       </w:pPr>
       <w:r>
-        <w:t xml:space="preserve">No Plano em questão foi utilizada simulação de Monte Carlo, pois métodos determinísticos (Binomial e Black &amp; Scholes) não conseguem captar as variáveis de incerteza das condições de mercado. O modelo segue a seguinte dinâmica, considerando </w:t>
-      </w:r>
-      <w:proofErr w:type="gramStart"/>
-      <w:r>
-        <w:t xml:space="preserve">{{ </w:t>
-      </w:r>
-      <w:proofErr w:type="spellStart"/>
-      <w:r>
-        <w:t>calculo.qtd</w:t>
-      </w:r>
-      <w:proofErr w:type="gramEnd"/>
-      <w:r>
-        <w:t>_</w:t>
-      </w:r>
-      <w:proofErr w:type="gramStart"/>
-      <w:r>
-        <w:t>simulacoes</w:t>
-      </w:r>
-      <w:proofErr w:type="spellEnd"/>
-      <w:r>
-        <w:t xml:space="preserve"> }</w:t>
-      </w:r>
-      <w:proofErr w:type="gramEnd"/>
-      <w:r>
-        <w:t>} simulações</w:t>
+        <w:t xml:space="preserve">No Plano em questão foi utilizada simulação de Monte Carlo, pois métodos determinísticos (Binomial e Black &amp; Scholes) não conseguem captar as variáveis de incerteza das condições </w:t>
+      </w:r>
+      <w:r>
+        <w:lastRenderedPageBreak/>
+        <w:t>de mercado. O modelo segue a seguinte dinâmica, considerando {{ calculo.qtd_simulacoes }} simulações</w:t>
       </w:r>
       <w:r>
         <w:t>.</w:t>
@@ -8923,7 +6774,6 @@
         <w:rPr>
           <w:noProof/>
         </w:rPr>
-        <w:lastRenderedPageBreak/>
         <w:drawing>
           <wp:inline distT="0" distB="0" distL="0" distR="0" wp14:anchorId="12FCCAE4" wp14:editId="590E9DE5">
             <wp:extent cx="5602842" cy="885825"/>
@@ -9036,23 +6886,7 @@
         <w:jc w:val="left"/>
       </w:pPr>
       <w:r>
-        <w:t xml:space="preserve">{% </w:t>
-      </w:r>
-      <w:proofErr w:type="spellStart"/>
-      <w:r>
-        <w:t>if</w:t>
-      </w:r>
-      <w:proofErr w:type="spellEnd"/>
-      <w:r>
-        <w:t xml:space="preserve"> </w:t>
-      </w:r>
-      <w:proofErr w:type="spellStart"/>
-      <w:r>
-        <w:t>calculo.tem_correlacao</w:t>
-      </w:r>
-      <w:proofErr w:type="spellEnd"/>
-      <w:r>
-        <w:t xml:space="preserve"> %} </w:t>
+        <w:t xml:space="preserve">{% if calculo.tem_correlacao %} </w:t>
       </w:r>
     </w:p>
     <w:p>
@@ -9068,23 +6902,7 @@
           <w:b/>
           <w:bCs/>
         </w:rPr>
-        <w:t xml:space="preserve"> Inclusão de correlação entre variáveis (</w:t>
-      </w:r>
-      <w:proofErr w:type="spellStart"/>
-      <w:r>
-        <w:rPr>
-          <w:b/>
-          <w:bCs/>
-        </w:rPr>
-        <w:t>Peers</w:t>
-      </w:r>
-      <w:proofErr w:type="spellEnd"/>
-      <w:r>
-        <w:rPr>
-          <w:b/>
-          <w:bCs/>
-        </w:rPr>
-        <w:t>):</w:t>
+        <w:t xml:space="preserve"> Inclusão de correlação entre variáveis (Peers):</w:t>
       </w:r>
     </w:p>
     <w:p>
@@ -9092,31 +6910,7 @@
         <w:spacing w:before="0" w:after="160" w:line="259" w:lineRule="auto"/>
       </w:pPr>
       <w:r>
-        <w:t xml:space="preserve"> Vale ressaltar que a fórmula foi adaptada para incluir a correlação do preço de ação dos ativos com o preço da ação da </w:t>
-      </w:r>
-      <w:proofErr w:type="gramStart"/>
-      <w:r>
-        <w:t xml:space="preserve">{{ </w:t>
-      </w:r>
-      <w:proofErr w:type="spellStart"/>
-      <w:r>
-        <w:t>empresa</w:t>
-      </w:r>
-      <w:proofErr w:type="gramEnd"/>
-      <w:r>
-        <w:t>.</w:t>
-      </w:r>
-      <w:proofErr w:type="gramStart"/>
-      <w:r>
-        <w:t>nome</w:t>
-      </w:r>
-      <w:proofErr w:type="spellEnd"/>
-      <w:r>
-        <w:t xml:space="preserve"> }</w:t>
-      </w:r>
-      <w:proofErr w:type="gramEnd"/>
-      <w:r>
-        <w:t>}.</w:t>
+        <w:t xml:space="preserve"> Vale ressaltar que a fórmula foi adaptada para incluir a correlação do preço de ação dos ativos com o preço da ação da {{ empresa.nome }}.</w:t>
       </w:r>
     </w:p>
     <w:p>
@@ -9124,15 +6918,7 @@
         <w:spacing w:before="0" w:after="160" w:line="259" w:lineRule="auto"/>
       </w:pPr>
       <w:r>
-        <w:t xml:space="preserve">Em cada uma das simulações o valor da ação é considerado face às regras de performance. O Fair </w:t>
-      </w:r>
-      <w:proofErr w:type="spellStart"/>
-      <w:r>
-        <w:t>Value</w:t>
-      </w:r>
-      <w:proofErr w:type="spellEnd"/>
-      <w:r>
-        <w:t xml:space="preserve"> é o ganho médio trazido a valor presente. </w:t>
+        <w:t xml:space="preserve">Em cada uma das simulações o valor da ação é considerado face às regras de performance. O Fair Value é o ganho médio trazido a valor presente. </w:t>
       </w:r>
     </w:p>
     <w:p>
@@ -9149,23 +6935,7 @@
       </w:pPr>
       <w:bookmarkStart w:id="18" w:name="_Toc216374405"/>
       <w:r>
-        <w:t xml:space="preserve">Valor do </w:t>
-      </w:r>
-      <w:proofErr w:type="spellStart"/>
-      <w:r>
-        <w:t>ativo</w:t>
-      </w:r>
-      <w:proofErr w:type="spellEnd"/>
-      <w:r>
-        <w:t xml:space="preserve"> base (</w:t>
-      </w:r>
-      <w:proofErr w:type="spellStart"/>
-      <w:r>
-        <w:t>subjacente</w:t>
-      </w:r>
-      <w:proofErr w:type="spellEnd"/>
-      <w:r>
-        <w:t>)</w:t>
+        <w:t>Valor do ativo base (subjacente)</w:t>
       </w:r>
       <w:bookmarkEnd w:id="18"/>
       <w:r>
@@ -9177,263 +6947,10 @@
         <w:spacing w:before="0" w:after="160" w:line="259" w:lineRule="auto"/>
       </w:pPr>
       <w:r>
-        <w:t xml:space="preserve">O valor do ativo subjacente da ação é dado pelo valor da ação na data de outorga: </w:t>
-      </w:r>
-      <w:proofErr w:type="gramStart"/>
-      <w:r>
-        <w:t xml:space="preserve">{{ </w:t>
-      </w:r>
-      <w:proofErr w:type="spellStart"/>
-      <w:r>
-        <w:t>programa</w:t>
-      </w:r>
-      <w:proofErr w:type="gramEnd"/>
-      <w:r>
-        <w:t>.data_</w:t>
-      </w:r>
-      <w:proofErr w:type="gramStart"/>
-      <w:r>
-        <w:t>outorga</w:t>
-      </w:r>
-      <w:proofErr w:type="spellEnd"/>
-      <w:r>
-        <w:t xml:space="preserve"> }</w:t>
-      </w:r>
-      <w:proofErr w:type="gramEnd"/>
-      <w:r>
-        <w:t xml:space="preserve">}. {% </w:t>
-      </w:r>
-      <w:proofErr w:type="spellStart"/>
-      <w:r>
-        <w:t>if</w:t>
-      </w:r>
-      <w:proofErr w:type="spellEnd"/>
-      <w:r>
-        <w:t xml:space="preserve"> </w:t>
-      </w:r>
-      <w:proofErr w:type="spellStart"/>
-      <w:proofErr w:type="gramStart"/>
-      <w:r>
-        <w:t>empresa.capital</w:t>
-      </w:r>
-      <w:proofErr w:type="gramEnd"/>
-      <w:r>
-        <w:t>_aberto</w:t>
-      </w:r>
-      <w:proofErr w:type="spellEnd"/>
-      <w:r>
-        <w:t xml:space="preserve"> %</w:t>
-      </w:r>
-      <w:proofErr w:type="gramStart"/>
-      <w:r>
-        <w:t>} Foi</w:t>
-      </w:r>
-      <w:proofErr w:type="gramEnd"/>
-      <w:r>
-        <w:t xml:space="preserve"> utilizado valor da ação da </w:t>
-      </w:r>
-      <w:proofErr w:type="gramStart"/>
-      <w:r>
-        <w:t xml:space="preserve">{{ </w:t>
-      </w:r>
-      <w:proofErr w:type="spellStart"/>
-      <w:r>
-        <w:t>empresa</w:t>
-      </w:r>
-      <w:proofErr w:type="gramEnd"/>
-      <w:r>
-        <w:t>.</w:t>
-      </w:r>
-      <w:proofErr w:type="gramStart"/>
-      <w:r>
-        <w:t>nome</w:t>
-      </w:r>
-      <w:proofErr w:type="spellEnd"/>
-      <w:r>
-        <w:t xml:space="preserve"> }</w:t>
-      </w:r>
-      <w:proofErr w:type="gramEnd"/>
-      <w:r>
-        <w:t>} (</w:t>
-      </w:r>
-      <w:proofErr w:type="spellStart"/>
-      <w:r>
-        <w:t>Ticker</w:t>
-      </w:r>
-      <w:proofErr w:type="spellEnd"/>
-      <w:r>
-        <w:t xml:space="preserve">: </w:t>
-      </w:r>
-      <w:proofErr w:type="gramStart"/>
-      <w:r>
-        <w:t xml:space="preserve">{{ </w:t>
-      </w:r>
-      <w:proofErr w:type="spellStart"/>
-      <w:r>
-        <w:t>empresa</w:t>
-      </w:r>
-      <w:proofErr w:type="gramEnd"/>
-      <w:r>
-        <w:t>.</w:t>
-      </w:r>
-      <w:proofErr w:type="gramStart"/>
-      <w:r>
-        <w:t>ticker</w:t>
-      </w:r>
-      <w:proofErr w:type="spellEnd"/>
-      <w:r>
-        <w:t xml:space="preserve"> }</w:t>
-      </w:r>
-      <w:proofErr w:type="gramEnd"/>
-      <w:r>
-        <w:t xml:space="preserve">}) no fechamento de </w:t>
-      </w:r>
-      <w:proofErr w:type="gramStart"/>
-      <w:r>
-        <w:t xml:space="preserve">{{ </w:t>
-      </w:r>
-      <w:proofErr w:type="spellStart"/>
-      <w:r>
-        <w:t>calculo</w:t>
-      </w:r>
-      <w:proofErr w:type="gramEnd"/>
-      <w:r>
-        <w:t>.data_</w:t>
-      </w:r>
-      <w:proofErr w:type="gramStart"/>
-      <w:r>
-        <w:t>base</w:t>
-      </w:r>
-      <w:proofErr w:type="spellEnd"/>
-      <w:r>
-        <w:t xml:space="preserve"> }</w:t>
-      </w:r>
-      <w:proofErr w:type="gramEnd"/>
-      <w:r>
-        <w:t xml:space="preserve">} na </w:t>
-      </w:r>
-      <w:proofErr w:type="gramStart"/>
-      <w:r>
-        <w:t xml:space="preserve">{{ </w:t>
-      </w:r>
-      <w:proofErr w:type="spellStart"/>
-      <w:r>
-        <w:t>calculo</w:t>
-      </w:r>
-      <w:proofErr w:type="gramEnd"/>
-      <w:r>
-        <w:t>.</w:t>
-      </w:r>
-      <w:proofErr w:type="gramStart"/>
-      <w:r>
-        <w:t>bolsa</w:t>
-      </w:r>
-      <w:proofErr w:type="spellEnd"/>
-      <w:r>
-        <w:t xml:space="preserve"> }</w:t>
-      </w:r>
-      <w:proofErr w:type="gramEnd"/>
-      <w:r>
-        <w:t xml:space="preserve">}, de </w:t>
-      </w:r>
-      <w:proofErr w:type="gramStart"/>
-      <w:r>
-        <w:t xml:space="preserve">{{ </w:t>
-      </w:r>
-      <w:proofErr w:type="spellStart"/>
-      <w:r>
-        <w:t>calculo</w:t>
-      </w:r>
-      <w:proofErr w:type="gramEnd"/>
-      <w:r>
-        <w:t>.valor_ativo_</w:t>
-      </w:r>
-      <w:proofErr w:type="gramStart"/>
-      <w:r>
-        <w:t>base</w:t>
-      </w:r>
-      <w:proofErr w:type="spellEnd"/>
-      <w:r>
-        <w:t xml:space="preserve"> }</w:t>
-      </w:r>
-      <w:proofErr w:type="gramEnd"/>
-      <w:r>
-        <w:t xml:space="preserve">}. {% </w:t>
-      </w:r>
-      <w:proofErr w:type="spellStart"/>
-      <w:r>
-        <w:t>else</w:t>
-      </w:r>
-      <w:proofErr w:type="spellEnd"/>
-      <w:r>
-        <w:t xml:space="preserve"> %} O valor da ação foi definido com base em </w:t>
-      </w:r>
-      <w:proofErr w:type="gramStart"/>
-      <w:r>
-        <w:t xml:space="preserve">{{ </w:t>
-      </w:r>
-      <w:proofErr w:type="spellStart"/>
-      <w:r>
-        <w:t>calculo</w:t>
-      </w:r>
-      <w:proofErr w:type="gramEnd"/>
-      <w:r>
-        <w:t>.metodo_precificacao_</w:t>
-      </w:r>
-      <w:proofErr w:type="gramStart"/>
-      <w:r>
-        <w:t>privado</w:t>
-      </w:r>
-      <w:proofErr w:type="spellEnd"/>
-      <w:r>
-        <w:t xml:space="preserve"> }</w:t>
-      </w:r>
-      <w:proofErr w:type="gramEnd"/>
-      <w:r>
-        <w:t>} (</w:t>
-      </w:r>
-      <w:proofErr w:type="spellStart"/>
-      <w:r>
-        <w:t>ex</w:t>
-      </w:r>
-      <w:proofErr w:type="spellEnd"/>
-      <w:r>
-        <w:t xml:space="preserve">: método de múltiplos ou laudo de avaliação). {% </w:t>
-      </w:r>
-      <w:proofErr w:type="spellStart"/>
-      <w:r>
-        <w:t>endif</w:t>
-      </w:r>
-      <w:proofErr w:type="spellEnd"/>
-      <w:r>
-        <w:t xml:space="preserve"> %} {% </w:t>
-      </w:r>
-      <w:proofErr w:type="spellStart"/>
-      <w:r>
-        <w:t>endif</w:t>
-      </w:r>
-      <w:proofErr w:type="spellEnd"/>
-      <w:r>
-        <w:t xml:space="preserve"> </w:t>
-      </w:r>
-      <w:proofErr w:type="gramStart"/>
-      <w:r>
-        <w:t>%}</w:t>
-      </w:r>
-      <w:r>
-        <w:t>{</w:t>
-      </w:r>
-      <w:proofErr w:type="gramEnd"/>
-      <w:r>
-        <w:t xml:space="preserve">% </w:t>
-      </w:r>
-      <w:proofErr w:type="spellStart"/>
-      <w:r>
-        <w:t>endif</w:t>
-      </w:r>
-      <w:proofErr w:type="spellEnd"/>
-      <w:r>
-        <w:t xml:space="preserve"> %}</w:t>
+        <w:t>O valor do ativo subjacente da ação é dado pelo valor da ação na data de outorga: {{ programa.data_outorga }}. {% if empresa.capital_aberto %} Foi utilizado valor da ação da {{ empresa.nome }} (Ticker: {{ empresa.ticker }}) no fechamento de {{ calculo.data_base }} na {{ calculo.bolsa }}, de {{ calculo.valor_ativo_base }}. {% else %} O valor da ação foi definido com base em {{ calculo.metodo_precificacao_privado }} (ex: método de múltiplos ou laudo de avaliação). {% endif %} {% endif %}</w:t>
+      </w:r>
+      <w:r>
+        <w:t>{% endif %}</w:t>
       </w:r>
     </w:p>
     <w:p>
@@ -9451,28 +6968,7 @@
         <w:jc w:val="left"/>
       </w:pPr>
       <w:r>
-        <w:t xml:space="preserve"> {% </w:t>
-      </w:r>
-      <w:proofErr w:type="spellStart"/>
-      <w:r>
-        <w:t>if</w:t>
-      </w:r>
-      <w:proofErr w:type="spellEnd"/>
-      <w:r>
-        <w:t xml:space="preserve"> </w:t>
-      </w:r>
-      <w:proofErr w:type="spellStart"/>
-      <w:proofErr w:type="gramStart"/>
-      <w:r>
-        <w:t>programa.metodologia</w:t>
-      </w:r>
-      <w:proofErr w:type="spellEnd"/>
-      <w:r>
-        <w:t xml:space="preserve"> !=</w:t>
-      </w:r>
-      <w:proofErr w:type="gramEnd"/>
-      <w:r>
-        <w:t xml:space="preserve"> 'COTACAO' %} </w:t>
+        <w:t xml:space="preserve"> {% if programa.metodologia != 'COTACAO' %} </w:t>
       </w:r>
     </w:p>
     <w:p>
@@ -9484,95 +6980,24 @@
         </w:numPr>
       </w:pPr>
       <w:bookmarkStart w:id="19" w:name="_Toc216374406"/>
-      <w:proofErr w:type="spellStart"/>
-      <w:r>
-        <w:t>Volatilidade</w:t>
-      </w:r>
-      <w:proofErr w:type="spellEnd"/>
+      <w:r>
+        <w:t>Volatilidade esperada dos retornos</w:t>
+      </w:r>
+      <w:bookmarkEnd w:id="19"/>
       <w:r>
         <w:t xml:space="preserve"> </w:t>
       </w:r>
-      <w:proofErr w:type="spellStart"/>
-      <w:r>
-        <w:t>esperada</w:t>
-      </w:r>
-      <w:proofErr w:type="spellEnd"/>
-      <w:r>
-        <w:t xml:space="preserve"> dos </w:t>
-      </w:r>
-      <w:proofErr w:type="spellStart"/>
-      <w:r>
-        <w:t>retornos</w:t>
-      </w:r>
-      <w:bookmarkEnd w:id="19"/>
-      <w:proofErr w:type="spellEnd"/>
-      <w:r>
-        <w:t xml:space="preserve"> </w:t>
-      </w:r>
     </w:p>
     <w:p>
       <w:pPr>
         <w:spacing w:before="0" w:after="160" w:line="259" w:lineRule="auto"/>
       </w:pPr>
       <w:r>
-        <w:t xml:space="preserve">Para definir a volatilidade consideramos: {% </w:t>
-      </w:r>
-      <w:proofErr w:type="spellStart"/>
-      <w:r>
-        <w:t>if</w:t>
-      </w:r>
-      <w:proofErr w:type="spellEnd"/>
-      <w:r>
-        <w:t xml:space="preserve"> </w:t>
-      </w:r>
-      <w:proofErr w:type="spellStart"/>
-      <w:proofErr w:type="gramStart"/>
-      <w:r>
-        <w:t>empresa.capital</w:t>
-      </w:r>
-      <w:proofErr w:type="gramEnd"/>
-      <w:r>
-        <w:t>_aberto</w:t>
-      </w:r>
-      <w:proofErr w:type="spellEnd"/>
-      <w:r>
-        <w:t xml:space="preserve"> %} O histórico do valor da ação da companhia. O período escolhido foi proporcional à expectativa de exercício. A metodologia foi desvio padrão dos retornos diários. {% </w:t>
-      </w:r>
-      <w:proofErr w:type="spellStart"/>
-      <w:r>
-        <w:t>else</w:t>
-      </w:r>
-      <w:proofErr w:type="spellEnd"/>
-      <w:r>
-        <w:t xml:space="preserve"> %} Como a Companhia não possui um histórico longo o bastante, utilizamos um </w:t>
-      </w:r>
-      <w:proofErr w:type="spellStart"/>
-      <w:r>
-        <w:t>Peer</w:t>
-      </w:r>
-      <w:proofErr w:type="spellEnd"/>
-      <w:r>
-        <w:t xml:space="preserve"> </w:t>
-      </w:r>
-      <w:proofErr w:type="spellStart"/>
-      <w:r>
-        <w:t>Group</w:t>
-      </w:r>
-      <w:proofErr w:type="spellEnd"/>
-      <w:r>
-        <w:t xml:space="preserve"> definido em função da similaridade entre os negócios. A metodologia de cálculo foi "desvio padrão dos retornos </w:t>
+        <w:t xml:space="preserve">Para definir a volatilidade consideramos: {% if empresa.capital_aberto %} O histórico do valor da ação da companhia. O período escolhido foi proporcional à expectativa de exercício. </w:t>
       </w:r>
       <w:r>
         <w:lastRenderedPageBreak/>
-        <w:t xml:space="preserve">diários" em detrimento de outros modelos (GARCH/EWMA), conforme previsto no CPC 10 (Item B29). {% </w:t>
-      </w:r>
-      <w:proofErr w:type="spellStart"/>
-      <w:r>
-        <w:t>endif</w:t>
-      </w:r>
-      <w:proofErr w:type="spellEnd"/>
-      <w:r>
-        <w:t xml:space="preserve"> %} </w:t>
+        <w:t xml:space="preserve">A metodologia foi desvio padrão dos retornos diários. {% else %} Como a Companhia não possui um histórico longo o bastante, utilizamos um Peer Group definido em função da similaridade entre os negócios. A metodologia de cálculo foi "desvio padrão dos retornos diários" em detrimento de outros modelos (GARCH/EWMA), conforme previsto no CPC 10 (Item B29). {% endif %} </w:t>
       </w:r>
     </w:p>
     <w:p>
@@ -9748,48 +7173,10 @@
                 <w:b/>
                 <w:bCs/>
               </w:rPr>
-              <w:t xml:space="preserve">{% for v in </w:t>
-            </w:r>
-            <w:proofErr w:type="spellStart"/>
-            <w:proofErr w:type="gramStart"/>
-            <w:r>
-              <w:rPr>
-                <w:b/>
-                <w:bCs/>
-              </w:rPr>
-              <w:t>tabelas.volatilidade</w:t>
-            </w:r>
-            <w:proofErr w:type="spellEnd"/>
-            <w:proofErr w:type="gramEnd"/>
-            <w:r>
-              <w:rPr>
-                <w:b/>
-                <w:bCs/>
-              </w:rPr>
-              <w:t xml:space="preserve"> </w:t>
-            </w:r>
-            <w:proofErr w:type="gramStart"/>
-            <w:r>
-              <w:rPr>
-                <w:b/>
-                <w:bCs/>
-              </w:rPr>
-              <w:t>%}</w:t>
-            </w:r>
-            <w:r>
-              <w:t xml:space="preserve">{{ </w:t>
-            </w:r>
-            <w:proofErr w:type="spellStart"/>
-            <w:r>
-              <w:t>v</w:t>
-            </w:r>
-            <w:proofErr w:type="gramEnd"/>
-            <w:r>
-              <w:t>.data_base</w:t>
-            </w:r>
-            <w:proofErr w:type="spellEnd"/>
-            <w:r>
-              <w:t xml:space="preserve"> }}</w:t>
+              <w:t>{% for v in tabelas.volatilidade %}</w:t>
+            </w:r>
+            <w:r>
+              <w:t>{{ v.data_base }}</w:t>
             </w:r>
           </w:p>
         </w:tc>
@@ -9816,21 +7203,8 @@
               <w:spacing w:before="0" w:after="160" w:line="259" w:lineRule="auto"/>
               <w:jc w:val="left"/>
             </w:pPr>
-            <w:proofErr w:type="gramStart"/>
-            <w:r>
-              <w:t xml:space="preserve">{{ </w:t>
-            </w:r>
-            <w:proofErr w:type="spellStart"/>
-            <w:r>
-              <w:t>v</w:t>
-            </w:r>
-            <w:proofErr w:type="gramEnd"/>
-            <w:r>
-              <w:t>.vencimento</w:t>
-            </w:r>
-            <w:proofErr w:type="spellEnd"/>
-            <w:r>
-              <w:t xml:space="preserve"> }}</w:t>
+            <w:r>
+              <w:t>{{ v.vencimento }}</w:t>
             </w:r>
           </w:p>
         </w:tc>
@@ -9857,21 +7231,8 @@
               <w:spacing w:before="0" w:after="160" w:line="259" w:lineRule="auto"/>
               <w:jc w:val="left"/>
             </w:pPr>
-            <w:proofErr w:type="gramStart"/>
-            <w:r>
-              <w:t xml:space="preserve">{{ </w:t>
-            </w:r>
-            <w:proofErr w:type="spellStart"/>
-            <w:r>
-              <w:t>v</w:t>
-            </w:r>
-            <w:proofErr w:type="gramEnd"/>
-            <w:r>
-              <w:t>.valor</w:t>
-            </w:r>
-            <w:proofErr w:type="spellEnd"/>
-            <w:r>
-              <w:t xml:space="preserve"> }}</w:t>
+            <w:r>
+              <w:t>{{ v.valor }}</w:t>
             </w:r>
           </w:p>
         </w:tc>
@@ -9913,21 +7274,12 @@
               </w:rPr>
               <w:t xml:space="preserve">{% </w:t>
             </w:r>
-            <w:proofErr w:type="spellStart"/>
             <w:r>
               <w:rPr>
                 <w:b/>
                 <w:bCs/>
               </w:rPr>
-              <w:t>endfor</w:t>
-            </w:r>
-            <w:proofErr w:type="spellEnd"/>
-            <w:r>
-              <w:rPr>
-                <w:b/>
-                <w:bCs/>
-              </w:rPr>
-              <w:t xml:space="preserve"> </w:t>
+              <w:t xml:space="preserve">endfor </w:t>
             </w:r>
             <w:r>
               <w:rPr>
@@ -10010,15 +7362,7 @@
       </w:pPr>
       <w:bookmarkStart w:id="20" w:name="_Toc216374407"/>
       <w:r>
-        <w:t xml:space="preserve">Taxa de </w:t>
-      </w:r>
-      <w:proofErr w:type="spellStart"/>
-      <w:r>
-        <w:t>Juros</w:t>
-      </w:r>
-      <w:proofErr w:type="spellEnd"/>
-      <w:r>
-        <w:t xml:space="preserve"> Livre de Risco</w:t>
+        <w:t>Taxa de Juros Livre de Risco</w:t>
       </w:r>
       <w:bookmarkEnd w:id="20"/>
       <w:r>
@@ -10037,49 +7381,7 @@
         <w:jc w:val="left"/>
       </w:pPr>
       <w:r>
-        <w:t xml:space="preserve">A taxa de juros livre de riscos (TJLR) é um dos inputs do modelo. {% </w:t>
-      </w:r>
-      <w:proofErr w:type="spellStart"/>
-      <w:r>
-        <w:t>if</w:t>
-      </w:r>
-      <w:proofErr w:type="spellEnd"/>
-      <w:r>
-        <w:t xml:space="preserve"> </w:t>
-      </w:r>
-      <w:proofErr w:type="spellStart"/>
-      <w:proofErr w:type="gramStart"/>
-      <w:r>
-        <w:t>calculo.moeda</w:t>
-      </w:r>
-      <w:proofErr w:type="spellEnd"/>
-      <w:proofErr w:type="gramEnd"/>
-      <w:r>
-        <w:t xml:space="preserve"> == 'BRL' %} Utilizamos os contratos futuros de DI1 (B3), selecionando o contrato com expiração similar ao fim da carência de cada lote. {% </w:t>
-      </w:r>
-      <w:proofErr w:type="spellStart"/>
-      <w:r>
-        <w:t>else</w:t>
-      </w:r>
-      <w:proofErr w:type="spellEnd"/>
-      <w:r>
-        <w:t xml:space="preserve"> %</w:t>
-      </w:r>
-      <w:proofErr w:type="gramStart"/>
-      <w:r>
-        <w:t>} Utilizamos</w:t>
-      </w:r>
-      <w:proofErr w:type="gramEnd"/>
-      <w:r>
-        <w:t xml:space="preserve"> o Treasury Bond (T-Bond) emitido pelos Estados Unidos. {% </w:t>
-      </w:r>
-      <w:proofErr w:type="spellStart"/>
-      <w:r>
-        <w:t>endif</w:t>
-      </w:r>
-      <w:proofErr w:type="spellEnd"/>
-      <w:r>
-        <w:t xml:space="preserve"> %}</w:t>
+        <w:t>A taxa de juros livre de riscos (TJLR) é um dos inputs do modelo. {% if calculo.moeda == 'BRL' %} Utilizamos os contratos futuros de DI1 (B3), selecionando o contrato com expiração similar ao fim da carência de cada lote. {% else %} Utilizamos o Treasury Bond (T-Bond) emitido pelos Estados Unidos. {% endif %}</w:t>
       </w:r>
     </w:p>
     <w:p>
@@ -10302,36 +7604,7 @@
               <w:jc w:val="left"/>
             </w:pPr>
             <w:r>
-              <w:t xml:space="preserve">{% for j in </w:t>
-            </w:r>
-            <w:proofErr w:type="spellStart"/>
-            <w:proofErr w:type="gramStart"/>
-            <w:r>
-              <w:t>tabelas.taxa</w:t>
-            </w:r>
-            <w:proofErr w:type="gramEnd"/>
-            <w:r>
-              <w:t>_livre_risco</w:t>
-            </w:r>
-            <w:proofErr w:type="spellEnd"/>
-            <w:r>
-              <w:t xml:space="preserve"> %} </w:t>
-            </w:r>
-            <w:proofErr w:type="gramStart"/>
-            <w:r>
-              <w:t xml:space="preserve">{{ </w:t>
-            </w:r>
-            <w:proofErr w:type="spellStart"/>
-            <w:r>
-              <w:t>programa</w:t>
-            </w:r>
-            <w:proofErr w:type="gramEnd"/>
-            <w:r>
-              <w:t>.nome</w:t>
-            </w:r>
-            <w:proofErr w:type="spellEnd"/>
-            <w:r>
-              <w:t xml:space="preserve"> }}</w:t>
+              <w:t>{% for j in tabelas.taxa_livre_risco %} {{ programa.nome }}</w:t>
             </w:r>
           </w:p>
         </w:tc>
@@ -10358,21 +7631,14 @@
               <w:spacing w:before="0" w:after="160" w:line="259" w:lineRule="auto"/>
               <w:jc w:val="left"/>
             </w:pPr>
-            <w:proofErr w:type="gramStart"/>
             <w:r>
               <w:t xml:space="preserve">{{ </w:t>
             </w:r>
-            <w:proofErr w:type="spellStart"/>
             <w:r>
               <w:t>j</w:t>
             </w:r>
-            <w:proofErr w:type="gramEnd"/>
-            <w:r>
-              <w:t>.lote</w:t>
-            </w:r>
-            <w:proofErr w:type="spellEnd"/>
-            <w:r>
-              <w:t xml:space="preserve"> }}</w:t>
+            <w:r>
+              <w:t>.lote }}</w:t>
             </w:r>
           </w:p>
         </w:tc>
@@ -10399,21 +7665,8 @@
               <w:spacing w:before="0" w:after="160" w:line="259" w:lineRule="auto"/>
               <w:jc w:val="left"/>
             </w:pPr>
-            <w:proofErr w:type="gramStart"/>
-            <w:r>
-              <w:t xml:space="preserve">{{ </w:t>
-            </w:r>
-            <w:proofErr w:type="spellStart"/>
-            <w:r>
-              <w:t>j</w:t>
-            </w:r>
-            <w:proofErr w:type="gramEnd"/>
-            <w:r>
-              <w:t>.vencimento</w:t>
-            </w:r>
-            <w:proofErr w:type="spellEnd"/>
-            <w:r>
-              <w:t xml:space="preserve"> }}</w:t>
+            <w:r>
+              <w:t>{{ j.vencimento }}</w:t>
             </w:r>
           </w:p>
         </w:tc>
@@ -10440,21 +7693,8 @@
               <w:spacing w:before="0" w:after="160" w:line="259" w:lineRule="auto"/>
               <w:jc w:val="left"/>
             </w:pPr>
-            <w:proofErr w:type="gramStart"/>
-            <w:r>
-              <w:t xml:space="preserve">{{ </w:t>
-            </w:r>
-            <w:proofErr w:type="spellStart"/>
-            <w:r>
-              <w:t>j</w:t>
-            </w:r>
-            <w:proofErr w:type="gramEnd"/>
-            <w:r>
-              <w:t>.taxa</w:t>
-            </w:r>
-            <w:proofErr w:type="spellEnd"/>
-            <w:r>
-              <w:t xml:space="preserve"> }}</w:t>
+            <w:r>
+              <w:t>{{ j.taxa }}</w:t>
             </w:r>
           </w:p>
         </w:tc>
@@ -10486,15 +7726,7 @@
               <w:jc w:val="left"/>
             </w:pPr>
             <w:r>
-              <w:t xml:space="preserve">{% </w:t>
-            </w:r>
-            <w:proofErr w:type="spellStart"/>
-            <w:r>
-              <w:t>endfor</w:t>
-            </w:r>
-            <w:proofErr w:type="spellEnd"/>
-            <w:r>
-              <w:t xml:space="preserve"> %}</w:t>
+              <w:t>{% endfor %}</w:t>
             </w:r>
           </w:p>
         </w:tc>
@@ -10599,29 +7831,8 @@
         </w:numPr>
       </w:pPr>
       <w:bookmarkStart w:id="21" w:name="_Toc216374408"/>
-      <w:proofErr w:type="spellStart"/>
-      <w:r>
-        <w:t>Expectativa</w:t>
-      </w:r>
-      <w:proofErr w:type="spellEnd"/>
-      <w:r>
-        <w:t xml:space="preserve"> do </w:t>
-      </w:r>
-      <w:proofErr w:type="spellStart"/>
-      <w:r>
-        <w:t>impacto</w:t>
-      </w:r>
-      <w:proofErr w:type="spellEnd"/>
-      <w:r>
-        <w:t xml:space="preserve"> de </w:t>
-      </w:r>
-      <w:proofErr w:type="spellStart"/>
-      <w:r>
-        <w:t>dividendos</w:t>
-      </w:r>
-      <w:proofErr w:type="spellEnd"/>
-      <w:r>
-        <w:t xml:space="preserve"> (Dividend Yield)</w:t>
+      <w:r>
+        <w:t>Expectativa do impacto de dividendos (Dividend Yield)</w:t>
       </w:r>
       <w:bookmarkEnd w:id="21"/>
       <w:r>
@@ -10633,169 +7844,20 @@
         <w:spacing w:before="0" w:after="160" w:line="259" w:lineRule="auto"/>
       </w:pPr>
       <w:r>
-        <w:t xml:space="preserve">{% </w:t>
-      </w:r>
-      <w:proofErr w:type="spellStart"/>
-      <w:r>
-        <w:t>if</w:t>
-      </w:r>
-      <w:proofErr w:type="spellEnd"/>
-      <w:r>
-        <w:t xml:space="preserve"> </w:t>
-      </w:r>
-      <w:proofErr w:type="spellStart"/>
-      <w:proofErr w:type="gramStart"/>
-      <w:r>
-        <w:t>calculo.cenario</w:t>
-      </w:r>
-      <w:proofErr w:type="gramEnd"/>
-      <w:r>
-        <w:t>_dividendos</w:t>
-      </w:r>
-      <w:proofErr w:type="spellEnd"/>
-      <w:r>
-        <w:t xml:space="preserve"> == 'PENALIZA' %} Conforme as regras do Plano, os beneficiários não têm direito ao recebimento de dividendos (ou ajuste no preço de exercício) declarados durante o período de carência. Para refletir essa característica econômica, </w:t>
-      </w:r>
-      <w:r>
         <w:lastRenderedPageBreak/>
-        <w:t xml:space="preserve">conforme diretrizes do CPC 10 (Item B31), o modelo de precificação incorporou um </w:t>
-      </w:r>
-      <w:proofErr w:type="spellStart"/>
-      <w:r>
-        <w:t>Dividend</w:t>
-      </w:r>
-      <w:proofErr w:type="spellEnd"/>
-      <w:r>
-        <w:t xml:space="preserve"> </w:t>
-      </w:r>
-      <w:proofErr w:type="spellStart"/>
-      <w:r>
-        <w:t>Yield</w:t>
-      </w:r>
-      <w:proofErr w:type="spellEnd"/>
-      <w:r>
-        <w:t xml:space="preserve"> esperado de </w:t>
-      </w:r>
-      <w:proofErr w:type="gramStart"/>
-      <w:r>
-        <w:t xml:space="preserve">{{ </w:t>
-      </w:r>
-      <w:proofErr w:type="spellStart"/>
-      <w:r>
-        <w:t>calculo</w:t>
-      </w:r>
-      <w:proofErr w:type="gramEnd"/>
-      <w:r>
-        <w:t>.dividend_</w:t>
-      </w:r>
-      <w:proofErr w:type="gramStart"/>
-      <w:r>
-        <w:t>yield</w:t>
-      </w:r>
-      <w:proofErr w:type="spellEnd"/>
-      <w:r>
-        <w:t xml:space="preserve"> }</w:t>
-      </w:r>
-      <w:proofErr w:type="gramEnd"/>
-      <w:r>
-        <w:t xml:space="preserve">}. A inclusão desta taxa reduz o valor justo da opção, capturando o custo de oportunidade do titular em relação ao acionista durante o </w:t>
-      </w:r>
-      <w:proofErr w:type="spellStart"/>
-      <w:r>
-        <w:t>vesting</w:t>
-      </w:r>
-      <w:proofErr w:type="spellEnd"/>
-      <w:r>
-        <w:t xml:space="preserve">. {% </w:t>
-      </w:r>
-      <w:proofErr w:type="spellStart"/>
-      <w:r>
-        <w:t>elif</w:t>
-      </w:r>
-      <w:proofErr w:type="spellEnd"/>
-      <w:r>
-        <w:t xml:space="preserve"> </w:t>
-      </w:r>
-      <w:proofErr w:type="spellStart"/>
-      <w:proofErr w:type="gramStart"/>
-      <w:r>
-        <w:t>calculo.cenario</w:t>
-      </w:r>
-      <w:proofErr w:type="gramEnd"/>
-      <w:r>
-        <w:t>_dividendos</w:t>
-      </w:r>
-      <w:proofErr w:type="spellEnd"/>
-      <w:r>
-        <w:t xml:space="preserve"> == 'PAGO' %} O Regulamento prevê mecanismos de proteção ao beneficiário em caso de distribuição de proventos (seja via ajuste proporcional no Preço de Exercício ou pagamento de equivalente em caixa</w:t>
+        <w:t>{% if calculo.cenario_dividendos == 'PENALIZA' %} Conforme as regras do Plano, os beneficiários não têm direito ao recebimento de dividendos (ou ajuste no preço de exercício) declarados durante o período de carência. Para refletir essa característica econômica, conforme diretrizes do CPC 10 (Item B31), o modelo de precificação incorporou um Dividend Yield esperado de {{ calculo.dividend_yield }}. A inclusão desta taxa reduz o valor justo da opção, capturando o custo de oportunidade do titular em relação ao acionista durante o vesting. {% elif calculo.cenario_dividendos == 'PAGO' %} O Regulamento prevê mecanismos de proteção ao beneficiário em caso de distribuição de proventos (seja via ajuste proporcional no Preço de Exercício ou pagamento de equivalente em caixa</w:t>
       </w:r>
       <w:r>
         <w:t>/ações adicionais</w:t>
       </w:r>
       <w:r>
-        <w:t xml:space="preserve">). Dessa forma, assume-se que o titular não sofre diluição econômica decorrente dos dividendos. Portanto, utilizou-se a premissa de </w:t>
-      </w:r>
-      <w:proofErr w:type="spellStart"/>
-      <w:r>
-        <w:t>Dividend</w:t>
-      </w:r>
-      <w:proofErr w:type="spellEnd"/>
-      <w:r>
-        <w:t xml:space="preserve"> </w:t>
-      </w:r>
-      <w:proofErr w:type="spellStart"/>
-      <w:r>
-        <w:t>Yield</w:t>
-      </w:r>
-      <w:proofErr w:type="spellEnd"/>
-      <w:r>
-        <w:t xml:space="preserve"> de 0,0% no modelo matemático, evitando a penalização indevida do valor justo (conforme CPC 10, B32/B33). {% </w:t>
-      </w:r>
-      <w:proofErr w:type="spellStart"/>
-      <w:r>
-        <w:t>else</w:t>
-      </w:r>
-      <w:proofErr w:type="spellEnd"/>
-      <w:r>
-        <w:t xml:space="preserve"> %</w:t>
-      </w:r>
-      <w:proofErr w:type="gramStart"/>
-      <w:r>
-        <w:t>} Considerando</w:t>
-      </w:r>
-      <w:proofErr w:type="gramEnd"/>
-      <w:r>
-        <w:t xml:space="preserve"> o histórico recente e a estratégia de </w:t>
+        <w:t xml:space="preserve">). Dessa forma, assume-se que o titular não sofre diluição econômica decorrente dos dividendos. Portanto, utilizou-se a premissa de Dividend Yield de 0,0% no modelo matemático, evitando a penalização indevida do valor justo (conforme CPC 10, B32/B33). {% else %} Considerando o histórico recente e a estratégia de </w:t>
       </w:r>
       <w:r>
         <w:t>pagamento de dividendos/JCP</w:t>
       </w:r>
       <w:r>
-        <w:t xml:space="preserve"> da Companhia para o horizonte projetado, não há expectativa de distribuição de dividendos relevantes. Consequentemente, adotou-se a premissa técnica de </w:t>
-      </w:r>
-      <w:proofErr w:type="spellStart"/>
-      <w:r>
-        <w:t>Dividend</w:t>
-      </w:r>
-      <w:proofErr w:type="spellEnd"/>
-      <w:r>
-        <w:t xml:space="preserve"> </w:t>
-      </w:r>
-      <w:proofErr w:type="spellStart"/>
-      <w:r>
-        <w:t>Yield</w:t>
-      </w:r>
-      <w:proofErr w:type="spellEnd"/>
-      <w:r>
-        <w:t xml:space="preserve"> nulo (0,0%) para o cálculo do valor justo. {% </w:t>
-      </w:r>
-      <w:proofErr w:type="spellStart"/>
-      <w:r>
-        <w:t>endif</w:t>
-      </w:r>
-      <w:proofErr w:type="spellEnd"/>
-      <w:r>
-        <w:t xml:space="preserve"> %}</w:t>
+        <w:t xml:space="preserve"> da Companhia para o horizonte projetado, não há expectativa de distribuição de dividendos relevantes. Consequentemente, adotou-se a premissa técnica de Dividend Yield nulo (0,0%) para o cálculo do valor justo. {% endif %}</w:t>
       </w:r>
     </w:p>
     <w:p>
@@ -10811,25 +7873,7 @@
         <w:spacing w:before="0" w:after="160" w:line="259" w:lineRule="auto"/>
       </w:pPr>
       <w:r>
-        <w:t xml:space="preserve"> {% </w:t>
-      </w:r>
-      <w:proofErr w:type="spellStart"/>
-      <w:r>
-        <w:t>if</w:t>
-      </w:r>
-      <w:proofErr w:type="spellEnd"/>
-      <w:r>
-        <w:t xml:space="preserve"> </w:t>
-      </w:r>
-      <w:proofErr w:type="spellStart"/>
-      <w:proofErr w:type="gramStart"/>
-      <w:r>
-        <w:t>programa.metodologia</w:t>
-      </w:r>
-      <w:proofErr w:type="spellEnd"/>
-      <w:proofErr w:type="gramEnd"/>
-      <w:r>
-        <w:t xml:space="preserve"> == 'STOCK_OPTIONS' %} </w:t>
+        <w:t xml:space="preserve"> {% if programa.metodologia == 'STOCK_OPTIONS' %} </w:t>
       </w:r>
     </w:p>
     <w:p>
@@ -10841,75 +7885,17 @@
         </w:numPr>
       </w:pPr>
       <w:bookmarkStart w:id="22" w:name="_Toc216374409"/>
-      <w:proofErr w:type="spellStart"/>
-      <w:r>
-        <w:t>Correção</w:t>
-      </w:r>
-      <w:proofErr w:type="spellEnd"/>
-      <w:r>
-        <w:t xml:space="preserve"> do </w:t>
-      </w:r>
-      <w:proofErr w:type="spellStart"/>
-      <w:r>
-        <w:t>Preço</w:t>
-      </w:r>
-      <w:proofErr w:type="spellEnd"/>
-      <w:r>
-        <w:t xml:space="preserve"> de </w:t>
-      </w:r>
-      <w:proofErr w:type="spellStart"/>
-      <w:r>
-        <w:t>Exercício</w:t>
+      <w:r>
+        <w:t>Correção do Preço de Exercício</w:t>
       </w:r>
       <w:bookmarkEnd w:id="22"/>
-      <w:proofErr w:type="spellEnd"/>
     </w:p>
     <w:p>
       <w:pPr>
         <w:spacing w:before="0" w:after="160" w:line="259" w:lineRule="auto"/>
       </w:pPr>
       <w:r>
-        <w:t xml:space="preserve"> {% </w:t>
-      </w:r>
-      <w:proofErr w:type="spellStart"/>
-      <w:r>
-        <w:t>if</w:t>
-      </w:r>
-      <w:proofErr w:type="spellEnd"/>
-      <w:r>
-        <w:t xml:space="preserve"> </w:t>
-      </w:r>
-      <w:proofErr w:type="spellStart"/>
-      <w:r>
-        <w:t>calculo.tem_correcao_strike</w:t>
-      </w:r>
-      <w:proofErr w:type="spellEnd"/>
-      <w:r>
-        <w:t xml:space="preserve"> %} O contrato prevê correção do preço de exercício pelo índice </w:t>
-      </w:r>
-      <w:proofErr w:type="gramStart"/>
-      <w:r>
-        <w:t xml:space="preserve">{{ </w:t>
-      </w:r>
-      <w:proofErr w:type="spellStart"/>
-      <w:r>
-        <w:t>calculo</w:t>
-      </w:r>
-      <w:proofErr w:type="gramEnd"/>
-      <w:r>
-        <w:t>.indice_</w:t>
-      </w:r>
-      <w:proofErr w:type="gramStart"/>
-      <w:r>
-        <w:t>correcao</w:t>
-      </w:r>
-      <w:proofErr w:type="spellEnd"/>
-      <w:r>
-        <w:t xml:space="preserve"> }</w:t>
-      </w:r>
-      <w:proofErr w:type="gramEnd"/>
-      <w:r>
-        <w:t>}.</w:t>
+        <w:t xml:space="preserve"> {% if calculo.tem_correcao_strike %} O contrato prevê correção do preço de exercício pelo índice {{ calculo.indice_correcao }}.</w:t>
       </w:r>
     </w:p>
     <w:p>
@@ -10917,31 +7903,7 @@
         <w:spacing w:before="0" w:after="160" w:line="259" w:lineRule="auto"/>
       </w:pPr>
       <w:r>
-        <w:t xml:space="preserve"> Utilizamos projeções de mercado para estimar o valor futuro do strike na data de vencimento. {% </w:t>
-      </w:r>
-      <w:proofErr w:type="spellStart"/>
-      <w:r>
-        <w:t>else</w:t>
-      </w:r>
-      <w:proofErr w:type="spellEnd"/>
-      <w:r>
-        <w:t xml:space="preserve"> %} Como o contrato não prevê correção do preço de exercício por indicadores de mercado, não foi necessário nenhum ajuste. {% </w:t>
-      </w:r>
-      <w:proofErr w:type="spellStart"/>
-      <w:r>
-        <w:t>endif</w:t>
-      </w:r>
-      <w:proofErr w:type="spellEnd"/>
-      <w:r>
-        <w:t xml:space="preserve"> %} {% </w:t>
-      </w:r>
-      <w:proofErr w:type="spellStart"/>
-      <w:r>
-        <w:t>endif</w:t>
-      </w:r>
-      <w:proofErr w:type="spellEnd"/>
-      <w:r>
-        <w:t xml:space="preserve"> %} </w:t>
+        <w:t xml:space="preserve"> Utilizamos projeções de mercado para estimar o valor futuro do strike na data de vencimento. {% else %} Como o contrato não prevê correção do preço de exercício por indicadores de mercado, não foi necessário nenhum ajuste. {% endif %} {% endif %} </w:t>
       </w:r>
     </w:p>
     <w:p>
@@ -10957,199 +7919,18 @@
           <w:numId w:val="7"/>
         </w:numPr>
       </w:pPr>
-      <w:proofErr w:type="spellStart"/>
-      <w:r>
-        <w:t>Efeito</w:t>
-      </w:r>
-      <w:proofErr w:type="spellEnd"/>
-      <w:r>
-        <w:t xml:space="preserve"> do Lockup</w:t>
-      </w:r>
-    </w:p>
-    <w:p>
-      <w:r>
-        <w:t xml:space="preserve"> {% </w:t>
-      </w:r>
-      <w:proofErr w:type="spellStart"/>
-      <w:r>
-        <w:t>if</w:t>
-      </w:r>
-      <w:proofErr w:type="spellEnd"/>
-      <w:r>
-        <w:t xml:space="preserve"> </w:t>
-      </w:r>
-      <w:proofErr w:type="spellStart"/>
-      <w:r>
-        <w:t>regras.tem_lockup</w:t>
-      </w:r>
-      <w:proofErr w:type="spellEnd"/>
-      <w:r>
-        <w:t xml:space="preserve"> %} </w:t>
-      </w:r>
-    </w:p>
-    <w:p>
-      <w:r>
-        <w:t xml:space="preserve">Contratualmente há </w:t>
-      </w:r>
-      <w:proofErr w:type="spellStart"/>
-      <w:r>
-        <w:t>lockup</w:t>
-      </w:r>
-      <w:proofErr w:type="spellEnd"/>
-      <w:r>
-        <w:t xml:space="preserve"> de </w:t>
-      </w:r>
-      <w:proofErr w:type="gramStart"/>
-      <w:r>
-        <w:t xml:space="preserve">{{ </w:t>
-      </w:r>
-      <w:proofErr w:type="spellStart"/>
-      <w:r>
-        <w:t>regras</w:t>
-      </w:r>
-      <w:proofErr w:type="gramEnd"/>
-      <w:r>
-        <w:t>.prazo_</w:t>
-      </w:r>
-      <w:proofErr w:type="gramStart"/>
-      <w:r>
-        <w:t>lockup</w:t>
-      </w:r>
-      <w:proofErr w:type="spellEnd"/>
-      <w:r>
-        <w:t xml:space="preserve"> }</w:t>
-      </w:r>
-      <w:proofErr w:type="gramEnd"/>
-      <w:r>
-        <w:t>} pós-</w:t>
-      </w:r>
-      <w:proofErr w:type="spellStart"/>
-      <w:r>
-        <w:t>vesting</w:t>
-      </w:r>
-      <w:proofErr w:type="spellEnd"/>
-      <w:r>
-        <w:t xml:space="preserve">. Para tratar este efeito, utilizamos o modelo </w:t>
-      </w:r>
-      <w:proofErr w:type="spellStart"/>
-      <w:r>
-        <w:t>Protective</w:t>
-      </w:r>
-      <w:proofErr w:type="spellEnd"/>
-      <w:r>
-        <w:t xml:space="preserve"> </w:t>
-      </w:r>
-      <w:proofErr w:type="spellStart"/>
-      <w:r>
-        <w:t>Put</w:t>
-      </w:r>
-      <w:proofErr w:type="spellEnd"/>
-      <w:r>
-        <w:t xml:space="preserve"> de </w:t>
-      </w:r>
-      <w:proofErr w:type="spellStart"/>
-      <w:r>
-        <w:t>Finnerty</w:t>
-      </w:r>
-      <w:proofErr w:type="spellEnd"/>
-      <w:r>
-        <w:t xml:space="preserve"> ("</w:t>
-      </w:r>
-      <w:proofErr w:type="spellStart"/>
-      <w:r>
-        <w:t>An</w:t>
-      </w:r>
-      <w:proofErr w:type="spellEnd"/>
-      <w:r>
-        <w:t xml:space="preserve"> </w:t>
-      </w:r>
-      <w:proofErr w:type="spellStart"/>
-      <w:r>
-        <w:t>Average</w:t>
-      </w:r>
-      <w:proofErr w:type="spellEnd"/>
-      <w:r>
-        <w:t xml:space="preserve">-Strike </w:t>
-      </w:r>
-      <w:proofErr w:type="spellStart"/>
-      <w:r>
-        <w:t>Put</w:t>
-      </w:r>
-      <w:proofErr w:type="spellEnd"/>
-      <w:r>
-        <w:t xml:space="preserve"> </w:t>
-      </w:r>
-      <w:proofErr w:type="spellStart"/>
-      <w:r>
-        <w:t>Option</w:t>
-      </w:r>
-      <w:proofErr w:type="spellEnd"/>
-      <w:r>
-        <w:t xml:space="preserve"> Model </w:t>
-      </w:r>
-      <w:proofErr w:type="spellStart"/>
-      <w:r>
-        <w:t>of</w:t>
-      </w:r>
-      <w:proofErr w:type="spellEnd"/>
-      <w:r>
-        <w:t xml:space="preserve"> </w:t>
-      </w:r>
-      <w:proofErr w:type="spellStart"/>
-      <w:r>
-        <w:t>the</w:t>
-      </w:r>
-      <w:proofErr w:type="spellEnd"/>
-      <w:r>
-        <w:t xml:space="preserve"> </w:t>
-      </w:r>
-      <w:proofErr w:type="spellStart"/>
-      <w:r>
-        <w:t>Marketability</w:t>
-      </w:r>
-      <w:proofErr w:type="spellEnd"/>
-      <w:r>
-        <w:t xml:space="preserve"> </w:t>
-      </w:r>
-      <w:proofErr w:type="spellStart"/>
-      <w:r>
-        <w:t>Discount</w:t>
-      </w:r>
-      <w:proofErr w:type="spellEnd"/>
-      <w:r>
-        <w:t xml:space="preserve">"), calculando o custo de manter o ganho esperado durante o período de restrição. {% </w:t>
-      </w:r>
-      <w:proofErr w:type="spellStart"/>
-      <w:r>
-        <w:t>else</w:t>
-      </w:r>
-      <w:proofErr w:type="spellEnd"/>
-      <w:r>
-        <w:t xml:space="preserve"> %</w:t>
-      </w:r>
-      <w:proofErr w:type="gramStart"/>
-      <w:r>
-        <w:t>} Não</w:t>
-      </w:r>
-      <w:proofErr w:type="gramEnd"/>
-      <w:r>
-        <w:t xml:space="preserve"> há cláusulas referente ao </w:t>
-      </w:r>
-      <w:proofErr w:type="spellStart"/>
-      <w:r>
-        <w:t>lockup</w:t>
-      </w:r>
-      <w:proofErr w:type="spellEnd"/>
-      <w:r>
-        <w:t xml:space="preserve"> de ações, portanto o efeito não foi considerado. {% </w:t>
-      </w:r>
-      <w:proofErr w:type="spellStart"/>
-      <w:r>
-        <w:t>endif</w:t>
-      </w:r>
-      <w:proofErr w:type="spellEnd"/>
-      <w:r>
-        <w:t xml:space="preserve"> %}</w:t>
+      <w:r>
+        <w:t>Efeito do Lockup</w:t>
+      </w:r>
+    </w:p>
+    <w:p>
+      <w:r>
+        <w:t xml:space="preserve"> {% if regras.tem_lockup %} </w:t>
+      </w:r>
+    </w:p>
+    <w:p>
+      <w:r>
+        <w:t>Contratualmente há lockup de {{ regras.prazo_lockup }} pós-vesting. Para tratar este efeito, utilizamos o modelo Protective Put de Finnerty ("An Average-Strike Put Option Model of the Marketability Discount"), calculando o custo de manter o ganho esperado durante o período de restrição. {% else %} Não há cláusulas referente ao lockup de ações, portanto o efeito não foi considerado. {% endif %}</w:t>
       </w:r>
     </w:p>
     <w:p>
@@ -11157,28 +7938,7 @@
         <w:spacing w:before="0" w:after="160" w:line="259" w:lineRule="auto"/>
       </w:pPr>
       <w:r>
-        <w:t xml:space="preserve"> {% </w:t>
-      </w:r>
-      <w:proofErr w:type="spellStart"/>
-      <w:r>
-        <w:t>if</w:t>
-      </w:r>
-      <w:proofErr w:type="spellEnd"/>
-      <w:r>
-        <w:t xml:space="preserve"> </w:t>
-      </w:r>
-      <w:proofErr w:type="spellStart"/>
-      <w:proofErr w:type="gramStart"/>
-      <w:r>
-        <w:t>calculo.modelo</w:t>
-      </w:r>
-      <w:proofErr w:type="gramEnd"/>
-      <w:r>
-        <w:t>_precificacao</w:t>
-      </w:r>
-      <w:proofErr w:type="spellEnd"/>
-      <w:r>
-        <w:t xml:space="preserve"> == 'BINOMIAL' %} </w:t>
+        <w:t xml:space="preserve"> {% if calculo.modelo_precificacao == 'BINOMIAL' %} </w:t>
       </w:r>
     </w:p>
     <w:p>
@@ -11190,21 +7950,8 @@
         </w:numPr>
       </w:pPr>
       <w:bookmarkStart w:id="23" w:name="_Toc216374410"/>
-      <w:proofErr w:type="spellStart"/>
-      <w:r>
-        <w:t>Comportamento</w:t>
-      </w:r>
-      <w:proofErr w:type="spellEnd"/>
-      <w:r>
-        <w:t xml:space="preserve"> de </w:t>
-      </w:r>
-      <w:proofErr w:type="spellStart"/>
-      <w:r>
-        <w:t>Exercício</w:t>
-      </w:r>
-      <w:proofErr w:type="spellEnd"/>
-      <w:r>
-        <w:t xml:space="preserve"> (Binomial)</w:t>
+      <w:r>
+        <w:t>Comportamento de Exercício (Binomial)</w:t>
       </w:r>
       <w:bookmarkEnd w:id="23"/>
       <w:r>
@@ -11216,51 +7963,8 @@
         <w:spacing w:before="0" w:after="160" w:line="259" w:lineRule="auto"/>
       </w:pPr>
       <w:r>
-        <w:t xml:space="preserve">Como prevê a norma, modelos de árvore permitem representar o exercício antecipado. Assumimos que os empregados exercem suas opções quando o preço da ação é igual ou </w:t>
-      </w:r>
-      <w:r>
         <w:lastRenderedPageBreak/>
-        <w:t xml:space="preserve">maior do que </w:t>
-      </w:r>
-      <w:proofErr w:type="gramStart"/>
-      <w:r>
-        <w:t xml:space="preserve">{{ </w:t>
-      </w:r>
-      <w:proofErr w:type="spellStart"/>
-      <w:r>
-        <w:t>calculo</w:t>
-      </w:r>
-      <w:proofErr w:type="gramEnd"/>
-      <w:r>
-        <w:t>.multiplo_</w:t>
-      </w:r>
-      <w:proofErr w:type="gramStart"/>
-      <w:r>
-        <w:t>exercicio</w:t>
-      </w:r>
-      <w:proofErr w:type="spellEnd"/>
-      <w:r>
-        <w:t xml:space="preserve"> }}x</w:t>
-      </w:r>
-      <w:proofErr w:type="gramEnd"/>
-      <w:r>
-        <w:t xml:space="preserve"> o preço de exercício (</w:t>
-      </w:r>
-      <w:proofErr w:type="spellStart"/>
-      <w:r>
-        <w:t>Suboptimal</w:t>
-      </w:r>
-      <w:proofErr w:type="spellEnd"/>
-      <w:r>
-        <w:t xml:space="preserve"> </w:t>
-      </w:r>
-      <w:proofErr w:type="spellStart"/>
-      <w:r>
-        <w:t>Exercise</w:t>
-      </w:r>
-      <w:proofErr w:type="spellEnd"/>
-      <w:r>
-        <w:t xml:space="preserve"> Factor). </w:t>
+        <w:t xml:space="preserve">Como prevê a norma, modelos de árvore permitem representar o exercício antecipado. Assumimos que os empregados exercem suas opções quando o preço da ação é igual ou maior do que {{ calculo.multiplo_exercicio }}x o preço de exercício (Suboptimal Exercise Factor). </w:t>
       </w:r>
     </w:p>
     <w:p>
@@ -11273,99 +7977,22 @@
       </w:pPr>
       <w:bookmarkStart w:id="24" w:name="_Toc216374411"/>
       <w:r>
-        <w:t xml:space="preserve">Turnover </w:t>
-      </w:r>
-      <w:proofErr w:type="spellStart"/>
-      <w:r>
-        <w:t>pós</w:t>
-      </w:r>
-      <w:proofErr w:type="spellEnd"/>
+        <w:t>Turnover pós aquisição de direito</w:t>
+      </w:r>
+      <w:bookmarkEnd w:id="24"/>
       <w:r>
         <w:t xml:space="preserve"> </w:t>
       </w:r>
-      <w:proofErr w:type="spellStart"/>
-      <w:r>
-        <w:t>aquisição</w:t>
-      </w:r>
-      <w:proofErr w:type="spellEnd"/>
-      <w:r>
-        <w:t xml:space="preserve"> de </w:t>
-      </w:r>
-      <w:proofErr w:type="spellStart"/>
-      <w:r>
-        <w:t>direito</w:t>
-      </w:r>
-      <w:bookmarkEnd w:id="24"/>
-      <w:proofErr w:type="spellEnd"/>
-      <w:r>
-        <w:t xml:space="preserve"> </w:t>
-      </w:r>
     </w:p>
     <w:p>
       <w:pPr>
         <w:spacing w:before="0" w:after="160" w:line="259" w:lineRule="auto"/>
       </w:pPr>
       <w:r>
-        <w:t>Para refletir a cláusula que reduz o prazo de vencimento quando o participante deixa a companhia (Post-</w:t>
-      </w:r>
-      <w:proofErr w:type="spellStart"/>
-      <w:r>
-        <w:t>Vesting</w:t>
-      </w:r>
-      <w:proofErr w:type="spellEnd"/>
-      <w:r>
-        <w:t xml:space="preserve"> Turnover), utilizamos uma taxa estimada de </w:t>
-      </w:r>
-      <w:proofErr w:type="gramStart"/>
-      <w:r>
-        <w:t xml:space="preserve">{{ </w:t>
-      </w:r>
-      <w:proofErr w:type="spellStart"/>
-      <w:r>
-        <w:t>calculo</w:t>
-      </w:r>
-      <w:proofErr w:type="gramEnd"/>
-      <w:r>
-        <w:t>.taxa_turnover_</w:t>
-      </w:r>
-      <w:proofErr w:type="gramStart"/>
-      <w:r>
-        <w:t>pos</w:t>
-      </w:r>
-      <w:proofErr w:type="spellEnd"/>
-      <w:r>
-        <w:t xml:space="preserve"> }</w:t>
-      </w:r>
-      <w:proofErr w:type="gramEnd"/>
-      <w:r>
-        <w:t xml:space="preserve">}, baseada no histórico da Companhia. {% </w:t>
-      </w:r>
-      <w:proofErr w:type="spellStart"/>
-      <w:r>
-        <w:t>endif</w:t>
-      </w:r>
-      <w:proofErr w:type="spellEnd"/>
-      <w:r>
-        <w:t xml:space="preserve"> </w:t>
-      </w:r>
-      <w:proofErr w:type="gramStart"/>
-      <w:r>
-        <w:t>%}</w:t>
-      </w:r>
-      <w:r>
-        <w:t>{</w:t>
-      </w:r>
-      <w:proofErr w:type="gramEnd"/>
-      <w:r>
-        <w:t xml:space="preserve">% </w:t>
-      </w:r>
-      <w:proofErr w:type="spellStart"/>
-      <w:r>
-        <w:t>endif</w:t>
-      </w:r>
-      <w:proofErr w:type="spellEnd"/>
-      <w:r>
-        <w:t xml:space="preserve"> %}</w:t>
+        <w:t>Para refletir a cláusula que reduz o prazo de vencimento quando o participante deixa a companhia (Post-Vesting Turnover), utilizamos uma taxa estimada de {{ calculo.taxa_turnover_pos }}, baseada no histórico da Companhia. {% endif %}</w:t>
+      </w:r>
+      <w:r>
+        <w:t>{% endif %}</w:t>
       </w:r>
     </w:p>
     <w:p>
@@ -11402,13 +8029,8 @@
         <w:spacing w:before="0" w:after="160" w:line="259" w:lineRule="auto"/>
       </w:pPr>
       <w:r>
-        <w:t>De acordo com a norma contábil vigente, o reconhecimento dos planos baseados em ações é calculado em função do valor justo dos instrumentos outorgados e do prazo de carência (</w:t>
-      </w:r>
-      <w:proofErr w:type="spellStart"/>
-      <w:r>
-        <w:t>vesting</w:t>
-      </w:r>
-      <w:proofErr w:type="spellEnd"/>
+        <w:t>De acordo com a norma contábil vigente, o reconhecimento dos planos baseados em ações é calculado em função do valor justo dos instrumentos outorgados e do prazo de carência (vesting</w:t>
+      </w:r>
       <w:r>
         <w:t>)</w:t>
       </w:r>
@@ -11425,28 +8047,10 @@
         </w:numPr>
       </w:pPr>
       <w:bookmarkStart w:id="26" w:name="_Toc216374413"/>
-      <w:proofErr w:type="spellStart"/>
-      <w:r>
-        <w:t>Tratamento</w:t>
-      </w:r>
-      <w:proofErr w:type="spellEnd"/>
-      <w:r>
-        <w:t xml:space="preserve"> dos </w:t>
-      </w:r>
-      <w:proofErr w:type="spellStart"/>
-      <w:r>
-        <w:t>Encargos</w:t>
-      </w:r>
-      <w:proofErr w:type="spellEnd"/>
-      <w:r>
-        <w:t xml:space="preserve"> e </w:t>
-      </w:r>
-      <w:proofErr w:type="spellStart"/>
-      <w:r>
-        <w:t>Liquidação</w:t>
+      <w:r>
+        <w:t>Tratamento dos Encargos e Liquidação</w:t>
       </w:r>
       <w:bookmarkEnd w:id="26"/>
-      <w:proofErr w:type="spellEnd"/>
       <w:r>
         <w:t xml:space="preserve"> </w:t>
       </w:r>
@@ -11464,23 +8068,7 @@
         <w:spacing w:before="0" w:after="160" w:line="259" w:lineRule="auto"/>
       </w:pPr>
       <w:r>
-        <w:t xml:space="preserve">{% </w:t>
-      </w:r>
-      <w:proofErr w:type="spellStart"/>
-      <w:r>
-        <w:t>if</w:t>
-      </w:r>
-      <w:proofErr w:type="spellEnd"/>
-      <w:r>
-        <w:t xml:space="preserve"> </w:t>
-      </w:r>
-      <w:proofErr w:type="spellStart"/>
-      <w:r>
-        <w:t>contab.tem_encargos</w:t>
-      </w:r>
-      <w:proofErr w:type="spellEnd"/>
-      <w:r>
-        <w:t xml:space="preserve"> %} </w:t>
+        <w:t xml:space="preserve">{% if contab.tem_encargos %} </w:t>
       </w:r>
     </w:p>
     <w:p>
@@ -11616,48 +8204,10 @@
                 <w:b/>
                 <w:bCs/>
               </w:rPr>
-              <w:t xml:space="preserve">{% for e in </w:t>
-            </w:r>
-            <w:proofErr w:type="spellStart"/>
-            <w:proofErr w:type="gramStart"/>
-            <w:r>
-              <w:rPr>
-                <w:b/>
-                <w:bCs/>
-              </w:rPr>
-              <w:t>tabelas.encargos</w:t>
-            </w:r>
-            <w:proofErr w:type="spellEnd"/>
-            <w:proofErr w:type="gramEnd"/>
-            <w:r>
-              <w:rPr>
-                <w:b/>
-                <w:bCs/>
-              </w:rPr>
-              <w:t xml:space="preserve"> </w:t>
-            </w:r>
-            <w:proofErr w:type="gramStart"/>
-            <w:r>
-              <w:rPr>
-                <w:b/>
-                <w:bCs/>
-              </w:rPr>
-              <w:t>%}</w:t>
-            </w:r>
-            <w:r>
-              <w:t xml:space="preserve">{{ </w:t>
-            </w:r>
-            <w:proofErr w:type="spellStart"/>
-            <w:r>
-              <w:t>e</w:t>
-            </w:r>
-            <w:proofErr w:type="gramEnd"/>
-            <w:r>
-              <w:t>.nome</w:t>
-            </w:r>
-            <w:proofErr w:type="spellEnd"/>
-            <w:r>
-              <w:t xml:space="preserve"> }}</w:t>
+              <w:t>{% for e in tabelas.encargos %}</w:t>
+            </w:r>
+            <w:r>
+              <w:t>{{ e.nome }}</w:t>
             </w:r>
           </w:p>
         </w:tc>
@@ -11683,21 +8233,8 @@
             <w:pPr>
               <w:spacing w:before="0" w:after="160" w:line="259" w:lineRule="auto"/>
             </w:pPr>
-            <w:proofErr w:type="gramStart"/>
-            <w:r>
-              <w:t xml:space="preserve">{{ </w:t>
-            </w:r>
-            <w:proofErr w:type="spellStart"/>
-            <w:r>
-              <w:t>e</w:t>
-            </w:r>
-            <w:proofErr w:type="gramEnd"/>
-            <w:r>
-              <w:t>.valor</w:t>
-            </w:r>
-            <w:proofErr w:type="spellEnd"/>
-            <w:r>
-              <w:t xml:space="preserve"> }}</w:t>
+            <w:r>
+              <w:t>{{ e.valor }}</w:t>
             </w:r>
           </w:p>
         </w:tc>
@@ -11739,21 +8276,12 @@
               </w:rPr>
               <w:t xml:space="preserve">{% </w:t>
             </w:r>
-            <w:proofErr w:type="spellStart"/>
             <w:r>
               <w:rPr>
                 <w:b/>
                 <w:bCs/>
               </w:rPr>
-              <w:t>endfor</w:t>
-            </w:r>
-            <w:proofErr w:type="spellEnd"/>
-            <w:r>
-              <w:rPr>
-                <w:b/>
-                <w:bCs/>
-              </w:rPr>
-              <w:t xml:space="preserve"> </w:t>
+              <w:t xml:space="preserve">endfor </w:t>
             </w:r>
             <w:r>
               <w:rPr>
@@ -11794,15 +8322,7 @@
         <w:spacing w:before="0" w:after="160" w:line="259" w:lineRule="auto"/>
       </w:pPr>
       <w:r>
-        <w:t xml:space="preserve">{% </w:t>
-      </w:r>
-      <w:proofErr w:type="spellStart"/>
-      <w:r>
-        <w:t>else</w:t>
-      </w:r>
-      <w:proofErr w:type="spellEnd"/>
-      <w:r>
-        <w:t xml:space="preserve"> %}</w:t>
+        <w:t>{% else %}</w:t>
       </w:r>
     </w:p>
     <w:p>
@@ -11810,15 +8330,7 @@
         <w:spacing w:before="0" w:after="160" w:line="259" w:lineRule="auto"/>
       </w:pPr>
       <w:r>
-        <w:t xml:space="preserve"> Não tratar como remuneração, portanto não há custos adicionais de encargos na provisão. {% </w:t>
-      </w:r>
-      <w:proofErr w:type="spellStart"/>
-      <w:r>
-        <w:t>endif</w:t>
-      </w:r>
-      <w:proofErr w:type="spellEnd"/>
-      <w:r>
-        <w:t xml:space="preserve"> %}</w:t>
+        <w:t xml:space="preserve"> Não tratar como remuneração, portanto não há custos adicionais de encargos na provisão. {% endif %}</w:t>
       </w:r>
     </w:p>
     <w:p>
@@ -11831,148 +8343,23 @@
       </w:pPr>
       <w:bookmarkStart w:id="27" w:name="_Toc216374414"/>
       <w:r>
-        <w:t xml:space="preserve">Turnover e </w:t>
-      </w:r>
-      <w:proofErr w:type="spellStart"/>
-      <w:r>
-        <w:t>Quantidade</w:t>
-      </w:r>
-      <w:proofErr w:type="spellEnd"/>
+        <w:t>Turnover e Quantidade Esperada</w:t>
+      </w:r>
+      <w:bookmarkEnd w:id="27"/>
       <w:r>
         <w:t xml:space="preserve"> </w:t>
       </w:r>
-      <w:proofErr w:type="spellStart"/>
-      <w:r>
-        <w:t>Esperada</w:t>
-      </w:r>
-      <w:bookmarkEnd w:id="27"/>
-      <w:proofErr w:type="spellEnd"/>
-      <w:r>
-        <w:t xml:space="preserve"> </w:t>
-      </w:r>
     </w:p>
     <w:p>
       <w:pPr>
         <w:spacing w:before="0" w:after="160" w:line="259" w:lineRule="auto"/>
       </w:pPr>
       <w:r>
-        <w:t xml:space="preserve">A expectativa de turnover utilizada foi de </w:t>
-      </w:r>
-      <w:proofErr w:type="gramStart"/>
-      <w:r>
-        <w:t xml:space="preserve">{{ </w:t>
-      </w:r>
-      <w:proofErr w:type="spellStart"/>
-      <w:r>
-        <w:t>contab</w:t>
-      </w:r>
-      <w:proofErr w:type="gramEnd"/>
-      <w:r>
-        <w:t>.taxa_</w:t>
-      </w:r>
-      <w:proofErr w:type="gramStart"/>
-      <w:r>
-        <w:t>turnover</w:t>
-      </w:r>
-      <w:proofErr w:type="spellEnd"/>
-      <w:r>
-        <w:t xml:space="preserve"> }</w:t>
-      </w:r>
-      <w:proofErr w:type="gramEnd"/>
-      <w:r>
-        <w:t xml:space="preserve">}, conforme melhor estimativa da Companhia para realizar uma provisão realista. {% </w:t>
-      </w:r>
-      <w:proofErr w:type="spellStart"/>
-      <w:r>
-        <w:t>if</w:t>
-      </w:r>
-      <w:proofErr w:type="spellEnd"/>
-      <w:r>
-        <w:t xml:space="preserve"> </w:t>
-      </w:r>
-      <w:proofErr w:type="spellStart"/>
-      <w:r>
-        <w:t>regras.tem_performance_nao_mercado</w:t>
-      </w:r>
-      <w:proofErr w:type="spellEnd"/>
-      <w:r>
-        <w:t xml:space="preserve"> %</w:t>
-      </w:r>
-      <w:proofErr w:type="gramStart"/>
-      <w:r>
-        <w:t>} Adicionalmente</w:t>
-      </w:r>
-      <w:proofErr w:type="gramEnd"/>
-      <w:r>
-        <w:t>, como há condições de performance não de mercado (</w:t>
-      </w:r>
-      <w:proofErr w:type="spellStart"/>
-      <w:r>
-        <w:t>ex</w:t>
-      </w:r>
-      <w:proofErr w:type="spellEnd"/>
-      <w:r>
-        <w:t xml:space="preserve">: EBITDA/Metas), foi estimado um percentual de </w:t>
+        <w:t xml:space="preserve">A expectativa de turnover utilizada foi de {{ contab.taxa_turnover }}, conforme melhor estimativa da Companhia para realizar uma provisão realista. {% if regras.tem_performance_nao_mercado %} Adicionalmente, como há condições de </w:t>
       </w:r>
       <w:r>
         <w:lastRenderedPageBreak/>
-        <w:t xml:space="preserve">atingimento de </w:t>
-      </w:r>
-      <w:proofErr w:type="gramStart"/>
-      <w:r>
-        <w:t xml:space="preserve">{{ </w:t>
-      </w:r>
-      <w:proofErr w:type="spellStart"/>
-      <w:r>
-        <w:t>contab</w:t>
-      </w:r>
-      <w:proofErr w:type="gramEnd"/>
-      <w:r>
-        <w:t>.percentual_</w:t>
-      </w:r>
-      <w:proofErr w:type="gramStart"/>
-      <w:r>
-        <w:t>atingimento</w:t>
-      </w:r>
-      <w:proofErr w:type="spellEnd"/>
-      <w:r>
-        <w:t xml:space="preserve"> }</w:t>
-      </w:r>
-      <w:proofErr w:type="gramEnd"/>
-      <w:r>
-        <w:t>} para ajustar a quantidade de ativos esperada (*</w:t>
-      </w:r>
-      <w:proofErr w:type="spellStart"/>
-      <w:r>
-        <w:t>expected</w:t>
-      </w:r>
-      <w:proofErr w:type="spellEnd"/>
-      <w:r>
-        <w:t xml:space="preserve"> </w:t>
-      </w:r>
-      <w:proofErr w:type="spellStart"/>
-      <w:r>
-        <w:t>to</w:t>
-      </w:r>
-      <w:proofErr w:type="spellEnd"/>
-      <w:r>
-        <w:t xml:space="preserve"> </w:t>
-      </w:r>
-      <w:proofErr w:type="spellStart"/>
-      <w:r>
-        <w:t>vest</w:t>
-      </w:r>
-      <w:proofErr w:type="spellEnd"/>
-      <w:r>
-        <w:t xml:space="preserve">*). {% </w:t>
-      </w:r>
-      <w:proofErr w:type="spellStart"/>
-      <w:r>
-        <w:t>endif</w:t>
-      </w:r>
-      <w:proofErr w:type="spellEnd"/>
-      <w:r>
-        <w:t xml:space="preserve"> %} </w:t>
+        <w:t xml:space="preserve">performance não de mercado (ex: EBITDA/Metas), foi estimado um percentual de atingimento de {{ contab.percentual_atingimento }} para ajustar a quantidade de ativos esperada (*expected to vest*). {% endif %} </w:t>
       </w:r>
     </w:p>
     <w:p>
@@ -11984,13 +8371,8 @@
         </w:numPr>
       </w:pPr>
       <w:bookmarkStart w:id="28" w:name="_Toc216374415"/>
-      <w:proofErr w:type="spellStart"/>
-      <w:r>
-        <w:t>Resumo</w:t>
-      </w:r>
-      <w:proofErr w:type="spellEnd"/>
-      <w:r>
-        <w:t xml:space="preserve"> dos Valores</w:t>
+      <w:r>
+        <w:t>Resumo dos Valores</w:t>
       </w:r>
       <w:bookmarkEnd w:id="28"/>
     </w:p>
@@ -11999,31 +8381,7 @@
         <w:spacing w:before="0" w:after="160" w:line="259" w:lineRule="auto"/>
       </w:pPr>
       <w:r>
-        <w:t xml:space="preserve"> A memória de cálculo detalhada está disponível no arquivo: "</w:t>
-      </w:r>
-      <w:proofErr w:type="gramStart"/>
-      <w:r>
-        <w:t xml:space="preserve">{{ </w:t>
-      </w:r>
-      <w:proofErr w:type="spellStart"/>
-      <w:r>
-        <w:t>laudo</w:t>
-      </w:r>
-      <w:proofErr w:type="gramEnd"/>
-      <w:r>
-        <w:t>.arquivo_</w:t>
-      </w:r>
-      <w:proofErr w:type="gramStart"/>
-      <w:r>
-        <w:t>excel</w:t>
-      </w:r>
-      <w:proofErr w:type="spellEnd"/>
-      <w:r>
-        <w:t xml:space="preserve"> }}"</w:t>
-      </w:r>
-      <w:proofErr w:type="gramEnd"/>
-      <w:r>
-        <w:t xml:space="preserve">. Abaixo, o resumo da projeção das despesas: </w:t>
+        <w:t xml:space="preserve"> A memória de cálculo detalhada está disponível no arquivo: "{{ laudo.arquivo_excel }}". Abaixo, o resumo da projeção das despesas: </w:t>
       </w:r>
     </w:p>
     <w:tbl>
@@ -12224,68 +8582,10 @@
                 <w:b/>
                 <w:bCs/>
               </w:rPr>
-              <w:t xml:space="preserve">{% for </w:t>
-            </w:r>
-            <w:proofErr w:type="gramStart"/>
-            <w:r>
-              <w:rPr>
-                <w:b/>
-                <w:bCs/>
-              </w:rPr>
-              <w:t>p in</w:t>
-            </w:r>
-            <w:proofErr w:type="gramEnd"/>
-            <w:r>
-              <w:rPr>
-                <w:b/>
-                <w:bCs/>
-              </w:rPr>
-              <w:t xml:space="preserve"> </w:t>
-            </w:r>
-            <w:proofErr w:type="spellStart"/>
-            <w:proofErr w:type="gramStart"/>
-            <w:r>
-              <w:rPr>
-                <w:b/>
-                <w:bCs/>
-              </w:rPr>
-              <w:t>tabelas.projecao</w:t>
-            </w:r>
-            <w:proofErr w:type="gramEnd"/>
-            <w:r>
-              <w:rPr>
-                <w:b/>
-                <w:bCs/>
-              </w:rPr>
-              <w:t>_despesas</w:t>
-            </w:r>
-            <w:proofErr w:type="spellEnd"/>
-            <w:r>
-              <w:rPr>
-                <w:b/>
-                <w:bCs/>
-              </w:rPr>
-              <w:t xml:space="preserve"> </w:t>
-            </w:r>
-            <w:proofErr w:type="gramStart"/>
-            <w:r>
-              <w:rPr>
-                <w:b/>
-                <w:bCs/>
-              </w:rPr>
-              <w:t>%}</w:t>
-            </w:r>
-            <w:r>
-              <w:t xml:space="preserve">{{ </w:t>
-            </w:r>
-            <w:proofErr w:type="spellStart"/>
-            <w:r>
-              <w:t>p.ano</w:t>
-            </w:r>
-            <w:proofErr w:type="spellEnd"/>
-            <w:proofErr w:type="gramEnd"/>
-            <w:r>
-              <w:t xml:space="preserve"> }}</w:t>
+              <w:t>{% for p in tabelas.projecao_despesas %}</w:t>
+            </w:r>
+            <w:r>
+              <w:t>{{ p.ano }}</w:t>
             </w:r>
           </w:p>
         </w:tc>
@@ -12311,21 +8611,8 @@
             <w:pPr>
               <w:spacing w:before="0" w:after="160" w:line="259" w:lineRule="auto"/>
             </w:pPr>
-            <w:proofErr w:type="gramStart"/>
-            <w:r>
-              <w:t xml:space="preserve">{{ </w:t>
-            </w:r>
-            <w:proofErr w:type="spellStart"/>
-            <w:r>
-              <w:t>p</w:t>
-            </w:r>
-            <w:proofErr w:type="gramEnd"/>
-            <w:r>
-              <w:t>.custo_ilp</w:t>
-            </w:r>
-            <w:proofErr w:type="spellEnd"/>
-            <w:r>
-              <w:t xml:space="preserve"> }}</w:t>
+            <w:r>
+              <w:t>{{ p.custo_ilp }}</w:t>
             </w:r>
           </w:p>
         </w:tc>
@@ -12351,21 +8638,8 @@
             <w:pPr>
               <w:spacing w:before="0" w:after="160" w:line="259" w:lineRule="auto"/>
             </w:pPr>
-            <w:proofErr w:type="gramStart"/>
-            <w:r>
-              <w:t xml:space="preserve">{{ </w:t>
-            </w:r>
-            <w:proofErr w:type="spellStart"/>
-            <w:r>
-              <w:t>p</w:t>
-            </w:r>
-            <w:proofErr w:type="gramEnd"/>
-            <w:r>
-              <w:t>.custo_encargos</w:t>
-            </w:r>
-            <w:proofErr w:type="spellEnd"/>
-            <w:r>
-              <w:t xml:space="preserve"> }}</w:t>
+            <w:r>
+              <w:t>{{ p.custo_encargos }}</w:t>
             </w:r>
           </w:p>
         </w:tc>
@@ -12391,21 +8665,8 @@
             <w:pPr>
               <w:spacing w:before="0" w:after="160" w:line="259" w:lineRule="auto"/>
             </w:pPr>
-            <w:proofErr w:type="gramStart"/>
-            <w:r>
-              <w:t xml:space="preserve">{{ </w:t>
-            </w:r>
-            <w:proofErr w:type="spellStart"/>
-            <w:r>
-              <w:t>p</w:t>
-            </w:r>
-            <w:proofErr w:type="gramEnd"/>
-            <w:r>
-              <w:t>.total</w:t>
-            </w:r>
-            <w:proofErr w:type="spellEnd"/>
-            <w:r>
-              <w:t xml:space="preserve"> }}</w:t>
+            <w:r>
+              <w:t>{{ p.total }}</w:t>
             </w:r>
           </w:p>
         </w:tc>
@@ -12446,21 +8707,12 @@
               </w:rPr>
               <w:t xml:space="preserve">{% </w:t>
             </w:r>
-            <w:proofErr w:type="spellStart"/>
             <w:r>
               <w:rPr>
                 <w:b/>
                 <w:bCs/>
               </w:rPr>
-              <w:t>endfor</w:t>
-            </w:r>
-            <w:proofErr w:type="spellEnd"/>
-            <w:r>
-              <w:rPr>
-                <w:b/>
-                <w:bCs/>
-              </w:rPr>
-              <w:t xml:space="preserve"> </w:t>
+              <w:t xml:space="preserve">endfor </w:t>
             </w:r>
             <w:r>
               <w:rPr>
@@ -12561,83 +8813,20 @@
       <w:r>
         <w:t xml:space="preserve">Este relatório e seus cálculos foram fornecidos para auxiliar a </w:t>
       </w:r>
-      <w:proofErr w:type="gramStart"/>
-      <w:r>
-        <w:t xml:space="preserve">{{ </w:t>
-      </w:r>
-      <w:proofErr w:type="spellStart"/>
-      <w:r>
-        <w:t>empresa</w:t>
-      </w:r>
-      <w:proofErr w:type="gramEnd"/>
-      <w:r>
-        <w:t>.</w:t>
-      </w:r>
-      <w:proofErr w:type="gramStart"/>
-      <w:r>
-        <w:t>nome</w:t>
-      </w:r>
-      <w:proofErr w:type="spellEnd"/>
-      <w:r>
-        <w:t xml:space="preserve"> }</w:t>
-      </w:r>
-      <w:proofErr w:type="gramEnd"/>
-      <w:r>
-        <w:t>}</w:t>
+      <w:r>
+        <w:t>{{ empresa.nome }}</w:t>
       </w:r>
       <w:r>
         <w:t xml:space="preserve"> a reconhecer as despesas do </w:t>
       </w:r>
-      <w:proofErr w:type="gramStart"/>
-      <w:r>
-        <w:t xml:space="preserve">{{ </w:t>
-      </w:r>
-      <w:proofErr w:type="spellStart"/>
-      <w:r>
-        <w:t>programa</w:t>
-      </w:r>
-      <w:proofErr w:type="gramEnd"/>
-      <w:r>
-        <w:t>.</w:t>
-      </w:r>
-      <w:proofErr w:type="gramStart"/>
-      <w:r>
-        <w:t>nome</w:t>
-      </w:r>
-      <w:proofErr w:type="spellEnd"/>
-      <w:r>
-        <w:t xml:space="preserve"> }</w:t>
-      </w:r>
-      <w:proofErr w:type="gramEnd"/>
-      <w:r>
-        <w:t>},</w:t>
+      <w:r>
+        <w:t>{{ programa.nome }},</w:t>
       </w:r>
       <w:r>
         <w:t xml:space="preserve"> outorgado em </w:t>
       </w:r>
-      <w:proofErr w:type="gramStart"/>
-      <w:r>
-        <w:t xml:space="preserve">{{ </w:t>
-      </w:r>
-      <w:proofErr w:type="spellStart"/>
-      <w:r>
-        <w:t>programa</w:t>
-      </w:r>
-      <w:proofErr w:type="gramEnd"/>
-      <w:r>
-        <w:t>.data_</w:t>
-      </w:r>
-      <w:proofErr w:type="gramStart"/>
-      <w:r>
-        <w:t>outorga</w:t>
-      </w:r>
-      <w:proofErr w:type="spellEnd"/>
-      <w:r>
-        <w:t xml:space="preserve"> }</w:t>
-      </w:r>
-      <w:proofErr w:type="gramEnd"/>
-      <w:r>
-        <w:t xml:space="preserve">}, </w:t>
+      <w:r>
+        <w:t xml:space="preserve">{{ programa.data_outorga }}, </w:t>
       </w:r>
       <w:r>
         <w:t>nas suas demonstrações financeiras.</w:t>
@@ -12654,29 +8843,8 @@
       <w:r>
         <w:t xml:space="preserve">Os cálculos dos valores justos foram baseados em informações disponíveis no mercado e informações fornecidas pela </w:t>
       </w:r>
-      <w:proofErr w:type="gramStart"/>
-      <w:r>
-        <w:t xml:space="preserve">{{ </w:t>
-      </w:r>
-      <w:proofErr w:type="spellStart"/>
-      <w:r>
-        <w:t>empresa</w:t>
-      </w:r>
-      <w:proofErr w:type="gramEnd"/>
-      <w:r>
-        <w:t>.</w:t>
-      </w:r>
-      <w:proofErr w:type="gramStart"/>
-      <w:r>
-        <w:t>nome</w:t>
-      </w:r>
-      <w:proofErr w:type="spellEnd"/>
-      <w:r>
-        <w:t xml:space="preserve"> }</w:t>
-      </w:r>
-      <w:proofErr w:type="gramEnd"/>
-      <w:r>
-        <w:t>}.</w:t>
+      <w:r>
+        <w:t>{{ empresa.nome }}.</w:t>
       </w:r>
     </w:p>
     <w:p>
@@ -12705,29 +8873,8 @@
       <w:r>
         <w:t xml:space="preserve">Belo Horizonte, </w:t>
       </w:r>
-      <w:proofErr w:type="gramStart"/>
-      <w:r>
-        <w:t xml:space="preserve">{{ </w:t>
-      </w:r>
-      <w:proofErr w:type="spellStart"/>
-      <w:r>
-        <w:t>laudo</w:t>
-      </w:r>
-      <w:proofErr w:type="gramEnd"/>
-      <w:r>
-        <w:t>.data_</w:t>
-      </w:r>
-      <w:proofErr w:type="gramStart"/>
-      <w:r>
-        <w:t>extenso</w:t>
-      </w:r>
-      <w:proofErr w:type="spellEnd"/>
-      <w:r>
-        <w:t xml:space="preserve"> }</w:t>
-      </w:r>
-      <w:proofErr w:type="gramEnd"/>
-      <w:r>
-        <w:t>}</w:t>
+      <w:r>
+        <w:t>{{ laudo.data_extenso }}</w:t>
       </w:r>
     </w:p>
     <w:p>
@@ -12770,29 +8917,8 @@
           <w:smallCaps/>
         </w:rPr>
       </w:pPr>
-      <w:proofErr w:type="gramStart"/>
-      <w:r>
-        <w:t xml:space="preserve">{{ </w:t>
-      </w:r>
-      <w:proofErr w:type="spellStart"/>
-      <w:r>
-        <w:t>responsavel</w:t>
-      </w:r>
-      <w:proofErr w:type="gramEnd"/>
-      <w:r>
-        <w:t>.</w:t>
-      </w:r>
-      <w:proofErr w:type="gramStart"/>
-      <w:r>
-        <w:t>nome</w:t>
-      </w:r>
-      <w:proofErr w:type="spellEnd"/>
-      <w:r>
-        <w:t xml:space="preserve"> }</w:t>
-      </w:r>
-      <w:proofErr w:type="gramEnd"/>
-      <w:r>
-        <w:t>}</w:t>
+      <w:r>
+        <w:t>{{ responsavel.nome }}</w:t>
       </w:r>
     </w:p>
     <w:p>
@@ -12804,29 +8930,8 @@
           <w:smallCaps/>
         </w:rPr>
       </w:pPr>
-      <w:proofErr w:type="gramStart"/>
-      <w:r>
-        <w:t xml:space="preserve">{{ </w:t>
-      </w:r>
-      <w:proofErr w:type="spellStart"/>
-      <w:r>
-        <w:t>responsavel</w:t>
-      </w:r>
-      <w:proofErr w:type="gramEnd"/>
-      <w:r>
-        <w:t>.</w:t>
-      </w:r>
-      <w:proofErr w:type="gramStart"/>
-      <w:r>
-        <w:t>cargo</w:t>
-      </w:r>
-      <w:proofErr w:type="spellEnd"/>
-      <w:r>
-        <w:t xml:space="preserve"> }</w:t>
-      </w:r>
-      <w:proofErr w:type="gramEnd"/>
-      <w:r>
-        <w:t>}</w:t>
+      <w:r>
+        <w:t>{{ responsavel.cargo }}</w:t>
       </w:r>
     </w:p>
     <w:p>
@@ -12838,13 +8943,8 @@
           <w:smallCaps/>
         </w:rPr>
       </w:pPr>
-      <w:proofErr w:type="spellStart"/>
-      <w:r>
-        <w:t>Tel</w:t>
-      </w:r>
-      <w:proofErr w:type="spellEnd"/>
-      <w:r>
-        <w:t>: +55 31 2526-6040</w:t>
+      <w:r>
+        <w:t>Tel: +55 31 2526-6040</w:t>
       </w:r>
     </w:p>
     <w:p>
@@ -12855,31 +8955,8 @@
         </w:rPr>
       </w:pPr>
       <w:r>
-        <w:t xml:space="preserve">e-mail: </w:t>
-      </w:r>
-      <w:proofErr w:type="gramStart"/>
-      <w:r>
-        <w:t xml:space="preserve">{{ </w:t>
-      </w:r>
-      <w:proofErr w:type="spellStart"/>
-      <w:r>
-        <w:t>responsavel</w:t>
-      </w:r>
-      <w:proofErr w:type="gramEnd"/>
-      <w:r>
-        <w:t>.</w:t>
-      </w:r>
-      <w:proofErr w:type="gramStart"/>
-      <w:r>
-        <w:t>email</w:t>
-      </w:r>
-      <w:proofErr w:type="spellEnd"/>
-      <w:r>
-        <w:t xml:space="preserve"> }</w:t>
-      </w:r>
-      <w:proofErr w:type="gramEnd"/>
-      <w:r>
-        <w:t>}</w:t>
+        <w:lastRenderedPageBreak/>
+        <w:t>e-mail: {{ responsavel.email }}</w:t>
       </w:r>
     </w:p>
     <w:p>
@@ -16639,32 +12716,6 @@
 </file>
 
 <file path=customXml/item2.xml><?xml version="1.0" encoding="utf-8"?>
-<go:gDocsCustomXmlDataStorage xmlns:go="http://customooxmlschemas.google.com/" xmlns:r="http://schemas.openxmlformats.org/officeDocument/2006/relationships">
-  <go:docsCustomData xmlns:go="http://customooxmlschemas.google.com/" roundtripDataSignature="AMtx7mikKnml/hIl6YavqMz41oYBmbueMg==">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</go:docsCustomData>
-</go:gDocsCustomXmlDataStorage>
-</file>
-
-<file path=customXml/item3.xml><?xml version="1.0" encoding="utf-8"?>
-<p:properties xmlns:p="http://schemas.microsoft.com/office/2006/metadata/properties" xmlns:xsi="http://www.w3.org/2001/XMLSchema-instance" xmlns:pc="http://schemas.microsoft.com/office/infopath/2007/PartnerControls">
-  <documentManagement>
-    <TaxCatchAll xmlns="b4d11ded-7542-409e-9448-cc08eeae9f3e" xsi:nil="true"/>
-    <lcf76f155ced4ddcb4097134ff3c332f xmlns="de64f176-5b3e-4abf-8fae-2dafba8ad03a">
-      <Terms xmlns="http://schemas.microsoft.com/office/infopath/2007/PartnerControls"/>
-    </lcf76f155ced4ddcb4097134ff3c332f>
-  </documentManagement>
-</p:properties>
-</file>
-
-<file path=customXml/item4.xml><?xml version="1.0" encoding="utf-8"?>
-<?mso-contentType ?>
-<FormTemplates xmlns="http://schemas.microsoft.com/sharepoint/v3/contenttype/forms">
-  <Display>DocumentLibraryForm</Display>
-  <Edit>DocumentLibraryForm</Edit>
-  <New>DocumentLibraryForm</New>
-</FormTemplates>
-</file>
-
-<file path=customXml/item5.xml><?xml version="1.0" encoding="utf-8"?>
 <ct:contentTypeSchema xmlns:ct="http://schemas.microsoft.com/office/2006/metadata/contentType" xmlns:ma="http://schemas.microsoft.com/office/2006/metadata/properties/metaAttributes" ct:_="" ma:_="" ma:contentTypeName="Documento" ma:contentTypeID="0x01010074A0278CE3FDE245B2BEC3C145540074" ma:contentTypeVersion="13" ma:contentTypeDescription="Crie um novo documento." ma:contentTypeScope="" ma:versionID="e181ae78c8724781f226a6a109ddefb5">
   <xsd:schema xmlns:xsd="http://www.w3.org/2001/XMLSchema" xmlns:xs="http://www.w3.org/2001/XMLSchema" xmlns:p="http://schemas.microsoft.com/office/2006/metadata/properties" xmlns:ns2="de64f176-5b3e-4abf-8fae-2dafba8ad03a" xmlns:ns3="b4d11ded-7542-409e-9448-cc08eeae9f3e" targetNamespace="http://schemas.microsoft.com/office/2006/metadata/properties" ma:root="true" ma:fieldsID="cb6794f8127861bbf2adb7027524c9ce" ns2:_="" ns3:_="">
     <xsd:import namespace="de64f176-5b3e-4abf-8fae-2dafba8ad03a"/>
@@ -16871,6 +12922,32 @@
 </ct:contentTypeSchema>
 </file>
 
+<file path=customXml/item3.xml><?xml version="1.0" encoding="utf-8"?>
+<?mso-contentType ?>
+<FormTemplates xmlns="http://schemas.microsoft.com/sharepoint/v3/contenttype/forms">
+  <Display>DocumentLibraryForm</Display>
+  <Edit>DocumentLibraryForm</Edit>
+  <New>DocumentLibraryForm</New>
+</FormTemplates>
+</file>
+
+<file path=customXml/item4.xml><?xml version="1.0" encoding="utf-8"?>
+<p:properties xmlns:p="http://schemas.microsoft.com/office/2006/metadata/properties" xmlns:xsi="http://www.w3.org/2001/XMLSchema-instance" xmlns:pc="http://schemas.microsoft.com/office/infopath/2007/PartnerControls">
+  <documentManagement>
+    <TaxCatchAll xmlns="b4d11ded-7542-409e-9448-cc08eeae9f3e" xsi:nil="true"/>
+    <lcf76f155ced4ddcb4097134ff3c332f xmlns="de64f176-5b3e-4abf-8fae-2dafba8ad03a">
+      <Terms xmlns="http://schemas.microsoft.com/office/infopath/2007/PartnerControls"/>
+    </lcf76f155ced4ddcb4097134ff3c332f>
+  </documentManagement>
+</p:properties>
+</file>
+
+<file path=customXml/item5.xml><?xml version="1.0" encoding="utf-8"?>
+<go:gDocsCustomXmlDataStorage xmlns:go="http://customooxmlschemas.google.com/" xmlns:r="http://schemas.openxmlformats.org/officeDocument/2006/relationships">
+  <go:docsCustomData xmlns:go="http://customooxmlschemas.google.com/" roundtripDataSignature="AMtx7mikKnml/hIl6YavqMz41oYBmbueMg==">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</go:docsCustomData>
+</go:gDocsCustomXmlDataStorage>
+</file>
+
 <file path=customXml/itemProps1.xml><?xml version="1.0" encoding="utf-8"?>
 <ds:datastoreItem xmlns:ds="http://schemas.openxmlformats.org/officeDocument/2006/customXml" ds:itemID="{FF421B2C-2ED8-44AE-A361-245A07DA4858}">
   <ds:schemaRefs>
@@ -16880,34 +12957,6 @@
 </file>
 
 <file path=customXml/itemProps2.xml><?xml version="1.0" encoding="utf-8"?>
-<ds:datastoreItem xmlns:ds="http://schemas.openxmlformats.org/officeDocument/2006/customXml" ds:itemID="{11111111-1234-1234-1234-123412341234}">
-  <ds:schemaRefs>
-    <ds:schemaRef ds:uri="http://customooxmlschemas.google.com/"/>
-    <ds:schemaRef ds:uri="http://schemas.openxmlformats.org/officeDocument/2006/relationships"/>
-  </ds:schemaRefs>
-</ds:datastoreItem>
-</file>
-
-<file path=customXml/itemProps3.xml><?xml version="1.0" encoding="utf-8"?>
-<ds:datastoreItem xmlns:ds="http://schemas.openxmlformats.org/officeDocument/2006/customXml" ds:itemID="{108B19B2-35C4-46DA-9CDD-E24A6461EB43}">
-  <ds:schemaRefs>
-    <ds:schemaRef ds:uri="http://schemas.microsoft.com/office/2006/metadata/properties"/>
-    <ds:schemaRef ds:uri="http://schemas.microsoft.com/office/infopath/2007/PartnerControls"/>
-    <ds:schemaRef ds:uri="b4d11ded-7542-409e-9448-cc08eeae9f3e"/>
-    <ds:schemaRef ds:uri="de64f176-5b3e-4abf-8fae-2dafba8ad03a"/>
-  </ds:schemaRefs>
-</ds:datastoreItem>
-</file>
-
-<file path=customXml/itemProps4.xml><?xml version="1.0" encoding="utf-8"?>
-<ds:datastoreItem xmlns:ds="http://schemas.openxmlformats.org/officeDocument/2006/customXml" ds:itemID="{531A18A6-A235-4C0B-A5D1-1EA809F90F42}">
-  <ds:schemaRefs>
-    <ds:schemaRef ds:uri="http://schemas.microsoft.com/sharepoint/v3/contenttype/forms"/>
-  </ds:schemaRefs>
-</ds:datastoreItem>
-</file>
-
-<file path=customXml/itemProps5.xml><?xml version="1.0" encoding="utf-8"?>
 <ds:datastoreItem xmlns:ds="http://schemas.openxmlformats.org/officeDocument/2006/customXml" ds:itemID="{C850B76F-C7F6-4FB6-9D30-CFE9F45936E0}">
   <ds:schemaRefs>
     <ds:schemaRef ds:uri="http://schemas.microsoft.com/office/2006/metadata/contentType"/>
@@ -16924,4 +12973,32 @@
     <ds:schemaRef ds:uri="http://schemas.microsoft.com/internal/obd"/>
   </ds:schemaRefs>
 </ds:datastoreItem>
+</file>
+
+<file path=customXml/itemProps3.xml><?xml version="1.0" encoding="utf-8"?>
+<ds:datastoreItem xmlns:ds="http://schemas.openxmlformats.org/officeDocument/2006/customXml" ds:itemID="{531A18A6-A235-4C0B-A5D1-1EA809F90F42}">
+  <ds:schemaRefs>
+    <ds:schemaRef ds:uri="http://schemas.microsoft.com/sharepoint/v3/contenttype/forms"/>
+  </ds:schemaRefs>
+</ds:datastoreItem>
+</file>
+
+<file path=customXml/itemProps4.xml><?xml version="1.0" encoding="utf-8"?>
+<ds:datastoreItem xmlns:ds="http://schemas.openxmlformats.org/officeDocument/2006/customXml" ds:itemID="{108B19B2-35C4-46DA-9CDD-E24A6461EB43}">
+  <ds:schemaRefs>
+    <ds:schemaRef ds:uri="http://schemas.microsoft.com/office/2006/metadata/properties"/>
+    <ds:schemaRef ds:uri="http://schemas.microsoft.com/office/infopath/2007/PartnerControls"/>
+    <ds:schemaRef ds:uri="b4d11ded-7542-409e-9448-cc08eeae9f3e"/>
+    <ds:schemaRef ds:uri="de64f176-5b3e-4abf-8fae-2dafba8ad03a"/>
+  </ds:schemaRefs>
+</ds:datastoreItem>
+</file>
+
+<file path=customXml/itemProps5.xml><?xml version="1.0" encoding="utf-8"?>
+<ds:datastoreItem xmlns:ds="http://schemas.openxmlformats.org/officeDocument/2006/customXml" ds:itemID="{11111111-1234-1234-1234-123412341234}">
+  <ds:schemaRefs>
+    <ds:schemaRef ds:uri="http://customooxmlschemas.google.com/"/>
+    <ds:schemaRef ds:uri="http://schemas.openxmlformats.org/officeDocument/2006/relationships"/>
+  </ds:schemaRefs>
+</ds:datastoreItem>
 </file>